--- a/Bruno/201617-UM-BD-GrupoXX.docx
+++ b/Bruno/201617-UM-BD-GrupoXX.docx
@@ -15,7 +15,7 @@
           <w:noProof/>
         </w:rPr>
         <w:pict>
-          <v:rect id="Rectangle 1" o:spid="_x0000_s1048" style="position:absolute;left:0;text-align:left;margin-left:-90pt;margin-top:-117pt;width:2in;height:900pt;z-index:-4;visibility:visible;mso-wrap-edited:f;v-text-anchor:middle" wrapcoords="-337 0 -450 21682 22162 21682 22050 0 -337 0" o:gfxdata="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" fillcolor="#76923c" stroked="f" strokecolor="#4a7ebb">
+          <v:rect id="Rectangle 1" o:spid="_x0000_s1048" style="position:absolute;left:0;text-align:left;margin-left:-90pt;margin-top:-117pt;width:2in;height:900pt;z-index:-2;visibility:visible;mso-wrap-edited:f;v-text-anchor:middle" wrapcoords="-337 0 -450 21682 22162 21682 22050 0 -337 0" o:gfxdata="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" fillcolor="#76923c" stroked="f" strokecolor="#4a7ebb">
             <v:fill color2="#9bc1ff" rotate="t"/>
             <v:shadow on="t" opacity="22937f" origin=",.5" offset="0,.63889mm"/>
           </v:rect>
@@ -505,11 +505,6 @@
         <w:br w:type="page"/>
       </w:r>
     </w:p>
-    <w:p>
-      <w:r>
-        <w:t>&lt;&lt;/opcional Dedicatória&gt;&gt;</w:t>
-      </w:r>
-    </w:p>
     <w:p/>
     <w:p/>
     <w:p>
@@ -529,7 +524,7 @@
         <w:pStyle w:val="Cabealho1"/>
       </w:pPr>
       <w:bookmarkStart w:id="0" w:name="_Toc466810608"/>
-      <w:bookmarkStart w:id="1" w:name="_Toc467974916"/>
+      <w:bookmarkStart w:id="1" w:name="_Toc468055282"/>
       <w:r>
         <w:lastRenderedPageBreak/>
         <w:t>Resumo</w:t>
@@ -539,10 +534,83 @@
     </w:p>
     <w:p>
       <w:r>
-        <w:t xml:space="preserve">&lt;&lt;O resumo tem como objectivo descrever de forma sucinta o trabalho realizado. Deverá conter uma pequena introdução, seguida por uma breve descrição do trabalho realizado e terminando com uma indicação sumária do seu estado final. Não deverá exceder as 400 palavras.&gt;&gt;   </w:t>
-      </w:r>
-    </w:p>
-    <w:p/>
+        <w:t>O projeto realizado consiste na implementação de uma base de dados para a gestão de reservas de viagens de comboio nacionais e internacionais da agência de viagens Antunes &amp; Bastos, Lda. O projeto está divido em três etapas: modelo concetual, lógico e físico.</w:t>
+      </w:r>
+    </w:p>
+    <w:p>
+      <w:r>
+        <w:t>A primeira etapa inclui a criação de um modelo de dados concetual. O primeiro passo na realização deste trabalho foi o levantamento dos requisitos a ter em conta, de acordo com as necessidades e intenções dos clientes para com a empresa, para a consequente definição de entidades, e os relacionamentos entre estas, para a sua inclusão no modelo conceptual. Note-se que, houve um processo de validação do modelo de dados segundo os requisitos e transações.</w:t>
+      </w:r>
+    </w:p>
+    <w:p>
+      <w:r>
+        <w:t xml:space="preserve">Em seguida, a segunda etapa teve por base a conceção de um modelo lógico em sequência da derivação do modelo conceptual criado.  Além da derivação, validou-se o modelo de dados segundo regras de normalização e transações, como também se impôs regras de integridade. Adicionalmente, estimou-se o tamanho inicial da base de dados e consequente crescimento futuro. </w:t>
+      </w:r>
+    </w:p>
+    <w:p>
+      <w:r>
+        <w:t>Finalmente</w:t>
+      </w:r>
+      <w:r>
+        <w:t>, a fase final do projeto tem por base a criação de um modelo de dados</w:t>
+      </w:r>
+      <w:r>
+        <w:t xml:space="preserve"> </w:t>
+      </w:r>
+      <w:r>
+        <w:t>físico, a partir do modelo lógico anteriormente descrito. O primeiro passo foi</w:t>
+      </w:r>
+      <w:r>
+        <w:t xml:space="preserve"> </w:t>
+      </w:r>
+      <w:r>
+        <w:t>a tradução do modelo de dados lógico para um SGBD, e em seguida, a respetiva</w:t>
+      </w:r>
+      <w:r>
+        <w:t xml:space="preserve"> </w:t>
+      </w:r>
+      <w:r>
+        <w:t>criação (modelo físico) e povoamento da b</w:t>
+      </w:r>
+      <w:r>
+        <w:t>ase de dados em SQL (</w:t>
+      </w:r>
+      <w:r>
+        <w:rPr>
+          <w:i/>
+        </w:rPr>
+        <w:t>Structured Query Language</w:t>
+      </w:r>
+      <w:r>
+        <w:t>). De forma análoga ao modelo lógico e concetual, analisaram-se</w:t>
+      </w:r>
+      <w:r>
+        <w:t xml:space="preserve"> </w:t>
+      </w:r>
+      <w:r>
+        <w:t>transações, aqui traduzidas para a linguagem SQL. Em seguida, realizou uma</w:t>
+      </w:r>
+      <w:r>
+        <w:t xml:space="preserve"> </w:t>
+      </w:r>
+      <w:r>
+        <w:t>nova estimativa do tamanho da base de dados, em termos de ocupação de espaço</w:t>
+      </w:r>
+      <w:r>
+        <w:t xml:space="preserve"> </w:t>
+      </w:r>
+      <w:r>
+        <w:t>em disco, e por último definiram-se vistas de utilização e regras de acesso.</w:t>
+      </w:r>
+      <w:r>
+        <w:t xml:space="preserve">  </w:t>
+      </w:r>
+    </w:p>
+    <w:p>
+      <w:pPr>
+        <w:ind w:left="567" w:firstLine="0"/>
+      </w:pPr>
+    </w:p>
     <w:p/>
     <w:p>
       <w:pPr>
@@ -600,9 +668,32 @@
         <w:t xml:space="preserve">, Diagramas ER, Normalização </w:t>
       </w:r>
       <w:r>
+        <w:rPr>
+          <w:sz w:val="20"/>
+          <w:szCs w:val="20"/>
+        </w:rPr>
         <w:t>Bases de Dados Relacionais, Gestão de Índices</w:t>
       </w:r>
       <w:r>
+        <w:rPr>
+          <w:sz w:val="20"/>
+          <w:szCs w:val="20"/>
+        </w:rPr>
+        <w:t xml:space="preserve">, </w:t>
+      </w:r>
+      <w:r>
+        <w:rPr>
+          <w:i/>
+          <w:sz w:val="20"/>
+          <w:szCs w:val="20"/>
+        </w:rPr>
+        <w:t>Structured Query Language</w:t>
+      </w:r>
+      <w:r>
+        <w:rPr>
+          <w:sz w:val="20"/>
+          <w:szCs w:val="20"/>
+        </w:rPr>
         <w:t>.</w:t>
       </w:r>
     </w:p>
@@ -610,7 +701,7 @@
       <w:pPr>
         <w:pStyle w:val="Cabealho1"/>
       </w:pPr>
-      <w:bookmarkStart w:id="2" w:name="_Toc467974917"/>
+      <w:bookmarkStart w:id="2" w:name="_Toc468055283"/>
       <w:r>
         <w:lastRenderedPageBreak/>
         <w:t>Índice</w:t>
@@ -636,7 +727,7 @@
       <w:r>
         <w:fldChar w:fldCharType="separate"/>
       </w:r>
-      <w:hyperlink w:anchor="_Toc467974916" w:history="1">
+      <w:hyperlink w:anchor="_Toc468055282" w:history="1">
         <w:r>
           <w:rPr>
             <w:rStyle w:val="Hiperligao"/>
@@ -663,7 +754,7 @@
             <w:noProof/>
             <w:webHidden/>
           </w:rPr>
-          <w:instrText xml:space="preserve"> PAGEREF _Toc467974916 \h </w:instrText>
+          <w:instrText xml:space="preserve"> PAGEREF _Toc468055282 \h </w:instrText>
         </w:r>
         <w:r>
           <w:rPr>
@@ -704,7 +795,7 @@
           <w:lang w:eastAsia="pt-PT"/>
         </w:rPr>
       </w:pPr>
-      <w:hyperlink w:anchor="_Toc467974917" w:history="1">
+      <w:hyperlink w:anchor="_Toc468055283" w:history="1">
         <w:r>
           <w:rPr>
             <w:rStyle w:val="Hiperligao"/>
@@ -731,7 +822,7 @@
             <w:noProof/>
             <w:webHidden/>
           </w:rPr>
-          <w:instrText xml:space="preserve"> PAGEREF _Toc467974917 \h </w:instrText>
+          <w:instrText xml:space="preserve"> PAGEREF _Toc468055283 \h </w:instrText>
         </w:r>
         <w:r>
           <w:rPr>
@@ -772,7 +863,7 @@
           <w:lang w:eastAsia="pt-PT"/>
         </w:rPr>
       </w:pPr>
-      <w:hyperlink w:anchor="_Toc467974918" w:history="1">
+      <w:hyperlink w:anchor="_Toc468055284" w:history="1">
         <w:r>
           <w:rPr>
             <w:rStyle w:val="Hiperligao"/>
@@ -799,7 +890,7 @@
             <w:noProof/>
             <w:webHidden/>
           </w:rPr>
-          <w:instrText xml:space="preserve"> PAGEREF _Toc467974918 \h </w:instrText>
+          <w:instrText xml:space="preserve"> PAGEREF _Toc468055284 \h </w:instrText>
         </w:r>
         <w:r>
           <w:rPr>
@@ -840,7 +931,7 @@
           <w:lang w:eastAsia="pt-PT"/>
         </w:rPr>
       </w:pPr>
-      <w:hyperlink w:anchor="_Toc467974919" w:history="1">
+      <w:hyperlink w:anchor="_Toc468055285" w:history="1">
         <w:r>
           <w:rPr>
             <w:rStyle w:val="Hiperligao"/>
@@ -867,7 +958,7 @@
             <w:noProof/>
             <w:webHidden/>
           </w:rPr>
-          <w:instrText xml:space="preserve"> PAGEREF _Toc467974919 \h </w:instrText>
+          <w:instrText xml:space="preserve"> PAGEREF _Toc468055285 \h </w:instrText>
         </w:r>
         <w:r>
           <w:rPr>
@@ -887,7 +978,7 @@
             <w:noProof/>
             <w:webHidden/>
           </w:rPr>
-          <w:t>v</w:t>
+          <w:t>vi</w:t>
         </w:r>
         <w:r>
           <w:rPr>
@@ -908,7 +999,7 @@
           <w:lang w:eastAsia="pt-PT"/>
         </w:rPr>
       </w:pPr>
-      <w:hyperlink w:anchor="_Toc467974920" w:history="1">
+      <w:hyperlink w:anchor="_Toc468055286" w:history="1">
         <w:r>
           <w:rPr>
             <w:rStyle w:val="Hiperligao"/>
@@ -935,7 +1026,7 @@
             <w:noProof/>
             <w:webHidden/>
           </w:rPr>
-          <w:instrText xml:space="preserve"> PAGEREF _Toc467974920 \h </w:instrText>
+          <w:instrText xml:space="preserve"> PAGEREF _Toc468055286 \h </w:instrText>
         </w:r>
         <w:r>
           <w:rPr>
@@ -976,7 +1067,7 @@
           <w:lang w:eastAsia="pt-PT"/>
         </w:rPr>
       </w:pPr>
-      <w:hyperlink w:anchor="_Toc467974921" w:history="1">
+      <w:hyperlink w:anchor="_Toc468055287" w:history="1">
         <w:r>
           <w:rPr>
             <w:rStyle w:val="Hiperligao"/>
@@ -1003,7 +1094,7 @@
             <w:noProof/>
             <w:webHidden/>
           </w:rPr>
-          <w:instrText xml:space="preserve"> PAGEREF _Toc467974921 \h </w:instrText>
+          <w:instrText xml:space="preserve"> PAGEREF _Toc468055287 \h </w:instrText>
         </w:r>
         <w:r>
           <w:rPr>
@@ -1044,7 +1135,7 @@
           <w:lang w:eastAsia="pt-PT"/>
         </w:rPr>
       </w:pPr>
-      <w:hyperlink w:anchor="_Toc467974922" w:history="1">
+      <w:hyperlink w:anchor="_Toc468055288" w:history="1">
         <w:r>
           <w:rPr>
             <w:rStyle w:val="Hiperligao"/>
@@ -1071,7 +1162,7 @@
             <w:noProof/>
             <w:webHidden/>
           </w:rPr>
-          <w:instrText xml:space="preserve"> PAGEREF _Toc467974922 \h </w:instrText>
+          <w:instrText xml:space="preserve"> PAGEREF _Toc468055288 \h </w:instrText>
         </w:r>
         <w:r>
           <w:rPr>
@@ -1112,7 +1203,7 @@
           <w:lang w:eastAsia="pt-PT"/>
         </w:rPr>
       </w:pPr>
-      <w:hyperlink w:anchor="_Toc467974923" w:history="1">
+      <w:hyperlink w:anchor="_Toc468055289" w:history="1">
         <w:r>
           <w:rPr>
             <w:rStyle w:val="Hiperligao"/>
@@ -1139,7 +1230,7 @@
             <w:noProof/>
             <w:webHidden/>
           </w:rPr>
-          <w:instrText xml:space="preserve"> PAGEREF _Toc467974923 \h </w:instrText>
+          <w:instrText xml:space="preserve"> PAGEREF _Toc468055289 \h </w:instrText>
         </w:r>
         <w:r>
           <w:rPr>
@@ -1180,7 +1271,7 @@
           <w:lang w:eastAsia="pt-PT"/>
         </w:rPr>
       </w:pPr>
-      <w:hyperlink w:anchor="_Toc467974924" w:history="1">
+      <w:hyperlink w:anchor="_Toc468055290" w:history="1">
         <w:r>
           <w:rPr>
             <w:rStyle w:val="Hiperligao"/>
@@ -1207,7 +1298,7 @@
             <w:noProof/>
             <w:webHidden/>
           </w:rPr>
-          <w:instrText xml:space="preserve"> PAGEREF _Toc467974924 \h </w:instrText>
+          <w:instrText xml:space="preserve"> PAGEREF _Toc468055290 \h </w:instrText>
         </w:r>
         <w:r>
           <w:rPr>
@@ -1248,7 +1339,7 @@
           <w:lang w:eastAsia="pt-PT"/>
         </w:rPr>
       </w:pPr>
-      <w:hyperlink w:anchor="_Toc467974925" w:history="1">
+      <w:hyperlink w:anchor="_Toc468055291" w:history="1">
         <w:r>
           <w:rPr>
             <w:rStyle w:val="Hiperligao"/>
@@ -1275,7 +1366,7 @@
             <w:noProof/>
             <w:webHidden/>
           </w:rPr>
-          <w:instrText xml:space="preserve"> PAGEREF _Toc467974925 \h </w:instrText>
+          <w:instrText xml:space="preserve"> PAGEREF _Toc468055291 \h </w:instrText>
         </w:r>
         <w:r>
           <w:rPr>
@@ -1316,7 +1407,7 @@
           <w:lang w:eastAsia="pt-PT"/>
         </w:rPr>
       </w:pPr>
-      <w:hyperlink w:anchor="_Toc467974926" w:history="1">
+      <w:hyperlink w:anchor="_Toc468055292" w:history="1">
         <w:r>
           <w:rPr>
             <w:rStyle w:val="Hiperligao"/>
@@ -1343,7 +1434,7 @@
             <w:noProof/>
             <w:webHidden/>
           </w:rPr>
-          <w:instrText xml:space="preserve"> PAGEREF _Toc467974926 \h </w:instrText>
+          <w:instrText xml:space="preserve"> PAGEREF _Toc468055292 \h </w:instrText>
         </w:r>
         <w:r>
           <w:rPr>
@@ -1384,7 +1475,7 @@
           <w:lang w:eastAsia="pt-PT"/>
         </w:rPr>
       </w:pPr>
-      <w:hyperlink w:anchor="_Toc467974927" w:history="1">
+      <w:hyperlink w:anchor="_Toc468055293" w:history="1">
         <w:r>
           <w:rPr>
             <w:rStyle w:val="Hiperligao"/>
@@ -1411,7 +1502,7 @@
             <w:noProof/>
             <w:webHidden/>
           </w:rPr>
-          <w:instrText xml:space="preserve"> PAGEREF _Toc467974927 \h </w:instrText>
+          <w:instrText xml:space="preserve"> PAGEREF _Toc468055293 \h </w:instrText>
         </w:r>
         <w:r>
           <w:rPr>
@@ -1452,7 +1543,7 @@
           <w:lang w:eastAsia="pt-PT"/>
         </w:rPr>
       </w:pPr>
-      <w:hyperlink w:anchor="_Toc467974928" w:history="1">
+      <w:hyperlink w:anchor="_Toc468055294" w:history="1">
         <w:r>
           <w:rPr>
             <w:rStyle w:val="Hiperligao"/>
@@ -1479,7 +1570,7 @@
             <w:noProof/>
             <w:webHidden/>
           </w:rPr>
-          <w:instrText xml:space="preserve"> PAGEREF _Toc467974928 \h </w:instrText>
+          <w:instrText xml:space="preserve"> PAGEREF _Toc468055294 \h </w:instrText>
         </w:r>
         <w:r>
           <w:rPr>
@@ -1523,7 +1614,7 @@
           <w:lang w:eastAsia="pt-PT"/>
         </w:rPr>
       </w:pPr>
-      <w:hyperlink w:anchor="_Toc467974929" w:history="1">
+      <w:hyperlink w:anchor="_Toc468055295" w:history="1">
         <w:r>
           <w:rPr>
             <w:rStyle w:val="Hiperligao"/>
@@ -1566,7 +1657,7 @@
             <w:noProof/>
             <w:webHidden/>
           </w:rPr>
-          <w:instrText xml:space="preserve"> PAGEREF _Toc467974929 \h </w:instrText>
+          <w:instrText xml:space="preserve"> PAGEREF _Toc468055295 \h </w:instrText>
         </w:r>
         <w:r>
           <w:rPr>
@@ -1610,7 +1701,7 @@
           <w:lang w:eastAsia="pt-PT"/>
         </w:rPr>
       </w:pPr>
-      <w:hyperlink w:anchor="_Toc467974930" w:history="1">
+      <w:hyperlink w:anchor="_Toc468055296" w:history="1">
         <w:r>
           <w:rPr>
             <w:rStyle w:val="Hiperligao"/>
@@ -1653,7 +1744,7 @@
             <w:noProof/>
             <w:webHidden/>
           </w:rPr>
-          <w:instrText xml:space="preserve"> PAGEREF _Toc467974930 \h </w:instrText>
+          <w:instrText xml:space="preserve"> PAGEREF _Toc468055296 \h </w:instrText>
         </w:r>
         <w:r>
           <w:rPr>
@@ -1697,7 +1788,7 @@
           <w:lang w:eastAsia="pt-PT"/>
         </w:rPr>
       </w:pPr>
-      <w:hyperlink w:anchor="_Toc467974931" w:history="1">
+      <w:hyperlink w:anchor="_Toc468055297" w:history="1">
         <w:r>
           <w:rPr>
             <w:rStyle w:val="Hiperligao"/>
@@ -1740,7 +1831,7 @@
             <w:noProof/>
             <w:webHidden/>
           </w:rPr>
-          <w:instrText xml:space="preserve"> PAGEREF _Toc467974931 \h </w:instrText>
+          <w:instrText xml:space="preserve"> PAGEREF _Toc468055297 \h </w:instrText>
         </w:r>
         <w:r>
           <w:rPr>
@@ -1784,7 +1875,7 @@
           <w:lang w:eastAsia="pt-PT"/>
         </w:rPr>
       </w:pPr>
-      <w:hyperlink w:anchor="_Toc467974932" w:history="1">
+      <w:hyperlink w:anchor="_Toc468055298" w:history="1">
         <w:r>
           <w:rPr>
             <w:rStyle w:val="Hiperligao"/>
@@ -1827,7 +1918,7 @@
             <w:noProof/>
             <w:webHidden/>
           </w:rPr>
-          <w:instrText xml:space="preserve"> PAGEREF _Toc467974932 \h </w:instrText>
+          <w:instrText xml:space="preserve"> PAGEREF _Toc468055298 \h </w:instrText>
         </w:r>
         <w:r>
           <w:rPr>
@@ -1868,7 +1959,7 @@
           <w:lang w:eastAsia="pt-PT"/>
         </w:rPr>
       </w:pPr>
-      <w:hyperlink w:anchor="_Toc467974933" w:history="1">
+      <w:hyperlink w:anchor="_Toc468055299" w:history="1">
         <w:r>
           <w:rPr>
             <w:rStyle w:val="Hiperligao"/>
@@ -1895,7 +1986,7 @@
             <w:noProof/>
             <w:webHidden/>
           </w:rPr>
-          <w:instrText xml:space="preserve"> PAGEREF _Toc467974933 \h </w:instrText>
+          <w:instrText xml:space="preserve"> PAGEREF _Toc468055299 \h </w:instrText>
         </w:r>
         <w:r>
           <w:rPr>
@@ -1936,7 +2027,7 @@
           <w:lang w:eastAsia="pt-PT"/>
         </w:rPr>
       </w:pPr>
-      <w:hyperlink w:anchor="_Toc467974934" w:history="1">
+      <w:hyperlink w:anchor="_Toc468055300" w:history="1">
         <w:r>
           <w:rPr>
             <w:rStyle w:val="Hiperligao"/>
@@ -1963,7 +2054,7 @@
             <w:noProof/>
             <w:webHidden/>
           </w:rPr>
-          <w:instrText xml:space="preserve"> PAGEREF _Toc467974934 \h </w:instrText>
+          <w:instrText xml:space="preserve"> PAGEREF _Toc468055300 \h </w:instrText>
         </w:r>
         <w:r>
           <w:rPr>
@@ -2004,7 +2095,7 @@
           <w:lang w:eastAsia="pt-PT"/>
         </w:rPr>
       </w:pPr>
-      <w:hyperlink w:anchor="_Toc467974935" w:history="1">
+      <w:hyperlink w:anchor="_Toc468055301" w:history="1">
         <w:r>
           <w:rPr>
             <w:rStyle w:val="Hiperligao"/>
@@ -2031,7 +2122,7 @@
             <w:noProof/>
             <w:webHidden/>
           </w:rPr>
-          <w:instrText xml:space="preserve"> PAGEREF _Toc467974935 \h </w:instrText>
+          <w:instrText xml:space="preserve"> PAGEREF _Toc468055301 \h </w:instrText>
         </w:r>
         <w:r>
           <w:rPr>
@@ -2072,7 +2163,7 @@
           <w:lang w:eastAsia="pt-PT"/>
         </w:rPr>
       </w:pPr>
-      <w:hyperlink w:anchor="_Toc467974936" w:history="1">
+      <w:hyperlink w:anchor="_Toc468055302" w:history="1">
         <w:r>
           <w:rPr>
             <w:rStyle w:val="Hiperligao"/>
@@ -2099,7 +2190,7 @@
             <w:noProof/>
             <w:webHidden/>
           </w:rPr>
-          <w:instrText xml:space="preserve"> PAGEREF _Toc467974936 \h </w:instrText>
+          <w:instrText xml:space="preserve"> PAGEREF _Toc468055302 \h </w:instrText>
         </w:r>
         <w:r>
           <w:rPr>
@@ -2140,7 +2231,7 @@
           <w:lang w:eastAsia="pt-PT"/>
         </w:rPr>
       </w:pPr>
-      <w:hyperlink w:anchor="_Toc467974937" w:history="1">
+      <w:hyperlink w:anchor="_Toc468055303" w:history="1">
         <w:r>
           <w:rPr>
             <w:rStyle w:val="Hiperligao"/>
@@ -2167,7 +2258,7 @@
             <w:noProof/>
             <w:webHidden/>
           </w:rPr>
-          <w:instrText xml:space="preserve"> PAGEREF _Toc467974937 \h </w:instrText>
+          <w:instrText xml:space="preserve"> PAGEREF _Toc468055303 \h </w:instrText>
         </w:r>
         <w:r>
           <w:rPr>
@@ -2208,7 +2299,7 @@
           <w:lang w:eastAsia="pt-PT"/>
         </w:rPr>
       </w:pPr>
-      <w:hyperlink w:anchor="_Toc467974938" w:history="1">
+      <w:hyperlink w:anchor="_Toc468055304" w:history="1">
         <w:r>
           <w:rPr>
             <w:rStyle w:val="Hiperligao"/>
@@ -2235,7 +2326,7 @@
             <w:noProof/>
             <w:webHidden/>
           </w:rPr>
-          <w:instrText xml:space="preserve"> PAGEREF _Toc467974938 \h </w:instrText>
+          <w:instrText xml:space="preserve"> PAGEREF _Toc468055304 \h </w:instrText>
         </w:r>
         <w:r>
           <w:rPr>
@@ -2276,7 +2367,7 @@
           <w:lang w:eastAsia="pt-PT"/>
         </w:rPr>
       </w:pPr>
-      <w:hyperlink w:anchor="_Toc467974939" w:history="1">
+      <w:hyperlink w:anchor="_Toc468055305" w:history="1">
         <w:r>
           <w:rPr>
             <w:rStyle w:val="Hiperligao"/>
@@ -2303,7 +2394,7 @@
             <w:noProof/>
             <w:webHidden/>
           </w:rPr>
-          <w:instrText xml:space="preserve"> PAGEREF _Toc467974939 \h </w:instrText>
+          <w:instrText xml:space="preserve"> PAGEREF _Toc468055305 \h </w:instrText>
         </w:r>
         <w:r>
           <w:rPr>
@@ -2344,7 +2435,7 @@
           <w:lang w:eastAsia="pt-PT"/>
         </w:rPr>
       </w:pPr>
-      <w:hyperlink w:anchor="_Toc467974940" w:history="1">
+      <w:hyperlink w:anchor="_Toc468055306" w:history="1">
         <w:r>
           <w:rPr>
             <w:rStyle w:val="Hiperligao"/>
@@ -2371,7 +2462,7 @@
             <w:noProof/>
             <w:webHidden/>
           </w:rPr>
-          <w:instrText xml:space="preserve"> PAGEREF _Toc467974940 \h </w:instrText>
+          <w:instrText xml:space="preserve"> PAGEREF _Toc468055306 \h </w:instrText>
         </w:r>
         <w:r>
           <w:rPr>
@@ -2412,7 +2503,7 @@
           <w:lang w:eastAsia="pt-PT"/>
         </w:rPr>
       </w:pPr>
-      <w:hyperlink w:anchor="_Toc467974941" w:history="1">
+      <w:hyperlink w:anchor="_Toc468055307" w:history="1">
         <w:r>
           <w:rPr>
             <w:rStyle w:val="Hiperligao"/>
@@ -2439,7 +2530,7 @@
             <w:noProof/>
             <w:webHidden/>
           </w:rPr>
-          <w:instrText xml:space="preserve"> PAGEREF _Toc467974941 \h </w:instrText>
+          <w:instrText xml:space="preserve"> PAGEREF _Toc468055307 \h </w:instrText>
         </w:r>
         <w:r>
           <w:rPr>
@@ -2480,7 +2571,7 @@
           <w:lang w:eastAsia="pt-PT"/>
         </w:rPr>
       </w:pPr>
-      <w:hyperlink w:anchor="_Toc467974942" w:history="1">
+      <w:hyperlink w:anchor="_Toc468055308" w:history="1">
         <w:r>
           <w:rPr>
             <w:rStyle w:val="Hiperligao"/>
@@ -2507,7 +2598,7 @@
             <w:noProof/>
             <w:webHidden/>
           </w:rPr>
-          <w:instrText xml:space="preserve"> PAGEREF _Toc467974942 \h </w:instrText>
+          <w:instrText xml:space="preserve"> PAGEREF _Toc468055308 \h </w:instrText>
         </w:r>
         <w:r>
           <w:rPr>
@@ -2548,7 +2639,7 @@
           <w:lang w:eastAsia="pt-PT"/>
         </w:rPr>
       </w:pPr>
-      <w:hyperlink w:anchor="_Toc467974943" w:history="1">
+      <w:hyperlink w:anchor="_Toc468055309" w:history="1">
         <w:r>
           <w:rPr>
             <w:rStyle w:val="Hiperligao"/>
@@ -2575,7 +2666,7 @@
             <w:noProof/>
             <w:webHidden/>
           </w:rPr>
-          <w:instrText xml:space="preserve"> PAGEREF _Toc467974943 \h </w:instrText>
+          <w:instrText xml:space="preserve"> PAGEREF _Toc468055309 \h </w:instrText>
         </w:r>
         <w:r>
           <w:rPr>
@@ -2616,7 +2707,7 @@
           <w:lang w:eastAsia="pt-PT"/>
         </w:rPr>
       </w:pPr>
-      <w:hyperlink w:anchor="_Toc467974944" w:history="1">
+      <w:hyperlink w:anchor="_Toc468055310" w:history="1">
         <w:r>
           <w:rPr>
             <w:rStyle w:val="Hiperligao"/>
@@ -2643,7 +2734,7 @@
             <w:noProof/>
             <w:webHidden/>
           </w:rPr>
-          <w:instrText xml:space="preserve"> PAGEREF _Toc467974944 \h </w:instrText>
+          <w:instrText xml:space="preserve"> PAGEREF _Toc468055310 \h </w:instrText>
         </w:r>
         <w:r>
           <w:rPr>
@@ -2684,7 +2775,7 @@
           <w:lang w:eastAsia="pt-PT"/>
         </w:rPr>
       </w:pPr>
-      <w:hyperlink w:anchor="_Toc467974945" w:history="1">
+      <w:hyperlink w:anchor="_Toc468055311" w:history="1">
         <w:r>
           <w:rPr>
             <w:rStyle w:val="Hiperligao"/>
@@ -2711,7 +2802,7 @@
             <w:noProof/>
             <w:webHidden/>
           </w:rPr>
-          <w:instrText xml:space="preserve"> PAGEREF _Toc467974945 \h </w:instrText>
+          <w:instrText xml:space="preserve"> PAGEREF _Toc468055311 \h </w:instrText>
         </w:r>
         <w:r>
           <w:rPr>
@@ -2752,7 +2843,7 @@
           <w:lang w:eastAsia="pt-PT"/>
         </w:rPr>
       </w:pPr>
-      <w:hyperlink w:anchor="_Toc467974946" w:history="1">
+      <w:hyperlink w:anchor="_Toc468055312" w:history="1">
         <w:r>
           <w:rPr>
             <w:rStyle w:val="Hiperligao"/>
@@ -2779,7 +2870,7 @@
             <w:noProof/>
             <w:webHidden/>
           </w:rPr>
-          <w:instrText xml:space="preserve"> PAGEREF _Toc467974946 \h </w:instrText>
+          <w:instrText xml:space="preserve"> PAGEREF _Toc468055312 \h </w:instrText>
         </w:r>
         <w:r>
           <w:rPr>
@@ -2820,7 +2911,7 @@
           <w:lang w:eastAsia="pt-PT"/>
         </w:rPr>
       </w:pPr>
-      <w:hyperlink w:anchor="_Toc467974947" w:history="1">
+      <w:hyperlink w:anchor="_Toc468055313" w:history="1">
         <w:r>
           <w:rPr>
             <w:rStyle w:val="Hiperligao"/>
@@ -2847,7 +2938,7 @@
             <w:noProof/>
             <w:webHidden/>
           </w:rPr>
-          <w:instrText xml:space="preserve"> PAGEREF _Toc467974947 \h </w:instrText>
+          <w:instrText xml:space="preserve"> PAGEREF _Toc468055313 \h </w:instrText>
         </w:r>
         <w:r>
           <w:rPr>
@@ -2888,7 +2979,7 @@
           <w:lang w:eastAsia="pt-PT"/>
         </w:rPr>
       </w:pPr>
-      <w:hyperlink w:anchor="_Toc467974948" w:history="1">
+      <w:hyperlink w:anchor="_Toc468055314" w:history="1">
         <w:r>
           <w:rPr>
             <w:rStyle w:val="Hiperligao"/>
@@ -2915,7 +3006,7 @@
             <w:noProof/>
             <w:webHidden/>
           </w:rPr>
-          <w:instrText xml:space="preserve"> PAGEREF _Toc467974948 \h </w:instrText>
+          <w:instrText xml:space="preserve"> PAGEREF _Toc468055314 \h </w:instrText>
         </w:r>
         <w:r>
           <w:rPr>
@@ -2956,7 +3047,7 @@
           <w:lang w:eastAsia="pt-PT"/>
         </w:rPr>
       </w:pPr>
-      <w:hyperlink w:anchor="_Toc467974949" w:history="1">
+      <w:hyperlink w:anchor="_Toc468055315" w:history="1">
         <w:r>
           <w:rPr>
             <w:rStyle w:val="Hiperligao"/>
@@ -2983,7 +3074,7 @@
             <w:noProof/>
             <w:webHidden/>
           </w:rPr>
-          <w:instrText xml:space="preserve"> PAGEREF _Toc467974949 \h </w:instrText>
+          <w:instrText xml:space="preserve"> PAGEREF _Toc468055315 \h </w:instrText>
         </w:r>
         <w:r>
           <w:rPr>
@@ -3024,7 +3115,7 @@
           <w:lang w:eastAsia="pt-PT"/>
         </w:rPr>
       </w:pPr>
-      <w:hyperlink w:anchor="_Toc467974950" w:history="1">
+      <w:hyperlink w:anchor="_Toc468055316" w:history="1">
         <w:r>
           <w:rPr>
             <w:rStyle w:val="Hiperligao"/>
@@ -3051,7 +3142,7 @@
             <w:noProof/>
             <w:webHidden/>
           </w:rPr>
-          <w:instrText xml:space="preserve"> PAGEREF _Toc467974950 \h </w:instrText>
+          <w:instrText xml:space="preserve"> PAGEREF _Toc468055316 \h </w:instrText>
         </w:r>
         <w:r>
           <w:rPr>
@@ -3092,7 +3183,7 @@
           <w:lang w:eastAsia="pt-PT"/>
         </w:rPr>
       </w:pPr>
-      <w:hyperlink w:anchor="_Toc467974951" w:history="1">
+      <w:hyperlink w:anchor="_Toc468055317" w:history="1">
         <w:r>
           <w:rPr>
             <w:rStyle w:val="Hiperligao"/>
@@ -3119,7 +3210,7 @@
             <w:noProof/>
             <w:webHidden/>
           </w:rPr>
-          <w:instrText xml:space="preserve"> PAGEREF _Toc467974951 \h </w:instrText>
+          <w:instrText xml:space="preserve"> PAGEREF _Toc468055317 \h </w:instrText>
         </w:r>
         <w:r>
           <w:rPr>
@@ -3160,7 +3251,7 @@
           <w:lang w:eastAsia="pt-PT"/>
         </w:rPr>
       </w:pPr>
-      <w:hyperlink w:anchor="_Toc467974952" w:history="1">
+      <w:hyperlink w:anchor="_Toc468055318" w:history="1">
         <w:r>
           <w:rPr>
             <w:rStyle w:val="Hiperligao"/>
@@ -3187,7 +3278,7 @@
             <w:noProof/>
             <w:webHidden/>
           </w:rPr>
-          <w:instrText xml:space="preserve"> PAGEREF _Toc467974952 \h </w:instrText>
+          <w:instrText xml:space="preserve"> PAGEREF _Toc468055318 \h </w:instrText>
         </w:r>
         <w:r>
           <w:rPr>
@@ -3228,7 +3319,7 @@
           <w:lang w:eastAsia="pt-PT"/>
         </w:rPr>
       </w:pPr>
-      <w:hyperlink w:anchor="_Toc467974953" w:history="1">
+      <w:hyperlink w:anchor="_Toc468055319" w:history="1">
         <w:r>
           <w:rPr>
             <w:rStyle w:val="Hiperligao"/>
@@ -3255,7 +3346,7 @@
             <w:noProof/>
             <w:webHidden/>
           </w:rPr>
-          <w:instrText xml:space="preserve"> PAGEREF _Toc467974953 \h </w:instrText>
+          <w:instrText xml:space="preserve"> PAGEREF _Toc468055319 \h </w:instrText>
         </w:r>
         <w:r>
           <w:rPr>
@@ -3296,7 +3387,7 @@
           <w:lang w:eastAsia="pt-PT"/>
         </w:rPr>
       </w:pPr>
-      <w:hyperlink w:anchor="_Toc467974954" w:history="1">
+      <w:hyperlink w:anchor="_Toc468055320" w:history="1">
         <w:r>
           <w:rPr>
             <w:rStyle w:val="Hiperligao"/>
@@ -3323,7 +3414,7 @@
             <w:noProof/>
             <w:webHidden/>
           </w:rPr>
-          <w:instrText xml:space="preserve"> PAGEREF _Toc467974954 \h </w:instrText>
+          <w:instrText xml:space="preserve"> PAGEREF _Toc468055320 \h </w:instrText>
         </w:r>
         <w:r>
           <w:rPr>
@@ -3364,7 +3455,7 @@
           <w:lang w:eastAsia="pt-PT"/>
         </w:rPr>
       </w:pPr>
-      <w:hyperlink w:anchor="_Toc467974955" w:history="1">
+      <w:hyperlink w:anchor="_Toc468055321" w:history="1">
         <w:r>
           <w:rPr>
             <w:rStyle w:val="Hiperligao"/>
@@ -3391,7 +3482,7 @@
             <w:noProof/>
             <w:webHidden/>
           </w:rPr>
-          <w:instrText xml:space="preserve"> PAGEREF _Toc467974955 \h </w:instrText>
+          <w:instrText xml:space="preserve"> PAGEREF _Toc468055321 \h </w:instrText>
         </w:r>
         <w:r>
           <w:rPr>
@@ -3432,7 +3523,7 @@
           <w:lang w:eastAsia="pt-PT"/>
         </w:rPr>
       </w:pPr>
-      <w:hyperlink w:anchor="_Toc467974956" w:history="1">
+      <w:hyperlink w:anchor="_Toc468055322" w:history="1">
         <w:r>
           <w:rPr>
             <w:rStyle w:val="Hiperligao"/>
@@ -3459,7 +3550,7 @@
             <w:noProof/>
             <w:webHidden/>
           </w:rPr>
-          <w:instrText xml:space="preserve"> PAGEREF _Toc467974956 \h </w:instrText>
+          <w:instrText xml:space="preserve"> PAGEREF _Toc468055322 \h </w:instrText>
         </w:r>
         <w:r>
           <w:rPr>
@@ -3500,7 +3591,7 @@
           <w:lang w:eastAsia="pt-PT"/>
         </w:rPr>
       </w:pPr>
-      <w:hyperlink w:anchor="_Toc467974957" w:history="1">
+      <w:hyperlink w:anchor="_Toc468055323" w:history="1">
         <w:r>
           <w:rPr>
             <w:rStyle w:val="Hiperligao"/>
@@ -3527,7 +3618,7 @@
             <w:noProof/>
             <w:webHidden/>
           </w:rPr>
-          <w:instrText xml:space="preserve"> PAGEREF _Toc467974957 \h </w:instrText>
+          <w:instrText xml:space="preserve"> PAGEREF _Toc468055323 \h </w:instrText>
         </w:r>
         <w:r>
           <w:rPr>
@@ -3568,7 +3659,7 @@
           <w:lang w:eastAsia="pt-PT"/>
         </w:rPr>
       </w:pPr>
-      <w:hyperlink w:anchor="_Toc467974958" w:history="1">
+      <w:hyperlink w:anchor="_Toc468055324" w:history="1">
         <w:r>
           <w:rPr>
             <w:rStyle w:val="Hiperligao"/>
@@ -3595,7 +3686,7 @@
             <w:noProof/>
             <w:webHidden/>
           </w:rPr>
-          <w:instrText xml:space="preserve"> PAGEREF _Toc467974958 \h </w:instrText>
+          <w:instrText xml:space="preserve"> PAGEREF _Toc468055324 \h </w:instrText>
         </w:r>
         <w:r>
           <w:rPr>
@@ -3636,7 +3727,7 @@
           <w:lang w:eastAsia="pt-PT"/>
         </w:rPr>
       </w:pPr>
-      <w:hyperlink w:anchor="_Toc467974959" w:history="1">
+      <w:hyperlink w:anchor="_Toc468055325" w:history="1">
         <w:r>
           <w:rPr>
             <w:rStyle w:val="Hiperligao"/>
@@ -3663,7 +3754,7 @@
             <w:noProof/>
             <w:webHidden/>
           </w:rPr>
-          <w:instrText xml:space="preserve"> PAGEREF _Toc467974959 \h </w:instrText>
+          <w:instrText xml:space="preserve"> PAGEREF _Toc468055325 \h </w:instrText>
         </w:r>
         <w:r>
           <w:rPr>
@@ -3704,7 +3795,7 @@
           <w:lang w:eastAsia="pt-PT"/>
         </w:rPr>
       </w:pPr>
-      <w:hyperlink w:anchor="_Toc467974960" w:history="1">
+      <w:hyperlink w:anchor="_Toc468055326" w:history="1">
         <w:r>
           <w:rPr>
             <w:rStyle w:val="Hiperligao"/>
@@ -3731,7 +3822,7 @@
             <w:noProof/>
             <w:webHidden/>
           </w:rPr>
-          <w:instrText xml:space="preserve"> PAGEREF _Toc467974960 \h </w:instrText>
+          <w:instrText xml:space="preserve"> PAGEREF _Toc468055326 \h </w:instrText>
         </w:r>
         <w:r>
           <w:rPr>
@@ -3772,7 +3863,7 @@
           <w:lang w:eastAsia="pt-PT"/>
         </w:rPr>
       </w:pPr>
-      <w:hyperlink w:anchor="_Toc467974961" w:history="1">
+      <w:hyperlink w:anchor="_Toc468055327" w:history="1">
         <w:r>
           <w:rPr>
             <w:rStyle w:val="Hiperligao"/>
@@ -3799,7 +3890,7 @@
             <w:noProof/>
             <w:webHidden/>
           </w:rPr>
-          <w:instrText xml:space="preserve"> PAGEREF _Toc467974961 \h </w:instrText>
+          <w:instrText xml:space="preserve"> PAGEREF _Toc468055327 \h </w:instrText>
         </w:r>
         <w:r>
           <w:rPr>
@@ -3840,7 +3931,7 @@
           <w:lang w:eastAsia="pt-PT"/>
         </w:rPr>
       </w:pPr>
-      <w:hyperlink w:anchor="_Toc467974962" w:history="1">
+      <w:hyperlink w:anchor="_Toc468055328" w:history="1">
         <w:r>
           <w:rPr>
             <w:rStyle w:val="Hiperligao"/>
@@ -3867,7 +3958,7 @@
             <w:noProof/>
             <w:webHidden/>
           </w:rPr>
-          <w:instrText xml:space="preserve"> PAGEREF _Toc467974962 \h </w:instrText>
+          <w:instrText xml:space="preserve"> PAGEREF _Toc468055328 \h </w:instrText>
         </w:r>
         <w:r>
           <w:rPr>
@@ -3908,7 +3999,7 @@
           <w:lang w:eastAsia="pt-PT"/>
         </w:rPr>
       </w:pPr>
-      <w:hyperlink w:anchor="_Toc467974963" w:history="1">
+      <w:hyperlink w:anchor="_Toc468055329" w:history="1">
         <w:r>
           <w:rPr>
             <w:rStyle w:val="Hiperligao"/>
@@ -3935,7 +4026,7 @@
             <w:noProof/>
             <w:webHidden/>
           </w:rPr>
-          <w:instrText xml:space="preserve"> PAGEREF _Toc467974963 \h </w:instrText>
+          <w:instrText xml:space="preserve"> PAGEREF _Toc468055329 \h </w:instrText>
         </w:r>
         <w:r>
           <w:rPr>
@@ -3976,7 +4067,7 @@
           <w:lang w:eastAsia="pt-PT"/>
         </w:rPr>
       </w:pPr>
-      <w:hyperlink w:anchor="_Toc467974964" w:history="1">
+      <w:hyperlink w:anchor="_Toc468055330" w:history="1">
         <w:r>
           <w:rPr>
             <w:rStyle w:val="Hiperligao"/>
@@ -4003,7 +4094,7 @@
             <w:noProof/>
             <w:webHidden/>
           </w:rPr>
-          <w:instrText xml:space="preserve"> PAGEREF _Toc467974964 \h </w:instrText>
+          <w:instrText xml:space="preserve"> PAGEREF _Toc468055330 \h </w:instrText>
         </w:r>
         <w:r>
           <w:rPr>
@@ -4044,7 +4135,7 @@
           <w:lang w:eastAsia="pt-PT"/>
         </w:rPr>
       </w:pPr>
-      <w:hyperlink w:anchor="_Toc467974965" w:history="1">
+      <w:hyperlink w:anchor="_Toc468055331" w:history="1">
         <w:r>
           <w:rPr>
             <w:rStyle w:val="Hiperligao"/>
@@ -4071,7 +4162,7 @@
             <w:noProof/>
             <w:webHidden/>
           </w:rPr>
-          <w:instrText xml:space="preserve"> PAGEREF _Toc467974965 \h </w:instrText>
+          <w:instrText xml:space="preserve"> PAGEREF _Toc468055331 \h </w:instrText>
         </w:r>
         <w:r>
           <w:rPr>
@@ -4112,7 +4203,7 @@
           <w:lang w:eastAsia="pt-PT"/>
         </w:rPr>
       </w:pPr>
-      <w:hyperlink w:anchor="_Toc467974966" w:history="1">
+      <w:hyperlink w:anchor="_Toc468055332" w:history="1">
         <w:r>
           <w:rPr>
             <w:rStyle w:val="Hiperligao"/>
@@ -4139,7 +4230,7 @@
             <w:noProof/>
             <w:webHidden/>
           </w:rPr>
-          <w:instrText xml:space="preserve"> PAGEREF _Toc467974966 \h </w:instrText>
+          <w:instrText xml:space="preserve"> PAGEREF _Toc468055332 \h </w:instrText>
         </w:r>
         <w:r>
           <w:rPr>
@@ -4180,27 +4271,13 @@
           <w:lang w:eastAsia="pt-PT"/>
         </w:rPr>
       </w:pPr>
-      <w:hyperlink w:anchor="_Toc467974967" w:history="1">
+      <w:hyperlink w:anchor="_Toc468055333" w:history="1">
         <w:r>
           <w:rPr>
             <w:rStyle w:val="Hiperligao"/>
             <w:noProof/>
           </w:rPr>
-          <w:t>3.4.1 Integridade</w:t>
-        </w:r>
-        <w:r>
-          <w:rPr>
-            <w:rStyle w:val="Hiperligao"/>
-            <w:noProof/>
-          </w:rPr>
-          <w:t xml:space="preserve"> </w:t>
-        </w:r>
-        <w:r>
-          <w:rPr>
-            <w:rStyle w:val="Hiperligao"/>
-            <w:noProof/>
-          </w:rPr>
-          <w:t>de Domínio</w:t>
+          <w:t>3.4.1 Integridade de Domínio</w:t>
         </w:r>
         <w:r>
           <w:rPr>
@@ -4221,7 +4298,7 @@
             <w:noProof/>
             <w:webHidden/>
           </w:rPr>
-          <w:instrText xml:space="preserve"> PAGEREF _Toc467974967 \h </w:instrText>
+          <w:instrText xml:space="preserve"> PAGEREF _Toc468055333 \h </w:instrText>
         </w:r>
         <w:r>
           <w:rPr>
@@ -4262,7 +4339,7 @@
           <w:lang w:eastAsia="pt-PT"/>
         </w:rPr>
       </w:pPr>
-      <w:hyperlink w:anchor="_Toc467974968" w:history="1">
+      <w:hyperlink w:anchor="_Toc468055334" w:history="1">
         <w:r>
           <w:rPr>
             <w:rStyle w:val="Hiperligao"/>
@@ -4289,7 +4366,7 @@
             <w:noProof/>
             <w:webHidden/>
           </w:rPr>
-          <w:instrText xml:space="preserve"> PAGEREF _Toc467974968 \h </w:instrText>
+          <w:instrText xml:space="preserve"> PAGEREF _Toc468055334 \h </w:instrText>
         </w:r>
         <w:r>
           <w:rPr>
@@ -4330,7 +4407,7 @@
           <w:lang w:eastAsia="pt-PT"/>
         </w:rPr>
       </w:pPr>
-      <w:hyperlink w:anchor="_Toc467974969" w:history="1">
+      <w:hyperlink w:anchor="_Toc468055335" w:history="1">
         <w:r>
           <w:rPr>
             <w:rStyle w:val="Hiperligao"/>
@@ -4357,7 +4434,7 @@
             <w:noProof/>
             <w:webHidden/>
           </w:rPr>
-          <w:instrText xml:space="preserve"> PAGEREF _Toc467974969 \h </w:instrText>
+          <w:instrText xml:space="preserve"> PAGEREF _Toc468055335 \h </w:instrText>
         </w:r>
         <w:r>
           <w:rPr>
@@ -4398,7 +4475,7 @@
           <w:lang w:eastAsia="pt-PT"/>
         </w:rPr>
       </w:pPr>
-      <w:hyperlink w:anchor="_Toc467974970" w:history="1">
+      <w:hyperlink w:anchor="_Toc468055336" w:history="1">
         <w:r>
           <w:rPr>
             <w:rStyle w:val="Hiperligao"/>
@@ -4425,7 +4502,7 @@
             <w:noProof/>
             <w:webHidden/>
           </w:rPr>
-          <w:instrText xml:space="preserve"> PAGEREF _Toc467974970 \h </w:instrText>
+          <w:instrText xml:space="preserve"> PAGEREF _Toc468055336 \h </w:instrText>
         </w:r>
         <w:r>
           <w:rPr>
@@ -4466,7 +4543,7 @@
           <w:lang w:eastAsia="pt-PT"/>
         </w:rPr>
       </w:pPr>
-      <w:hyperlink w:anchor="_Toc467974971" w:history="1">
+      <w:hyperlink w:anchor="_Toc468055337" w:history="1">
         <w:r>
           <w:rPr>
             <w:rStyle w:val="Hiperligao"/>
@@ -4493,7 +4570,7 @@
             <w:noProof/>
             <w:webHidden/>
           </w:rPr>
-          <w:instrText xml:space="preserve"> PAGEREF _Toc467974971 \h </w:instrText>
+          <w:instrText xml:space="preserve"> PAGEREF _Toc468055337 \h </w:instrText>
         </w:r>
         <w:r>
           <w:rPr>
@@ -4534,7 +4611,7 @@
           <w:lang w:eastAsia="pt-PT"/>
         </w:rPr>
       </w:pPr>
-      <w:hyperlink w:anchor="_Toc467974972" w:history="1">
+      <w:hyperlink w:anchor="_Toc468055338" w:history="1">
         <w:r>
           <w:rPr>
             <w:rStyle w:val="Hiperligao"/>
@@ -4561,7 +4638,7 @@
             <w:noProof/>
             <w:webHidden/>
           </w:rPr>
-          <w:instrText xml:space="preserve"> PAGEREF _Toc467974972 \h </w:instrText>
+          <w:instrText xml:space="preserve"> PAGEREF _Toc468055338 \h </w:instrText>
         </w:r>
         <w:r>
           <w:rPr>
@@ -4602,7 +4679,7 @@
           <w:lang w:eastAsia="pt-PT"/>
         </w:rPr>
       </w:pPr>
-      <w:hyperlink w:anchor="_Toc467974973" w:history="1">
+      <w:hyperlink w:anchor="_Toc468055339" w:history="1">
         <w:r>
           <w:rPr>
             <w:rStyle w:val="Hiperligao"/>
@@ -4629,7 +4706,7 @@
             <w:noProof/>
             <w:webHidden/>
           </w:rPr>
-          <w:instrText xml:space="preserve"> PAGEREF _Toc467974973 \h </w:instrText>
+          <w:instrText xml:space="preserve"> PAGEREF _Toc468055339 \h </w:instrText>
         </w:r>
         <w:r>
           <w:rPr>
@@ -4670,7 +4747,7 @@
           <w:lang w:eastAsia="pt-PT"/>
         </w:rPr>
       </w:pPr>
-      <w:hyperlink w:anchor="_Toc467974974" w:history="1">
+      <w:hyperlink w:anchor="_Toc468055340" w:history="1">
         <w:r>
           <w:rPr>
             <w:rStyle w:val="Hiperligao"/>
@@ -4697,7 +4774,7 @@
             <w:noProof/>
             <w:webHidden/>
           </w:rPr>
-          <w:instrText xml:space="preserve"> PAGEREF _Toc467974974 \h </w:instrText>
+          <w:instrText xml:space="preserve"> PAGEREF _Toc468055340 \h </w:instrText>
         </w:r>
         <w:r>
           <w:rPr>
@@ -4738,7 +4815,7 @@
           <w:lang w:eastAsia="pt-PT"/>
         </w:rPr>
       </w:pPr>
-      <w:hyperlink w:anchor="_Toc467974975" w:history="1">
+      <w:hyperlink w:anchor="_Toc468055341" w:history="1">
         <w:r>
           <w:rPr>
             <w:rStyle w:val="Hiperligao"/>
@@ -4765,7 +4842,7 @@
             <w:noProof/>
             <w:webHidden/>
           </w:rPr>
-          <w:instrText xml:space="preserve"> PAGEREF _Toc467974975 \h </w:instrText>
+          <w:instrText xml:space="preserve"> PAGEREF _Toc468055341 \h </w:instrText>
         </w:r>
         <w:r>
           <w:rPr>
@@ -4806,7 +4883,7 @@
           <w:lang w:eastAsia="pt-PT"/>
         </w:rPr>
       </w:pPr>
-      <w:hyperlink w:anchor="_Toc467974976" w:history="1">
+      <w:hyperlink w:anchor="_Toc468055342" w:history="1">
         <w:r>
           <w:rPr>
             <w:rStyle w:val="Hiperligao"/>
@@ -4833,7 +4910,7 @@
             <w:noProof/>
             <w:webHidden/>
           </w:rPr>
-          <w:instrText xml:space="preserve"> PAGEREF _Toc467974976 \h </w:instrText>
+          <w:instrText xml:space="preserve"> PAGEREF _Toc468055342 \h </w:instrText>
         </w:r>
         <w:r>
           <w:rPr>
@@ -4874,7 +4951,7 @@
           <w:lang w:eastAsia="pt-PT"/>
         </w:rPr>
       </w:pPr>
-      <w:hyperlink w:anchor="_Toc467974977" w:history="1">
+      <w:hyperlink w:anchor="_Toc468055343" w:history="1">
         <w:r>
           <w:rPr>
             <w:rStyle w:val="Hiperligao"/>
@@ -4901,7 +4978,7 @@
             <w:noProof/>
             <w:webHidden/>
           </w:rPr>
-          <w:instrText xml:space="preserve"> PAGEREF _Toc467974977 \h </w:instrText>
+          <w:instrText xml:space="preserve"> PAGEREF _Toc468055343 \h </w:instrText>
         </w:r>
         <w:r>
           <w:rPr>
@@ -4942,13 +5019,13 @@
           <w:lang w:eastAsia="pt-PT"/>
         </w:rPr>
       </w:pPr>
-      <w:hyperlink w:anchor="_Toc467974978" w:history="1">
+      <w:hyperlink w:anchor="_Toc468055344" w:history="1">
         <w:r>
           <w:rPr>
             <w:rStyle w:val="Hiperligao"/>
             <w:noProof/>
           </w:rPr>
-          <w:t>4.1.1 Relações Base</w:t>
+          <w:t>4.1.1 Escolha do SGDB alvo para o modelo físico</w:t>
         </w:r>
         <w:r>
           <w:rPr>
@@ -4969,7 +5046,7 @@
             <w:noProof/>
             <w:webHidden/>
           </w:rPr>
-          <w:instrText xml:space="preserve"> PAGEREF _Toc467974978 \h </w:instrText>
+          <w:instrText xml:space="preserve"> PAGEREF _Toc468055344 \h </w:instrText>
         </w:r>
         <w:r>
           <w:rPr>
@@ -5010,13 +5087,13 @@
           <w:lang w:eastAsia="pt-PT"/>
         </w:rPr>
       </w:pPr>
-      <w:hyperlink w:anchor="_Toc467974979" w:history="1">
+      <w:hyperlink w:anchor="_Toc468055345" w:history="1">
         <w:r>
           <w:rPr>
             <w:rStyle w:val="Hiperligao"/>
             <w:noProof/>
           </w:rPr>
-          <w:t>4.1.2 Representação de Atributos Derivados</w:t>
+          <w:t>4.1.2 Relações Base</w:t>
         </w:r>
         <w:r>
           <w:rPr>
@@ -5037,7 +5114,7 @@
             <w:noProof/>
             <w:webHidden/>
           </w:rPr>
-          <w:instrText xml:space="preserve"> PAGEREF _Toc467974979 \h </w:instrText>
+          <w:instrText xml:space="preserve"> PAGEREF _Toc468055345 \h </w:instrText>
         </w:r>
         <w:r>
           <w:rPr>
@@ -5078,13 +5155,13 @@
           <w:lang w:eastAsia="pt-PT"/>
         </w:rPr>
       </w:pPr>
-      <w:hyperlink w:anchor="_Toc467974980" w:history="1">
+      <w:hyperlink w:anchor="_Toc468055346" w:history="1">
         <w:r>
           <w:rPr>
             <w:rStyle w:val="Hiperligao"/>
             <w:noProof/>
           </w:rPr>
-          <w:t>4.1.3 Restrições Gerais</w:t>
+          <w:t>4.1.3 Representação de Atributos Derivados</w:t>
         </w:r>
         <w:r>
           <w:rPr>
@@ -5105,7 +5182,7 @@
             <w:noProof/>
             <w:webHidden/>
           </w:rPr>
-          <w:instrText xml:space="preserve"> PAGEREF _Toc467974980 \h </w:instrText>
+          <w:instrText xml:space="preserve"> PAGEREF _Toc468055346 \h </w:instrText>
         </w:r>
         <w:r>
           <w:rPr>
@@ -5125,7 +5202,7 @@
             <w:noProof/>
             <w:webHidden/>
           </w:rPr>
-          <w:t>53</w:t>
+          <w:t>56</w:t>
         </w:r>
         <w:r>
           <w:rPr>
@@ -5138,7 +5215,7 @@
     </w:p>
     <w:p>
       <w:pPr>
-        <w:pStyle w:val="ndice2"/>
+        <w:pStyle w:val="ndice3"/>
         <w:rPr>
           <w:rFonts w:ascii="Calibri" w:hAnsi="Calibri"/>
           <w:noProof/>
@@ -5146,13 +5223,13 @@
           <w:lang w:eastAsia="pt-PT"/>
         </w:rPr>
       </w:pPr>
-      <w:hyperlink w:anchor="_Toc467974981" w:history="1">
+      <w:hyperlink w:anchor="_Toc468055347" w:history="1">
         <w:r>
           <w:rPr>
             <w:rStyle w:val="Hiperligao"/>
             <w:noProof/>
           </w:rPr>
-          <w:t>4.2. Escolha de Índices</w:t>
+          <w:t>4.1.4 Restrições Gerais</w:t>
         </w:r>
         <w:r>
           <w:rPr>
@@ -5173,7 +5250,7 @@
             <w:noProof/>
             <w:webHidden/>
           </w:rPr>
-          <w:instrText xml:space="preserve"> PAGEREF _Toc467974981 \h </w:instrText>
+          <w:instrText xml:space="preserve"> PAGEREF _Toc468055347 \h </w:instrText>
         </w:r>
         <w:r>
           <w:rPr>
@@ -5193,7 +5270,7 @@
             <w:noProof/>
             <w:webHidden/>
           </w:rPr>
-          <w:t>53</w:t>
+          <w:t>56</w:t>
         </w:r>
         <w:r>
           <w:rPr>
@@ -5214,13 +5291,13 @@
           <w:lang w:eastAsia="pt-PT"/>
         </w:rPr>
       </w:pPr>
-      <w:hyperlink w:anchor="_Toc467974982" w:history="1">
+      <w:hyperlink w:anchor="_Toc468055348" w:history="1">
         <w:r>
           <w:rPr>
             <w:rStyle w:val="Hiperligao"/>
             <w:noProof/>
           </w:rPr>
-          <w:t>4.3. Análise de Transações</w:t>
+          <w:t>4.2. Escolha de Índices</w:t>
         </w:r>
         <w:r>
           <w:rPr>
@@ -5241,7 +5318,7 @@
             <w:noProof/>
             <w:webHidden/>
           </w:rPr>
-          <w:instrText xml:space="preserve"> PAGEREF _Toc467974982 \h </w:instrText>
+          <w:instrText xml:space="preserve"> PAGEREF _Toc468055348 \h </w:instrText>
         </w:r>
         <w:r>
           <w:rPr>
@@ -5261,7 +5338,7 @@
             <w:noProof/>
             <w:webHidden/>
           </w:rPr>
-          <w:t>54</w:t>
+          <w:t>57</w:t>
         </w:r>
         <w:r>
           <w:rPr>
@@ -5274,7 +5351,7 @@
     </w:p>
     <w:p>
       <w:pPr>
-        <w:pStyle w:val="ndice3"/>
+        <w:pStyle w:val="ndice2"/>
         <w:rPr>
           <w:rFonts w:ascii="Calibri" w:hAnsi="Calibri"/>
           <w:noProof/>
@@ -5282,13 +5359,13 @@
           <w:lang w:eastAsia="pt-PT"/>
         </w:rPr>
       </w:pPr>
-      <w:hyperlink w:anchor="_Toc467974983" w:history="1">
+      <w:hyperlink w:anchor="_Toc468055349" w:history="1">
         <w:r>
           <w:rPr>
             <w:rStyle w:val="Hiperligao"/>
             <w:noProof/>
           </w:rPr>
-          <w:t>4.3.1 Obter dados para documento comprovativo de compra</w:t>
+          <w:t>4.3. Análise de Transações</w:t>
         </w:r>
         <w:r>
           <w:rPr>
@@ -5309,7 +5386,7 @@
             <w:noProof/>
             <w:webHidden/>
           </w:rPr>
-          <w:instrText xml:space="preserve"> PAGEREF _Toc467974983 \h </w:instrText>
+          <w:instrText xml:space="preserve"> PAGEREF _Toc468055349 \h </w:instrText>
         </w:r>
         <w:r>
           <w:rPr>
@@ -5329,7 +5406,7 @@
             <w:noProof/>
             <w:webHidden/>
           </w:rPr>
-          <w:t>54</w:t>
+          <w:t>58</w:t>
         </w:r>
         <w:r>
           <w:rPr>
@@ -5350,13 +5427,13 @@
           <w:lang w:eastAsia="pt-PT"/>
         </w:rPr>
       </w:pPr>
-      <w:hyperlink w:anchor="_Toc467974984" w:history="1">
+      <w:hyperlink w:anchor="_Toc468055350" w:history="1">
         <w:r>
           <w:rPr>
             <w:rStyle w:val="Hiperligao"/>
             <w:noProof/>
           </w:rPr>
-          <w:t>4.3.2 Efetuar uma reserva de um ou vários lugares</w:t>
+          <w:t>4.3.1 Obter dados para documento comprovativo de compra</w:t>
         </w:r>
         <w:r>
           <w:rPr>
@@ -5377,7 +5454,7 @@
             <w:noProof/>
             <w:webHidden/>
           </w:rPr>
-          <w:instrText xml:space="preserve"> PAGEREF _Toc467974984 \h </w:instrText>
+          <w:instrText xml:space="preserve"> PAGEREF _Toc468055350 \h </w:instrText>
         </w:r>
         <w:r>
           <w:rPr>
@@ -5397,7 +5474,7 @@
             <w:noProof/>
             <w:webHidden/>
           </w:rPr>
-          <w:t>54</w:t>
+          <w:t>58</w:t>
         </w:r>
         <w:r>
           <w:rPr>
@@ -5410,7 +5487,7 @@
     </w:p>
     <w:p>
       <w:pPr>
-        <w:pStyle w:val="ndice2"/>
+        <w:pStyle w:val="ndice3"/>
         <w:rPr>
           <w:rFonts w:ascii="Calibri" w:hAnsi="Calibri"/>
           <w:noProof/>
@@ -5418,13 +5495,13 @@
           <w:lang w:eastAsia="pt-PT"/>
         </w:rPr>
       </w:pPr>
-      <w:hyperlink w:anchor="_Toc467974985" w:history="1">
+      <w:hyperlink w:anchor="_Toc468055351" w:history="1">
         <w:r>
           <w:rPr>
             <w:rStyle w:val="Hiperligao"/>
             <w:noProof/>
           </w:rPr>
-          <w:t>4.4. Estimativa dos Requisitos de Espaço em Disco</w:t>
+          <w:t>4.3.2 Efetuar uma reserva de um ou vários lugares</w:t>
         </w:r>
         <w:r>
           <w:rPr>
@@ -5445,7 +5522,7 @@
             <w:noProof/>
             <w:webHidden/>
           </w:rPr>
-          <w:instrText xml:space="preserve"> PAGEREF _Toc467974985 \h </w:instrText>
+          <w:instrText xml:space="preserve"> PAGEREF _Toc468055351 \h </w:instrText>
         </w:r>
         <w:r>
           <w:rPr>
@@ -5465,7 +5542,7 @@
             <w:noProof/>
             <w:webHidden/>
           </w:rPr>
-          <w:t>54</w:t>
+          <w:t>58</w:t>
         </w:r>
         <w:r>
           <w:rPr>
@@ -5478,7 +5555,7 @@
     </w:p>
     <w:p>
       <w:pPr>
-        <w:pStyle w:val="ndice3"/>
+        <w:pStyle w:val="ndice2"/>
         <w:rPr>
           <w:rFonts w:ascii="Calibri" w:hAnsi="Calibri"/>
           <w:noProof/>
@@ -5486,13 +5563,13 @@
           <w:lang w:eastAsia="pt-PT"/>
         </w:rPr>
       </w:pPr>
-      <w:hyperlink w:anchor="_Toc467974986" w:history="1">
+      <w:hyperlink w:anchor="_Toc468055352" w:history="1">
         <w:r>
           <w:rPr>
             <w:rStyle w:val="Hiperligao"/>
             <w:noProof/>
           </w:rPr>
-          <w:t>4.4.1 Povoamento e tamanho inicial</w:t>
+          <w:t>4.4. Estimativa dos Requisitos de Espaço em Disco</w:t>
         </w:r>
         <w:r>
           <w:rPr>
@@ -5513,7 +5590,7 @@
             <w:noProof/>
             <w:webHidden/>
           </w:rPr>
-          <w:instrText xml:space="preserve"> PAGEREF _Toc467974986 \h </w:instrText>
+          <w:instrText xml:space="preserve"> PAGEREF _Toc468055352 \h </w:instrText>
         </w:r>
         <w:r>
           <w:rPr>
@@ -5533,7 +5610,7 @@
             <w:noProof/>
             <w:webHidden/>
           </w:rPr>
-          <w:t>54</w:t>
+          <w:t>58</w:t>
         </w:r>
         <w:r>
           <w:rPr>
@@ -5554,13 +5631,13 @@
           <w:lang w:eastAsia="pt-PT"/>
         </w:rPr>
       </w:pPr>
-      <w:hyperlink w:anchor="_Toc467974987" w:history="1">
+      <w:hyperlink w:anchor="_Toc468055353" w:history="1">
         <w:r>
           <w:rPr>
             <w:rStyle w:val="Hiperligao"/>
             <w:noProof/>
           </w:rPr>
-          <w:t>4.4.2 Crescimento Futuro</w:t>
+          <w:t>4.4.1 Povoamento e tamanho inicial</w:t>
         </w:r>
         <w:r>
           <w:rPr>
@@ -5581,7 +5658,7 @@
             <w:noProof/>
             <w:webHidden/>
           </w:rPr>
-          <w:instrText xml:space="preserve"> PAGEREF _Toc467974987 \h </w:instrText>
+          <w:instrText xml:space="preserve"> PAGEREF _Toc468055353 \h </w:instrText>
         </w:r>
         <w:r>
           <w:rPr>
@@ -5601,7 +5678,7 @@
             <w:noProof/>
             <w:webHidden/>
           </w:rPr>
-          <w:t>54</w:t>
+          <w:t>58</w:t>
         </w:r>
         <w:r>
           <w:rPr>
@@ -5614,7 +5691,7 @@
     </w:p>
     <w:p>
       <w:pPr>
-        <w:pStyle w:val="ndice2"/>
+        <w:pStyle w:val="ndice3"/>
         <w:rPr>
           <w:rFonts w:ascii="Calibri" w:hAnsi="Calibri"/>
           <w:noProof/>
@@ -5622,13 +5699,13 @@
           <w:lang w:eastAsia="pt-PT"/>
         </w:rPr>
       </w:pPr>
-      <w:hyperlink w:anchor="_Toc467974988" w:history="1">
+      <w:hyperlink w:anchor="_Toc468055354" w:history="1">
         <w:r>
           <w:rPr>
             <w:rStyle w:val="Hiperligao"/>
             <w:noProof/>
           </w:rPr>
-          <w:t>4.5. Definição das Vistas de Utilização e Regras de Acesso</w:t>
+          <w:t>4.4.2 Crescimento Futuro</w:t>
         </w:r>
         <w:r>
           <w:rPr>
@@ -5649,7 +5726,7 @@
             <w:noProof/>
             <w:webHidden/>
           </w:rPr>
-          <w:instrText xml:space="preserve"> PAGEREF _Toc467974988 \h </w:instrText>
+          <w:instrText xml:space="preserve"> PAGEREF _Toc468055354 \h </w:instrText>
         </w:r>
         <w:r>
           <w:rPr>
@@ -5669,7 +5746,7 @@
             <w:noProof/>
             <w:webHidden/>
           </w:rPr>
-          <w:t>54</w:t>
+          <w:t>58</w:t>
         </w:r>
         <w:r>
           <w:rPr>
@@ -5682,7 +5759,7 @@
     </w:p>
     <w:p>
       <w:pPr>
-        <w:pStyle w:val="ndice1"/>
+        <w:pStyle w:val="ndice2"/>
         <w:rPr>
           <w:rFonts w:ascii="Calibri" w:hAnsi="Calibri"/>
           <w:noProof/>
@@ -5690,13 +5767,13 @@
           <w:lang w:eastAsia="pt-PT"/>
         </w:rPr>
       </w:pPr>
-      <w:hyperlink w:anchor="_Toc467974989" w:history="1">
+      <w:hyperlink w:anchor="_Toc468055355" w:history="1">
         <w:r>
           <w:rPr>
             <w:rStyle w:val="Hiperligao"/>
             <w:noProof/>
           </w:rPr>
-          <w:t>5. Conclusões e Trabalho Futuro</w:t>
+          <w:t>4.5. Definição das Vistas de Utilização e Regras de Acesso</w:t>
         </w:r>
         <w:r>
           <w:rPr>
@@ -5717,7 +5794,7 @@
             <w:noProof/>
             <w:webHidden/>
           </w:rPr>
-          <w:instrText xml:space="preserve"> PAGEREF _Toc467974989 \h </w:instrText>
+          <w:instrText xml:space="preserve"> PAGEREF _Toc468055355 \h </w:instrText>
         </w:r>
         <w:r>
           <w:rPr>
@@ -5737,7 +5814,7 @@
             <w:noProof/>
             <w:webHidden/>
           </w:rPr>
-          <w:t>56</w:t>
+          <w:t>58</w:t>
         </w:r>
         <w:r>
           <w:rPr>
@@ -5758,13 +5835,13 @@
           <w:lang w:eastAsia="pt-PT"/>
         </w:rPr>
       </w:pPr>
-      <w:hyperlink w:anchor="_Toc467974990" w:history="1">
+      <w:hyperlink w:anchor="_Toc468055356" w:history="1">
         <w:r>
           <w:rPr>
             <w:rStyle w:val="Hiperligao"/>
             <w:noProof/>
           </w:rPr>
-          <w:t>Referências</w:t>
+          <w:t>5. Conclusões e Trabalho Futuro</w:t>
         </w:r>
         <w:r>
           <w:rPr>
@@ -5785,7 +5862,7 @@
             <w:noProof/>
             <w:webHidden/>
           </w:rPr>
-          <w:instrText xml:space="preserve"> PAGEREF _Toc467974990 \h </w:instrText>
+          <w:instrText xml:space="preserve"> PAGEREF _Toc468055356 \h </w:instrText>
         </w:r>
         <w:r>
           <w:rPr>
@@ -5805,7 +5882,7 @@
             <w:noProof/>
             <w:webHidden/>
           </w:rPr>
-          <w:t>57</w:t>
+          <w:t>60</w:t>
         </w:r>
         <w:r>
           <w:rPr>
@@ -5826,13 +5903,13 @@
           <w:lang w:eastAsia="pt-PT"/>
         </w:rPr>
       </w:pPr>
-      <w:hyperlink w:anchor="_Toc467974991" w:history="1">
+      <w:hyperlink w:anchor="_Toc468055357" w:history="1">
         <w:r>
           <w:rPr>
             <w:rStyle w:val="Hiperligao"/>
             <w:noProof/>
           </w:rPr>
-          <w:t>Lista de Siglas e Acrónimos</w:t>
+          <w:t>Referências</w:t>
         </w:r>
         <w:r>
           <w:rPr>
@@ -5853,7 +5930,7 @@
             <w:noProof/>
             <w:webHidden/>
           </w:rPr>
-          <w:instrText xml:space="preserve"> PAGEREF _Toc467974991 \h </w:instrText>
+          <w:instrText xml:space="preserve"> PAGEREF _Toc468055357 \h </w:instrText>
         </w:r>
         <w:r>
           <w:rPr>
@@ -5873,7 +5950,7 @@
             <w:noProof/>
             <w:webHidden/>
           </w:rPr>
-          <w:t>58</w:t>
+          <w:t>61</w:t>
         </w:r>
         <w:r>
           <w:rPr>
@@ -5894,13 +5971,13 @@
           <w:lang w:eastAsia="pt-PT"/>
         </w:rPr>
       </w:pPr>
-      <w:hyperlink w:anchor="_Toc467974992" w:history="1">
+      <w:hyperlink w:anchor="_Toc468055358" w:history="1">
         <w:r>
           <w:rPr>
             <w:rStyle w:val="Hiperligao"/>
             <w:noProof/>
           </w:rPr>
-          <w:t>Anexos</w:t>
+          <w:t>Lista de Siglas e Acrónimos</w:t>
         </w:r>
         <w:r>
           <w:rPr>
@@ -5921,7 +5998,7 @@
             <w:noProof/>
             <w:webHidden/>
           </w:rPr>
-          <w:instrText xml:space="preserve"> PAGEREF _Toc467974992 \h </w:instrText>
+          <w:instrText xml:space="preserve"> PAGEREF _Toc468055358 \h </w:instrText>
         </w:r>
         <w:r>
           <w:rPr>
@@ -5941,7 +6018,7 @@
             <w:noProof/>
             <w:webHidden/>
           </w:rPr>
-          <w:t>59</w:t>
+          <w:t>62</w:t>
         </w:r>
         <w:r>
           <w:rPr>
@@ -5962,39 +6039,23 @@
           <w:lang w:eastAsia="pt-PT"/>
         </w:rPr>
       </w:pPr>
-      <w:hyperlink w:anchor="_Toc467974993" w:history="1">
+      <w:hyperlink w:anchor="_Toc468055359" w:history="1">
         <w:r>
           <w:rPr>
             <w:rStyle w:val="Hiperligao"/>
             <w:noProof/>
           </w:rPr>
-          <w:t>A.</w:t>
-        </w:r>
-        <w:r>
-          <w:rPr>
-            <w:rFonts w:ascii="Calibri" w:hAnsi="Calibri"/>
-            <w:noProof/>
-            <w:szCs w:val="22"/>
-            <w:lang w:eastAsia="pt-PT"/>
+          <w:t>Anexos</w:t>
+        </w:r>
+        <w:r>
+          <w:rPr>
+            <w:noProof/>
+            <w:webHidden/>
           </w:rPr>
           <w:tab/>
         </w:r>
         <w:r>
           <w:rPr>
-            <w:rStyle w:val="Hiperligao"/>
-            <w:noProof/>
-          </w:rPr>
-          <w:t>Dicionário de dados - Entidades</w:t>
-        </w:r>
-        <w:r>
-          <w:rPr>
-            <w:noProof/>
-            <w:webHidden/>
-          </w:rPr>
-          <w:tab/>
-        </w:r>
-        <w:r>
-          <w:rPr>
             <w:noProof/>
             <w:webHidden/>
           </w:rPr>
@@ -6005,7 +6066,7 @@
             <w:noProof/>
             <w:webHidden/>
           </w:rPr>
-          <w:instrText xml:space="preserve"> PAGEREF _Toc467974993 \h </w:instrText>
+          <w:instrText xml:space="preserve"> PAGEREF _Toc468055359 \h </w:instrText>
         </w:r>
         <w:r>
           <w:rPr>
@@ -6025,7 +6086,7 @@
             <w:noProof/>
             <w:webHidden/>
           </w:rPr>
-          <w:t>60</w:t>
+          <w:t>63</w:t>
         </w:r>
         <w:r>
           <w:rPr>
@@ -6046,13 +6107,13 @@
           <w:lang w:eastAsia="pt-PT"/>
         </w:rPr>
       </w:pPr>
-      <w:hyperlink w:anchor="_Toc467974994" w:history="1">
+      <w:hyperlink w:anchor="_Toc468055360" w:history="1">
         <w:r>
           <w:rPr>
             <w:rStyle w:val="Hiperligao"/>
             <w:noProof/>
           </w:rPr>
-          <w:t>B.</w:t>
+          <w:t>A.</w:t>
         </w:r>
         <w:r>
           <w:rPr>
@@ -6068,7 +6129,7 @@
             <w:rStyle w:val="Hiperligao"/>
             <w:noProof/>
           </w:rPr>
-          <w:t>Dicionário de Dados – Relacionamentos</w:t>
+          <w:t>Dicionário de dados - Entidades</w:t>
         </w:r>
         <w:r>
           <w:rPr>
@@ -6089,7 +6150,7 @@
             <w:noProof/>
             <w:webHidden/>
           </w:rPr>
-          <w:instrText xml:space="preserve"> PAGEREF _Toc467974994 \h </w:instrText>
+          <w:instrText xml:space="preserve"> PAGEREF _Toc468055360 \h </w:instrText>
         </w:r>
         <w:r>
           <w:rPr>
@@ -6109,7 +6170,7 @@
             <w:noProof/>
             <w:webHidden/>
           </w:rPr>
-          <w:t>61</w:t>
+          <w:t>64</w:t>
         </w:r>
         <w:r>
           <w:rPr>
@@ -6130,13 +6191,13 @@
           <w:lang w:eastAsia="pt-PT"/>
         </w:rPr>
       </w:pPr>
-      <w:hyperlink w:anchor="_Toc467974995" w:history="1">
+      <w:hyperlink w:anchor="_Toc468055361" w:history="1">
         <w:r>
           <w:rPr>
             <w:rStyle w:val="Hiperligao"/>
             <w:noProof/>
           </w:rPr>
-          <w:t>C.</w:t>
+          <w:t>B.</w:t>
         </w:r>
         <w:r>
           <w:rPr>
@@ -6152,7 +6213,7 @@
             <w:rStyle w:val="Hiperligao"/>
             <w:noProof/>
           </w:rPr>
-          <w:t>Dicionário de Dados – Atributos</w:t>
+          <w:t>Dicionário de Dados – Relacionamentos</w:t>
         </w:r>
         <w:r>
           <w:rPr>
@@ -6173,7 +6234,7 @@
             <w:noProof/>
             <w:webHidden/>
           </w:rPr>
-          <w:instrText xml:space="preserve"> PAGEREF _Toc467974995 \h </w:instrText>
+          <w:instrText xml:space="preserve"> PAGEREF _Toc468055361 \h </w:instrText>
         </w:r>
         <w:r>
           <w:rPr>
@@ -6193,7 +6254,7 @@
             <w:noProof/>
             <w:webHidden/>
           </w:rPr>
-          <w:t>62</w:t>
+          <w:t>65</w:t>
         </w:r>
         <w:r>
           <w:rPr>
@@ -6214,13 +6275,13 @@
           <w:lang w:eastAsia="pt-PT"/>
         </w:rPr>
       </w:pPr>
-      <w:hyperlink w:anchor="_Toc467974996" w:history="1">
+      <w:hyperlink w:anchor="_Toc468055362" w:history="1">
         <w:r>
           <w:rPr>
             <w:rStyle w:val="Hiperligao"/>
             <w:noProof/>
           </w:rPr>
-          <w:t>D.</w:t>
+          <w:t>C.</w:t>
         </w:r>
         <w:r>
           <w:rPr>
@@ -6236,7 +6297,7 @@
             <w:rStyle w:val="Hiperligao"/>
             <w:noProof/>
           </w:rPr>
-          <w:t>Dicionário de Dados-Tabelas</w:t>
+          <w:t>Dicionário de Dados – Atributos</w:t>
         </w:r>
         <w:r>
           <w:rPr>
@@ -6257,7 +6318,7 @@
             <w:noProof/>
             <w:webHidden/>
           </w:rPr>
-          <w:instrText xml:space="preserve"> PAGEREF _Toc467974996 \h </w:instrText>
+          <w:instrText xml:space="preserve"> PAGEREF _Toc468055362 \h </w:instrText>
         </w:r>
         <w:r>
           <w:rPr>
@@ -6277,7 +6338,7 @@
             <w:noProof/>
             <w:webHidden/>
           </w:rPr>
-          <w:t>67</w:t>
+          <w:t>66</w:t>
         </w:r>
         <w:r>
           <w:rPr>
@@ -6298,13 +6359,13 @@
           <w:lang w:eastAsia="pt-PT"/>
         </w:rPr>
       </w:pPr>
-      <w:hyperlink w:anchor="_Toc467974997" w:history="1">
+      <w:hyperlink w:anchor="_Toc468055363" w:history="1">
         <w:r>
           <w:rPr>
             <w:rStyle w:val="Hiperligao"/>
             <w:noProof/>
           </w:rPr>
-          <w:t>E.</w:t>
+          <w:t>D.</w:t>
         </w:r>
         <w:r>
           <w:rPr>
@@ -6320,7 +6381,7 @@
             <w:rStyle w:val="Hiperligao"/>
             <w:noProof/>
           </w:rPr>
-          <w:t>Dicionário De Dados-Atributos das Tabelas</w:t>
+          <w:t>Dicionário de Dados-Tabelas</w:t>
         </w:r>
         <w:r>
           <w:rPr>
@@ -6341,7 +6402,7 @@
             <w:noProof/>
             <w:webHidden/>
           </w:rPr>
-          <w:instrText xml:space="preserve"> PAGEREF _Toc467974997 \h </w:instrText>
+          <w:instrText xml:space="preserve"> PAGEREF _Toc468055363 \h </w:instrText>
         </w:r>
         <w:r>
           <w:rPr>
@@ -6361,7 +6422,7 @@
             <w:noProof/>
             <w:webHidden/>
           </w:rPr>
-          <w:t>68</w:t>
+          <w:t>71</w:t>
         </w:r>
         <w:r>
           <w:rPr>
@@ -6373,36 +6434,8 @@
       </w:hyperlink>
     </w:p>
     <w:p>
-      <w:r>
-        <w:rPr>
-          <w:b/>
-          <w:bCs/>
-        </w:rPr>
-        <w:fldChar w:fldCharType="end"/>
-      </w:r>
-    </w:p>
-    <w:p>
-      <w:r>
-        <w:br w:type="page"/>
-      </w:r>
-    </w:p>
-    <w:p/>
-    <w:p>
-      <w:pPr>
-        <w:pStyle w:val="Cabealho2"/>
-      </w:pPr>
-      <w:bookmarkStart w:id="3" w:name="_Toc466810610"/>
-      <w:bookmarkStart w:id="4" w:name="_Toc467974918"/>
-      <w:r>
-        <w:t>Índice de Figuras</w:t>
-      </w:r>
-      <w:bookmarkEnd w:id="3"/>
-      <w:bookmarkEnd w:id="4"/>
-    </w:p>
-    <w:p/>
-    <w:p>
-      <w:pPr>
-        <w:pStyle w:val="ndicedeilustraes"/>
+      <w:pPr>
+        <w:pStyle w:val="ndice1"/>
         <w:rPr>
           <w:rFonts w:ascii="Calibri" w:hAnsi="Calibri"/>
           <w:noProof/>
@@ -6410,41 +6443,39 @@
           <w:lang w:eastAsia="pt-PT"/>
         </w:rPr>
       </w:pPr>
-      <w:r>
-        <w:rPr>
-          <w:rFonts w:ascii="Calibri" w:hAnsi="Calibri"/>
-        </w:rPr>
-        <w:fldChar w:fldCharType="begin"/>
-      </w:r>
-      <w:r>
-        <w:rPr>
-          <w:rFonts w:ascii="Calibri" w:hAnsi="Calibri"/>
-        </w:rPr>
-        <w:instrText xml:space="preserve"> TOC \h \z \c "Figura" </w:instrText>
-      </w:r>
-      <w:r>
-        <w:rPr>
-          <w:rFonts w:ascii="Calibri" w:hAnsi="Calibri"/>
-        </w:rPr>
-        <w:fldChar w:fldCharType="separate"/>
-      </w:r>
-      <w:hyperlink w:anchor="_Toc467974887" w:history="1">
+      <w:hyperlink w:anchor="_Toc468055364" w:history="1">
         <w:r>
           <w:rPr>
             <w:rStyle w:val="Hiperligao"/>
             <w:noProof/>
           </w:rPr>
-          <w:t>Figura 1 – Entidade Cliente</w:t>
-        </w:r>
-        <w:r>
-          <w:rPr>
-            <w:noProof/>
-            <w:webHidden/>
+          <w:t>E.</w:t>
+        </w:r>
+        <w:r>
+          <w:rPr>
+            <w:rFonts w:ascii="Calibri" w:hAnsi="Calibri"/>
+            <w:noProof/>
+            <w:szCs w:val="22"/>
+            <w:lang w:eastAsia="pt-PT"/>
           </w:rPr>
           <w:tab/>
         </w:r>
         <w:r>
           <w:rPr>
+            <w:rStyle w:val="Hiperligao"/>
+            <w:noProof/>
+          </w:rPr>
+          <w:t>Dicionário De Dados-Atributos das Tabelas</w:t>
+        </w:r>
+        <w:r>
+          <w:rPr>
+            <w:noProof/>
+            <w:webHidden/>
+          </w:rPr>
+          <w:tab/>
+        </w:r>
+        <w:r>
+          <w:rPr>
             <w:noProof/>
             <w:webHidden/>
           </w:rPr>
@@ -6455,7 +6486,7 @@
             <w:noProof/>
             <w:webHidden/>
           </w:rPr>
-          <w:instrText xml:space="preserve"> PAGEREF _Toc467974887 \h </w:instrText>
+          <w:instrText xml:space="preserve"> PAGEREF _Toc468055364 \h </w:instrText>
         </w:r>
         <w:r>
           <w:rPr>
@@ -6475,7 +6506,7 @@
             <w:noProof/>
             <w:webHidden/>
           </w:rPr>
-          <w:t>22</w:t>
+          <w:t>72</w:t>
         </w:r>
         <w:r>
           <w:rPr>
@@ -6486,6 +6517,34 @@
         </w:r>
       </w:hyperlink>
     </w:p>
+    <w:p>
+      <w:r>
+        <w:rPr>
+          <w:b/>
+          <w:bCs/>
+        </w:rPr>
+        <w:fldChar w:fldCharType="end"/>
+      </w:r>
+    </w:p>
+    <w:p>
+      <w:r>
+        <w:br w:type="page"/>
+      </w:r>
+    </w:p>
+    <w:p/>
+    <w:p>
+      <w:pPr>
+        <w:pStyle w:val="Cabealho2"/>
+      </w:pPr>
+      <w:bookmarkStart w:id="3" w:name="_Toc466810610"/>
+      <w:bookmarkStart w:id="4" w:name="_Toc468055284"/>
+      <w:r>
+        <w:t>Índice de Figuras</w:t>
+      </w:r>
+      <w:bookmarkEnd w:id="3"/>
+      <w:bookmarkEnd w:id="4"/>
+    </w:p>
+    <w:p/>
     <w:p>
       <w:pPr>
         <w:pStyle w:val="ndicedeilustraes"/>
@@ -6496,13 +6555,31 @@
           <w:lang w:eastAsia="pt-PT"/>
         </w:rPr>
       </w:pPr>
-      <w:hyperlink w:anchor="_Toc467974888" w:history="1">
+      <w:r>
+        <w:rPr>
+          <w:rFonts w:ascii="Calibri" w:hAnsi="Calibri"/>
+        </w:rPr>
+        <w:fldChar w:fldCharType="begin"/>
+      </w:r>
+      <w:r>
+        <w:rPr>
+          <w:rFonts w:ascii="Calibri" w:hAnsi="Calibri"/>
+        </w:rPr>
+        <w:instrText xml:space="preserve"> TOC \h \z \c "Figura" </w:instrText>
+      </w:r>
+      <w:r>
+        <w:rPr>
+          <w:rFonts w:ascii="Calibri" w:hAnsi="Calibri"/>
+        </w:rPr>
+        <w:fldChar w:fldCharType="separate"/>
+      </w:r>
+      <w:hyperlink w:anchor="_Toc468055365" w:history="1">
         <w:r>
           <w:rPr>
             <w:rStyle w:val="Hiperligao"/>
             <w:noProof/>
           </w:rPr>
-          <w:t>Figura 2 – Entidade comboio.</w:t>
+          <w:t>Figura 1 – Entidade Cliente</w:t>
         </w:r>
         <w:r>
           <w:rPr>
@@ -6523,7 +6600,7 @@
             <w:noProof/>
             <w:webHidden/>
           </w:rPr>
-          <w:instrText xml:space="preserve"> PAGEREF _Toc467974888 \h </w:instrText>
+          <w:instrText xml:space="preserve"> PAGEREF _Toc468055365 \h </w:instrText>
         </w:r>
         <w:r>
           <w:rPr>
@@ -6543,7 +6620,7 @@
             <w:noProof/>
             <w:webHidden/>
           </w:rPr>
-          <w:t>23</w:t>
+          <w:t>22</w:t>
         </w:r>
         <w:r>
           <w:rPr>
@@ -6564,13 +6641,13 @@
           <w:lang w:eastAsia="pt-PT"/>
         </w:rPr>
       </w:pPr>
-      <w:hyperlink w:anchor="_Toc467974889" w:history="1">
+      <w:hyperlink w:anchor="_Toc468055366" w:history="1">
         <w:r>
           <w:rPr>
             <w:rStyle w:val="Hiperligao"/>
             <w:noProof/>
           </w:rPr>
-          <w:t>Figura 3 – Entidade Percurso</w:t>
+          <w:t>Figura 2 – Entidade comboio.</w:t>
         </w:r>
         <w:r>
           <w:rPr>
@@ -6591,7 +6668,7 @@
             <w:noProof/>
             <w:webHidden/>
           </w:rPr>
-          <w:instrText xml:space="preserve"> PAGEREF _Toc467974889 \h </w:instrText>
+          <w:instrText xml:space="preserve"> PAGEREF _Toc468055366 \h </w:instrText>
         </w:r>
         <w:r>
           <w:rPr>
@@ -6611,7 +6688,7 @@
             <w:noProof/>
             <w:webHidden/>
           </w:rPr>
-          <w:t>24</w:t>
+          <w:t>23</w:t>
         </w:r>
         <w:r>
           <w:rPr>
@@ -6632,13 +6709,13 @@
           <w:lang w:eastAsia="pt-PT"/>
         </w:rPr>
       </w:pPr>
-      <w:hyperlink w:anchor="_Toc467974890" w:history="1">
+      <w:hyperlink w:anchor="_Toc468055367" w:history="1">
         <w:r>
           <w:rPr>
             <w:rStyle w:val="Hiperligao"/>
             <w:noProof/>
           </w:rPr>
-          <w:t>Figura 4 – Entidade Itinerário</w:t>
+          <w:t>Figura 3 – Entidade Percurso</w:t>
         </w:r>
         <w:r>
           <w:rPr>
@@ -6659,7 +6736,7 @@
             <w:noProof/>
             <w:webHidden/>
           </w:rPr>
-          <w:instrText xml:space="preserve"> PAGEREF _Toc467974890 \h </w:instrText>
+          <w:instrText xml:space="preserve"> PAGEREF _Toc468055367 \h </w:instrText>
         </w:r>
         <w:r>
           <w:rPr>
@@ -6700,13 +6777,13 @@
           <w:lang w:eastAsia="pt-PT"/>
         </w:rPr>
       </w:pPr>
-      <w:hyperlink w:anchor="_Toc467974891" w:history="1">
+      <w:hyperlink w:anchor="_Toc468055368" w:history="1">
         <w:r>
           <w:rPr>
             <w:rStyle w:val="Hiperligao"/>
             <w:noProof/>
           </w:rPr>
-          <w:t>Figura 5 – Relacionamento Reserva – Itinerário.</w:t>
+          <w:t>Figura 4 – Entidade Itinerário</w:t>
         </w:r>
         <w:r>
           <w:rPr>
@@ -6727,7 +6804,7 @@
             <w:noProof/>
             <w:webHidden/>
           </w:rPr>
-          <w:instrText xml:space="preserve"> PAGEREF _Toc467974891 \h </w:instrText>
+          <w:instrText xml:space="preserve"> PAGEREF _Toc468055368 \h </w:instrText>
         </w:r>
         <w:r>
           <w:rPr>
@@ -6747,7 +6824,7 @@
             <w:noProof/>
             <w:webHidden/>
           </w:rPr>
-          <w:t>25</w:t>
+          <w:t>24</w:t>
         </w:r>
         <w:r>
           <w:rPr>
@@ -6768,13 +6845,13 @@
           <w:lang w:eastAsia="pt-PT"/>
         </w:rPr>
       </w:pPr>
-      <w:hyperlink w:anchor="_Toc467974892" w:history="1">
+      <w:hyperlink w:anchor="_Toc468055369" w:history="1">
         <w:r>
           <w:rPr>
             <w:rStyle w:val="Hiperligao"/>
             <w:noProof/>
           </w:rPr>
-          <w:t>Figura 6 – Relacionamento Cliente – Reserva.</w:t>
+          <w:t>Figura 5 – Relacionamento Reserva – Itinerário.</w:t>
         </w:r>
         <w:r>
           <w:rPr>
@@ -6795,7 +6872,7 @@
             <w:noProof/>
             <w:webHidden/>
           </w:rPr>
-          <w:instrText xml:space="preserve"> PAGEREF _Toc467974892 \h </w:instrText>
+          <w:instrText xml:space="preserve"> PAGEREF _Toc468055369 \h </w:instrText>
         </w:r>
         <w:r>
           <w:rPr>
@@ -6836,13 +6913,13 @@
           <w:lang w:eastAsia="pt-PT"/>
         </w:rPr>
       </w:pPr>
-      <w:hyperlink w:anchor="_Toc467974893" w:history="1">
+      <w:hyperlink w:anchor="_Toc468055370" w:history="1">
         <w:r>
           <w:rPr>
             <w:rStyle w:val="Hiperligao"/>
             <w:noProof/>
           </w:rPr>
-          <w:t>Figura 7 – Relacionamento Percurso – Itinerário</w:t>
+          <w:t>Figura 6 – Relacionamento Cliente – Reserva.</w:t>
         </w:r>
         <w:r>
           <w:rPr>
@@ -6863,7 +6940,7 @@
             <w:noProof/>
             <w:webHidden/>
           </w:rPr>
-          <w:instrText xml:space="preserve"> PAGEREF _Toc467974893 \h </w:instrText>
+          <w:instrText xml:space="preserve"> PAGEREF _Toc468055370 \h </w:instrText>
         </w:r>
         <w:r>
           <w:rPr>
@@ -6883,7 +6960,7 @@
             <w:noProof/>
             <w:webHidden/>
           </w:rPr>
-          <w:t>26</w:t>
+          <w:t>25</w:t>
         </w:r>
         <w:r>
           <w:rPr>
@@ -6904,13 +6981,13 @@
           <w:lang w:eastAsia="pt-PT"/>
         </w:rPr>
       </w:pPr>
-      <w:hyperlink w:anchor="_Toc467974894" w:history="1">
+      <w:hyperlink w:anchor="_Toc468055371" w:history="1">
         <w:r>
           <w:rPr>
             <w:rStyle w:val="Hiperligao"/>
             <w:noProof/>
           </w:rPr>
-          <w:t>Figura 8 – Relacionamento Comboio – Percurso</w:t>
+          <w:t>Figura 7 – Relacionamento Percurso – Itinerário</w:t>
         </w:r>
         <w:r>
           <w:rPr>
@@ -6931,7 +7008,7 @@
             <w:noProof/>
             <w:webHidden/>
           </w:rPr>
-          <w:instrText xml:space="preserve"> PAGEREF _Toc467974894 \h </w:instrText>
+          <w:instrText xml:space="preserve"> PAGEREF _Toc468055371 \h </w:instrText>
         </w:r>
         <w:r>
           <w:rPr>
@@ -6972,13 +7049,13 @@
           <w:lang w:eastAsia="pt-PT"/>
         </w:rPr>
       </w:pPr>
-      <w:hyperlink w:anchor="_Toc467974895" w:history="1">
+      <w:hyperlink w:anchor="_Toc468055372" w:history="1">
         <w:r>
           <w:rPr>
             <w:rStyle w:val="Hiperligao"/>
             <w:noProof/>
           </w:rPr>
-          <w:t>Figura 9 – Entidade Reserva</w:t>
+          <w:t>Figura 8 – Relacionamento Comboio – Percurso</w:t>
         </w:r>
         <w:r>
           <w:rPr>
@@ -6999,7 +7076,7 @@
             <w:noProof/>
             <w:webHidden/>
           </w:rPr>
-          <w:instrText xml:space="preserve"> PAGEREF _Toc467974895 \h </w:instrText>
+          <w:instrText xml:space="preserve"> PAGEREF _Toc468055372 \h </w:instrText>
         </w:r>
         <w:r>
           <w:rPr>
@@ -7019,7 +7096,7 @@
             <w:noProof/>
             <w:webHidden/>
           </w:rPr>
-          <w:t>28</w:t>
+          <w:t>26</w:t>
         </w:r>
         <w:r>
           <w:rPr>
@@ -7040,13 +7117,13 @@
           <w:lang w:eastAsia="pt-PT"/>
         </w:rPr>
       </w:pPr>
-      <w:hyperlink w:anchor="_Toc467974896" w:history="1">
+      <w:hyperlink w:anchor="_Toc468055373" w:history="1">
         <w:r>
           <w:rPr>
             <w:rStyle w:val="Hiperligao"/>
             <w:noProof/>
           </w:rPr>
-          <w:t>Figura 10 – Modelo concetual final</w:t>
+          <w:t>Figura 9 – Entidade Reserva</w:t>
         </w:r>
         <w:r>
           <w:rPr>
@@ -7067,7 +7144,7 @@
             <w:noProof/>
             <w:webHidden/>
           </w:rPr>
-          <w:instrText xml:space="preserve"> PAGEREF _Toc467974896 \h </w:instrText>
+          <w:instrText xml:space="preserve"> PAGEREF _Toc468055373 \h </w:instrText>
         </w:r>
         <w:r>
           <w:rPr>
@@ -7087,7 +7164,7 @@
             <w:noProof/>
             <w:webHidden/>
           </w:rPr>
-          <w:t>29</w:t>
+          <w:t>28</w:t>
         </w:r>
         <w:r>
           <w:rPr>
@@ -7108,13 +7185,13 @@
           <w:lang w:eastAsia="pt-PT"/>
         </w:rPr>
       </w:pPr>
-      <w:hyperlink w:anchor="_Toc467974897" w:history="1">
+      <w:hyperlink w:anchor="_Toc468055374" w:history="1">
         <w:r>
           <w:rPr>
             <w:rStyle w:val="Hiperligao"/>
             <w:noProof/>
           </w:rPr>
-          <w:t>Figura 11 - Esquema Lógico Final</w:t>
+          <w:t>Figura 10 – Modelo concetual final</w:t>
         </w:r>
         <w:r>
           <w:rPr>
@@ -7135,7 +7212,7 @@
             <w:noProof/>
             <w:webHidden/>
           </w:rPr>
-          <w:instrText xml:space="preserve"> PAGEREF _Toc467974897 \h </w:instrText>
+          <w:instrText xml:space="preserve"> PAGEREF _Toc468055374 \h </w:instrText>
         </w:r>
         <w:r>
           <w:rPr>
@@ -7155,7 +7232,7 @@
             <w:noProof/>
             <w:webHidden/>
           </w:rPr>
-          <w:t>34</w:t>
+          <w:t>29</w:t>
         </w:r>
         <w:r>
           <w:rPr>
@@ -7176,13 +7253,13 @@
           <w:lang w:eastAsia="pt-PT"/>
         </w:rPr>
       </w:pPr>
-      <w:hyperlink w:anchor="_Toc467974898" w:history="1">
+      <w:hyperlink w:anchor="_Toc468055375" w:history="1">
         <w:r>
           <w:rPr>
             <w:rStyle w:val="Hiperligao"/>
             <w:noProof/>
           </w:rPr>
-          <w:t>Figura 12 – Mapa de Transação - Documento comprovativo.</w:t>
+          <w:t>Figura 11 - Esquema Lógico Final</w:t>
         </w:r>
         <w:r>
           <w:rPr>
@@ -7203,7 +7280,7 @@
             <w:noProof/>
             <w:webHidden/>
           </w:rPr>
-          <w:instrText xml:space="preserve"> PAGEREF _Toc467974898 \h </w:instrText>
+          <w:instrText xml:space="preserve"> PAGEREF _Toc468055375 \h </w:instrText>
         </w:r>
         <w:r>
           <w:rPr>
@@ -7223,7 +7300,7 @@
             <w:noProof/>
             <w:webHidden/>
           </w:rPr>
-          <w:t>41</w:t>
+          <w:t>34</w:t>
         </w:r>
         <w:r>
           <w:rPr>
@@ -7244,13 +7321,13 @@
           <w:lang w:eastAsia="pt-PT"/>
         </w:rPr>
       </w:pPr>
-      <w:hyperlink w:anchor="_Toc467974899" w:history="1">
+      <w:hyperlink w:anchor="_Toc468055376" w:history="1">
         <w:r>
           <w:rPr>
             <w:rStyle w:val="Hiperligao"/>
             <w:noProof/>
           </w:rPr>
-          <w:t>Figura 13 -  Mapa de Transação - Efetuar uma reserva</w:t>
+          <w:t>Figura 12 – Mapa de Transação - Documento comprovativo.</w:t>
         </w:r>
         <w:r>
           <w:rPr>
@@ -7271,7 +7348,7 @@
             <w:noProof/>
             <w:webHidden/>
           </w:rPr>
-          <w:instrText xml:space="preserve"> PAGEREF _Toc467974899 \h </w:instrText>
+          <w:instrText xml:space="preserve"> PAGEREF _Toc468055376 \h </w:instrText>
         </w:r>
         <w:r>
           <w:rPr>
@@ -7291,7 +7368,7 @@
             <w:noProof/>
             <w:webHidden/>
           </w:rPr>
-          <w:t>43</w:t>
+          <w:t>41</w:t>
         </w:r>
         <w:r>
           <w:rPr>
@@ -7312,13 +7389,13 @@
           <w:lang w:eastAsia="pt-PT"/>
         </w:rPr>
       </w:pPr>
-      <w:hyperlink w:anchor="_Toc467974900" w:history="1">
+      <w:hyperlink w:anchor="_Toc468055377" w:history="1">
         <w:r>
           <w:rPr>
             <w:rStyle w:val="Hiperligao"/>
             <w:noProof/>
           </w:rPr>
-          <w:t>Figura 14 Mapa de Transação – Consultar lugares livres</w:t>
+          <w:t>Figura 13 -  Mapa de Transação - Efetuar uma reserva</w:t>
         </w:r>
         <w:r>
           <w:rPr>
@@ -7339,7 +7416,7 @@
             <w:noProof/>
             <w:webHidden/>
           </w:rPr>
-          <w:instrText xml:space="preserve"> PAGEREF _Toc467974900 \h </w:instrText>
+          <w:instrText xml:space="preserve"> PAGEREF _Toc468055377 \h </w:instrText>
         </w:r>
         <w:r>
           <w:rPr>
@@ -7359,7 +7436,7 @@
             <w:noProof/>
             <w:webHidden/>
           </w:rPr>
-          <w:t>45</w:t>
+          <w:t>43</w:t>
         </w:r>
         <w:r>
           <w:rPr>
@@ -7370,24 +7447,6 @@
         </w:r>
       </w:hyperlink>
     </w:p>
-    <w:p>
-      <w:r>
-        <w:fldChar w:fldCharType="end"/>
-      </w:r>
-    </w:p>
-    <w:p>
-      <w:pPr>
-        <w:pStyle w:val="Cabealho2"/>
-      </w:pPr>
-      <w:bookmarkStart w:id="5" w:name="_Toc466810611"/>
-      <w:bookmarkStart w:id="6" w:name="_Toc467974919"/>
-      <w:r>
-        <w:t>Índice de Tabelas</w:t>
-      </w:r>
-      <w:bookmarkEnd w:id="5"/>
-      <w:bookmarkEnd w:id="6"/>
-    </w:p>
-    <w:p/>
     <w:p>
       <w:pPr>
         <w:pStyle w:val="ndicedeilustraes"/>
@@ -7398,31 +7457,13 @@
           <w:lang w:eastAsia="pt-PT"/>
         </w:rPr>
       </w:pPr>
-      <w:r>
-        <w:rPr>
-          <w:rFonts w:ascii="Calibri" w:hAnsi="Calibri"/>
-        </w:rPr>
-        <w:fldChar w:fldCharType="begin"/>
-      </w:r>
-      <w:r>
-        <w:rPr>
-          <w:rFonts w:ascii="Calibri" w:hAnsi="Calibri"/>
-        </w:rPr>
-        <w:instrText xml:space="preserve"> TOC \h \z \c "Tabela" </w:instrText>
-      </w:r>
-      <w:r>
-        <w:rPr>
-          <w:rFonts w:ascii="Calibri" w:hAnsi="Calibri"/>
-        </w:rPr>
-        <w:fldChar w:fldCharType="separate"/>
-      </w:r>
-      <w:hyperlink w:anchor="_Toc467974901" w:history="1">
+      <w:hyperlink w:anchor="_Toc468055378" w:history="1">
         <w:r>
           <w:rPr>
             <w:rStyle w:val="Hiperligao"/>
             <w:noProof/>
           </w:rPr>
-          <w:t>Tabela 1 – Dicionário de dados – Entidades</w:t>
+          <w:t>Figura 14 - Mapa de Transação – Consultar lugares livres</w:t>
         </w:r>
         <w:r>
           <w:rPr>
@@ -7443,7 +7484,7 @@
             <w:noProof/>
             <w:webHidden/>
           </w:rPr>
-          <w:instrText xml:space="preserve"> PAGEREF _Toc467974901 \h </w:instrText>
+          <w:instrText xml:space="preserve"> PAGEREF _Toc468055378 \h </w:instrText>
         </w:r>
         <w:r>
           <w:rPr>
@@ -7463,7 +7504,7 @@
             <w:noProof/>
             <w:webHidden/>
           </w:rPr>
-          <w:t>60</w:t>
+          <w:t>45</w:t>
         </w:r>
         <w:r>
           <w:rPr>
@@ -7484,13 +7525,21 @@
           <w:lang w:eastAsia="pt-PT"/>
         </w:rPr>
       </w:pPr>
-      <w:hyperlink w:anchor="_Toc467974902" w:history="1">
+      <w:hyperlink w:anchor="_Toc468055379" w:history="1">
         <w:r>
           <w:rPr>
             <w:rStyle w:val="Hiperligao"/>
             <w:noProof/>
           </w:rPr>
-          <w:t>Tabela 2 – Dicionário de dados Relacionamentos</w:t>
+          <w:t xml:space="preserve">Figura 15 - Tabela </w:t>
+        </w:r>
+        <w:r>
+          <w:rPr>
+            <w:rStyle w:val="Hiperligao"/>
+            <w:i/>
+            <w:noProof/>
+          </w:rPr>
+          <w:t>Cliente</w:t>
         </w:r>
         <w:r>
           <w:rPr>
@@ -7511,7 +7560,7 @@
             <w:noProof/>
             <w:webHidden/>
           </w:rPr>
-          <w:instrText xml:space="preserve"> PAGEREF _Toc467974902 \h </w:instrText>
+          <w:instrText xml:space="preserve"> PAGEREF _Toc468055379 \h </w:instrText>
         </w:r>
         <w:r>
           <w:rPr>
@@ -7531,7 +7580,7 @@
             <w:noProof/>
             <w:webHidden/>
           </w:rPr>
-          <w:t>61</w:t>
+          <w:t>54</w:t>
         </w:r>
         <w:r>
           <w:rPr>
@@ -7552,13 +7601,21 @@
           <w:lang w:eastAsia="pt-PT"/>
         </w:rPr>
       </w:pPr>
-      <w:hyperlink w:anchor="_Toc467974903" w:history="1">
+      <w:hyperlink w:anchor="_Toc468055380" w:history="1">
         <w:r>
           <w:rPr>
             <w:rStyle w:val="Hiperligao"/>
             <w:noProof/>
           </w:rPr>
-          <w:t>Tabela 3 – Atributos de Cliente</w:t>
+          <w:t xml:space="preserve">Figura 15 - Tabela </w:t>
+        </w:r>
+        <w:r>
+          <w:rPr>
+            <w:rStyle w:val="Hiperligao"/>
+            <w:i/>
+            <w:noProof/>
+          </w:rPr>
+          <w:t>Reserva</w:t>
         </w:r>
         <w:r>
           <w:rPr>
@@ -7579,7 +7636,7 @@
             <w:noProof/>
             <w:webHidden/>
           </w:rPr>
-          <w:instrText xml:space="preserve"> PAGEREF _Toc467974903 \h </w:instrText>
+          <w:instrText xml:space="preserve"> PAGEREF _Toc468055380 \h </w:instrText>
         </w:r>
         <w:r>
           <w:rPr>
@@ -7599,7 +7656,7 @@
             <w:noProof/>
             <w:webHidden/>
           </w:rPr>
-          <w:t>62</w:t>
+          <w:t>54</w:t>
         </w:r>
         <w:r>
           <w:rPr>
@@ -7620,13 +7677,21 @@
           <w:lang w:eastAsia="pt-PT"/>
         </w:rPr>
       </w:pPr>
-      <w:hyperlink w:anchor="_Toc467974904" w:history="1">
+      <w:hyperlink w:anchor="_Toc468055381" w:history="1">
         <w:r>
           <w:rPr>
             <w:rStyle w:val="Hiperligao"/>
             <w:noProof/>
           </w:rPr>
-          <w:t>Tabela 4 – Atributos de Reserva</w:t>
+          <w:t xml:space="preserve">Figura 16 - Tabela </w:t>
+        </w:r>
+        <w:r>
+          <w:rPr>
+            <w:rStyle w:val="Hiperligao"/>
+            <w:i/>
+            <w:noProof/>
+          </w:rPr>
+          <w:t>Percurso</w:t>
         </w:r>
         <w:r>
           <w:rPr>
@@ -7647,7 +7712,7 @@
             <w:noProof/>
             <w:webHidden/>
           </w:rPr>
-          <w:instrText xml:space="preserve"> PAGEREF _Toc467974904 \h </w:instrText>
+          <w:instrText xml:space="preserve"> PAGEREF _Toc468055381 \h </w:instrText>
         </w:r>
         <w:r>
           <w:rPr>
@@ -7667,7 +7732,7 @@
             <w:noProof/>
             <w:webHidden/>
           </w:rPr>
-          <w:t>63</w:t>
+          <w:t>54</w:t>
         </w:r>
         <w:r>
           <w:rPr>
@@ -7688,13 +7753,21 @@
           <w:lang w:eastAsia="pt-PT"/>
         </w:rPr>
       </w:pPr>
-      <w:hyperlink w:anchor="_Toc467974905" w:history="1">
+      <w:hyperlink w:anchor="_Toc468055382" w:history="1">
         <w:r>
           <w:rPr>
             <w:rStyle w:val="Hiperligao"/>
             <w:noProof/>
           </w:rPr>
-          <w:t>Tabela 5 – Atributos de Comboio</w:t>
+          <w:t xml:space="preserve">Figura 17 - Tabela </w:t>
+        </w:r>
+        <w:r>
+          <w:rPr>
+            <w:rStyle w:val="Hiperligao"/>
+            <w:i/>
+            <w:noProof/>
+          </w:rPr>
+          <w:t>Itinerario</w:t>
         </w:r>
         <w:r>
           <w:rPr>
@@ -7715,7 +7788,7 @@
             <w:noProof/>
             <w:webHidden/>
           </w:rPr>
-          <w:instrText xml:space="preserve"> PAGEREF _Toc467974905 \h </w:instrText>
+          <w:instrText xml:space="preserve"> PAGEREF _Toc468055382 \h </w:instrText>
         </w:r>
         <w:r>
           <w:rPr>
@@ -7735,7 +7808,7 @@
             <w:noProof/>
             <w:webHidden/>
           </w:rPr>
-          <w:t>64</w:t>
+          <w:t>54</w:t>
         </w:r>
         <w:r>
           <w:rPr>
@@ -7756,13 +7829,21 @@
           <w:lang w:eastAsia="pt-PT"/>
         </w:rPr>
       </w:pPr>
-      <w:hyperlink w:anchor="_Toc467974906" w:history="1">
+      <w:hyperlink w:anchor="_Toc468055383" w:history="1">
         <w:r>
           <w:rPr>
             <w:rStyle w:val="Hiperligao"/>
             <w:noProof/>
           </w:rPr>
-          <w:t>Tabela 6 – Atributos de Percurso</w:t>
+          <w:t xml:space="preserve">Figura 18 - Tabela </w:t>
+        </w:r>
+        <w:r>
+          <w:rPr>
+            <w:rStyle w:val="Hiperligao"/>
+            <w:i/>
+            <w:noProof/>
+          </w:rPr>
+          <w:t>Comboio</w:t>
         </w:r>
         <w:r>
           <w:rPr>
@@ -7783,7 +7864,7 @@
             <w:noProof/>
             <w:webHidden/>
           </w:rPr>
-          <w:instrText xml:space="preserve"> PAGEREF _Toc467974906 \h </w:instrText>
+          <w:instrText xml:space="preserve"> PAGEREF _Toc468055383 \h </w:instrText>
         </w:r>
         <w:r>
           <w:rPr>
@@ -7803,7 +7884,7 @@
             <w:noProof/>
             <w:webHidden/>
           </w:rPr>
-          <w:t>65</w:t>
+          <w:t>55</w:t>
         </w:r>
         <w:r>
           <w:rPr>
@@ -7824,13 +7905,21 @@
           <w:lang w:eastAsia="pt-PT"/>
         </w:rPr>
       </w:pPr>
-      <w:hyperlink w:anchor="_Toc467974907" w:history="1">
+      <w:hyperlink w:anchor="_Toc468055384" w:history="1">
         <w:r>
           <w:rPr>
             <w:rStyle w:val="Hiperligao"/>
             <w:noProof/>
           </w:rPr>
-          <w:t>Tabela 7 – Atributos de Itinerário</w:t>
+          <w:t xml:space="preserve">Figura 19 - Tabela </w:t>
+        </w:r>
+        <w:r>
+          <w:rPr>
+            <w:rStyle w:val="Hiperligao"/>
+            <w:i/>
+            <w:noProof/>
+          </w:rPr>
+          <w:t>ComboioLugar</w:t>
         </w:r>
         <w:r>
           <w:rPr>
@@ -7851,7 +7940,7 @@
             <w:noProof/>
             <w:webHidden/>
           </w:rPr>
-          <w:instrText xml:space="preserve"> PAGEREF _Toc467974907 \h </w:instrText>
+          <w:instrText xml:space="preserve"> PAGEREF _Toc468055384 \h </w:instrText>
         </w:r>
         <w:r>
           <w:rPr>
@@ -7871,7 +7960,7 @@
             <w:noProof/>
             <w:webHidden/>
           </w:rPr>
-          <w:t>66</w:t>
+          <w:t>55</w:t>
         </w:r>
         <w:r>
           <w:rPr>
@@ -7892,13 +7981,21 @@
           <w:lang w:eastAsia="pt-PT"/>
         </w:rPr>
       </w:pPr>
-      <w:hyperlink w:anchor="_Toc467974908" w:history="1">
+      <w:hyperlink w:anchor="_Toc468055385" w:history="1">
         <w:r>
           <w:rPr>
             <w:rStyle w:val="Hiperligao"/>
             <w:noProof/>
           </w:rPr>
-          <w:t>Tabela 8 – Tabela com Relacionamentos – modelo lógico</w:t>
+          <w:t xml:space="preserve">Figura 20 - Tabela </w:t>
+        </w:r>
+        <w:r>
+          <w:rPr>
+            <w:rStyle w:val="Hiperligao"/>
+            <w:i/>
+            <w:noProof/>
+          </w:rPr>
+          <w:t>ReservaBilhete</w:t>
         </w:r>
         <w:r>
           <w:rPr>
@@ -7919,7 +8016,7 @@
             <w:noProof/>
             <w:webHidden/>
           </w:rPr>
-          <w:instrText xml:space="preserve"> PAGEREF _Toc467974908 \h </w:instrText>
+          <w:instrText xml:space="preserve"> PAGEREF _Toc468055385 \h </w:instrText>
         </w:r>
         <w:r>
           <w:rPr>
@@ -7939,7 +8036,7 @@
             <w:noProof/>
             <w:webHidden/>
           </w:rPr>
-          <w:t>67</w:t>
+          <w:t>55</w:t>
         </w:r>
         <w:r>
           <w:rPr>
@@ -7950,6 +8047,31 @@
         </w:r>
       </w:hyperlink>
     </w:p>
+    <w:p>
+      <w:r>
+        <w:fldChar w:fldCharType="end"/>
+      </w:r>
+    </w:p>
+    <w:p>
+      <w:r>
+        <w:br w:type="page"/>
+      </w:r>
+    </w:p>
+    <w:p>
+      <w:pPr>
+        <w:pStyle w:val="Cabealho2"/>
+      </w:pPr>
+      <w:bookmarkStart w:id="5" w:name="_Toc466810611"/>
+      <w:bookmarkStart w:id="6" w:name="_Toc468055285"/>
+      <w:r>
+        <w:t>Índice de Tabelas</w:t>
+      </w:r>
+      <w:bookmarkEnd w:id="5"/>
+      <w:bookmarkEnd w:id="6"/>
+    </w:p>
+    <w:p/>
+    <w:bookmarkStart w:id="7" w:name="_GoBack"/>
+    <w:bookmarkEnd w:id="7"/>
     <w:p>
       <w:pPr>
         <w:pStyle w:val="ndicedeilustraes"/>
@@ -7960,13 +8082,31 @@
           <w:lang w:eastAsia="pt-PT"/>
         </w:rPr>
       </w:pPr>
-      <w:hyperlink w:anchor="_Toc467974909" w:history="1">
+      <w:r>
+        <w:rPr>
+          <w:rFonts w:ascii="Calibri" w:hAnsi="Calibri"/>
+        </w:rPr>
+        <w:fldChar w:fldCharType="begin"/>
+      </w:r>
+      <w:r>
+        <w:rPr>
+          <w:rFonts w:ascii="Calibri" w:hAnsi="Calibri"/>
+        </w:rPr>
+        <w:instrText xml:space="preserve"> TOC \h \z \c "Tabela" </w:instrText>
+      </w:r>
+      <w:r>
+        <w:rPr>
+          <w:rFonts w:ascii="Calibri" w:hAnsi="Calibri"/>
+        </w:rPr>
+        <w:fldChar w:fldCharType="separate"/>
+      </w:r>
+      <w:hyperlink w:anchor="_Toc468055386" w:history="1">
         <w:r>
           <w:rPr>
             <w:rStyle w:val="Hiperligao"/>
             <w:noProof/>
           </w:rPr>
-          <w:t>Tabela 9 – Tabela Cliente</w:t>
+          <w:t>Tabela 1 – Permissões de utilizador</w:t>
         </w:r>
         <w:r>
           <w:rPr>
@@ -7987,7 +8127,7 @@
             <w:noProof/>
             <w:webHidden/>
           </w:rPr>
-          <w:instrText xml:space="preserve"> PAGEREF _Toc467974909 \h </w:instrText>
+          <w:instrText xml:space="preserve"> PAGEREF _Toc468055386 \h </w:instrText>
         </w:r>
         <w:r>
           <w:rPr>
@@ -8007,7 +8147,7 @@
             <w:noProof/>
             <w:webHidden/>
           </w:rPr>
-          <w:t>68</w:t>
+          <w:t>59</w:t>
         </w:r>
         <w:r>
           <w:rPr>
@@ -8028,13 +8168,13 @@
           <w:lang w:eastAsia="pt-PT"/>
         </w:rPr>
       </w:pPr>
-      <w:hyperlink w:anchor="_Toc467974910" w:history="1">
+      <w:hyperlink w:anchor="_Toc468055387" w:history="1">
         <w:r>
           <w:rPr>
             <w:rStyle w:val="Hiperligao"/>
             <w:noProof/>
           </w:rPr>
-          <w:t>Tabela 10 – Tabela Reserva</w:t>
+          <w:t>Tabela 2 – Dicionário de dados – Entidades</w:t>
         </w:r>
         <w:r>
           <w:rPr>
@@ -8055,7 +8195,7 @@
             <w:noProof/>
             <w:webHidden/>
           </w:rPr>
-          <w:instrText xml:space="preserve"> PAGEREF _Toc467974910 \h </w:instrText>
+          <w:instrText xml:space="preserve"> PAGEREF _Toc468055387 \h </w:instrText>
         </w:r>
         <w:r>
           <w:rPr>
@@ -8075,7 +8215,7 @@
             <w:noProof/>
             <w:webHidden/>
           </w:rPr>
-          <w:t>69</w:t>
+          <w:t>64</w:t>
         </w:r>
         <w:r>
           <w:rPr>
@@ -8096,13 +8236,13 @@
           <w:lang w:eastAsia="pt-PT"/>
         </w:rPr>
       </w:pPr>
-      <w:hyperlink w:anchor="_Toc467974911" w:history="1">
+      <w:hyperlink w:anchor="_Toc468055388" w:history="1">
         <w:r>
           <w:rPr>
             <w:rStyle w:val="Hiperligao"/>
             <w:noProof/>
           </w:rPr>
-          <w:t>Tabela 11 – Tabela Comboio</w:t>
+          <w:t>Tabela 3 – Dicionário de dados Relacionamentos</w:t>
         </w:r>
         <w:r>
           <w:rPr>
@@ -8123,7 +8263,7 @@
             <w:noProof/>
             <w:webHidden/>
           </w:rPr>
-          <w:instrText xml:space="preserve"> PAGEREF _Toc467974911 \h </w:instrText>
+          <w:instrText xml:space="preserve"> PAGEREF _Toc468055388 \h </w:instrText>
         </w:r>
         <w:r>
           <w:rPr>
@@ -8143,7 +8283,7 @@
             <w:noProof/>
             <w:webHidden/>
           </w:rPr>
-          <w:t>70</w:t>
+          <w:t>65</w:t>
         </w:r>
         <w:r>
           <w:rPr>
@@ -8164,13 +8304,13 @@
           <w:lang w:eastAsia="pt-PT"/>
         </w:rPr>
       </w:pPr>
-      <w:hyperlink w:anchor="_Toc467974912" w:history="1">
+      <w:hyperlink w:anchor="_Toc468055389" w:history="1">
         <w:r>
           <w:rPr>
             <w:rStyle w:val="Hiperligao"/>
             <w:noProof/>
           </w:rPr>
-          <w:t>Tabela 12 – Tabela Percurso</w:t>
+          <w:t>Tabela 4 – Atributos de Cliente</w:t>
         </w:r>
         <w:r>
           <w:rPr>
@@ -8191,7 +8331,7 @@
             <w:noProof/>
             <w:webHidden/>
           </w:rPr>
-          <w:instrText xml:space="preserve"> PAGEREF _Toc467974912 \h </w:instrText>
+          <w:instrText xml:space="preserve"> PAGEREF _Toc468055389 \h </w:instrText>
         </w:r>
         <w:r>
           <w:rPr>
@@ -8211,7 +8351,7 @@
             <w:noProof/>
             <w:webHidden/>
           </w:rPr>
-          <w:t>71</w:t>
+          <w:t>66</w:t>
         </w:r>
         <w:r>
           <w:rPr>
@@ -8232,13 +8372,13 @@
           <w:lang w:eastAsia="pt-PT"/>
         </w:rPr>
       </w:pPr>
-      <w:hyperlink w:anchor="_Toc467974913" w:history="1">
+      <w:hyperlink w:anchor="_Toc468055390" w:history="1">
         <w:r>
           <w:rPr>
             <w:rStyle w:val="Hiperligao"/>
             <w:noProof/>
           </w:rPr>
-          <w:t>Tabela 13 – Tabela Itinerario</w:t>
+          <w:t>Tabela 5 – Atributos de Reserva</w:t>
         </w:r>
         <w:r>
           <w:rPr>
@@ -8259,7 +8399,7 @@
             <w:noProof/>
             <w:webHidden/>
           </w:rPr>
-          <w:instrText xml:space="preserve"> PAGEREF _Toc467974913 \h </w:instrText>
+          <w:instrText xml:space="preserve"> PAGEREF _Toc468055390 \h </w:instrText>
         </w:r>
         <w:r>
           <w:rPr>
@@ -8279,7 +8419,7 @@
             <w:noProof/>
             <w:webHidden/>
           </w:rPr>
-          <w:t>72</w:t>
+          <w:t>67</w:t>
         </w:r>
         <w:r>
           <w:rPr>
@@ -8300,13 +8440,13 @@
           <w:lang w:eastAsia="pt-PT"/>
         </w:rPr>
       </w:pPr>
-      <w:hyperlink w:anchor="_Toc467974914" w:history="1">
+      <w:hyperlink w:anchor="_Toc468055391" w:history="1">
         <w:r>
           <w:rPr>
             <w:rStyle w:val="Hiperligao"/>
             <w:noProof/>
           </w:rPr>
-          <w:t>Tabela 14 – Tabela ComboioLugar</w:t>
+          <w:t>Tabela 6 – Atributos de Comboio</w:t>
         </w:r>
         <w:r>
           <w:rPr>
@@ -8327,7 +8467,7 @@
             <w:noProof/>
             <w:webHidden/>
           </w:rPr>
-          <w:instrText xml:space="preserve"> PAGEREF _Toc467974914 \h </w:instrText>
+          <w:instrText xml:space="preserve"> PAGEREF _Toc468055391 \h </w:instrText>
         </w:r>
         <w:r>
           <w:rPr>
@@ -8347,7 +8487,7 @@
             <w:noProof/>
             <w:webHidden/>
           </w:rPr>
-          <w:t>73</w:t>
+          <w:t>68</w:t>
         </w:r>
         <w:r>
           <w:rPr>
@@ -8368,13 +8508,13 @@
           <w:lang w:eastAsia="pt-PT"/>
         </w:rPr>
       </w:pPr>
-      <w:hyperlink w:anchor="_Toc467974915" w:history="1">
+      <w:hyperlink w:anchor="_Toc468055392" w:history="1">
         <w:r>
           <w:rPr>
             <w:rStyle w:val="Hiperligao"/>
             <w:noProof/>
           </w:rPr>
-          <w:t>Tabela 15 – Tabela ReservaBilhete</w:t>
+          <w:t>Tabela 7 – Atributos de Percurso</w:t>
         </w:r>
         <w:r>
           <w:rPr>
@@ -8395,7 +8535,7 @@
             <w:noProof/>
             <w:webHidden/>
           </w:rPr>
-          <w:instrText xml:space="preserve"> PAGEREF _Toc467974915 \h </w:instrText>
+          <w:instrText xml:space="preserve"> PAGEREF _Toc468055392 \h </w:instrText>
         </w:r>
         <w:r>
           <w:rPr>
@@ -8415,7 +8555,619 @@
             <w:noProof/>
             <w:webHidden/>
           </w:rPr>
+          <w:t>69</w:t>
+        </w:r>
+        <w:r>
+          <w:rPr>
+            <w:noProof/>
+            <w:webHidden/>
+          </w:rPr>
+          <w:fldChar w:fldCharType="end"/>
+        </w:r>
+      </w:hyperlink>
+    </w:p>
+    <w:p>
+      <w:pPr>
+        <w:pStyle w:val="ndicedeilustraes"/>
+        <w:rPr>
+          <w:rFonts w:ascii="Calibri" w:hAnsi="Calibri"/>
+          <w:noProof/>
+          <w:szCs w:val="22"/>
+          <w:lang w:eastAsia="pt-PT"/>
+        </w:rPr>
+      </w:pPr>
+      <w:hyperlink w:anchor="_Toc468055393" w:history="1">
+        <w:r>
+          <w:rPr>
+            <w:rStyle w:val="Hiperligao"/>
+            <w:noProof/>
+          </w:rPr>
+          <w:t>Tabela 8 – Atributos de Itinerário</w:t>
+        </w:r>
+        <w:r>
+          <w:rPr>
+            <w:noProof/>
+            <w:webHidden/>
+          </w:rPr>
+          <w:tab/>
+        </w:r>
+        <w:r>
+          <w:rPr>
+            <w:noProof/>
+            <w:webHidden/>
+          </w:rPr>
+          <w:fldChar w:fldCharType="begin"/>
+        </w:r>
+        <w:r>
+          <w:rPr>
+            <w:noProof/>
+            <w:webHidden/>
+          </w:rPr>
+          <w:instrText xml:space="preserve"> PAGEREF _Toc468055393 \h </w:instrText>
+        </w:r>
+        <w:r>
+          <w:rPr>
+            <w:noProof/>
+            <w:webHidden/>
+          </w:rPr>
+        </w:r>
+        <w:r>
+          <w:rPr>
+            <w:noProof/>
+            <w:webHidden/>
+          </w:rPr>
+          <w:fldChar w:fldCharType="separate"/>
+        </w:r>
+        <w:r>
+          <w:rPr>
+            <w:noProof/>
+            <w:webHidden/>
+          </w:rPr>
+          <w:t>70</w:t>
+        </w:r>
+        <w:r>
+          <w:rPr>
+            <w:noProof/>
+            <w:webHidden/>
+          </w:rPr>
+          <w:fldChar w:fldCharType="end"/>
+        </w:r>
+      </w:hyperlink>
+    </w:p>
+    <w:p>
+      <w:pPr>
+        <w:pStyle w:val="ndicedeilustraes"/>
+        <w:rPr>
+          <w:rFonts w:ascii="Calibri" w:hAnsi="Calibri"/>
+          <w:noProof/>
+          <w:szCs w:val="22"/>
+          <w:lang w:eastAsia="pt-PT"/>
+        </w:rPr>
+      </w:pPr>
+      <w:hyperlink w:anchor="_Toc468055394" w:history="1">
+        <w:r>
+          <w:rPr>
+            <w:rStyle w:val="Hiperligao"/>
+            <w:noProof/>
+          </w:rPr>
+          <w:t>Tabela 9 – Tabela com Relacionamentos – modelo lógico</w:t>
+        </w:r>
+        <w:r>
+          <w:rPr>
+            <w:noProof/>
+            <w:webHidden/>
+          </w:rPr>
+          <w:tab/>
+        </w:r>
+        <w:r>
+          <w:rPr>
+            <w:noProof/>
+            <w:webHidden/>
+          </w:rPr>
+          <w:fldChar w:fldCharType="begin"/>
+        </w:r>
+        <w:r>
+          <w:rPr>
+            <w:noProof/>
+            <w:webHidden/>
+          </w:rPr>
+          <w:instrText xml:space="preserve"> PAGEREF _Toc468055394 \h </w:instrText>
+        </w:r>
+        <w:r>
+          <w:rPr>
+            <w:noProof/>
+            <w:webHidden/>
+          </w:rPr>
+        </w:r>
+        <w:r>
+          <w:rPr>
+            <w:noProof/>
+            <w:webHidden/>
+          </w:rPr>
+          <w:fldChar w:fldCharType="separate"/>
+        </w:r>
+        <w:r>
+          <w:rPr>
+            <w:noProof/>
+            <w:webHidden/>
+          </w:rPr>
+          <w:t>71</w:t>
+        </w:r>
+        <w:r>
+          <w:rPr>
+            <w:noProof/>
+            <w:webHidden/>
+          </w:rPr>
+          <w:fldChar w:fldCharType="end"/>
+        </w:r>
+      </w:hyperlink>
+    </w:p>
+    <w:p>
+      <w:pPr>
+        <w:pStyle w:val="ndicedeilustraes"/>
+        <w:rPr>
+          <w:rFonts w:ascii="Calibri" w:hAnsi="Calibri"/>
+          <w:noProof/>
+          <w:szCs w:val="22"/>
+          <w:lang w:eastAsia="pt-PT"/>
+        </w:rPr>
+      </w:pPr>
+      <w:hyperlink w:anchor="_Toc468055395" w:history="1">
+        <w:r>
+          <w:rPr>
+            <w:rStyle w:val="Hiperligao"/>
+            <w:noProof/>
+          </w:rPr>
+          <w:t>Tabela 10 – Tabela Cliente</w:t>
+        </w:r>
+        <w:r>
+          <w:rPr>
+            <w:noProof/>
+            <w:webHidden/>
+          </w:rPr>
+          <w:tab/>
+        </w:r>
+        <w:r>
+          <w:rPr>
+            <w:noProof/>
+            <w:webHidden/>
+          </w:rPr>
+          <w:fldChar w:fldCharType="begin"/>
+        </w:r>
+        <w:r>
+          <w:rPr>
+            <w:noProof/>
+            <w:webHidden/>
+          </w:rPr>
+          <w:instrText xml:space="preserve"> PAGEREF _Toc468055395 \h </w:instrText>
+        </w:r>
+        <w:r>
+          <w:rPr>
+            <w:noProof/>
+            <w:webHidden/>
+          </w:rPr>
+        </w:r>
+        <w:r>
+          <w:rPr>
+            <w:noProof/>
+            <w:webHidden/>
+          </w:rPr>
+          <w:fldChar w:fldCharType="separate"/>
+        </w:r>
+        <w:r>
+          <w:rPr>
+            <w:noProof/>
+            <w:webHidden/>
+          </w:rPr>
+          <w:t>72</w:t>
+        </w:r>
+        <w:r>
+          <w:rPr>
+            <w:noProof/>
+            <w:webHidden/>
+          </w:rPr>
+          <w:fldChar w:fldCharType="end"/>
+        </w:r>
+      </w:hyperlink>
+    </w:p>
+    <w:p>
+      <w:pPr>
+        <w:pStyle w:val="ndicedeilustraes"/>
+        <w:rPr>
+          <w:rFonts w:ascii="Calibri" w:hAnsi="Calibri"/>
+          <w:noProof/>
+          <w:szCs w:val="22"/>
+          <w:lang w:eastAsia="pt-PT"/>
+        </w:rPr>
+      </w:pPr>
+      <w:hyperlink w:anchor="_Toc468055396" w:history="1">
+        <w:r>
+          <w:rPr>
+            <w:rStyle w:val="Hiperligao"/>
+            <w:noProof/>
+          </w:rPr>
+          <w:t>Tabela 11 – Tabela Reserva</w:t>
+        </w:r>
+        <w:r>
+          <w:rPr>
+            <w:noProof/>
+            <w:webHidden/>
+          </w:rPr>
+          <w:tab/>
+        </w:r>
+        <w:r>
+          <w:rPr>
+            <w:noProof/>
+            <w:webHidden/>
+          </w:rPr>
+          <w:fldChar w:fldCharType="begin"/>
+        </w:r>
+        <w:r>
+          <w:rPr>
+            <w:noProof/>
+            <w:webHidden/>
+          </w:rPr>
+          <w:instrText xml:space="preserve"> PAGEREF _Toc468055396 \h </w:instrText>
+        </w:r>
+        <w:r>
+          <w:rPr>
+            <w:noProof/>
+            <w:webHidden/>
+          </w:rPr>
+        </w:r>
+        <w:r>
+          <w:rPr>
+            <w:noProof/>
+            <w:webHidden/>
+          </w:rPr>
+          <w:fldChar w:fldCharType="separate"/>
+        </w:r>
+        <w:r>
+          <w:rPr>
+            <w:noProof/>
+            <w:webHidden/>
+          </w:rPr>
+          <w:t>73</w:t>
+        </w:r>
+        <w:r>
+          <w:rPr>
+            <w:noProof/>
+            <w:webHidden/>
+          </w:rPr>
+          <w:fldChar w:fldCharType="end"/>
+        </w:r>
+      </w:hyperlink>
+    </w:p>
+    <w:p>
+      <w:pPr>
+        <w:pStyle w:val="ndicedeilustraes"/>
+        <w:rPr>
+          <w:rFonts w:ascii="Calibri" w:hAnsi="Calibri"/>
+          <w:noProof/>
+          <w:szCs w:val="22"/>
+          <w:lang w:eastAsia="pt-PT"/>
+        </w:rPr>
+      </w:pPr>
+      <w:hyperlink w:anchor="_Toc468055397" w:history="1">
+        <w:r>
+          <w:rPr>
+            <w:rStyle w:val="Hiperligao"/>
+            <w:noProof/>
+          </w:rPr>
+          <w:t>Tabela 12 – Tabela Comboio</w:t>
+        </w:r>
+        <w:r>
+          <w:rPr>
+            <w:noProof/>
+            <w:webHidden/>
+          </w:rPr>
+          <w:tab/>
+        </w:r>
+        <w:r>
+          <w:rPr>
+            <w:noProof/>
+            <w:webHidden/>
+          </w:rPr>
+          <w:fldChar w:fldCharType="begin"/>
+        </w:r>
+        <w:r>
+          <w:rPr>
+            <w:noProof/>
+            <w:webHidden/>
+          </w:rPr>
+          <w:instrText xml:space="preserve"> PAGEREF _Toc468055397 \h </w:instrText>
+        </w:r>
+        <w:r>
+          <w:rPr>
+            <w:noProof/>
+            <w:webHidden/>
+          </w:rPr>
+        </w:r>
+        <w:r>
+          <w:rPr>
+            <w:noProof/>
+            <w:webHidden/>
+          </w:rPr>
+          <w:fldChar w:fldCharType="separate"/>
+        </w:r>
+        <w:r>
+          <w:rPr>
+            <w:noProof/>
+            <w:webHidden/>
+          </w:rPr>
           <w:t>74</w:t>
+        </w:r>
+        <w:r>
+          <w:rPr>
+            <w:noProof/>
+            <w:webHidden/>
+          </w:rPr>
+          <w:fldChar w:fldCharType="end"/>
+        </w:r>
+      </w:hyperlink>
+    </w:p>
+    <w:p>
+      <w:pPr>
+        <w:pStyle w:val="ndicedeilustraes"/>
+        <w:rPr>
+          <w:rFonts w:ascii="Calibri" w:hAnsi="Calibri"/>
+          <w:noProof/>
+          <w:szCs w:val="22"/>
+          <w:lang w:eastAsia="pt-PT"/>
+        </w:rPr>
+      </w:pPr>
+      <w:hyperlink w:anchor="_Toc468055398" w:history="1">
+        <w:r>
+          <w:rPr>
+            <w:rStyle w:val="Hiperligao"/>
+            <w:noProof/>
+          </w:rPr>
+          <w:t>Tabela 13 – Tabela Percurso</w:t>
+        </w:r>
+        <w:r>
+          <w:rPr>
+            <w:noProof/>
+            <w:webHidden/>
+          </w:rPr>
+          <w:tab/>
+        </w:r>
+        <w:r>
+          <w:rPr>
+            <w:noProof/>
+            <w:webHidden/>
+          </w:rPr>
+          <w:fldChar w:fldCharType="begin"/>
+        </w:r>
+        <w:r>
+          <w:rPr>
+            <w:noProof/>
+            <w:webHidden/>
+          </w:rPr>
+          <w:instrText xml:space="preserve"> PAGEREF _Toc468055398 \h </w:instrText>
+        </w:r>
+        <w:r>
+          <w:rPr>
+            <w:noProof/>
+            <w:webHidden/>
+          </w:rPr>
+        </w:r>
+        <w:r>
+          <w:rPr>
+            <w:noProof/>
+            <w:webHidden/>
+          </w:rPr>
+          <w:fldChar w:fldCharType="separate"/>
+        </w:r>
+        <w:r>
+          <w:rPr>
+            <w:noProof/>
+            <w:webHidden/>
+          </w:rPr>
+          <w:t>75</w:t>
+        </w:r>
+        <w:r>
+          <w:rPr>
+            <w:noProof/>
+            <w:webHidden/>
+          </w:rPr>
+          <w:fldChar w:fldCharType="end"/>
+        </w:r>
+      </w:hyperlink>
+    </w:p>
+    <w:p>
+      <w:pPr>
+        <w:pStyle w:val="ndicedeilustraes"/>
+        <w:rPr>
+          <w:rFonts w:ascii="Calibri" w:hAnsi="Calibri"/>
+          <w:noProof/>
+          <w:szCs w:val="22"/>
+          <w:lang w:eastAsia="pt-PT"/>
+        </w:rPr>
+      </w:pPr>
+      <w:hyperlink w:anchor="_Toc468055399" w:history="1">
+        <w:r>
+          <w:rPr>
+            <w:rStyle w:val="Hiperligao"/>
+            <w:noProof/>
+          </w:rPr>
+          <w:t>Tabela 14 – Tabela Itinerario</w:t>
+        </w:r>
+        <w:r>
+          <w:rPr>
+            <w:noProof/>
+            <w:webHidden/>
+          </w:rPr>
+          <w:tab/>
+        </w:r>
+        <w:r>
+          <w:rPr>
+            <w:noProof/>
+            <w:webHidden/>
+          </w:rPr>
+          <w:fldChar w:fldCharType="begin"/>
+        </w:r>
+        <w:r>
+          <w:rPr>
+            <w:noProof/>
+            <w:webHidden/>
+          </w:rPr>
+          <w:instrText xml:space="preserve"> PAGEREF _Toc468055399 \h </w:instrText>
+        </w:r>
+        <w:r>
+          <w:rPr>
+            <w:noProof/>
+            <w:webHidden/>
+          </w:rPr>
+        </w:r>
+        <w:r>
+          <w:rPr>
+            <w:noProof/>
+            <w:webHidden/>
+          </w:rPr>
+          <w:fldChar w:fldCharType="separate"/>
+        </w:r>
+        <w:r>
+          <w:rPr>
+            <w:noProof/>
+            <w:webHidden/>
+          </w:rPr>
+          <w:t>76</w:t>
+        </w:r>
+        <w:r>
+          <w:rPr>
+            <w:noProof/>
+            <w:webHidden/>
+          </w:rPr>
+          <w:fldChar w:fldCharType="end"/>
+        </w:r>
+      </w:hyperlink>
+    </w:p>
+    <w:p>
+      <w:pPr>
+        <w:pStyle w:val="ndicedeilustraes"/>
+        <w:rPr>
+          <w:rFonts w:ascii="Calibri" w:hAnsi="Calibri"/>
+          <w:noProof/>
+          <w:szCs w:val="22"/>
+          <w:lang w:eastAsia="pt-PT"/>
+        </w:rPr>
+      </w:pPr>
+      <w:hyperlink w:anchor="_Toc468055400" w:history="1">
+        <w:r>
+          <w:rPr>
+            <w:rStyle w:val="Hiperligao"/>
+            <w:noProof/>
+          </w:rPr>
+          <w:t>Tabela 15 – Tabela ComboioLugar</w:t>
+        </w:r>
+        <w:r>
+          <w:rPr>
+            <w:noProof/>
+            <w:webHidden/>
+          </w:rPr>
+          <w:tab/>
+        </w:r>
+        <w:r>
+          <w:rPr>
+            <w:noProof/>
+            <w:webHidden/>
+          </w:rPr>
+          <w:fldChar w:fldCharType="begin"/>
+        </w:r>
+        <w:r>
+          <w:rPr>
+            <w:noProof/>
+            <w:webHidden/>
+          </w:rPr>
+          <w:instrText xml:space="preserve"> PAGEREF _Toc468055400 \h </w:instrText>
+        </w:r>
+        <w:r>
+          <w:rPr>
+            <w:noProof/>
+            <w:webHidden/>
+          </w:rPr>
+        </w:r>
+        <w:r>
+          <w:rPr>
+            <w:noProof/>
+            <w:webHidden/>
+          </w:rPr>
+          <w:fldChar w:fldCharType="separate"/>
+        </w:r>
+        <w:r>
+          <w:rPr>
+            <w:noProof/>
+            <w:webHidden/>
+          </w:rPr>
+          <w:t>77</w:t>
+        </w:r>
+        <w:r>
+          <w:rPr>
+            <w:noProof/>
+            <w:webHidden/>
+          </w:rPr>
+          <w:fldChar w:fldCharType="end"/>
+        </w:r>
+      </w:hyperlink>
+    </w:p>
+    <w:p>
+      <w:pPr>
+        <w:pStyle w:val="ndicedeilustraes"/>
+        <w:rPr>
+          <w:rFonts w:ascii="Calibri" w:hAnsi="Calibri"/>
+          <w:noProof/>
+          <w:szCs w:val="22"/>
+          <w:lang w:eastAsia="pt-PT"/>
+        </w:rPr>
+      </w:pPr>
+      <w:hyperlink w:anchor="_Toc468055401" w:history="1">
+        <w:r>
+          <w:rPr>
+            <w:rStyle w:val="Hiperligao"/>
+            <w:noProof/>
+          </w:rPr>
+          <w:t>Tabela 16 – Tabela ReservaBilhete</w:t>
+        </w:r>
+        <w:r>
+          <w:rPr>
+            <w:noProof/>
+            <w:webHidden/>
+          </w:rPr>
+          <w:tab/>
+        </w:r>
+        <w:r>
+          <w:rPr>
+            <w:noProof/>
+            <w:webHidden/>
+          </w:rPr>
+          <w:fldChar w:fldCharType="begin"/>
+        </w:r>
+        <w:r>
+          <w:rPr>
+            <w:noProof/>
+            <w:webHidden/>
+          </w:rPr>
+          <w:instrText xml:space="preserve"> PAGEREF _Toc468055401 \h </w:instrText>
+        </w:r>
+        <w:r>
+          <w:rPr>
+            <w:noProof/>
+            <w:webHidden/>
+          </w:rPr>
+        </w:r>
+        <w:r>
+          <w:rPr>
+            <w:noProof/>
+            <w:webHidden/>
+          </w:rPr>
+          <w:fldChar w:fldCharType="separate"/>
+        </w:r>
+        <w:r>
+          <w:rPr>
+            <w:noProof/>
+            <w:webHidden/>
+          </w:rPr>
+          <w:t>78</w:t>
         </w:r>
         <w:r>
           <w:rPr>
@@ -8449,22 +9201,22 @@
       <w:pPr>
         <w:pStyle w:val="Ttulo1"/>
       </w:pPr>
-      <w:bookmarkStart w:id="7" w:name="_Toc466810571"/>
-      <w:bookmarkStart w:id="8" w:name="_Toc466810612"/>
-      <w:bookmarkStart w:id="9" w:name="_Toc467974920"/>
+      <w:bookmarkStart w:id="8" w:name="_Toc466810571"/>
+      <w:bookmarkStart w:id="9" w:name="_Toc466810612"/>
+      <w:bookmarkStart w:id="10" w:name="_Toc468055286"/>
       <w:r>
         <w:lastRenderedPageBreak/>
         <w:t>Introdução</w:t>
       </w:r>
-      <w:bookmarkEnd w:id="7"/>
       <w:bookmarkEnd w:id="8"/>
       <w:bookmarkEnd w:id="9"/>
-    </w:p>
-    <w:p>
-      <w:bookmarkStart w:id="10" w:name="_Toc435651714"/>
-      <w:bookmarkStart w:id="11" w:name="_Toc435655528"/>
-      <w:bookmarkStart w:id="12" w:name="_Toc466810577"/>
-      <w:bookmarkStart w:id="13" w:name="_Toc466810618"/>
+      <w:bookmarkEnd w:id="10"/>
+    </w:p>
+    <w:p>
+      <w:bookmarkStart w:id="11" w:name="_Toc435651714"/>
+      <w:bookmarkStart w:id="12" w:name="_Toc435655528"/>
+      <w:bookmarkStart w:id="13" w:name="_Toc466810577"/>
+      <w:bookmarkStart w:id="14" w:name="_Toc466810618"/>
       <w:r>
         <w:t xml:space="preserve">O projeto consiste na implementação de uma base de dados para a gestão de reservas de viagens de comboio nacionais e internacionais da agência de viagens </w:t>
       </w:r>
@@ -8487,13 +9239,13 @@
         </w:numPr>
         <w:suppressAutoHyphens/>
       </w:pPr>
-      <w:bookmarkStart w:id="14" w:name="__RefHeading___Toc467275588"/>
-      <w:bookmarkStart w:id="15" w:name="_Toc467974921"/>
-      <w:bookmarkEnd w:id="14"/>
+      <w:bookmarkStart w:id="15" w:name="__RefHeading___Toc467275588"/>
+      <w:bookmarkStart w:id="16" w:name="_Toc468055287"/>
+      <w:bookmarkEnd w:id="15"/>
       <w:r>
         <w:t>Contextualização</w:t>
       </w:r>
-      <w:bookmarkEnd w:id="15"/>
+      <w:bookmarkEnd w:id="16"/>
     </w:p>
     <w:p>
       <w:r>
@@ -8533,13 +9285,13 @@
         </w:numPr>
         <w:suppressAutoHyphens/>
       </w:pPr>
-      <w:bookmarkStart w:id="16" w:name="__RefHeading___Toc467275589"/>
-      <w:bookmarkStart w:id="17" w:name="_Toc467974922"/>
-      <w:bookmarkEnd w:id="16"/>
+      <w:bookmarkStart w:id="17" w:name="__RefHeading___Toc467275589"/>
+      <w:bookmarkStart w:id="18" w:name="_Toc468055288"/>
+      <w:bookmarkEnd w:id="17"/>
       <w:r>
         <w:t>Apresentação do Caso de Estudo</w:t>
       </w:r>
-      <w:bookmarkEnd w:id="17"/>
+      <w:bookmarkEnd w:id="18"/>
     </w:p>
     <w:p/>
     <w:p/>
@@ -8571,9 +9323,11 @@
         <w:t>O sistema baseia-se em reservas de viagens naquele meio de transporte e a empresa pretende implementar um sistema de informação de forma a ser competitiva e moderna, que estará integrado com um sistema de software com uma base de dados com sincronização com as bases de dados das empresas ferroviárias com tem a concessão.</w:t>
       </w:r>
     </w:p>
-    <w:p/>
-    <w:p/>
-    <w:p/>
+    <w:p>
+      <w:pPr>
+        <w:ind w:firstLine="0"/>
+      </w:pPr>
+    </w:p>
     <w:p>
       <w:r>
         <w:t>A agência de viagens em questão, é um pequeno negócio familiar, onde os próprios donos fazem as reservas de viagens e operações da empresa. As concessões concedidas são os seguintes destinos nacionais e internacionais, onde as viagens são de percurso direto entre duas localizações, sem escalas ou conexões:</w:t>
@@ -8657,7 +9411,6 @@
         <w:suppressAutoHyphens/>
       </w:pPr>
       <w:r>
-        <w:lastRenderedPageBreak/>
         <w:t>Faro - Lisboa</w:t>
       </w:r>
     </w:p>
@@ -8682,6 +9435,7 @@
         <w:suppressAutoHyphens/>
       </w:pPr>
       <w:r>
+        <w:lastRenderedPageBreak/>
         <w:t>Lisboa - Paris</w:t>
       </w:r>
     </w:p>
@@ -8773,13 +9527,13 @@
         </w:numPr>
         <w:suppressAutoHyphens/>
       </w:pPr>
-      <w:bookmarkStart w:id="18" w:name="__RefHeading___Toc467275590"/>
-      <w:bookmarkStart w:id="19" w:name="_Toc467974923"/>
-      <w:bookmarkEnd w:id="18"/>
+      <w:bookmarkStart w:id="19" w:name="__RefHeading___Toc467275590"/>
+      <w:bookmarkStart w:id="20" w:name="_Toc468055289"/>
+      <w:bookmarkEnd w:id="19"/>
       <w:r>
         <w:t>Motivação</w:t>
       </w:r>
-      <w:bookmarkEnd w:id="19"/>
+      <w:bookmarkEnd w:id="20"/>
     </w:p>
     <w:p>
       <w:r>
@@ -8810,14 +9564,14 @@
         </w:numPr>
         <w:suppressAutoHyphens/>
       </w:pPr>
-      <w:bookmarkStart w:id="20" w:name="__RefHeading___Toc467275591"/>
-      <w:bookmarkStart w:id="21" w:name="_Toc467974924"/>
-      <w:bookmarkEnd w:id="20"/>
+      <w:bookmarkStart w:id="21" w:name="__RefHeading___Toc467275591"/>
+      <w:bookmarkStart w:id="22" w:name="_Toc468055290"/>
+      <w:bookmarkEnd w:id="21"/>
       <w:r>
         <w:lastRenderedPageBreak/>
         <w:t>Objetivos</w:t>
       </w:r>
-      <w:bookmarkEnd w:id="21"/>
+      <w:bookmarkEnd w:id="22"/>
     </w:p>
     <w:p>
       <w:r>
@@ -8843,13 +9597,13 @@
         </w:numPr>
         <w:suppressAutoHyphens/>
       </w:pPr>
-      <w:bookmarkStart w:id="22" w:name="__RefHeading___Toc467275592"/>
-      <w:bookmarkStart w:id="23" w:name="_Toc467974925"/>
-      <w:bookmarkEnd w:id="22"/>
+      <w:bookmarkStart w:id="23" w:name="__RefHeading___Toc467275592"/>
+      <w:bookmarkStart w:id="24" w:name="_Toc468055291"/>
+      <w:bookmarkEnd w:id="23"/>
       <w:r>
         <w:t>Estrutura do Relatório</w:t>
       </w:r>
-      <w:bookmarkEnd w:id="23"/>
+      <w:bookmarkEnd w:id="24"/>
     </w:p>
     <w:p/>
     <w:p>
@@ -8881,7 +9635,7 @@
           <w:numId w:val="35"/>
         </w:numPr>
       </w:pPr>
-      <w:bookmarkStart w:id="24" w:name="_Toc467974926"/>
+      <w:bookmarkStart w:id="25" w:name="_Toc468055292"/>
       <w:r>
         <w:lastRenderedPageBreak/>
         <w:t>Modelo Conce</w:t>
@@ -8889,12 +9643,12 @@
       <w:r>
         <w:t>tual</w:t>
       </w:r>
-      <w:bookmarkEnd w:id="24"/>
-    </w:p>
-    <w:bookmarkEnd w:id="10"/>
+      <w:bookmarkEnd w:id="25"/>
+    </w:p>
     <w:bookmarkEnd w:id="11"/>
     <w:bookmarkEnd w:id="12"/>
     <w:bookmarkEnd w:id="13"/>
+    <w:bookmarkEnd w:id="14"/>
     <w:p>
       <w:r>
         <w:t>C</w:t>
@@ -8929,13 +9683,13 @@
         </w:numPr>
         <w:suppressAutoHyphens/>
       </w:pPr>
-      <w:bookmarkStart w:id="25" w:name="__RefHeading___Toc467275594"/>
-      <w:bookmarkStart w:id="26" w:name="_Toc467974927"/>
-      <w:bookmarkEnd w:id="25"/>
+      <w:bookmarkStart w:id="26" w:name="__RefHeading___Toc467275594"/>
+      <w:bookmarkStart w:id="27" w:name="_Toc468055293"/>
+      <w:bookmarkEnd w:id="26"/>
       <w:r>
         <w:t>Levantamento de Requisitos</w:t>
       </w:r>
-      <w:bookmarkEnd w:id="26"/>
+      <w:bookmarkEnd w:id="27"/>
     </w:p>
     <w:p>
       <w:r>
@@ -9164,15 +9918,15 @@
         </w:numPr>
         <w:suppressAutoHyphens/>
       </w:pPr>
-      <w:bookmarkStart w:id="27" w:name="__RefHeading___Toc467275595"/>
-      <w:bookmarkStart w:id="28" w:name="_Toc467974928"/>
+      <w:bookmarkStart w:id="28" w:name="__RefHeading___Toc467275595"/>
       <w:bookmarkStart w:id="29" w:name="_Ref467975933"/>
-      <w:bookmarkEnd w:id="27"/>
+      <w:bookmarkStart w:id="30" w:name="_Toc468055294"/>
+      <w:bookmarkEnd w:id="28"/>
       <w:r>
         <w:t>Identificação de Entidades</w:t>
       </w:r>
-      <w:bookmarkEnd w:id="28"/>
       <w:bookmarkEnd w:id="29"/>
+      <w:bookmarkEnd w:id="30"/>
     </w:p>
     <w:p>
       <w:r>
@@ -9206,13 +9960,13 @@
         </w:numPr>
         <w:suppressAutoHyphens/>
       </w:pPr>
-      <w:bookmarkStart w:id="30" w:name="__RefHeading___Toc467275598"/>
-      <w:bookmarkStart w:id="31" w:name="_Toc467974929"/>
-      <w:bookmarkEnd w:id="30"/>
+      <w:bookmarkStart w:id="31" w:name="__RefHeading___Toc467275598"/>
+      <w:bookmarkStart w:id="32" w:name="_Toc468055295"/>
+      <w:bookmarkEnd w:id="31"/>
       <w:r>
         <w:t>Comboio</w:t>
       </w:r>
-      <w:bookmarkEnd w:id="31"/>
+      <w:bookmarkEnd w:id="32"/>
     </w:p>
     <w:p>
       <w:r>
@@ -9228,13 +9982,13 @@
         </w:numPr>
         <w:suppressAutoHyphens/>
       </w:pPr>
-      <w:bookmarkStart w:id="32" w:name="__RefHeading___Toc467275599"/>
-      <w:bookmarkStart w:id="33" w:name="_Toc467974930"/>
-      <w:bookmarkEnd w:id="32"/>
+      <w:bookmarkStart w:id="33" w:name="__RefHeading___Toc467275599"/>
+      <w:bookmarkStart w:id="34" w:name="_Toc468055296"/>
+      <w:bookmarkEnd w:id="33"/>
       <w:r>
         <w:t>Percurso e Itinerário</w:t>
       </w:r>
-      <w:bookmarkEnd w:id="33"/>
+      <w:bookmarkEnd w:id="34"/>
     </w:p>
     <w:p>
       <w:r>
@@ -9254,13 +10008,13 @@
         </w:numPr>
         <w:suppressAutoHyphens/>
       </w:pPr>
-      <w:bookmarkStart w:id="34" w:name="__RefHeading___Toc467275600"/>
-      <w:bookmarkStart w:id="35" w:name="_Toc467974931"/>
-      <w:bookmarkEnd w:id="34"/>
+      <w:bookmarkStart w:id="35" w:name="__RefHeading___Toc467275600"/>
+      <w:bookmarkStart w:id="36" w:name="_Toc468055297"/>
+      <w:bookmarkEnd w:id="35"/>
       <w:r>
         <w:t>Cliente</w:t>
       </w:r>
-      <w:bookmarkEnd w:id="35"/>
+      <w:bookmarkEnd w:id="36"/>
     </w:p>
     <w:p>
       <w:r>
@@ -9276,13 +10030,13 @@
         </w:numPr>
         <w:suppressAutoHyphens/>
       </w:pPr>
-      <w:bookmarkStart w:id="36" w:name="__RefHeading___Toc467275601"/>
-      <w:bookmarkStart w:id="37" w:name="_Toc467974932"/>
-      <w:bookmarkEnd w:id="36"/>
+      <w:bookmarkStart w:id="37" w:name="__RefHeading___Toc467275601"/>
+      <w:bookmarkStart w:id="38" w:name="_Toc468055298"/>
+      <w:bookmarkEnd w:id="37"/>
       <w:r>
         <w:t>Reserva</w:t>
       </w:r>
-      <w:bookmarkEnd w:id="37"/>
+      <w:bookmarkEnd w:id="38"/>
     </w:p>
     <w:p/>
     <w:p>
@@ -9299,16 +10053,16 @@
         </w:numPr>
         <w:suppressAutoHyphens/>
       </w:pPr>
-      <w:bookmarkStart w:id="38" w:name="__RefHeading___Toc467275607"/>
-      <w:bookmarkStart w:id="39" w:name="_Toc467974933"/>
+      <w:bookmarkStart w:id="39" w:name="__RefHeading___Toc467275607"/>
       <w:bookmarkStart w:id="40" w:name="_Ref467974999"/>
-      <w:bookmarkEnd w:id="38"/>
+      <w:bookmarkStart w:id="41" w:name="_Toc468055299"/>
+      <w:bookmarkEnd w:id="39"/>
       <w:r>
         <w:lastRenderedPageBreak/>
         <w:t>Identificação de Relacionamentos</w:t>
       </w:r>
-      <w:bookmarkEnd w:id="39"/>
       <w:bookmarkEnd w:id="40"/>
+      <w:bookmarkEnd w:id="41"/>
     </w:p>
     <w:p>
       <w:r>
@@ -9346,68 +10100,67 @@
         </w:numPr>
         <w:suppressAutoHyphens/>
       </w:pPr>
-      <w:bookmarkStart w:id="41" w:name="_Toc466810627"/>
-      <w:bookmarkStart w:id="42" w:name="_Toc466810729"/>
-      <w:bookmarkStart w:id="43" w:name="_Toc466810838"/>
-      <w:bookmarkStart w:id="44" w:name="_Toc466810934"/>
-      <w:bookmarkStart w:id="45" w:name="_Toc466818735"/>
-      <w:bookmarkStart w:id="46" w:name="_Toc466893906"/>
-      <w:bookmarkStart w:id="47" w:name="_Toc467003518"/>
-      <w:bookmarkStart w:id="48" w:name="_Toc467275486"/>
-      <w:bookmarkStart w:id="49" w:name="_Toc467275602"/>
-      <w:bookmarkStart w:id="50" w:name="_Toc467868311"/>
-      <w:bookmarkStart w:id="51" w:name="_Toc467883936"/>
-      <w:bookmarkStart w:id="52" w:name="_Toc466810628"/>
-      <w:bookmarkStart w:id="53" w:name="_Toc466810730"/>
-      <w:bookmarkStart w:id="54" w:name="_Toc466810839"/>
-      <w:bookmarkStart w:id="55" w:name="_Toc466810935"/>
-      <w:bookmarkStart w:id="56" w:name="_Toc466818736"/>
-      <w:bookmarkStart w:id="57" w:name="_Toc466893907"/>
-      <w:bookmarkStart w:id="58" w:name="_Toc467003519"/>
-      <w:bookmarkStart w:id="59" w:name="_Toc467275487"/>
-      <w:bookmarkStart w:id="60" w:name="_Toc467275603"/>
-      <w:bookmarkStart w:id="61" w:name="_Toc467868312"/>
-      <w:bookmarkStart w:id="62" w:name="_Toc467883937"/>
-      <w:bookmarkStart w:id="63" w:name="_Toc466810629"/>
-      <w:bookmarkStart w:id="64" w:name="_Toc466810731"/>
-      <w:bookmarkStart w:id="65" w:name="_Toc466810840"/>
-      <w:bookmarkStart w:id="66" w:name="_Toc466810936"/>
-      <w:bookmarkStart w:id="67" w:name="_Toc466818737"/>
-      <w:bookmarkStart w:id="68" w:name="_Toc466893908"/>
-      <w:bookmarkStart w:id="69" w:name="_Toc467003520"/>
-      <w:bookmarkStart w:id="70" w:name="_Toc467275488"/>
-      <w:bookmarkStart w:id="71" w:name="_Toc467275604"/>
-      <w:bookmarkStart w:id="72" w:name="_Toc467868313"/>
-      <w:bookmarkStart w:id="73" w:name="_Toc467883938"/>
-      <w:bookmarkStart w:id="74" w:name="_Toc466810630"/>
-      <w:bookmarkStart w:id="75" w:name="_Toc466810732"/>
-      <w:bookmarkStart w:id="76" w:name="_Toc466810841"/>
-      <w:bookmarkStart w:id="77" w:name="_Toc466810937"/>
-      <w:bookmarkStart w:id="78" w:name="_Toc466818738"/>
-      <w:bookmarkStart w:id="79" w:name="_Toc466893909"/>
-      <w:bookmarkStart w:id="80" w:name="_Toc467003521"/>
-      <w:bookmarkStart w:id="81" w:name="_Toc467275489"/>
-      <w:bookmarkStart w:id="82" w:name="_Toc467275605"/>
-      <w:bookmarkStart w:id="83" w:name="_Toc467868314"/>
-      <w:bookmarkStart w:id="84" w:name="_Toc467883939"/>
-      <w:bookmarkStart w:id="85" w:name="_Toc466810631"/>
-      <w:bookmarkStart w:id="86" w:name="_Toc466810733"/>
-      <w:bookmarkStart w:id="87" w:name="_Toc466810842"/>
-      <w:bookmarkStart w:id="88" w:name="_Toc466810938"/>
-      <w:bookmarkStart w:id="89" w:name="_Toc466818739"/>
-      <w:bookmarkStart w:id="90" w:name="_Toc466893910"/>
-      <w:bookmarkStart w:id="91" w:name="_Toc467003522"/>
-      <w:bookmarkStart w:id="92" w:name="_Toc467275490"/>
-      <w:bookmarkStart w:id="93" w:name="_Toc467275606"/>
-      <w:bookmarkStart w:id="94" w:name="_Toc467868315"/>
-      <w:bookmarkStart w:id="95" w:name="_Toc467883940"/>
-      <w:bookmarkStart w:id="96" w:name="_Toc435651729"/>
-      <w:bookmarkStart w:id="97" w:name="_Toc435655562"/>
-      <w:bookmarkStart w:id="98" w:name="_Toc466810594"/>
-      <w:bookmarkStart w:id="99" w:name="_Toc466810659"/>
-      <w:bookmarkStart w:id="100" w:name="__RefHeading___Toc467275612"/>
-      <w:bookmarkStart w:id="101" w:name="_Toc467974934"/>
-      <w:bookmarkEnd w:id="41"/>
+      <w:bookmarkStart w:id="42" w:name="_Toc466810627"/>
+      <w:bookmarkStart w:id="43" w:name="_Toc466810729"/>
+      <w:bookmarkStart w:id="44" w:name="_Toc466810838"/>
+      <w:bookmarkStart w:id="45" w:name="_Toc466810934"/>
+      <w:bookmarkStart w:id="46" w:name="_Toc466818735"/>
+      <w:bookmarkStart w:id="47" w:name="_Toc466893906"/>
+      <w:bookmarkStart w:id="48" w:name="_Toc467003518"/>
+      <w:bookmarkStart w:id="49" w:name="_Toc467275486"/>
+      <w:bookmarkStart w:id="50" w:name="_Toc467275602"/>
+      <w:bookmarkStart w:id="51" w:name="_Toc467868311"/>
+      <w:bookmarkStart w:id="52" w:name="_Toc467883936"/>
+      <w:bookmarkStart w:id="53" w:name="_Toc466810628"/>
+      <w:bookmarkStart w:id="54" w:name="_Toc466810730"/>
+      <w:bookmarkStart w:id="55" w:name="_Toc466810839"/>
+      <w:bookmarkStart w:id="56" w:name="_Toc466810935"/>
+      <w:bookmarkStart w:id="57" w:name="_Toc466818736"/>
+      <w:bookmarkStart w:id="58" w:name="_Toc466893907"/>
+      <w:bookmarkStart w:id="59" w:name="_Toc467003519"/>
+      <w:bookmarkStart w:id="60" w:name="_Toc467275487"/>
+      <w:bookmarkStart w:id="61" w:name="_Toc467275603"/>
+      <w:bookmarkStart w:id="62" w:name="_Toc467868312"/>
+      <w:bookmarkStart w:id="63" w:name="_Toc467883937"/>
+      <w:bookmarkStart w:id="64" w:name="_Toc466810629"/>
+      <w:bookmarkStart w:id="65" w:name="_Toc466810731"/>
+      <w:bookmarkStart w:id="66" w:name="_Toc466810840"/>
+      <w:bookmarkStart w:id="67" w:name="_Toc466810936"/>
+      <w:bookmarkStart w:id="68" w:name="_Toc466818737"/>
+      <w:bookmarkStart w:id="69" w:name="_Toc466893908"/>
+      <w:bookmarkStart w:id="70" w:name="_Toc467003520"/>
+      <w:bookmarkStart w:id="71" w:name="_Toc467275488"/>
+      <w:bookmarkStart w:id="72" w:name="_Toc467275604"/>
+      <w:bookmarkStart w:id="73" w:name="_Toc467868313"/>
+      <w:bookmarkStart w:id="74" w:name="_Toc467883938"/>
+      <w:bookmarkStart w:id="75" w:name="_Toc466810630"/>
+      <w:bookmarkStart w:id="76" w:name="_Toc466810732"/>
+      <w:bookmarkStart w:id="77" w:name="_Toc466810841"/>
+      <w:bookmarkStart w:id="78" w:name="_Toc466810937"/>
+      <w:bookmarkStart w:id="79" w:name="_Toc466818738"/>
+      <w:bookmarkStart w:id="80" w:name="_Toc466893909"/>
+      <w:bookmarkStart w:id="81" w:name="_Toc467003521"/>
+      <w:bookmarkStart w:id="82" w:name="_Toc467275489"/>
+      <w:bookmarkStart w:id="83" w:name="_Toc467275605"/>
+      <w:bookmarkStart w:id="84" w:name="_Toc467868314"/>
+      <w:bookmarkStart w:id="85" w:name="_Toc467883939"/>
+      <w:bookmarkStart w:id="86" w:name="_Toc466810631"/>
+      <w:bookmarkStart w:id="87" w:name="_Toc466810733"/>
+      <w:bookmarkStart w:id="88" w:name="_Toc466810842"/>
+      <w:bookmarkStart w:id="89" w:name="_Toc466810938"/>
+      <w:bookmarkStart w:id="90" w:name="_Toc466818739"/>
+      <w:bookmarkStart w:id="91" w:name="_Toc466893910"/>
+      <w:bookmarkStart w:id="92" w:name="_Toc467003522"/>
+      <w:bookmarkStart w:id="93" w:name="_Toc467275490"/>
+      <w:bookmarkStart w:id="94" w:name="_Toc467275606"/>
+      <w:bookmarkStart w:id="95" w:name="_Toc467868315"/>
+      <w:bookmarkStart w:id="96" w:name="_Toc467883940"/>
+      <w:bookmarkStart w:id="97" w:name="__RefHeading___Toc467275612"/>
+      <w:bookmarkStart w:id="98" w:name="_Toc435651729"/>
+      <w:bookmarkStart w:id="99" w:name="_Toc435655562"/>
+      <w:bookmarkStart w:id="100" w:name="_Toc466810594"/>
+      <w:bookmarkStart w:id="101" w:name="_Toc466810659"/>
+      <w:bookmarkStart w:id="102" w:name="_Toc468055300"/>
       <w:bookmarkEnd w:id="42"/>
       <w:bookmarkEnd w:id="43"/>
       <w:bookmarkEnd w:id="44"/>
@@ -9462,11 +10215,12 @@
       <w:bookmarkEnd w:id="93"/>
       <w:bookmarkEnd w:id="94"/>
       <w:bookmarkEnd w:id="95"/>
-      <w:bookmarkEnd w:id="100"/>
+      <w:bookmarkEnd w:id="96"/>
+      <w:bookmarkEnd w:id="97"/>
       <w:r>
         <w:t>Cliente – Reserva</w:t>
       </w:r>
-      <w:bookmarkEnd w:id="101"/>
+      <w:bookmarkEnd w:id="102"/>
     </w:p>
     <w:p>
       <w:pPr>
@@ -9555,13 +10309,13 @@
         </w:numPr>
         <w:suppressAutoHyphens/>
       </w:pPr>
-      <w:bookmarkStart w:id="102" w:name="__RefHeading___Toc467275613"/>
-      <w:bookmarkStart w:id="103" w:name="_Toc467974935"/>
-      <w:bookmarkEnd w:id="102"/>
+      <w:bookmarkStart w:id="103" w:name="__RefHeading___Toc467275613"/>
+      <w:bookmarkStart w:id="104" w:name="_Toc468055301"/>
+      <w:bookmarkEnd w:id="103"/>
       <w:r>
         <w:t>Reserva – Itinerário</w:t>
       </w:r>
-      <w:bookmarkEnd w:id="103"/>
+      <w:bookmarkEnd w:id="104"/>
     </w:p>
     <w:p>
       <w:pPr>
@@ -9636,13 +10390,13 @@
         </w:numPr>
         <w:suppressAutoHyphens/>
       </w:pPr>
-      <w:bookmarkStart w:id="104" w:name="__RefHeading___Toc467275614"/>
-      <w:bookmarkStart w:id="105" w:name="_Toc467974936"/>
-      <w:bookmarkEnd w:id="104"/>
+      <w:bookmarkStart w:id="105" w:name="__RefHeading___Toc467275614"/>
+      <w:bookmarkStart w:id="106" w:name="_Toc468055302"/>
+      <w:bookmarkEnd w:id="105"/>
       <w:r>
         <w:t>Comboio – Percurso</w:t>
       </w:r>
-      <w:bookmarkEnd w:id="105"/>
+      <w:bookmarkEnd w:id="106"/>
     </w:p>
     <w:p>
       <w:pPr>
@@ -9718,14 +10472,14 @@
         </w:numPr>
         <w:suppressAutoHyphens/>
       </w:pPr>
-      <w:bookmarkStart w:id="106" w:name="__RefHeading___Toc467275615"/>
-      <w:bookmarkStart w:id="107" w:name="_Toc467974937"/>
-      <w:bookmarkEnd w:id="106"/>
+      <w:bookmarkStart w:id="107" w:name="__RefHeading___Toc467275615"/>
+      <w:bookmarkStart w:id="108" w:name="_Toc468055303"/>
+      <w:bookmarkEnd w:id="107"/>
       <w:r>
         <w:lastRenderedPageBreak/>
         <w:t>Percurso - Itinerário</w:t>
       </w:r>
-      <w:bookmarkEnd w:id="107"/>
+      <w:bookmarkEnd w:id="108"/>
     </w:p>
     <w:p/>
     <w:p>
@@ -9801,13 +10555,13 @@
         </w:numPr>
         <w:suppressAutoHyphens/>
       </w:pPr>
-      <w:bookmarkStart w:id="108" w:name="__RefHeading___Toc467275616"/>
-      <w:bookmarkStart w:id="109" w:name="_Toc467974938"/>
-      <w:bookmarkEnd w:id="108"/>
+      <w:bookmarkStart w:id="109" w:name="__RefHeading___Toc467275616"/>
+      <w:bookmarkStart w:id="110" w:name="_Toc468055304"/>
+      <w:bookmarkEnd w:id="109"/>
       <w:r>
         <w:t>Identificação de Atributos</w:t>
       </w:r>
-      <w:bookmarkEnd w:id="109"/>
+      <w:bookmarkEnd w:id="110"/>
     </w:p>
     <w:p>
       <w:pPr>
@@ -9834,13 +10588,13 @@
         </w:numPr>
         <w:suppressAutoHyphens/>
       </w:pPr>
-      <w:bookmarkStart w:id="110" w:name="__RefHeading___Toc467275622"/>
-      <w:bookmarkStart w:id="111" w:name="_Toc467974939"/>
-      <w:bookmarkEnd w:id="110"/>
+      <w:bookmarkStart w:id="111" w:name="__RefHeading___Toc467275622"/>
+      <w:bookmarkStart w:id="112" w:name="_Toc468055305"/>
+      <w:bookmarkEnd w:id="111"/>
       <w:r>
         <w:t>Atributos de Cliente</w:t>
       </w:r>
-      <w:bookmarkEnd w:id="111"/>
+      <w:bookmarkEnd w:id="112"/>
     </w:p>
     <w:p/>
     <w:p>
@@ -9951,13 +10705,13 @@
         </w:numPr>
         <w:suppressAutoHyphens/>
       </w:pPr>
-      <w:bookmarkStart w:id="112" w:name="__RefHeading___Toc467275623"/>
-      <w:bookmarkStart w:id="113" w:name="_Toc467974940"/>
-      <w:bookmarkEnd w:id="112"/>
+      <w:bookmarkStart w:id="113" w:name="__RefHeading___Toc467275623"/>
+      <w:bookmarkStart w:id="114" w:name="_Toc468055306"/>
+      <w:bookmarkEnd w:id="113"/>
       <w:r>
         <w:t>Atributos de Reserva</w:t>
       </w:r>
-      <w:bookmarkEnd w:id="113"/>
+      <w:bookmarkEnd w:id="114"/>
     </w:p>
     <w:p>
       <w:r>
@@ -10098,13 +10852,13 @@
         </w:numPr>
         <w:suppressAutoHyphens/>
       </w:pPr>
-      <w:bookmarkStart w:id="114" w:name="__RefHeading___Toc467275624"/>
-      <w:bookmarkStart w:id="115" w:name="_Toc467974941"/>
-      <w:bookmarkEnd w:id="114"/>
+      <w:bookmarkStart w:id="115" w:name="__RefHeading___Toc467275624"/>
+      <w:bookmarkStart w:id="116" w:name="_Toc468055307"/>
+      <w:bookmarkEnd w:id="115"/>
       <w:r>
         <w:t>Atributos de Comboio</w:t>
       </w:r>
-      <w:bookmarkEnd w:id="115"/>
+      <w:bookmarkEnd w:id="116"/>
     </w:p>
     <w:p>
       <w:r>
@@ -10215,13 +10969,13 @@
         </w:numPr>
         <w:suppressAutoHyphens/>
       </w:pPr>
-      <w:bookmarkStart w:id="116" w:name="__RefHeading___Toc467275625"/>
-      <w:bookmarkStart w:id="117" w:name="_Toc467974942"/>
-      <w:bookmarkEnd w:id="116"/>
+      <w:bookmarkStart w:id="117" w:name="__RefHeading___Toc467275625"/>
+      <w:bookmarkStart w:id="118" w:name="_Toc468055308"/>
+      <w:bookmarkEnd w:id="117"/>
       <w:r>
         <w:t>Atributos de Percurso</w:t>
       </w:r>
-      <w:bookmarkEnd w:id="117"/>
+      <w:bookmarkEnd w:id="118"/>
     </w:p>
     <w:p>
       <w:r>
@@ -10290,13 +11044,13 @@
         </w:numPr>
         <w:suppressAutoHyphens/>
       </w:pPr>
-      <w:bookmarkStart w:id="118" w:name="__RefHeading___Toc467275626"/>
-      <w:bookmarkStart w:id="119" w:name="_Toc467974943"/>
-      <w:bookmarkEnd w:id="118"/>
+      <w:bookmarkStart w:id="119" w:name="__RefHeading___Toc467275626"/>
+      <w:bookmarkStart w:id="120" w:name="_Toc468055309"/>
+      <w:bookmarkEnd w:id="119"/>
       <w:r>
         <w:t>Atributos de Itinerário</w:t>
       </w:r>
-      <w:bookmarkEnd w:id="119"/>
+      <w:bookmarkEnd w:id="120"/>
     </w:p>
     <w:p>
       <w:pPr>
@@ -10382,13 +11136,13 @@
         </w:numPr>
         <w:suppressAutoHyphens/>
       </w:pPr>
-      <w:bookmarkStart w:id="120" w:name="__RefHeading___Toc467275627"/>
-      <w:bookmarkStart w:id="121" w:name="_Toc467974944"/>
-      <w:bookmarkEnd w:id="120"/>
+      <w:bookmarkStart w:id="121" w:name="__RefHeading___Toc467275627"/>
+      <w:bookmarkStart w:id="122" w:name="_Toc468055310"/>
+      <w:bookmarkEnd w:id="121"/>
       <w:r>
         <w:t>Identificação das chaves</w:t>
       </w:r>
-      <w:bookmarkEnd w:id="121"/>
+      <w:bookmarkEnd w:id="122"/>
     </w:p>
     <w:p>
       <w:pPr>
@@ -10399,13 +11153,13 @@
         </w:numPr>
         <w:suppressAutoHyphens/>
       </w:pPr>
-      <w:bookmarkStart w:id="122" w:name="__RefHeading___Toc467275628"/>
-      <w:bookmarkStart w:id="123" w:name="_Toc467974945"/>
-      <w:bookmarkEnd w:id="122"/>
+      <w:bookmarkStart w:id="123" w:name="__RefHeading___Toc467275628"/>
+      <w:bookmarkStart w:id="124" w:name="_Toc468055311"/>
+      <w:bookmarkEnd w:id="123"/>
       <w:r>
         <w:t>Comboio</w:t>
       </w:r>
-      <w:bookmarkEnd w:id="123"/>
+      <w:bookmarkEnd w:id="124"/>
     </w:p>
     <w:p>
       <w:pPr>
@@ -10468,13 +11222,13 @@
         </w:numPr>
         <w:suppressAutoHyphens/>
       </w:pPr>
-      <w:bookmarkStart w:id="124" w:name="__RefHeading___Toc467275629"/>
-      <w:bookmarkStart w:id="125" w:name="_Toc467974946"/>
-      <w:bookmarkEnd w:id="124"/>
+      <w:bookmarkStart w:id="125" w:name="__RefHeading___Toc467275629"/>
+      <w:bookmarkStart w:id="126" w:name="_Toc468055312"/>
+      <w:bookmarkEnd w:id="125"/>
       <w:r>
         <w:t>Percurso</w:t>
       </w:r>
-      <w:bookmarkEnd w:id="125"/>
+      <w:bookmarkEnd w:id="126"/>
     </w:p>
     <w:p>
       <w:pPr>
@@ -10544,13 +11298,13 @@
         </w:numPr>
         <w:suppressAutoHyphens/>
       </w:pPr>
-      <w:bookmarkStart w:id="126" w:name="__RefHeading___Toc467275630"/>
-      <w:bookmarkStart w:id="127" w:name="_Toc467974947"/>
-      <w:bookmarkEnd w:id="126"/>
+      <w:bookmarkStart w:id="127" w:name="__RefHeading___Toc467275630"/>
+      <w:bookmarkStart w:id="128" w:name="_Toc468055313"/>
+      <w:bookmarkEnd w:id="127"/>
       <w:r>
         <w:t>Itinerário</w:t>
       </w:r>
-      <w:bookmarkEnd w:id="127"/>
+      <w:bookmarkEnd w:id="128"/>
     </w:p>
     <w:p>
       <w:pPr>
@@ -10611,13 +11365,13 @@
         </w:numPr>
         <w:suppressAutoHyphens/>
       </w:pPr>
-      <w:bookmarkStart w:id="128" w:name="__RefHeading___Toc467275631"/>
-      <w:bookmarkStart w:id="129" w:name="_Toc467974948"/>
-      <w:bookmarkEnd w:id="128"/>
+      <w:bookmarkStart w:id="129" w:name="__RefHeading___Toc467275631"/>
+      <w:bookmarkStart w:id="130" w:name="_Toc468055314"/>
+      <w:bookmarkEnd w:id="129"/>
       <w:r>
         <w:t>Reserva</w:t>
       </w:r>
-      <w:bookmarkEnd w:id="129"/>
+      <w:bookmarkEnd w:id="130"/>
     </w:p>
     <w:p>
       <w:pPr>
@@ -10679,13 +11433,13 @@
         </w:numPr>
         <w:suppressAutoHyphens/>
       </w:pPr>
-      <w:bookmarkStart w:id="130" w:name="__RefHeading___Toc467275632"/>
-      <w:bookmarkStart w:id="131" w:name="_Toc467974949"/>
-      <w:bookmarkEnd w:id="130"/>
+      <w:bookmarkStart w:id="131" w:name="__RefHeading___Toc467275632"/>
+      <w:bookmarkStart w:id="132" w:name="_Toc468055315"/>
+      <w:bookmarkEnd w:id="131"/>
       <w:r>
         <w:t>Cliente</w:t>
       </w:r>
-      <w:bookmarkEnd w:id="131"/>
+      <w:bookmarkEnd w:id="132"/>
     </w:p>
     <w:p>
       <w:pPr>
@@ -10754,15 +11508,15 @@
         </w:numPr>
         <w:suppressAutoHyphens/>
       </w:pPr>
-      <w:bookmarkStart w:id="132" w:name="__RefHeading___Toc467275633"/>
-      <w:bookmarkStart w:id="133" w:name="_Ref467944418"/>
-      <w:bookmarkStart w:id="134" w:name="_Toc467974950"/>
-      <w:bookmarkEnd w:id="132"/>
+      <w:bookmarkStart w:id="133" w:name="__RefHeading___Toc467275633"/>
+      <w:bookmarkStart w:id="134" w:name="_Ref467944418"/>
+      <w:bookmarkStart w:id="135" w:name="_Toc468055316"/>
+      <w:bookmarkEnd w:id="133"/>
       <w:r>
         <w:t>Validação do Modelo Conceptual segundo as transações</w:t>
       </w:r>
-      <w:bookmarkEnd w:id="133"/>
       <w:bookmarkEnd w:id="134"/>
+      <w:bookmarkEnd w:id="135"/>
     </w:p>
     <w:p>
       <w:r>
@@ -10778,13 +11532,13 @@
         </w:numPr>
         <w:suppressAutoHyphens/>
       </w:pPr>
-      <w:bookmarkStart w:id="135" w:name="__RefHeading___Toc467275641"/>
-      <w:bookmarkStart w:id="136" w:name="_Toc467974951"/>
-      <w:bookmarkEnd w:id="135"/>
+      <w:bookmarkStart w:id="136" w:name="__RefHeading___Toc467275641"/>
+      <w:bookmarkStart w:id="137" w:name="_Toc468055317"/>
+      <w:bookmarkEnd w:id="136"/>
       <w:r>
         <w:t>Transações simples</w:t>
       </w:r>
-      <w:bookmarkEnd w:id="136"/>
+      <w:bookmarkEnd w:id="137"/>
     </w:p>
     <w:p/>
     <w:p>
@@ -10822,9 +11576,8 @@
       </w:pPr>
       <w:r>
         <w:pict>
-          <v:shape id="_x0000_i1167" type="#_x0000_t75" style="width:294.8pt;height:198.35pt" filled="t">
-            <v:fill color2="black"/>
-            <v:imagedata r:id="rId12" o:title=""/>
+          <v:shape id="_x0000_i1380" type="#_x0000_t75" style="width:252pt;height:170.25pt">
+            <v:imagedata r:id="rId12" o:title="cliente"/>
           </v:shape>
         </w:pict>
       </w:r>
@@ -10833,9 +11586,9 @@
       <w:pPr>
         <w:pStyle w:val="Legenda1"/>
       </w:pPr>
-      <w:bookmarkStart w:id="137" w:name="__RefHeading___Toc467003606"/>
-      <w:bookmarkStart w:id="138" w:name="_Toc467974887"/>
-      <w:bookmarkEnd w:id="137"/>
+      <w:bookmarkStart w:id="138" w:name="__RefHeading___Toc467003606"/>
+      <w:bookmarkStart w:id="139" w:name="_Toc468055365"/>
+      <w:bookmarkEnd w:id="138"/>
       <w:r>
         <w:t xml:space="preserve">Figura </w:t>
       </w:r>
@@ -10850,7 +11603,7 @@
       <w:r>
         <w:t xml:space="preserve"> – Entidade Cliente</w:t>
       </w:r>
-      <w:bookmarkEnd w:id="138"/>
+      <w:bookmarkEnd w:id="139"/>
     </w:p>
     <w:p>
       <w:pPr>
@@ -10878,7 +11631,7 @@
       </w:pPr>
       <w:r>
         <w:pict>
-          <v:shape id="_x0000_i1168" type="#_x0000_t75" style="width:425.2pt;height:97.15pt" filled="t">
+          <v:shape id="_x0000_i1364" type="#_x0000_t75" style="width:425.25pt;height:97.5pt" filled="t">
             <v:fill color2="black"/>
             <v:imagedata r:id="rId13" o:title=""/>
           </v:shape>
@@ -10889,9 +11642,9 @@
       <w:pPr>
         <w:pStyle w:val="Legenda1"/>
       </w:pPr>
-      <w:bookmarkStart w:id="139" w:name="__RefHeading___Toc467003608"/>
-      <w:bookmarkStart w:id="140" w:name="_Toc467974888"/>
-      <w:bookmarkEnd w:id="139"/>
+      <w:bookmarkStart w:id="140" w:name="__RefHeading___Toc467003608"/>
+      <w:bookmarkStart w:id="141" w:name="_Toc468055366"/>
+      <w:bookmarkEnd w:id="140"/>
       <w:r>
         <w:t xml:space="preserve">Figura </w:t>
       </w:r>
@@ -10906,7 +11659,7 @@
       <w:r>
         <w:t xml:space="preserve"> – Entidade comboio.</w:t>
       </w:r>
-      <w:bookmarkEnd w:id="140"/>
+      <w:bookmarkEnd w:id="141"/>
     </w:p>
     <w:p>
       <w:r>
@@ -10945,7 +11698,7 @@
       </w:pPr>
       <w:r>
         <w:pict>
-          <v:shape id="_x0000_i1169" type="#_x0000_t75" style="width:253.35pt;height:118.2pt" filled="t">
+          <v:shape id="_x0000_i1365" type="#_x0000_t75" style="width:253.5pt;height:118.5pt" filled="t">
             <v:fill color2="black"/>
             <v:imagedata r:id="rId14" o:title=""/>
           </v:shape>
@@ -10956,9 +11709,9 @@
       <w:pPr>
         <w:pStyle w:val="Legenda1"/>
       </w:pPr>
-      <w:bookmarkStart w:id="141" w:name="__RefHeading___Toc467003609"/>
-      <w:bookmarkStart w:id="142" w:name="_Toc467974889"/>
-      <w:bookmarkEnd w:id="141"/>
+      <w:bookmarkStart w:id="142" w:name="__RefHeading___Toc467003609"/>
+      <w:bookmarkStart w:id="143" w:name="_Toc468055367"/>
+      <w:bookmarkEnd w:id="142"/>
       <w:r>
         <w:t xml:space="preserve">Figura </w:t>
       </w:r>
@@ -10973,7 +11726,7 @@
       <w:r>
         <w:t xml:space="preserve"> – Entidade Percurso</w:t>
       </w:r>
-      <w:bookmarkEnd w:id="142"/>
+      <w:bookmarkEnd w:id="143"/>
     </w:p>
     <w:p>
       <w:r>
@@ -11002,10 +11755,10 @@
       </w:pPr>
       <w:r>
         <w:pict>
-          <v:shape id="_x0000_s1099" type="#_x0000_t75" style="position:absolute;left:0;text-align:left;margin-left:89.45pt;margin-top:21.2pt;width:246.3pt;height:169.65pt;z-index:9;mso-wrap-distance-left:0;mso-wrap-distance-right:0;mso-position-horizontal:absolute;mso-position-horizontal-relative:text;mso-position-vertical:absolute;mso-position-vertical-relative:text" filled="t">
+          <v:shape id="_x0000_s1099" type="#_x0000_t75" style="position:absolute;left:0;text-align:left;margin-left:0;margin-top:46.15pt;width:210.05pt;height:144.7pt;z-index:9;mso-wrap-distance-left:0;mso-wrap-distance-right:0;mso-position-horizontal:center;mso-position-horizontal-relative:margin;mso-position-vertical:absolute;mso-position-vertical-relative:text" filled="t">
             <v:fill color2="black"/>
             <v:imagedata r:id="rId15" o:title=""/>
-            <w10:wrap type="topAndBottom"/>
+            <w10:wrap type="topAndBottom" anchorx="margin"/>
           </v:shape>
         </w:pict>
       </w:r>
@@ -11014,9 +11767,9 @@
       <w:pPr>
         <w:pStyle w:val="Legenda1"/>
       </w:pPr>
-      <w:bookmarkStart w:id="143" w:name="__RefHeading___Toc467003610"/>
-      <w:bookmarkStart w:id="144" w:name="_Toc467974890"/>
-      <w:bookmarkEnd w:id="143"/>
+      <w:bookmarkStart w:id="144" w:name="__RefHeading___Toc467003610"/>
+      <w:bookmarkStart w:id="145" w:name="_Toc468055368"/>
+      <w:bookmarkEnd w:id="144"/>
       <w:r>
         <w:t xml:space="preserve">Figura </w:t>
       </w:r>
@@ -11031,7 +11784,7 @@
       <w:r>
         <w:t xml:space="preserve"> – Entidade Itinerário</w:t>
       </w:r>
-      <w:bookmarkEnd w:id="144"/>
+      <w:bookmarkEnd w:id="145"/>
     </w:p>
     <w:p>
       <w:r>
@@ -11101,7 +11854,7 @@
       </w:pPr>
       <w:r>
         <w:pict>
-          <v:shape id="_x0000_i1170" type="#_x0000_t75" style="width:389.9pt;height:54.35pt" filled="t">
+          <v:shape id="_x0000_i1366" type="#_x0000_t75" style="width:390pt;height:54pt" filled="t">
             <v:fill color2="black"/>
             <v:imagedata r:id="rId16" o:title=""/>
           </v:shape>
@@ -11112,9 +11865,9 @@
       <w:pPr>
         <w:pStyle w:val="Legenda1"/>
       </w:pPr>
-      <w:bookmarkStart w:id="145" w:name="__RefHeading___Toc467003611"/>
-      <w:bookmarkStart w:id="146" w:name="_Toc467974891"/>
-      <w:bookmarkEnd w:id="145"/>
+      <w:bookmarkStart w:id="146" w:name="__RefHeading___Toc467003611"/>
+      <w:bookmarkStart w:id="147" w:name="_Toc468055369"/>
+      <w:bookmarkEnd w:id="146"/>
       <w:r>
         <w:t xml:space="preserve">Figura </w:t>
       </w:r>
@@ -11129,7 +11882,7 @@
       <w:r>
         <w:t xml:space="preserve"> – Relacionamento Reserva – Itinerário.</w:t>
       </w:r>
-      <w:bookmarkEnd w:id="146"/>
+      <w:bookmarkEnd w:id="147"/>
     </w:p>
     <w:p/>
     <w:p>
@@ -11158,7 +11911,7 @@
       </w:pPr>
       <w:r>
         <w:pict>
-          <v:shape id="_x0000_i1171" type="#_x0000_t75" style="width:81.5pt;height:256.75pt;mso-position-horizontal:absolute;mso-position-horizontal-relative:text;mso-position-vertical:absolute;mso-position-vertical-relative:text;mso-width-relative:page;mso-height-relative:page" filled="t">
+          <v:shape id="_x0000_i1367" type="#_x0000_t75" style="width:81.75pt;height:256.5pt;mso-position-horizontal:absolute;mso-position-horizontal-relative:text;mso-position-vertical:absolute;mso-position-vertical-relative:text;mso-width-relative:page;mso-height-relative:page" filled="t">
             <v:fill color2="black"/>
             <v:imagedata r:id="rId17" o:title=""/>
           </v:shape>
@@ -11169,7 +11922,7 @@
       <w:pPr>
         <w:pStyle w:val="Legenda"/>
       </w:pPr>
-      <w:bookmarkStart w:id="147" w:name="_Toc467974892"/>
+      <w:bookmarkStart w:id="148" w:name="_Toc468055370"/>
       <w:r>
         <w:t xml:space="preserve">Figura </w:t>
       </w:r>
@@ -11184,7 +11937,7 @@
       <w:r>
         <w:t xml:space="preserve"> – Relacionamento Cliente – Reserva.</w:t>
       </w:r>
-      <w:bookmarkEnd w:id="147"/>
+      <w:bookmarkEnd w:id="148"/>
     </w:p>
     <w:p>
       <w:r>
@@ -11216,7 +11969,7 @@
       </w:pPr>
       <w:r>
         <w:pict>
-          <v:shape id="_x0000_i1172" type="#_x0000_t75" style="width:80.15pt;height:187.45pt" filled="t">
+          <v:shape id="_x0000_i1368" type="#_x0000_t75" style="width:80.25pt;height:187.5pt" filled="t">
             <v:fill color2="black"/>
             <v:imagedata r:id="rId18" o:title=""/>
           </v:shape>
@@ -11227,9 +11980,9 @@
       <w:pPr>
         <w:pStyle w:val="Legenda1"/>
       </w:pPr>
-      <w:bookmarkStart w:id="148" w:name="__RefHeading___Toc467003612"/>
-      <w:bookmarkStart w:id="149" w:name="_Toc467974893"/>
-      <w:bookmarkEnd w:id="148"/>
+      <w:bookmarkStart w:id="149" w:name="__RefHeading___Toc467003612"/>
+      <w:bookmarkStart w:id="150" w:name="_Toc468055371"/>
+      <w:bookmarkEnd w:id="149"/>
       <w:r>
         <w:t xml:space="preserve">Figura </w:t>
       </w:r>
@@ -11244,7 +11997,7 @@
       <w:r>
         <w:t xml:space="preserve"> – Relacionamento Percurso – Itinerário</w:t>
       </w:r>
-      <w:bookmarkEnd w:id="149"/>
+      <w:bookmarkEnd w:id="150"/>
     </w:p>
     <w:p>
       <w:r>
@@ -11272,7 +12025,7 @@
       </w:pPr>
       <w:r>
         <w:pict>
-          <v:shape id="_x0000_i1173" type="#_x0000_t75" style="width:86.95pt;height:158.25pt" filled="t">
+          <v:shape id="_x0000_i1369" type="#_x0000_t75" style="width:87pt;height:158.25pt" filled="t">
             <v:fill color2="black"/>
             <v:imagedata r:id="rId19" o:title=""/>
           </v:shape>
@@ -11283,9 +12036,9 @@
       <w:pPr>
         <w:pStyle w:val="Legenda1"/>
       </w:pPr>
-      <w:bookmarkStart w:id="150" w:name="__RefHeading___Toc467003613"/>
-      <w:bookmarkStart w:id="151" w:name="_Toc467974894"/>
-      <w:bookmarkEnd w:id="150"/>
+      <w:bookmarkStart w:id="151" w:name="__RefHeading___Toc467003613"/>
+      <w:bookmarkStart w:id="152" w:name="_Toc468055372"/>
+      <w:bookmarkEnd w:id="151"/>
       <w:r>
         <w:t xml:space="preserve">Figura </w:t>
       </w:r>
@@ -11300,7 +12053,7 @@
       <w:r>
         <w:t xml:space="preserve"> – Relacionamento Comboio – Percurso</w:t>
       </w:r>
-      <w:bookmarkEnd w:id="151"/>
+      <w:bookmarkEnd w:id="152"/>
     </w:p>
     <w:p>
       <w:r>
@@ -11323,15 +12076,15 @@
         </w:numPr>
         <w:suppressAutoHyphens/>
       </w:pPr>
-      <w:bookmarkStart w:id="152" w:name="__RefHeading___Toc467275642"/>
-      <w:bookmarkStart w:id="153" w:name="_Ref467961954"/>
-      <w:bookmarkStart w:id="154" w:name="_Toc467974952"/>
-      <w:bookmarkEnd w:id="152"/>
+      <w:bookmarkStart w:id="153" w:name="__RefHeading___Toc467275642"/>
+      <w:bookmarkStart w:id="154" w:name="_Ref467961954"/>
+      <w:bookmarkStart w:id="155" w:name="_Toc468055318"/>
+      <w:bookmarkEnd w:id="153"/>
       <w:r>
         <w:t>Transações mais complexas</w:t>
       </w:r>
-      <w:bookmarkEnd w:id="153"/>
       <w:bookmarkEnd w:id="154"/>
+      <w:bookmarkEnd w:id="155"/>
     </w:p>
     <w:p>
       <w:r>
@@ -11395,7 +12148,7 @@
       </w:pPr>
       <w:r>
         <w:pict>
-          <v:shape id="_x0000_i1174" type="#_x0000_t75" style="width:362.7pt;height:180.7pt" filled="t">
+          <v:shape id="_x0000_i1370" type="#_x0000_t75" style="width:362.25pt;height:180.75pt" filled="t">
             <v:fill color2="black"/>
             <v:imagedata r:id="rId20" o:title=""/>
           </v:shape>
@@ -11406,9 +12159,9 @@
       <w:pPr>
         <w:pStyle w:val="Legenda1"/>
       </w:pPr>
-      <w:bookmarkStart w:id="155" w:name="__RefHeading___Toc467003607"/>
-      <w:bookmarkStart w:id="156" w:name="_Toc467974895"/>
-      <w:bookmarkEnd w:id="155"/>
+      <w:bookmarkStart w:id="156" w:name="__RefHeading___Toc467003607"/>
+      <w:bookmarkStart w:id="157" w:name="_Toc468055373"/>
+      <w:bookmarkEnd w:id="156"/>
       <w:r>
         <w:t xml:space="preserve">Figura </w:t>
       </w:r>
@@ -11423,7 +12176,7 @@
       <w:r>
         <w:t xml:space="preserve"> – Entidade Reserva</w:t>
       </w:r>
-      <w:bookmarkEnd w:id="156"/>
+      <w:bookmarkEnd w:id="157"/>
     </w:p>
     <w:p>
       <w:r>
@@ -11474,16 +12227,16 @@
           <w:numId w:val="35"/>
         </w:numPr>
       </w:pPr>
-      <w:bookmarkStart w:id="157" w:name="_Toc467974953"/>
+      <w:bookmarkStart w:id="158" w:name="_Toc468055319"/>
       <w:r>
         <w:lastRenderedPageBreak/>
         <w:t>Modelo Conceptual Final</w:t>
       </w:r>
-      <w:bookmarkEnd w:id="96"/>
-      <w:bookmarkEnd w:id="97"/>
       <w:bookmarkEnd w:id="98"/>
       <w:bookmarkEnd w:id="99"/>
-      <w:bookmarkEnd w:id="157"/>
+      <w:bookmarkEnd w:id="100"/>
+      <w:bookmarkEnd w:id="101"/>
+      <w:bookmarkEnd w:id="158"/>
     </w:p>
     <w:p>
       <w:pPr>
@@ -11492,7 +12245,7 @@
       </w:pPr>
       <w:r>
         <w:pict>
-          <v:shape id="_x0000_i1175" type="#_x0000_t75" style="width:651.4pt;height:326.05pt">
+          <v:shape id="_x0000_i1379" type="#_x0000_t75" style="width:699.75pt;height:360.75pt">
             <v:imagedata r:id="rId24" o:title="modeloConceptual"/>
           </v:shape>
         </w:pict>
@@ -11509,7 +12262,7 @@
           <w:docGrid w:linePitch="360"/>
         </w:sectPr>
       </w:pPr>
-      <w:bookmarkStart w:id="158" w:name="_Toc467974896"/>
+      <w:bookmarkStart w:id="159" w:name="_Toc468055374"/>
       <w:r>
         <w:t xml:space="preserve">Figura </w:t>
       </w:r>
@@ -11524,7 +12277,7 @@
       <w:r>
         <w:t xml:space="preserve"> – Modelo concetual final</w:t>
       </w:r>
-      <w:bookmarkEnd w:id="158"/>
+      <w:bookmarkEnd w:id="159"/>
     </w:p>
     <w:p>
       <w:pPr>
@@ -11534,15 +12287,15 @@
           <w:numId w:val="35"/>
         </w:numPr>
       </w:pPr>
-      <w:bookmarkStart w:id="159" w:name="_Toc441261835"/>
-      <w:bookmarkStart w:id="160" w:name="_Toc466810595"/>
-      <w:bookmarkStart w:id="161" w:name="_Toc466810660"/>
-      <w:bookmarkStart w:id="162" w:name="_Toc467974954"/>
+      <w:bookmarkStart w:id="160" w:name="_Toc441261835"/>
+      <w:bookmarkStart w:id="161" w:name="_Toc466810595"/>
+      <w:bookmarkStart w:id="162" w:name="_Toc466810660"/>
+      <w:bookmarkStart w:id="163" w:name="_Toc468055320"/>
       <w:r>
         <w:lastRenderedPageBreak/>
         <w:t>Modelo lógico</w:t>
       </w:r>
-      <w:bookmarkEnd w:id="162"/>
+      <w:bookmarkEnd w:id="163"/>
     </w:p>
     <w:p/>
     <w:p>
@@ -11559,14 +12312,14 @@
           <w:numId w:val="35"/>
         </w:numPr>
       </w:pPr>
-      <w:bookmarkStart w:id="163" w:name="_Toc467974955"/>
-      <w:bookmarkEnd w:id="159"/>
+      <w:bookmarkStart w:id="164" w:name="_Toc468055321"/>
       <w:bookmarkEnd w:id="160"/>
       <w:bookmarkEnd w:id="161"/>
+      <w:bookmarkEnd w:id="162"/>
       <w:r>
         <w:t>Derivação dos Relacionamentos</w:t>
       </w:r>
-      <w:bookmarkEnd w:id="163"/>
+      <w:bookmarkEnd w:id="164"/>
     </w:p>
     <w:p>
       <w:pPr>
@@ -11576,17 +12329,17 @@
           <w:numId w:val="35"/>
         </w:numPr>
       </w:pPr>
-      <w:bookmarkStart w:id="164" w:name="_Toc467974956"/>
+      <w:bookmarkStart w:id="165" w:name="_Toc468055322"/>
       <w:r>
         <w:t>Derivação do Modelo para Obtenção de Tabelas</w:t>
       </w:r>
-      <w:bookmarkEnd w:id="164"/>
+      <w:bookmarkEnd w:id="165"/>
     </w:p>
     <w:p>
       <w:pPr>
         <w:pStyle w:val="PargrafodaLista"/>
       </w:pPr>
-      <w:bookmarkStart w:id="165" w:name="_Toc407402527"/>
+      <w:bookmarkStart w:id="166" w:name="_Toc407402527"/>
       <w:r>
         <w:t>Nesta secção explicita-se a forma de obtenção das tabelas do modelo lógico, apresentando-se os atributos, chaves primárias e estrangeiras correspondentes, como também a motivação da sua ocorrência no modelo de dados lógico.</w:t>
       </w:r>
@@ -13282,17 +14035,17 @@
           <w:numId w:val="35"/>
         </w:numPr>
       </w:pPr>
-      <w:bookmarkStart w:id="166" w:name="_Toc407402529"/>
-      <w:bookmarkStart w:id="167" w:name="_Toc441261838"/>
-      <w:bookmarkStart w:id="168" w:name="_Toc466810663"/>
-      <w:bookmarkStart w:id="169" w:name="_Toc467974957"/>
+      <w:bookmarkStart w:id="167" w:name="_Toc407402529"/>
+      <w:bookmarkStart w:id="168" w:name="_Toc441261838"/>
+      <w:bookmarkStart w:id="169" w:name="_Toc466810663"/>
+      <w:bookmarkStart w:id="170" w:name="_Toc468055323"/>
       <w:r>
         <w:t>Escolha das Chaves Estrangeiras</w:t>
       </w:r>
-      <w:bookmarkEnd w:id="166"/>
       <w:bookmarkEnd w:id="167"/>
       <w:bookmarkEnd w:id="168"/>
       <w:bookmarkEnd w:id="169"/>
+      <w:bookmarkEnd w:id="170"/>
       <w:r>
         <w:t xml:space="preserve"> </w:t>
       </w:r>
@@ -13922,7 +14675,7 @@
         </w:rPr>
         <w:lastRenderedPageBreak/>
         <w:pict>
-          <v:shape id="_x0000_s1112" type="#_x0000_t75" style="position:absolute;left:0;text-align:left;margin-left:159.45pt;margin-top:0;width:579.4pt;height:446.25pt;z-index:-3;mso-position-horizontal-relative:text;mso-position-vertical-relative:text;mso-width-relative:page;mso-height-relative:page" wrapcoords="-28 0 -28 21564 21600 21564 21600 0 -28 0">
+          <v:shape id="_x0000_s1112" type="#_x0000_t75" style="position:absolute;left:0;text-align:left;margin-left:159.45pt;margin-top:0;width:579.4pt;height:446.25pt;z-index:-1;mso-position-horizontal-relative:text;mso-position-vertical-relative:text;mso-width-relative:page;mso-height-relative:page" wrapcoords="-28 0 -28 21564 21600 21564 21600 0 -28 0">
             <v:imagedata r:id="rId25" o:title="modelo"/>
             <w10:wrap type="tight"/>
           </v:shape>
@@ -13942,8 +14695,8 @@
           <w:docGrid w:linePitch="360"/>
         </w:sectPr>
       </w:pPr>
-      <w:bookmarkStart w:id="170" w:name="_Toc441261768"/>
-      <w:bookmarkStart w:id="171" w:name="_Toc467974897"/>
+      <w:bookmarkStart w:id="171" w:name="_Toc441261768"/>
+      <w:bookmarkStart w:id="172" w:name="_Toc468055375"/>
       <w:r>
         <w:t xml:space="preserve">Figura </w:t>
       </w:r>
@@ -13968,8 +14721,8 @@
       <w:r>
         <w:t xml:space="preserve"> - Esquema Lógico Final</w:t>
       </w:r>
-      <w:bookmarkEnd w:id="170"/>
       <w:bookmarkEnd w:id="171"/>
+      <w:bookmarkEnd w:id="172"/>
     </w:p>
     <w:p/>
     <w:p>
@@ -13980,21 +14733,21 @@
           <w:numId w:val="35"/>
         </w:numPr>
       </w:pPr>
-      <w:bookmarkStart w:id="172" w:name="_Toc407402535"/>
-      <w:bookmarkStart w:id="173" w:name="_Toc441261839"/>
-      <w:bookmarkStart w:id="174" w:name="_Toc466810664"/>
-      <w:bookmarkStart w:id="175" w:name="_Toc467974958"/>
-      <w:bookmarkEnd w:id="165"/>
+      <w:bookmarkStart w:id="173" w:name="_Toc407402535"/>
+      <w:bookmarkStart w:id="174" w:name="_Toc441261839"/>
+      <w:bookmarkStart w:id="175" w:name="_Toc466810664"/>
+      <w:bookmarkStart w:id="176" w:name="_Toc468055324"/>
+      <w:bookmarkEnd w:id="166"/>
       <w:r>
         <w:t xml:space="preserve">Validação segundo </w:t>
       </w:r>
-      <w:bookmarkEnd w:id="172"/>
+      <w:bookmarkEnd w:id="173"/>
       <w:r>
         <w:t>Regras de Normalização</w:t>
       </w:r>
-      <w:bookmarkEnd w:id="173"/>
       <w:bookmarkEnd w:id="174"/>
       <w:bookmarkEnd w:id="175"/>
+      <w:bookmarkEnd w:id="176"/>
     </w:p>
     <w:p/>
     <w:p>
@@ -14030,13 +14783,13 @@
           <w:numId w:val="35"/>
         </w:numPr>
       </w:pPr>
-      <w:bookmarkStart w:id="176" w:name="_Toc441261840"/>
-      <w:bookmarkStart w:id="177" w:name="_Toc466810665"/>
-      <w:bookmarkStart w:id="178" w:name="_Toc467974959"/>
+      <w:bookmarkStart w:id="177" w:name="_Toc441261840"/>
+      <w:bookmarkStart w:id="178" w:name="_Toc466810665"/>
+      <w:bookmarkStart w:id="179" w:name="_Toc468055325"/>
       <w:r>
         <w:t>1ª Forma Normal (1FN)</w:t>
       </w:r>
-      <w:bookmarkEnd w:id="178"/>
+      <w:bookmarkEnd w:id="179"/>
     </w:p>
     <w:p/>
     <w:p>
@@ -14066,89 +14819,85 @@
           <w:numId w:val="35"/>
         </w:numPr>
       </w:pPr>
-      <w:bookmarkStart w:id="179" w:name="_Ref467943504"/>
-      <w:bookmarkStart w:id="180" w:name="_Toc467974960"/>
+      <w:bookmarkStart w:id="180" w:name="_Ref467943504"/>
+      <w:bookmarkStart w:id="181" w:name="_Toc468055326"/>
       <w:r>
         <w:t>2ª Forma Normal (2</w:t>
       </w:r>
       <w:r>
         <w:t>FN)</w:t>
       </w:r>
-      <w:bookmarkEnd w:id="176"/>
       <w:bookmarkEnd w:id="177"/>
-      <w:bookmarkEnd w:id="179"/>
+      <w:bookmarkEnd w:id="178"/>
       <w:bookmarkEnd w:id="180"/>
+      <w:bookmarkEnd w:id="181"/>
     </w:p>
     <w:p/>
     <w:p>
       <w:pPr>
         <w:ind w:firstLine="708"/>
-        <w:rPr>
-          <w:u w:val="single"/>
+      </w:pPr>
+      <w:r>
+        <w:rPr>
+          <w:b/>
+        </w:rPr>
+        <w:tab/>
+      </w:r>
+      <w:r>
+        <w:t xml:space="preserve">De modo a verificar que as relações existentes se encontram na 2º Forma normal é necessário que todos os atributos tenham uma dependência funcional total em relação á chave primária. Por conseguinte, eliminam-se as dependências parciais, i.e., </w:t>
+      </w:r>
+      <w:r>
+        <w:rPr>
           <w:lang w:val="pt-BR"/>
         </w:rPr>
-      </w:pPr>
-      <w:r>
-        <w:rPr>
-          <w:b/>
-        </w:rPr>
-        <w:tab/>
-      </w:r>
-      <w:r>
-        <w:t xml:space="preserve">De modo a verificar que as relações existentes se encontram na 2º Forma normal é necessário que todos os atributos tenham uma dependência funcional total em relação á chave primária. Por conseguinte, eliminam-se as dependências parciais, i.e., </w:t>
+        <w:t>dependências que ocorrem quando</w:t>
       </w:r>
       <w:r>
         <w:rPr>
           <w:lang w:val="pt-BR"/>
         </w:rPr>
-        <w:t>dependências que ocorrem quando</w:t>
+        <w:t xml:space="preserve"> um atributo depende</w:t>
       </w:r>
       <w:r>
         <w:rPr>
           <w:lang w:val="pt-BR"/>
         </w:rPr>
-        <w:t xml:space="preserve"> um atributo depende</w:t>
+        <w:t xml:space="preserve"> f</w:t>
       </w:r>
       <w:r>
         <w:rPr>
           <w:lang w:val="pt-BR"/>
         </w:rPr>
-        <w:t xml:space="preserve"> f</w:t>
+        <w:t>uncionalmente de atributos que fazem parte da chave primária</w:t>
       </w:r>
       <w:r>
         <w:rPr>
           <w:lang w:val="pt-BR"/>
         </w:rPr>
-        <w:t>uncionalmente de atributos que fazem parte da chave primária</w:t>
+        <w:t xml:space="preserve"> </w:t>
       </w:r>
       <w:r>
         <w:rPr>
           <w:lang w:val="pt-BR"/>
         </w:rPr>
+        <w:t>da</w:t>
+      </w:r>
+      <w:r>
+        <w:rPr>
+          <w:lang w:val="pt-BR"/>
+        </w:rPr>
         <w:t xml:space="preserve"> </w:t>
       </w:r>
       <w:r>
         <w:rPr>
           <w:lang w:val="pt-BR"/>
         </w:rPr>
-        <w:t>da</w:t>
+        <w:t>relação,</w:t>
       </w:r>
       <w:r>
         <w:rPr>
           <w:lang w:val="pt-BR"/>
         </w:rPr>
-        <w:t xml:space="preserve"> </w:t>
-      </w:r>
-      <w:r>
-        <w:rPr>
-          <w:lang w:val="pt-BR"/>
-        </w:rPr>
-        <w:t>relação,</w:t>
-      </w:r>
-      <w:r>
-        <w:rPr>
-          <w:lang w:val="pt-BR"/>
-        </w:rPr>
         <w:t xml:space="preserve"> mas não de toda a chave ou, as dependências que ocorrem quando um atributo depende apenas de parte de uma chave primária composta.</w:t>
       </w:r>
       <w:r>
@@ -14158,7 +14907,11 @@
         <w:t xml:space="preserve"> encontra-se a seguir.</w:t>
       </w:r>
     </w:p>
-    <w:p/>
+    <w:p>
+      <w:pPr>
+        <w:ind w:left="720" w:hanging="153"/>
+      </w:pPr>
+    </w:p>
     <w:p/>
     <w:p>
       <w:pPr>
@@ -14168,8 +14921,8 @@
           <w:numId w:val="35"/>
         </w:numPr>
       </w:pPr>
-      <w:bookmarkStart w:id="181" w:name="_Toc441261842"/>
-      <w:bookmarkStart w:id="182" w:name="_Toc466810667"/>
+      <w:bookmarkStart w:id="182" w:name="_Toc441261842"/>
+      <w:bookmarkStart w:id="183" w:name="_Toc466810667"/>
       <w:r>
         <w:lastRenderedPageBreak/>
         <w:t xml:space="preserve">Relação Cliente </w:t>
@@ -15066,13 +15819,13 @@
           <w:numId w:val="35"/>
         </w:numPr>
       </w:pPr>
-      <w:bookmarkStart w:id="183" w:name="_Toc467974961"/>
+      <w:bookmarkStart w:id="184" w:name="_Toc468055327"/>
       <w:r>
         <w:t>3ª Forma Normal (3FN)</w:t>
       </w:r>
-      <w:bookmarkEnd w:id="181"/>
       <w:bookmarkEnd w:id="182"/>
       <w:bookmarkEnd w:id="183"/>
+      <w:bookmarkEnd w:id="184"/>
     </w:p>
     <w:p/>
     <w:p>
@@ -15111,11 +15864,11 @@
           <w:numId w:val="35"/>
         </w:numPr>
       </w:pPr>
-      <w:bookmarkStart w:id="184" w:name="_Toc467974962"/>
+      <w:bookmarkStart w:id="185" w:name="_Toc468055328"/>
       <w:r>
         <w:t>Validação do modelo lógico segundo Transações</w:t>
       </w:r>
-      <w:bookmarkEnd w:id="184"/>
+      <w:bookmarkEnd w:id="185"/>
     </w:p>
     <w:p>
       <w:r>
@@ -15154,11 +15907,11 @@
           <w:numId w:val="35"/>
         </w:numPr>
       </w:pPr>
-      <w:bookmarkStart w:id="185" w:name="_Toc467974963"/>
+      <w:bookmarkStart w:id="186" w:name="_Toc468055329"/>
       <w:r>
         <w:t>Obter dados para documento comprovativo de compra</w:t>
       </w:r>
-      <w:bookmarkEnd w:id="185"/>
+      <w:bookmarkEnd w:id="186"/>
     </w:p>
     <w:p>
       <w:r>
@@ -15344,7 +16097,7 @@
         </w:rPr>
         <w:lastRenderedPageBreak/>
         <w:pict>
-          <v:shape id="_x0000_s1123" type="#_x0000_t75" style="position:absolute;left:0;text-align:left;margin-left:508.5pt;margin-top:0;width:559.7pt;height:425.2pt;z-index:12;mso-position-horizontal:right;mso-position-horizontal-relative:margin;mso-position-vertical:top;mso-position-vertical-relative:margin">
+          <v:shape id="_x0000_s1123" type="#_x0000_t75" style="position:absolute;left:0;text-align:left;margin-left:1017pt;margin-top:0;width:559.7pt;height:425.2pt;z-index:10;mso-position-horizontal:right;mso-position-horizontal-relative:margin;mso-position-vertical:top;mso-position-vertical-relative:margin">
             <v:imagedata r:id="rId32" o:title="mapat1v2"/>
             <w10:wrap type="square" anchorx="margin" anchory="margin"/>
           </v:shape>
@@ -15357,7 +16110,7 @@
         <w:ind w:firstLine="0"/>
         <w:jc w:val="left"/>
       </w:pPr>
-      <w:bookmarkStart w:id="186" w:name="_Toc467974898"/>
+      <w:bookmarkStart w:id="187" w:name="_Toc468055376"/>
       <w:r>
         <w:t xml:space="preserve">Figura </w:t>
       </w:r>
@@ -15381,7 +16134,7 @@
       <w:r>
         <w:t>ocumento comprovativo.</w:t>
       </w:r>
-      <w:bookmarkEnd w:id="186"/>
+      <w:bookmarkEnd w:id="187"/>
     </w:p>
     <w:p/>
     <w:p>
@@ -15403,11 +16156,11 @@
           <w:numId w:val="35"/>
         </w:numPr>
       </w:pPr>
-      <w:bookmarkStart w:id="187" w:name="_Toc467974964"/>
+      <w:bookmarkStart w:id="188" w:name="_Toc468055330"/>
       <w:r>
         <w:t>Efetuar uma reserva de um ou vários lugares</w:t>
       </w:r>
-      <w:bookmarkEnd w:id="187"/>
+      <w:bookmarkEnd w:id="188"/>
     </w:p>
     <w:p/>
     <w:p>
@@ -15621,14 +16374,14 @@
       <w:r>
         <w:lastRenderedPageBreak/>
         <w:pict>
-          <v:shape id="_x0000_i1176" type="#_x0000_t75" style="width:685.35pt;height:358.65pt;mso-position-horizontal:center;mso-position-horizontal-relative:margin;mso-position-vertical:top;mso-position-vertical-relative:margin">
+          <v:shape id="_x0000_i1371" type="#_x0000_t75" style="width:685.5pt;height:358.5pt;mso-position-horizontal:center;mso-position-horizontal-relative:margin;mso-position-vertical:top;mso-position-vertical-relative:margin">
             <v:imagedata r:id="rId33" o:title="mapat1v3"/>
           </v:shape>
         </w:pict>
       </w:r>
     </w:p>
     <w:p>
-      <w:bookmarkStart w:id="188" w:name="_Toc467974899"/>
+      <w:bookmarkStart w:id="189" w:name="_Toc468055377"/>
       <w:r>
         <w:t xml:space="preserve">Figura </w:t>
       </w:r>
@@ -15655,7 +16408,7 @@
       <w:r>
         <w:t>tuar uma reserva</w:t>
       </w:r>
-      <w:bookmarkEnd w:id="188"/>
+      <w:bookmarkEnd w:id="189"/>
     </w:p>
     <w:p>
       <w:pPr>
@@ -15682,11 +16435,11 @@
           <w:numId w:val="35"/>
         </w:numPr>
       </w:pPr>
-      <w:bookmarkStart w:id="189" w:name="_Toc467974965"/>
+      <w:bookmarkStart w:id="190" w:name="_Toc468055331"/>
       <w:r>
         <w:t>Consultar os lugares livres de um dado itinerário</w:t>
       </w:r>
-      <w:bookmarkEnd w:id="189"/>
+      <w:bookmarkEnd w:id="190"/>
     </w:p>
     <w:p/>
     <w:p>
@@ -15843,7 +16596,7 @@
         </w:rPr>
         <w:lastRenderedPageBreak/>
         <w:pict>
-          <v:shape id="_x0000_s1126" type="#_x0000_t75" style="position:absolute;left:0;text-align:left;margin-left:426.7pt;margin-top:0;width:599.1pt;height:425.2pt;z-index:13;mso-position-horizontal:right;mso-position-horizontal-relative:margin;mso-position-vertical:top;mso-position-vertical-relative:margin">
+          <v:shape id="_x0000_s1126" type="#_x0000_t75" style="position:absolute;left:0;text-align:left;margin-left:974.6pt;margin-top:0;width:599.1pt;height:425.2pt;z-index:11;mso-position-horizontal:right;mso-position-horizontal-relative:margin;mso-position-vertical:top;mso-position-vertical-relative:margin">
             <v:imagedata r:id="rId34" o:title="mapat1v4"/>
             <w10:wrap type="square" anchorx="margin" anchory="margin"/>
           </v:shape>
@@ -15856,7 +16609,7 @@
         <w:ind w:firstLine="0"/>
         <w:jc w:val="left"/>
       </w:pPr>
-      <w:bookmarkStart w:id="190" w:name="_Toc467974900"/>
+      <w:bookmarkStart w:id="191" w:name="_Toc468055378"/>
       <w:r>
         <w:t xml:space="preserve">Figura </w:t>
       </w:r>
@@ -15869,12 +16622,18 @@
         </w:r>
       </w:fldSimple>
       <w:r>
-        <w:t xml:space="preserve"> Mapa de Transaçã</w:t>
+        <w:t xml:space="preserve"> </w:t>
+      </w:r>
+      <w:r>
+        <w:t xml:space="preserve">- </w:t>
+      </w:r>
+      <w:r>
+        <w:t>Mapa de Transaçã</w:t>
       </w:r>
       <w:r>
         <w:t>o – Consultar lugares livres</w:t>
       </w:r>
-      <w:bookmarkEnd w:id="190"/>
+      <w:bookmarkEnd w:id="191"/>
     </w:p>
     <w:p/>
     <w:p>
@@ -15896,15 +16655,15 @@
           <w:numId w:val="35"/>
         </w:numPr>
       </w:pPr>
-      <w:bookmarkStart w:id="191" w:name="_Toc441261848"/>
-      <w:bookmarkStart w:id="192" w:name="_Toc466810673"/>
-      <w:bookmarkStart w:id="193" w:name="_Toc467974966"/>
+      <w:bookmarkStart w:id="192" w:name="_Toc441261848"/>
+      <w:bookmarkStart w:id="193" w:name="_Toc466810673"/>
+      <w:bookmarkStart w:id="194" w:name="_Toc468055332"/>
       <w:r>
         <w:t>Verificação das Restrições de Integridade</w:t>
       </w:r>
-      <w:bookmarkEnd w:id="191"/>
       <w:bookmarkEnd w:id="192"/>
       <w:bookmarkEnd w:id="193"/>
+      <w:bookmarkEnd w:id="194"/>
     </w:p>
     <w:p>
       <w:pPr>
@@ -15935,15 +16694,15 @@
           <w:numId w:val="35"/>
         </w:numPr>
       </w:pPr>
-      <w:bookmarkStart w:id="194" w:name="_Toc441261849"/>
-      <w:bookmarkStart w:id="195" w:name="_Toc466810674"/>
-      <w:bookmarkStart w:id="196" w:name="_Toc467974967"/>
+      <w:bookmarkStart w:id="195" w:name="_Toc441261849"/>
+      <w:bookmarkStart w:id="196" w:name="_Toc466810674"/>
+      <w:bookmarkStart w:id="197" w:name="_Toc468055333"/>
       <w:r>
         <w:t>Integridade de Domínio</w:t>
       </w:r>
-      <w:bookmarkEnd w:id="194"/>
       <w:bookmarkEnd w:id="195"/>
       <w:bookmarkEnd w:id="196"/>
+      <w:bookmarkEnd w:id="197"/>
     </w:p>
     <w:p>
       <w:r>
@@ -16003,15 +16762,15 @@
           <w:numId w:val="35"/>
         </w:numPr>
       </w:pPr>
-      <w:bookmarkStart w:id="197" w:name="_Toc441261850"/>
-      <w:bookmarkStart w:id="198" w:name="_Toc466810675"/>
-      <w:bookmarkStart w:id="199" w:name="_Toc467974968"/>
+      <w:bookmarkStart w:id="198" w:name="_Toc441261850"/>
+      <w:bookmarkStart w:id="199" w:name="_Toc466810675"/>
+      <w:bookmarkStart w:id="200" w:name="_Toc468055334"/>
       <w:r>
         <w:t>Integridade de Entidade</w:t>
       </w:r>
-      <w:bookmarkEnd w:id="197"/>
       <w:bookmarkEnd w:id="198"/>
       <w:bookmarkEnd w:id="199"/>
+      <w:bookmarkEnd w:id="200"/>
     </w:p>
     <w:p>
       <w:r>
@@ -16066,15 +16825,15 @@
           <w:numId w:val="35"/>
         </w:numPr>
       </w:pPr>
-      <w:bookmarkStart w:id="200" w:name="_Toc441261851"/>
-      <w:bookmarkStart w:id="201" w:name="_Toc466810676"/>
-      <w:bookmarkStart w:id="202" w:name="_Toc467974969"/>
+      <w:bookmarkStart w:id="201" w:name="_Toc441261851"/>
+      <w:bookmarkStart w:id="202" w:name="_Toc466810676"/>
+      <w:bookmarkStart w:id="203" w:name="_Toc468055335"/>
       <w:r>
         <w:t>Integridade Referencial</w:t>
       </w:r>
-      <w:bookmarkEnd w:id="200"/>
       <w:bookmarkEnd w:id="201"/>
       <w:bookmarkEnd w:id="202"/>
+      <w:bookmarkEnd w:id="203"/>
       <w:r>
         <w:tab/>
       </w:r>
@@ -16126,8 +16885,6 @@
       <w:r>
         <w:t xml:space="preserve">No caso do modelo de dados em estudo e, com base nos requisitos a ação definida é não se poder apagar, nem se alterar em cascata. </w:t>
       </w:r>
-      <w:bookmarkStart w:id="203" w:name="_GoBack"/>
-      <w:bookmarkEnd w:id="203"/>
     </w:p>
     <w:p>
       <w:pPr>
@@ -16160,7 +16917,7 @@
       </w:pPr>
       <w:bookmarkStart w:id="204" w:name="_Toc441261852"/>
       <w:bookmarkStart w:id="205" w:name="_Toc466810677"/>
-      <w:bookmarkStart w:id="206" w:name="_Toc467974970"/>
+      <w:bookmarkStart w:id="206" w:name="_Toc468055336"/>
       <w:r>
         <w:t>Restrições de Multiplicidade</w:t>
       </w:r>
@@ -16223,7 +16980,7 @@
       <w:bookmarkStart w:id="207" w:name="_Toc441261853"/>
       <w:bookmarkStart w:id="208" w:name="_Toc466810678"/>
       <w:bookmarkStart w:id="209" w:name="_Ref467965834"/>
-      <w:bookmarkStart w:id="210" w:name="_Toc467974971"/>
+      <w:bookmarkStart w:id="210" w:name="_Toc468055337"/>
       <w:r>
         <w:t>Restrições Gerais</w:t>
       </w:r>
@@ -16291,11 +17048,13 @@
           <w:numId w:val="35"/>
         </w:numPr>
       </w:pPr>
-      <w:bookmarkStart w:id="211" w:name="_Toc467974972"/>
+      <w:bookmarkStart w:id="211" w:name="_Ref468048737"/>
+      <w:bookmarkStart w:id="212" w:name="_Toc468055338"/>
       <w:r>
         <w:t>Tamanho inicial e Crescimento Futuro</w:t>
       </w:r>
       <w:bookmarkEnd w:id="211"/>
+      <w:bookmarkEnd w:id="212"/>
     </w:p>
     <w:p/>
     <w:p>
@@ -16315,11 +17074,13 @@
           <w:numId w:val="35"/>
         </w:numPr>
       </w:pPr>
-      <w:bookmarkStart w:id="212" w:name="_Toc467974973"/>
+      <w:bookmarkStart w:id="213" w:name="_Ref468048800"/>
+      <w:bookmarkStart w:id="214" w:name="_Toc468055339"/>
       <w:r>
         <w:t>Tamanho Inicial</w:t>
       </w:r>
-      <w:bookmarkEnd w:id="212"/>
+      <w:bookmarkEnd w:id="213"/>
+      <w:bookmarkEnd w:id="214"/>
     </w:p>
     <w:p/>
     <w:p>
@@ -16946,11 +17707,11 @@
           <w:numId w:val="35"/>
         </w:numPr>
       </w:pPr>
-      <w:bookmarkStart w:id="213" w:name="_Toc467974974"/>
+      <w:bookmarkStart w:id="215" w:name="_Toc468055340"/>
       <w:r>
         <w:t>Crescimento Futuro</w:t>
       </w:r>
-      <w:bookmarkEnd w:id="213"/>
+      <w:bookmarkEnd w:id="215"/>
     </w:p>
     <w:p>
       <w:r>
@@ -17031,15 +17792,15 @@
           <w:numId w:val="35"/>
         </w:numPr>
       </w:pPr>
-      <w:bookmarkStart w:id="214" w:name="_Toc441261854"/>
-      <w:bookmarkStart w:id="215" w:name="_Toc466810679"/>
-      <w:bookmarkStart w:id="216" w:name="_Toc467974975"/>
+      <w:bookmarkStart w:id="216" w:name="_Toc441261854"/>
+      <w:bookmarkStart w:id="217" w:name="_Toc466810679"/>
+      <w:bookmarkStart w:id="218" w:name="_Toc468055341"/>
       <w:r>
         <w:t>Validação de modelo lógico com utilizador</w:t>
       </w:r>
-      <w:bookmarkEnd w:id="214"/>
-      <w:bookmarkEnd w:id="215"/>
       <w:bookmarkEnd w:id="216"/>
+      <w:bookmarkEnd w:id="217"/>
+      <w:bookmarkEnd w:id="218"/>
     </w:p>
     <w:p/>
     <w:p>
@@ -17065,29 +17826,28 @@
           <w:numId w:val="35"/>
         </w:numPr>
       </w:pPr>
-      <w:bookmarkStart w:id="217" w:name="_Toc441261858"/>
-      <w:bookmarkStart w:id="218" w:name="_Toc466810596"/>
-      <w:bookmarkStart w:id="219" w:name="_Toc466810683"/>
-      <w:bookmarkStart w:id="220" w:name="_Toc467974976"/>
+      <w:bookmarkStart w:id="219" w:name="_Toc441261858"/>
+      <w:bookmarkStart w:id="220" w:name="_Toc466810596"/>
+      <w:bookmarkStart w:id="221" w:name="_Toc466810683"/>
+      <w:bookmarkStart w:id="222" w:name="_Toc468055342"/>
       <w:r>
         <w:lastRenderedPageBreak/>
         <w:t>Modelo físico</w:t>
       </w:r>
-      <w:bookmarkEnd w:id="217"/>
-      <w:bookmarkEnd w:id="218"/>
       <w:bookmarkEnd w:id="219"/>
       <w:bookmarkEnd w:id="220"/>
-    </w:p>
-    <w:p>
-      <w:pPr>
-        <w:rPr>
-          <w:u w:val="single"/>
-        </w:rPr>
-      </w:pPr>
-      <w:r>
-        <w:t xml:space="preserve">Neste capítulo é demonstrada a forma como partindo do modelo lógico apresentado no capítulo anterior, foi conseguida a sua implementação física. </w:t>
-      </w:r>
-    </w:p>
+      <w:bookmarkEnd w:id="221"/>
+      <w:bookmarkEnd w:id="222"/>
+    </w:p>
+    <w:p>
+      <w:r>
+        <w:t xml:space="preserve">Neste capítulo </w:t>
+      </w:r>
+      <w:r>
+        <w:t>está demostrado todo o processo de implementação do modelo de dados físico, partido do modelo lógico antecedente.</w:t>
+      </w:r>
+    </w:p>
+    <w:p/>
     <w:p>
       <w:pPr>
         <w:pStyle w:val="Cabealho2"/>
@@ -17096,9 +17856,9 @@
           <w:numId w:val="35"/>
         </w:numPr>
       </w:pPr>
-      <w:bookmarkStart w:id="221" w:name="_Toc441261859"/>
-      <w:bookmarkStart w:id="222" w:name="_Toc466810684"/>
-      <w:bookmarkStart w:id="223" w:name="_Toc467974977"/>
+      <w:bookmarkStart w:id="223" w:name="_Toc441261859"/>
+      <w:bookmarkStart w:id="224" w:name="_Toc466810684"/>
+      <w:bookmarkStart w:id="225" w:name="_Toc468055343"/>
       <w:r>
         <w:t xml:space="preserve">Tradução </w:t>
       </w:r>
@@ -17108,13 +17868,66 @@
       <w:r>
         <w:t>do modelo lógico para um SGBD</w:t>
       </w:r>
-      <w:bookmarkEnd w:id="221"/>
-      <w:bookmarkEnd w:id="222"/>
       <w:bookmarkEnd w:id="223"/>
-    </w:p>
-    <w:p>
-      <w:r>
-        <w:t xml:space="preserve">O primeiro passo para traduzir o modelo lógico num modelo físico foi escolher o SGBD que melhor se adequava às funcionalidades requeridas pelo sistema a implementar. Por uma questão de comodidade foi escolhido o MySQL, um sistema grátis e fácil de instalar, aceder e dar manutenção, que já tinha sido anteriormente introduzido durante as aulas da UC de Base de Dados. A linguagem do MySQL é de fácil compreensão, tornando-o por isso num sistema que permite implementações simples. Como é uma solução relativamente popular, existe toda uma comunidade que deu resposta a obstáculos que apareceram durante o processo de implementação. O MySQL também tem algumas limitações, mas dada a dimensão do problema, suporta bem as operações necessárias à gestão do mesmo. Questões de segurança e fortes mecanismos de proteção de dados foram também um dos motivos para a utilização do MySQL. Em termos de inserção de dados, este SGBD permite a criação de chaves primárias únicas, forçando a que os valores de índice sejam sempre distintos, e por isso leva a rapidez nas pesquisas e controlo de integridade. Permite também a especificação de chaves estrangeiras e domínios de atributos, e oferece suporte a transações, </w:t>
+      <w:bookmarkEnd w:id="224"/>
+      <w:bookmarkEnd w:id="225"/>
+    </w:p>
+    <w:p>
+      <w:pPr>
+        <w:ind w:firstLine="0"/>
+      </w:pPr>
+    </w:p>
+    <w:p>
+      <w:pPr>
+        <w:pStyle w:val="Cabealho3"/>
+        <w:numPr>
+          <w:ilvl w:val="2"/>
+          <w:numId w:val="35"/>
+        </w:numPr>
+      </w:pPr>
+      <w:bookmarkStart w:id="226" w:name="_Toc468055344"/>
+      <w:r>
+        <w:t>Escolha do SGDB alvo para o modelo físico</w:t>
+      </w:r>
+      <w:bookmarkEnd w:id="226"/>
+    </w:p>
+    <w:p/>
+    <w:p>
+      <w:r>
+        <w:t>Antes de fazer a implementação do modelo lógico num modelo físico, é necessário proceder à escolha de SGBD, tendo em conta os requisitos, tamanho da base de dados, suporte e sistema operativos suportados.</w:t>
+      </w:r>
+      <w:r>
+        <w:t xml:space="preserve"> Adicionalmente, é necessário verificar se o SGBD, suporta definição de chaves, definição de obrigatoriedade de dados (dados não nulos), definição de domínios, restrições de integridade relacional e definição restrições gerais </w:t>
+      </w:r>
+    </w:p>
+    <w:p>
+      <w:r>
+        <w:t>Por uma questão de comodidade foi escolhido o MySQL, um sistema grátis e fácil de instalar, aceder e dar manutenção</w:t>
+      </w:r>
+    </w:p>
+    <w:p/>
+    <w:p>
+      <w:r>
+        <w:t xml:space="preserve">A linguagem do MySQL é de fácil compreensão, tornando-o por isso num sistema que permite implementações simples. </w:t>
+      </w:r>
+    </w:p>
+    <w:p/>
+    <w:p>
+      <w:r>
+        <w:t xml:space="preserve">Como é uma solução relativamente popular, existe toda uma comunidade que deu resposta a obstáculos que apareceram durante o processo de implementação. </w:t>
+      </w:r>
+    </w:p>
+    <w:p/>
+    <w:p>
+      <w:r>
+        <w:t>O MySQL também tem algumas limitações, mas dada a dimensão do problema, suporta bem as operações necessárias à gestão do mesmo. Questões de segurança e fortes mecanismos de proteção de dados foram também um dos motivos para a utilização do MySQL.</w:t>
+      </w:r>
+    </w:p>
+    <w:p/>
+    <w:p>
+      <w:r>
+        <w:lastRenderedPageBreak/>
+        <w:t xml:space="preserve"> Em termos de inserção de dados, este SGBD permite a criação de chaves primárias únicas, forçando a que os valores de índice sejam sempre distintos, e por isso leva a rapidez nas pesquisas e controlo de integridade. Permite também a especificação de chaves estrangeiras e domínios de atributos, e oferece suporte a transações, </w:t>
       </w:r>
       <w:r>
         <w:rPr>
@@ -17152,26 +17965,911 @@
           <w:numId w:val="35"/>
         </w:numPr>
       </w:pPr>
-      <w:bookmarkStart w:id="224" w:name="_Toc441261860"/>
-      <w:bookmarkStart w:id="225" w:name="_Toc466810597"/>
-      <w:bookmarkStart w:id="226" w:name="_Toc466810685"/>
-      <w:bookmarkStart w:id="227" w:name="_Toc467974978"/>
+      <w:bookmarkStart w:id="227" w:name="_Toc441261860"/>
+      <w:bookmarkStart w:id="228" w:name="_Toc466810597"/>
+      <w:bookmarkStart w:id="229" w:name="_Toc466810685"/>
+      <w:bookmarkStart w:id="230" w:name="_Toc468055345"/>
       <w:r>
         <w:t>Relações Base</w:t>
       </w:r>
-      <w:bookmarkEnd w:id="224"/>
-      <w:bookmarkEnd w:id="225"/>
-      <w:bookmarkEnd w:id="226"/>
       <w:bookmarkEnd w:id="227"/>
-    </w:p>
-    <w:p>
-      <w:r>
-        <w:t>Nesta fase decidiu-se como representar as tabelas e a informação nelas contida durante a implementação do esquema físico. Visto o modelo lógico ter sido esquematizado no Workbench do MySQL, este processo foi automático, pois durante a criação das tabelas do lógico a informação sobre as entidades, domínio dos atributos, definição de chaves primária e estrangeiras foi representada em tabelas, e estas tabelas servem de suporte ao esquema físico.</w:t>
+      <w:bookmarkEnd w:id="228"/>
+      <w:bookmarkEnd w:id="229"/>
+      <w:bookmarkEnd w:id="230"/>
+    </w:p>
+    <w:p>
+      <w:r>
+        <w:t>O primeiro passo para a tradução do modelo lógico para o modelo físico é o desenho das relações de base.</w:t>
+      </w:r>
+      <w:r>
+        <w:t xml:space="preserve"> Uma vez que, se implementou o modelo lógico no </w:t>
+      </w:r>
+      <w:r>
+        <w:rPr>
+          <w:i/>
+        </w:rPr>
+        <w:t>MySQL Workbench</w:t>
+      </w:r>
+      <w:r>
+        <w:t xml:space="preserve">, o processo de criação do esquema da base de dados foi automático, usando a ferramenta de </w:t>
+      </w:r>
+      <w:r>
+        <w:rPr>
+          <w:i/>
+        </w:rPr>
+        <w:t>Forward Engineering</w:t>
+      </w:r>
+      <w:r>
+        <w:t>. O modelo lógico, nessa ferramenta já continha a informação sobre relações, domínio de atributos, chaves primárias e estrangeiras</w:t>
+      </w:r>
+      <w:r>
+        <w:t>, e as relações do modelo lógico servem de suporte ao esquema físico. Esta</w:t>
+      </w:r>
+      <w:r>
+        <w:t xml:space="preserve"> informação pode ser vista com detalhe no dicionário de dados no anexo </w:t>
+      </w:r>
+      <w:r>
+        <w:fldChar w:fldCharType="begin"/>
+      </w:r>
+      <w:r>
+        <w:instrText xml:space="preserve"> REF _Ref468039096 \r \h </w:instrText>
+      </w:r>
+      <w:r>
+        <w:fldChar w:fldCharType="separate"/>
+      </w:r>
+      <w:r>
+        <w:t>I.D</w:t>
+      </w:r>
+      <w:r>
+        <w:fldChar w:fldCharType="end"/>
+      </w:r>
+      <w:r>
+        <w:t xml:space="preserve"> e no anexo </w:t>
+      </w:r>
+      <w:r>
+        <w:fldChar w:fldCharType="begin"/>
+      </w:r>
+      <w:r>
+        <w:instrText xml:space="preserve"> REF _Ref467874312 \r \h </w:instrText>
+      </w:r>
+      <w:r>
+        <w:fldChar w:fldCharType="separate"/>
+      </w:r>
+      <w:r>
+        <w:t>I.E</w:t>
+      </w:r>
+      <w:r>
+        <w:fldChar w:fldCharType="end"/>
+      </w:r>
+      <w:r>
+        <w:t xml:space="preserve">. </w:t>
+      </w:r>
+      <w:r>
+        <w:rPr>
+          <w:rStyle w:val="Refdenotaderodap"/>
+        </w:rPr>
+        <w:footnoteReference w:id="2"/>
+      </w:r>
+      <w:r>
+        <w:t xml:space="preserve"> </w:t>
+      </w:r>
+      <w:r>
+        <w:t>A definição de cada uma das relações do físico, consta em seguida:</w:t>
       </w:r>
     </w:p>
     <w:p/>
+    <w:p>
+      <w:r>
+        <w:t>A informação corresponde àquela no dicionário de dados, e a definição de cada uma das tabelas do físico consta em seguida.</w:t>
+      </w:r>
+    </w:p>
     <w:p/>
-    <w:p/>
+    <w:tbl>
+      <w:tblPr>
+        <w:tblW w:w="0" w:type="auto"/>
+        <w:tblBorders>
+          <w:insideH w:val="single" w:sz="6" w:space="0" w:color="000000"/>
+          <w:insideV w:val="single" w:sz="6" w:space="0" w:color="000000"/>
+        </w:tblBorders>
+        <w:tblLook w:val="0000" w:firstRow="0" w:lastRow="0" w:firstColumn="0" w:lastColumn="0" w:noHBand="0" w:noVBand="0"/>
+      </w:tblPr>
+      <w:tblGrid>
+        <w:gridCol w:w="4232"/>
+      </w:tblGrid>
+      <w:tr>
+        <w:trPr>
+          <w:trHeight w:val="397"/>
+        </w:trPr>
+        <w:tc>
+          <w:tcPr>
+            <w:tcW w:w="0" w:type="auto"/>
+            <w:shd w:val="clear" w:color="auto" w:fill="auto"/>
+          </w:tcPr>
+          <w:p>
+            <w:pPr>
+              <w:pStyle w:val="Cabealho5"/>
+              <w:rPr>
+                <w:lang w:val="en-US"/>
+              </w:rPr>
+            </w:pPr>
+            <w:r>
+              <w:t>Legenda</w:t>
+            </w:r>
+          </w:p>
+        </w:tc>
+      </w:tr>
+      <w:tr>
+        <w:trPr>
+          <w:trHeight w:val="397"/>
+        </w:trPr>
+        <w:tc>
+          <w:tcPr>
+            <w:tcW w:w="0" w:type="auto"/>
+            <w:shd w:val="clear" w:color="auto" w:fill="auto"/>
+          </w:tcPr>
+          <w:p>
+            <w:pPr>
+              <w:ind w:left="164" w:firstLine="0"/>
+              <w:jc w:val="left"/>
+              <w:rPr>
+                <w:lang w:val="en-US"/>
+              </w:rPr>
+            </w:pPr>
+            <w:r>
+              <w:rPr>
+                <w:b/>
+                <w:lang w:val="en-US"/>
+              </w:rPr>
+              <w:t>PK</w:t>
+            </w:r>
+            <w:r>
+              <w:rPr>
+                <w:lang w:val="en-US"/>
+              </w:rPr>
+              <w:t xml:space="preserve"> – Primary Key</w:t>
+            </w:r>
+          </w:p>
+          <w:p>
+            <w:pPr>
+              <w:ind w:left="164" w:firstLine="0"/>
+              <w:jc w:val="left"/>
+              <w:rPr>
+                <w:lang w:val="en-US"/>
+              </w:rPr>
+            </w:pPr>
+            <w:r>
+              <w:rPr>
+                <w:b/>
+                <w:lang w:val="en-US"/>
+              </w:rPr>
+              <w:t>NN</w:t>
+            </w:r>
+            <w:r>
+              <w:rPr>
+                <w:lang w:val="en-US"/>
+              </w:rPr>
+              <w:t xml:space="preserve"> – Not Null</w:t>
+            </w:r>
+          </w:p>
+          <w:p>
+            <w:pPr>
+              <w:ind w:left="164" w:firstLine="0"/>
+              <w:jc w:val="left"/>
+              <w:rPr>
+                <w:lang w:val="en-US"/>
+              </w:rPr>
+            </w:pPr>
+            <w:r>
+              <w:rPr>
+                <w:b/>
+                <w:lang w:val="en-US"/>
+              </w:rPr>
+              <w:t>UQ</w:t>
+            </w:r>
+            <w:r>
+              <w:rPr>
+                <w:lang w:val="en-US"/>
+              </w:rPr>
+              <w:t xml:space="preserve"> – Unique</w:t>
+            </w:r>
+          </w:p>
+          <w:p>
+            <w:pPr>
+              <w:ind w:left="164" w:firstLine="0"/>
+              <w:jc w:val="left"/>
+              <w:rPr>
+                <w:lang w:val="en-US"/>
+              </w:rPr>
+            </w:pPr>
+            <w:r>
+              <w:rPr>
+                <w:b/>
+                <w:lang w:val="en-US"/>
+              </w:rPr>
+              <w:t>B</w:t>
+            </w:r>
+            <w:r>
+              <w:rPr>
+                <w:lang w:val="en-US"/>
+              </w:rPr>
+              <w:t xml:space="preserve"> – Binary</w:t>
+            </w:r>
+          </w:p>
+          <w:p>
+            <w:pPr>
+              <w:ind w:left="164" w:firstLine="0"/>
+              <w:jc w:val="left"/>
+              <w:rPr>
+                <w:lang w:val="en-US"/>
+              </w:rPr>
+            </w:pPr>
+            <w:r>
+              <w:rPr>
+                <w:b/>
+                <w:lang w:val="en-US"/>
+              </w:rPr>
+              <w:t>UN</w:t>
+            </w:r>
+            <w:r>
+              <w:rPr>
+                <w:lang w:val="en-US"/>
+              </w:rPr>
+              <w:t xml:space="preserve"> – Unsigned</w:t>
+            </w:r>
+          </w:p>
+          <w:p>
+            <w:pPr>
+              <w:ind w:left="164" w:firstLine="0"/>
+              <w:jc w:val="left"/>
+            </w:pPr>
+            <w:r>
+              <w:rPr>
+                <w:b/>
+              </w:rPr>
+              <w:t>ZF</w:t>
+            </w:r>
+            <w:r>
+              <w:t xml:space="preserve"> – Zero-Filed</w:t>
+            </w:r>
+          </w:p>
+          <w:p>
+            <w:pPr>
+              <w:ind w:left="164" w:firstLine="0"/>
+              <w:jc w:val="left"/>
+            </w:pPr>
+            <w:r>
+              <w:rPr>
+                <w:b/>
+              </w:rPr>
+              <w:t>AI</w:t>
+            </w:r>
+            <w:r>
+              <w:t xml:space="preserve"> – Auto Incremental</w:t>
+            </w:r>
+          </w:p>
+          <w:p>
+            <w:pPr>
+              <w:ind w:left="164" w:firstLine="0"/>
+              <w:jc w:val="left"/>
+            </w:pPr>
+            <w:r>
+              <w:rPr>
+                <w:b/>
+              </w:rPr>
+              <w:t xml:space="preserve">G </w:t>
+            </w:r>
+            <w:r>
+              <w:t>– Generated Column</w:t>
+            </w:r>
+          </w:p>
+          <w:p>
+            <w:pPr>
+              <w:ind w:left="164" w:firstLine="0"/>
+              <w:jc w:val="left"/>
+              <w:rPr>
+                <w:b/>
+              </w:rPr>
+            </w:pPr>
+            <w:r>
+              <w:rPr>
+                <w:b/>
+              </w:rPr>
+              <w:t>Default/Expression</w:t>
+            </w:r>
+            <w:r>
+              <w:t xml:space="preserve"> – Valor por defeito</w:t>
+            </w:r>
+          </w:p>
+        </w:tc>
+      </w:tr>
+    </w:tbl>
+    <w:p>
+      <w:pPr>
+        <w:ind w:firstLine="0"/>
+      </w:pPr>
+      <w:r>
+        <w:br w:type="page"/>
+      </w:r>
+    </w:p>
+    <w:p>
+      <w:pPr>
+        <w:pStyle w:val="PargrafodaLista"/>
+        <w:numPr>
+          <w:ilvl w:val="0"/>
+          <w:numId w:val="15"/>
+        </w:numPr>
+        <w:ind w:firstLine="0"/>
+        <w:rPr>
+          <w:i/>
+        </w:rPr>
+      </w:pPr>
+      <w:r>
+        <w:rPr>
+          <w:i/>
+        </w:rPr>
+        <w:t>Cliente</w:t>
+      </w:r>
+    </w:p>
+    <w:p>
+      <w:pPr>
+        <w:pStyle w:val="PargrafodaLista"/>
+        <w:ind w:firstLine="0"/>
+      </w:pPr>
+    </w:p>
+    <w:p>
+      <w:pPr>
+        <w:ind w:firstLine="0"/>
+        <w:jc w:val="center"/>
+      </w:pPr>
+      <w:r>
+        <w:rPr>
+          <w:noProof/>
+          <w:lang w:eastAsia="pt-PT"/>
+        </w:rPr>
+        <w:pict>
+          <v:shape id="Imagem 15" o:spid="_x0000_i1377" type="#_x0000_t75" style="width:425.25pt;height:85.5pt;visibility:visible;mso-wrap-style:square">
+            <v:imagedata r:id="rId35" o:title="TabelaCliente"/>
+          </v:shape>
+        </w:pict>
+      </w:r>
+    </w:p>
+    <w:p>
+      <w:pPr>
+        <w:pStyle w:val="Legenda"/>
+        <w:ind w:firstLine="0"/>
+      </w:pPr>
+      <w:bookmarkStart w:id="231" w:name="_Toc441261772"/>
+      <w:bookmarkStart w:id="232" w:name="_Toc467003619"/>
+      <w:bookmarkStart w:id="233" w:name="_Toc468055379"/>
+      <w:r>
+        <w:t xml:space="preserve">Figura </w:t>
+      </w:r>
+      <w:r>
+        <w:fldChar w:fldCharType="begin"/>
+      </w:r>
+      <w:r>
+        <w:instrText xml:space="preserve"> SEQ Figura \* ARABIC </w:instrText>
+      </w:r>
+      <w:r>
+        <w:fldChar w:fldCharType="separate"/>
+      </w:r>
+      <w:r>
+        <w:rPr>
+          <w:noProof/>
+        </w:rPr>
+        <w:t>15</w:t>
+      </w:r>
+      <w:r>
+        <w:fldChar w:fldCharType="end"/>
+      </w:r>
+      <w:r>
+        <w:t xml:space="preserve"> - Tabela </w:t>
+      </w:r>
+      <w:bookmarkEnd w:id="231"/>
+      <w:bookmarkEnd w:id="232"/>
+      <w:r>
+        <w:rPr>
+          <w:i/>
+        </w:rPr>
+        <w:t>Cliente</w:t>
+      </w:r>
+      <w:bookmarkEnd w:id="233"/>
+    </w:p>
+    <w:p>
+      <w:pPr>
+        <w:pStyle w:val="PargrafodaLista"/>
+        <w:numPr>
+          <w:ilvl w:val="0"/>
+          <w:numId w:val="15"/>
+        </w:numPr>
+        <w:ind w:firstLine="0"/>
+        <w:rPr>
+          <w:i/>
+        </w:rPr>
+      </w:pPr>
+      <w:r>
+        <w:rPr>
+          <w:i/>
+        </w:rPr>
+        <w:t>Reserva</w:t>
+      </w:r>
+    </w:p>
+    <w:p>
+      <w:pPr>
+        <w:ind w:firstLine="0"/>
+      </w:pPr>
+      <w:r>
+        <w:rPr>
+          <w:noProof/>
+          <w:lang w:eastAsia="pt-PT"/>
+        </w:rPr>
+        <w:pict>
+          <v:shape id="_x0000_i1378" type="#_x0000_t75" style="width:424.5pt;height:76.5pt">
+            <v:imagedata r:id="rId36" o:title="TabelaReserva"/>
+          </v:shape>
+        </w:pict>
+      </w:r>
+    </w:p>
+    <w:p>
+      <w:pPr>
+        <w:pStyle w:val="Legenda"/>
+        <w:ind w:firstLine="0"/>
+      </w:pPr>
+      <w:bookmarkStart w:id="234" w:name="_Toc441261773"/>
+      <w:bookmarkStart w:id="235" w:name="_Toc467003620"/>
+      <w:bookmarkStart w:id="236" w:name="_Toc468055380"/>
+      <w:r>
+        <w:t xml:space="preserve">Figura </w:t>
+      </w:r>
+      <w:r>
+        <w:fldChar w:fldCharType="begin"/>
+      </w:r>
+      <w:r>
+        <w:instrText xml:space="preserve"> SEQ Figura \* ARABIC </w:instrText>
+      </w:r>
+      <w:r>
+        <w:fldChar w:fldCharType="separate"/>
+      </w:r>
+      <w:r>
+        <w:rPr>
+          <w:noProof/>
+        </w:rPr>
+        <w:t>16</w:t>
+      </w:r>
+      <w:r>
+        <w:fldChar w:fldCharType="end"/>
+      </w:r>
+      <w:r>
+        <w:t xml:space="preserve"> - Tabela </w:t>
+      </w:r>
+      <w:bookmarkEnd w:id="234"/>
+      <w:bookmarkEnd w:id="235"/>
+      <w:r>
+        <w:rPr>
+          <w:i/>
+        </w:rPr>
+        <w:t>Reserva</w:t>
+      </w:r>
+      <w:bookmarkEnd w:id="236"/>
+    </w:p>
+    <w:p>
+      <w:pPr>
+        <w:ind w:firstLine="0"/>
+      </w:pPr>
+    </w:p>
+    <w:p>
+      <w:pPr>
+        <w:pStyle w:val="PargrafodaLista"/>
+        <w:numPr>
+          <w:ilvl w:val="0"/>
+          <w:numId w:val="15"/>
+        </w:numPr>
+        <w:ind w:firstLine="0"/>
+        <w:rPr>
+          <w:i/>
+        </w:rPr>
+      </w:pPr>
+      <w:r>
+        <w:rPr>
+          <w:i/>
+        </w:rPr>
+        <w:t>Percurso</w:t>
+      </w:r>
+    </w:p>
+    <w:p>
+      <w:pPr>
+        <w:ind w:firstLine="0"/>
+      </w:pPr>
+      <w:r>
+        <w:rPr>
+          <w:noProof/>
+          <w:lang w:eastAsia="pt-PT"/>
+        </w:rPr>
+        <w:pict>
+          <v:shape id="Imagem 9" o:spid="_x0000_i1376" type="#_x0000_t75" style="width:425.25pt;height:65.25pt;visibility:visible;mso-wrap-style:square">
+            <v:imagedata r:id="rId37" o:title="" croptop="29842f" cropbottom="27035f" cropleft="10614f" cropright="23008f"/>
+          </v:shape>
+        </w:pict>
+      </w:r>
+    </w:p>
+    <w:p>
+      <w:pPr>
+        <w:pStyle w:val="Legenda"/>
+        <w:ind w:firstLine="0"/>
+      </w:pPr>
+      <w:bookmarkStart w:id="237" w:name="_Toc441261774"/>
+      <w:bookmarkStart w:id="238" w:name="_Toc467003621"/>
+      <w:bookmarkStart w:id="239" w:name="_Toc468055381"/>
+      <w:r>
+        <w:t xml:space="preserve">Figura </w:t>
+      </w:r>
+      <w:r>
+        <w:fldChar w:fldCharType="begin"/>
+      </w:r>
+      <w:r>
+        <w:instrText xml:space="preserve"> SEQ Figura \* ARABIC </w:instrText>
+      </w:r>
+      <w:r>
+        <w:fldChar w:fldCharType="separate"/>
+      </w:r>
+      <w:r>
+        <w:rPr>
+          <w:noProof/>
+        </w:rPr>
+        <w:t>17</w:t>
+      </w:r>
+      <w:r>
+        <w:fldChar w:fldCharType="end"/>
+      </w:r>
+      <w:r>
+        <w:t xml:space="preserve"> - Tabela </w:t>
+      </w:r>
+      <w:bookmarkEnd w:id="237"/>
+      <w:bookmarkEnd w:id="238"/>
+      <w:r>
+        <w:rPr>
+          <w:i/>
+        </w:rPr>
+        <w:t>Percurso</w:t>
+      </w:r>
+      <w:bookmarkEnd w:id="239"/>
+    </w:p>
+    <w:p>
+      <w:pPr>
+        <w:ind w:firstLine="0"/>
+      </w:pPr>
+    </w:p>
+    <w:p>
+      <w:pPr>
+        <w:pStyle w:val="PargrafodaLista"/>
+        <w:numPr>
+          <w:ilvl w:val="0"/>
+          <w:numId w:val="15"/>
+        </w:numPr>
+        <w:ind w:firstLine="0"/>
+        <w:rPr>
+          <w:i/>
+        </w:rPr>
+      </w:pPr>
+      <w:r>
+        <w:rPr>
+          <w:i/>
+        </w:rPr>
+        <w:t>Itinerario</w:t>
+      </w:r>
+    </w:p>
+    <w:p>
+      <w:pPr>
+        <w:ind w:firstLine="0"/>
+      </w:pPr>
+      <w:r>
+        <w:rPr>
+          <w:noProof/>
+          <w:lang w:eastAsia="pt-PT"/>
+        </w:rPr>
+        <w:pict>
+          <v:shape id="Imagem 10" o:spid="_x0000_i1375" type="#_x0000_t75" style="width:425.25pt;height:51pt;visibility:visible;mso-wrap-style:square">
+            <v:imagedata r:id="rId38" o:title="" croptop="29842f" cropbottom="28854f" cropleft="10614f" cropright="23008f"/>
+          </v:shape>
+        </w:pict>
+      </w:r>
+    </w:p>
+    <w:p>
+      <w:pPr>
+        <w:pStyle w:val="Legenda"/>
+        <w:ind w:firstLine="0"/>
+      </w:pPr>
+      <w:bookmarkStart w:id="240" w:name="_Toc441261775"/>
+      <w:bookmarkStart w:id="241" w:name="_Toc467003622"/>
+      <w:bookmarkStart w:id="242" w:name="_Toc468055382"/>
+      <w:r>
+        <w:t xml:space="preserve">Figura </w:t>
+      </w:r>
+      <w:r>
+        <w:fldChar w:fldCharType="begin"/>
+      </w:r>
+      <w:r>
+        <w:instrText xml:space="preserve"> SEQ Figura \* ARABIC </w:instrText>
+      </w:r>
+      <w:r>
+        <w:fldChar w:fldCharType="separate"/>
+      </w:r>
+      <w:r>
+        <w:rPr>
+          <w:noProof/>
+        </w:rPr>
+        <w:t>18</w:t>
+      </w:r>
+      <w:r>
+        <w:fldChar w:fldCharType="end"/>
+      </w:r>
+      <w:r>
+        <w:t xml:space="preserve"> - Tabela </w:t>
+      </w:r>
+      <w:bookmarkEnd w:id="240"/>
+      <w:bookmarkEnd w:id="241"/>
+      <w:r>
+        <w:rPr>
+          <w:i/>
+        </w:rPr>
+        <w:t>Itinerario</w:t>
+      </w:r>
+      <w:bookmarkEnd w:id="242"/>
+    </w:p>
+    <w:p>
+      <w:pPr>
+        <w:ind w:firstLine="0"/>
+      </w:pPr>
+      <w:r>
+        <w:br w:type="page"/>
+      </w:r>
+    </w:p>
+    <w:p>
+      <w:pPr>
+        <w:pStyle w:val="PargrafodaLista"/>
+        <w:numPr>
+          <w:ilvl w:val="0"/>
+          <w:numId w:val="15"/>
+        </w:numPr>
+        <w:ind w:firstLine="0"/>
+      </w:pPr>
+      <w:r>
+        <w:t>Comboio</w:t>
+      </w:r>
+    </w:p>
+    <w:p>
+      <w:pPr>
+        <w:ind w:firstLine="0"/>
+      </w:pPr>
+      <w:r>
+        <w:rPr>
+          <w:noProof/>
+          <w:lang w:eastAsia="pt-PT"/>
+        </w:rPr>
+        <w:pict>
+          <v:shape id="Imagem 11" o:spid="_x0000_i1374" type="#_x0000_t75" style="width:425.25pt;height:45.75pt;visibility:visible;mso-wrap-style:square">
+            <v:imagedata r:id="rId39" o:title="" croptop="33542f" cropbottom="25895f" cropleft="10756f" cropright="22724f"/>
+          </v:shape>
+        </w:pict>
+      </w:r>
+    </w:p>
+    <w:p>
+      <w:pPr>
+        <w:pStyle w:val="Legenda"/>
+        <w:ind w:firstLine="0"/>
+      </w:pPr>
+      <w:bookmarkStart w:id="243" w:name="_Toc441261776"/>
+      <w:bookmarkStart w:id="244" w:name="_Toc467003623"/>
+      <w:bookmarkStart w:id="245" w:name="_Toc468055383"/>
+      <w:r>
+        <w:t xml:space="preserve">Figura </w:t>
+      </w:r>
+      <w:r>
+        <w:fldChar w:fldCharType="begin"/>
+      </w:r>
+      <w:r>
+        <w:instrText xml:space="preserve"> SEQ Figura \* ARABIC </w:instrText>
+      </w:r>
+      <w:r>
+        <w:fldChar w:fldCharType="separate"/>
+      </w:r>
+      <w:r>
+        <w:rPr>
+          <w:noProof/>
+        </w:rPr>
+        <w:t>19</w:t>
+      </w:r>
+      <w:r>
+        <w:fldChar w:fldCharType="end"/>
+      </w:r>
+      <w:r>
+        <w:t xml:space="preserve"> - Tabela </w:t>
+      </w:r>
+      <w:bookmarkEnd w:id="243"/>
+      <w:bookmarkEnd w:id="244"/>
+      <w:r>
+        <w:rPr>
+          <w:i/>
+        </w:rPr>
+        <w:t>Comboio</w:t>
+      </w:r>
+      <w:bookmarkEnd w:id="245"/>
+    </w:p>
+    <w:p>
+      <w:pPr>
+        <w:ind w:firstLine="0"/>
+      </w:pPr>
+    </w:p>
+    <w:p>
+      <w:pPr>
+        <w:pStyle w:val="PargrafodaLista"/>
+        <w:numPr>
+          <w:ilvl w:val="0"/>
+          <w:numId w:val="15"/>
+        </w:numPr>
+        <w:ind w:firstLine="0"/>
+        <w:rPr>
+          <w:i/>
+        </w:rPr>
+      </w:pPr>
+      <w:r>
+        <w:rPr>
+          <w:i/>
+        </w:rPr>
+        <w:t>ComboioLugar</w:t>
+      </w:r>
+    </w:p>
+    <w:p>
+      <w:pPr>
+        <w:ind w:firstLine="0"/>
+      </w:pPr>
+      <w:r>
+        <w:rPr>
+          <w:noProof/>
+          <w:lang w:eastAsia="pt-PT"/>
+        </w:rPr>
+        <w:pict>
+          <v:shape id="Imagem 12" o:spid="_x0000_i1373" type="#_x0000_t75" style="width:425.25pt;height:54.75pt;visibility:visible;mso-wrap-style:square">
+            <v:imagedata r:id="rId40" o:title="" croptop="33542f" cropbottom="24628f" cropleft="10543f" cropright="22938f"/>
+          </v:shape>
+        </w:pict>
+      </w:r>
+    </w:p>
+    <w:p>
+      <w:pPr>
+        <w:pStyle w:val="Legenda"/>
+        <w:ind w:firstLine="0"/>
+      </w:pPr>
+      <w:bookmarkStart w:id="246" w:name="_Toc441261777"/>
+      <w:bookmarkStart w:id="247" w:name="_Toc467003624"/>
+      <w:bookmarkStart w:id="248" w:name="_Toc468055384"/>
+      <w:r>
+        <w:t xml:space="preserve">Figura </w:t>
+      </w:r>
+      <w:r>
+        <w:fldChar w:fldCharType="begin"/>
+      </w:r>
+      <w:r>
+        <w:instrText xml:space="preserve"> SEQ Figura \* ARABIC </w:instrText>
+      </w:r>
+      <w:r>
+        <w:fldChar w:fldCharType="separate"/>
+      </w:r>
+      <w:r>
+        <w:rPr>
+          <w:noProof/>
+        </w:rPr>
+        <w:t>20</w:t>
+      </w:r>
+      <w:r>
+        <w:fldChar w:fldCharType="end"/>
+      </w:r>
+      <w:r>
+        <w:t xml:space="preserve"> - T</w:t>
+      </w:r>
+      <w:r>
+        <w:t xml:space="preserve">abela </w:t>
+      </w:r>
+      <w:bookmarkEnd w:id="246"/>
+      <w:bookmarkEnd w:id="247"/>
+      <w:r>
+        <w:rPr>
+          <w:i/>
+        </w:rPr>
+        <w:t>ComboioLugar</w:t>
+      </w:r>
+      <w:bookmarkEnd w:id="248"/>
+    </w:p>
+    <w:p>
+      <w:pPr>
+        <w:ind w:firstLine="0"/>
+      </w:pPr>
+    </w:p>
+    <w:p>
+      <w:pPr>
+        <w:pStyle w:val="PargrafodaLista"/>
+        <w:numPr>
+          <w:ilvl w:val="0"/>
+          <w:numId w:val="15"/>
+        </w:numPr>
+        <w:ind w:firstLine="0"/>
+        <w:rPr>
+          <w:i/>
+        </w:rPr>
+      </w:pPr>
+      <w:r>
+        <w:rPr>
+          <w:i/>
+        </w:rPr>
+        <w:t>ReservaBilhete</w:t>
+      </w:r>
+    </w:p>
+    <w:p>
+      <w:pPr>
+        <w:ind w:firstLine="0"/>
+      </w:pPr>
+      <w:r>
+        <w:rPr>
+          <w:noProof/>
+          <w:lang w:eastAsia="pt-PT"/>
+        </w:rPr>
+        <w:pict>
+          <v:shape id="Imagem 13" o:spid="_x0000_i1372" type="#_x0000_t75" style="width:425.25pt;height:75pt;visibility:visible;mso-wrap-style:square">
+            <v:imagedata r:id="rId41" o:title="" croptop="28094f" cropbottom="27542f" cropleft="10614f" cropright="23294f"/>
+          </v:shape>
+        </w:pict>
+      </w:r>
+    </w:p>
+    <w:p>
+      <w:pPr>
+        <w:pStyle w:val="Legenda"/>
+        <w:ind w:firstLine="0"/>
+      </w:pPr>
+      <w:bookmarkStart w:id="249" w:name="_Toc441261778"/>
+      <w:bookmarkStart w:id="250" w:name="_Toc467003625"/>
+      <w:bookmarkStart w:id="251" w:name="_Toc468055385"/>
+      <w:r>
+        <w:t xml:space="preserve">Figura </w:t>
+      </w:r>
+      <w:r>
+        <w:fldChar w:fldCharType="begin"/>
+      </w:r>
+      <w:r>
+        <w:instrText xml:space="preserve"> SEQ Figura \* ARABIC </w:instrText>
+      </w:r>
+      <w:r>
+        <w:fldChar w:fldCharType="separate"/>
+      </w:r>
+      <w:r>
+        <w:rPr>
+          <w:noProof/>
+        </w:rPr>
+        <w:t>21</w:t>
+      </w:r>
+      <w:r>
+        <w:fldChar w:fldCharType="end"/>
+      </w:r>
+      <w:r>
+        <w:t xml:space="preserve"> - Tabela </w:t>
+      </w:r>
+      <w:bookmarkEnd w:id="249"/>
+      <w:bookmarkEnd w:id="250"/>
+      <w:r>
+        <w:rPr>
+          <w:i/>
+        </w:rPr>
+        <w:t>ReservaBilhete</w:t>
+      </w:r>
+      <w:bookmarkEnd w:id="251"/>
+    </w:p>
+    <w:p>
+      <w:pPr>
+        <w:ind w:firstLine="0"/>
+      </w:pPr>
+      <w:r>
+        <w:br w:type="page"/>
+      </w:r>
+    </w:p>
     <w:p>
       <w:pPr>
         <w:pStyle w:val="Ttulo3"/>
@@ -17180,21 +18878,57 @@
           <w:numId w:val="35"/>
         </w:numPr>
       </w:pPr>
-      <w:bookmarkStart w:id="228" w:name="_Toc441261861"/>
-      <w:bookmarkStart w:id="229" w:name="_Toc466810598"/>
-      <w:bookmarkStart w:id="230" w:name="_Toc466810686"/>
-      <w:bookmarkStart w:id="231" w:name="_Toc467974979"/>
+      <w:bookmarkStart w:id="252" w:name="_Toc441261861"/>
+      <w:bookmarkStart w:id="253" w:name="_Toc466810598"/>
+      <w:bookmarkStart w:id="254" w:name="_Toc466810686"/>
+      <w:bookmarkStart w:id="255" w:name="_Toc468055346"/>
       <w:r>
         <w:t>Representação de Atributos Derivados</w:t>
       </w:r>
-      <w:bookmarkEnd w:id="228"/>
-      <w:bookmarkEnd w:id="229"/>
-      <w:bookmarkEnd w:id="230"/>
-      <w:bookmarkEnd w:id="231"/>
-    </w:p>
-    <w:p>
-      <w:r>
-        <w:t xml:space="preserve">Nesta fase é descrita a forma como os atributos derivados foram representados aquando a implementação física do esquema lógico. Dado nenhum ter sido definido, tal documentação não é expressa. </w:t>
+      <w:bookmarkEnd w:id="252"/>
+      <w:bookmarkEnd w:id="253"/>
+      <w:bookmarkEnd w:id="254"/>
+      <w:bookmarkEnd w:id="255"/>
+    </w:p>
+    <w:p>
+      <w:r>
+        <w:t xml:space="preserve">Os atributos derivados foram identificados no modelo concetual e no modelo lógico e podem ser consultados nos anexos </w:t>
+      </w:r>
+      <w:r>
+        <w:fldChar w:fldCharType="begin"/>
+      </w:r>
+      <w:r>
+        <w:instrText xml:space="preserve"> REF _Ref467975455 \r \h </w:instrText>
+      </w:r>
+      <w:r>
+        <w:fldChar w:fldCharType="separate"/>
+      </w:r>
+      <w:r>
+        <w:t>I.C</w:t>
+      </w:r>
+      <w:r>
+        <w:fldChar w:fldCharType="end"/>
+      </w:r>
+      <w:r>
+        <w:t xml:space="preserve"> e </w:t>
+      </w:r>
+      <w:r>
+        <w:fldChar w:fldCharType="begin"/>
+      </w:r>
+      <w:r>
+        <w:instrText xml:space="preserve"> REF _Ref467874312 \r \h </w:instrText>
+      </w:r>
+      <w:r>
+        <w:fldChar w:fldCharType="separate"/>
+      </w:r>
+      <w:r>
+        <w:t>I.E</w:t>
+      </w:r>
+      <w:r>
+        <w:fldChar w:fldCharType="end"/>
+      </w:r>
+      <w:r>
+        <w:t xml:space="preserve"> e correspondem ao total da reserva e ao total de bilhetes da reserva. O valor total de reserva será sempre calculado, aquando uma inserção com base no preço do percurso. O número total de bilhetes será inserido diretamente na reserva, por questões de eficiência, dado ser necessário um procedimento para cada número de bilhetes. Assim, controla-se o número de bilhetes que é inserido.</w:t>
       </w:r>
     </w:p>
     <w:p>
@@ -17205,39 +18939,43 @@
           <w:numId w:val="35"/>
         </w:numPr>
       </w:pPr>
-      <w:bookmarkStart w:id="232" w:name="_Toc441261862"/>
-      <w:bookmarkStart w:id="233" w:name="_Toc466810599"/>
-      <w:bookmarkStart w:id="234" w:name="_Toc466810687"/>
-      <w:bookmarkStart w:id="235" w:name="_Toc467974980"/>
+      <w:bookmarkStart w:id="256" w:name="_Toc441261862"/>
+      <w:bookmarkStart w:id="257" w:name="_Toc466810599"/>
+      <w:bookmarkStart w:id="258" w:name="_Toc466810687"/>
+      <w:bookmarkStart w:id="259" w:name="_Toc468055347"/>
       <w:r>
         <w:t>Restrições Gerais</w:t>
       </w:r>
-      <w:bookmarkEnd w:id="232"/>
-      <w:bookmarkEnd w:id="233"/>
-      <w:bookmarkEnd w:id="234"/>
-      <w:bookmarkEnd w:id="235"/>
-    </w:p>
-    <w:p>
-      <w:r>
-        <w:t xml:space="preserve">As restrições do modelo foram implementadas por via de métodos, dado o suporte limitado do </w:t>
+      <w:bookmarkEnd w:id="256"/>
+      <w:bookmarkEnd w:id="257"/>
+      <w:bookmarkEnd w:id="258"/>
+      <w:bookmarkEnd w:id="259"/>
+    </w:p>
+    <w:p/>
+    <w:p>
+      <w:r>
+        <w:t xml:space="preserve">As restrições gerais do modelo de dados foram implementadas </w:t>
+      </w:r>
+      <w:r>
+        <w:t>em verificações de condições</w:t>
+      </w:r>
+      <w:r>
+        <w:t xml:space="preserve"> </w:t>
+      </w:r>
+      <w:r>
+        <w:t>da</w:t>
+      </w:r>
+      <w:r>
+        <w:t xml:space="preserve"> nos procedimentos da base de dados, apesar de haver a declaração CKECK, padrão do SQL. Infelizmente, esta instrução não é utilizada em alguns SGBD, em particular no </w:t>
       </w:r>
       <w:r>
         <w:rPr>
           <w:i/>
         </w:rPr>
-        <w:t xml:space="preserve">mysql </w:t>
-      </w:r>
-      <w:r>
-        <w:t xml:space="preserve">à instrução CHECK da linguagem </w:t>
-      </w:r>
-      <w:r>
-        <w:rPr>
-          <w:i/>
-        </w:rPr>
-        <w:t xml:space="preserve">SQL, </w:t>
-      </w:r>
-      <w:r>
-        <w:t>que impede que algumas das verificações apresentadas pudessem estar associadas às tabelas propriamente ditas.</w:t>
+        <w:t>MySQL</w:t>
+      </w:r>
+      <w:r>
+        <w:t xml:space="preserve">, por razões de eficiência. </w:t>
       </w:r>
     </w:p>
     <w:p/>
@@ -17245,98 +18983,56 @@
       <w:pPr>
         <w:numPr>
           <w:ilvl w:val="0"/>
-          <w:numId w:val="5"/>
+          <w:numId w:val="15"/>
         </w:numPr>
       </w:pPr>
       <w:r>
-        <w:t>Utilizador não pode exceder máximo de renovações permitidas</w:t>
-      </w:r>
-    </w:p>
-    <w:p>
-      <w:r>
-        <w:t>Esta restrição foi garantida no método de renovação de requisição, através do seguinte código:</w:t>
+        <w:rPr>
+          <w:b/>
+        </w:rPr>
+        <w:t>Número máximo de 4 bilhetes numa reserva</w:t>
+      </w:r>
+      <w:r>
+        <w:t>.</w:t>
       </w:r>
     </w:p>
     <w:p/>
     <w:p>
       <w:r>
-        <w:t>SELECT NrRenovacoes, NroMaxRenovacoes INTO v_numRenovacoes, v_numMaxRenovacoes</w:t>
-      </w:r>
-    </w:p>
-    <w:p>
-      <w:pPr>
-        <w:rPr>
-          <w:lang w:val="en-US"/>
-        </w:rPr>
-      </w:pPr>
-      <w:r>
-        <w:tab/>
-      </w:r>
-      <w:r>
-        <w:rPr>
-          <w:lang w:val="en-US"/>
-        </w:rPr>
-        <w:t>FROM requisicao</w:t>
-      </w:r>
-    </w:p>
-    <w:p>
-      <w:pPr>
-        <w:rPr>
-          <w:lang w:val="en-US"/>
-        </w:rPr>
-      </w:pPr>
-      <w:r>
-        <w:rPr>
-          <w:lang w:val="en-US"/>
-        </w:rPr>
-        <w:tab/>
-        <w:t>WHERE idRequisicao = p_idRequisicao;</w:t>
-      </w:r>
-    </w:p>
-    <w:p>
-      <w:pPr>
-        <w:rPr>
-          <w:lang w:val="en-US"/>
-        </w:rPr>
-      </w:pPr>
-    </w:p>
-    <w:p>
-      <w:pPr>
-        <w:rPr>
-          <w:lang w:val="en-US"/>
-        </w:rPr>
-      </w:pPr>
-      <w:r>
-        <w:rPr>
-          <w:lang w:val="en-US"/>
-        </w:rPr>
-        <w:t>IF v_numRenovacoes = v_numMaxRenovacoes THEN SET mustRollback = 1; END IF;</w:t>
-      </w:r>
-    </w:p>
-    <w:p>
-      <w:pPr>
-        <w:rPr>
-          <w:lang w:val="en-US"/>
-        </w:rPr>
-      </w:pPr>
-    </w:p>
+        <w:t>Por questões de eficiência, preferiu-se criar um procedimento para cada reserva, variando o número de parâmetros para efetuar uma reserva, e inserindo o valor total de bilhetes aquando a execução do procedimento</w:t>
+      </w:r>
+      <w:r>
+        <w:t>, como mencionado na secção anterior.</w:t>
+      </w:r>
+    </w:p>
+    <w:p/>
     <w:p>
       <w:pPr>
         <w:numPr>
           <w:ilvl w:val="0"/>
-          <w:numId w:val="5"/>
+          <w:numId w:val="15"/>
         </w:numPr>
-      </w:pPr>
-      <w:r>
-        <w:t>Utilizador não pode efectuar requisição se o livro não for requisitável ou tiver reservas por parte de outros utilizadores</w:t>
-      </w:r>
-    </w:p>
-    <w:p>
-      <w:r>
-        <w:t>Esta restrição foi garantida no método de requisição de um exemplar, através do seguinte código:</w:t>
-      </w:r>
-    </w:p>
-    <w:p/>
+        <w:rPr>
+          <w:b/>
+        </w:rPr>
+      </w:pPr>
+      <w:r>
+        <w:rPr>
+          <w:b/>
+        </w:rPr>
+        <w:t>Tipo de lugar ‘J’ ou ‘C’</w:t>
+      </w:r>
+    </w:p>
+    <w:p>
+      <w:pPr>
+        <w:ind w:left="720" w:firstLine="0"/>
+      </w:pPr>
+    </w:p>
+    <w:p>
+      <w:r>
+        <w:br w:type="page"/>
+      </w:r>
+    </w:p>
     <w:p>
       <w:pPr>
         <w:pStyle w:val="Cabealho2"/>
@@ -17345,21 +19041,265 @@
           <w:numId w:val="35"/>
         </w:numPr>
       </w:pPr>
-      <w:bookmarkStart w:id="236" w:name="_Toc441261863"/>
-      <w:bookmarkStart w:id="237" w:name="_Toc466810688"/>
-      <w:bookmarkStart w:id="238" w:name="_Toc467974981"/>
+      <w:bookmarkStart w:id="260" w:name="_Toc441261863"/>
+      <w:bookmarkStart w:id="261" w:name="_Toc466810688"/>
+      <w:bookmarkStart w:id="262" w:name="_Toc468055348"/>
       <w:r>
         <w:t>Escolha de Índices</w:t>
       </w:r>
-      <w:bookmarkEnd w:id="236"/>
-      <w:bookmarkEnd w:id="237"/>
-      <w:bookmarkEnd w:id="238"/>
-    </w:p>
-    <w:p>
-      <w:r>
-        <w:t>Considerou-se que os índices para as chaves primárias e estrangeiras são suficientes para garantir alguma eficiência nas queries.</w:t>
-      </w:r>
-    </w:p>
+      <w:bookmarkEnd w:id="260"/>
+      <w:bookmarkEnd w:id="261"/>
+      <w:bookmarkEnd w:id="262"/>
+    </w:p>
+    <w:p>
+      <w:r>
+        <w:t xml:space="preserve">Por defeito, no </w:t>
+      </w:r>
+      <w:r>
+        <w:rPr>
+          <w:i/>
+        </w:rPr>
+        <w:t>MySQL Workbench</w:t>
+      </w:r>
+      <w:r>
+        <w:t xml:space="preserve">, os índices de chave primária e de chave estrangeira são automáticos. Uma das razões para este facto, é a utilização frequente de junções entre tabelas, pelas chaves primárias e chaves estrangeiras, justificando assim a sua aplicação automática. Por outro lado, a chave primária necessita de um índice único, uma vez que é o identificador de uma relação, e a procura pelo identificador é justificação mais que suficiente. </w:t>
+      </w:r>
+    </w:p>
+    <w:p>
+      <w:r>
+        <w:t xml:space="preserve">Para além dos índices de chave primária e chave estrangeira, foram adicionados índices únicos para os valores do documento de identificação do cliente e, para o número de bilhete. A existência do primeiro índice sobre o nº de documento de identificação, justifica-se pelo requisito em que o utilizador faz pesquisa na relação </w:t>
+      </w:r>
+      <w:r>
+        <w:rPr>
+          <w:i/>
+        </w:rPr>
+        <w:t>Cliente</w:t>
+      </w:r>
+      <w:r>
+        <w:t xml:space="preserve">, pelo documento de </w:t>
+      </w:r>
+      <w:r>
+        <w:t xml:space="preserve">identificação, e índice </w:t>
+      </w:r>
+      <w:r>
+        <w:t>único</w:t>
+      </w:r>
+      <w:r>
+        <w:t xml:space="preserve"> porque </w:t>
+      </w:r>
+      <w:r>
+        <w:t>nº</w:t>
+      </w:r>
+      <w:r>
+        <w:t xml:space="preserve"> de documento de identificação é uma chave candidata. O segundo índice aplicado ao número de bilhete tem uma explicação análoga ao anterior.</w:t>
+      </w:r>
+    </w:p>
+    <w:p>
+      <w:r>
+        <w:t>Adicionalmente</w:t>
+      </w:r>
+      <w:r>
+        <w:t>, aplicaram-se mais três</w:t>
+      </w:r>
+      <w:r>
+        <w:t xml:space="preserve"> índices secundá</w:t>
+      </w:r>
+      <w:r>
+        <w:t>rios: um em</w:t>
+      </w:r>
+      <w:r>
+        <w:t xml:space="preserve"> </w:t>
+      </w:r>
+      <w:r>
+        <w:rPr>
+          <w:i/>
+        </w:rPr>
+        <w:t>DataHoraPartida</w:t>
+      </w:r>
+      <w:r>
+        <w:t xml:space="preserve">, </w:t>
+      </w:r>
+      <w:r>
+        <w:t xml:space="preserve">outro em </w:t>
+      </w:r>
+      <w:r>
+        <w:rPr>
+          <w:i/>
+        </w:rPr>
+        <w:t>DataHoraChegada</w:t>
+      </w:r>
+      <w:r>
+        <w:rPr>
+          <w:i/>
+        </w:rPr>
+        <w:t xml:space="preserve"> </w:t>
+      </w:r>
+      <w:r>
+        <w:t>e</w:t>
+      </w:r>
+      <w:r>
+        <w:t xml:space="preserve"> outro em </w:t>
+      </w:r>
+      <w:r>
+        <w:rPr>
+          <w:i/>
+        </w:rPr>
+        <w:t>DataReserva</w:t>
+      </w:r>
+      <w:r>
+        <w:t xml:space="preserve">. </w:t>
+      </w:r>
+      <w:r>
+        <w:t>Os</w:t>
+      </w:r>
+      <w:r>
+        <w:t xml:space="preserve"> dois atributos estão </w:t>
+      </w:r>
+      <w:r>
+        <w:t xml:space="preserve">na tabela </w:t>
+      </w:r>
+      <w:r>
+        <w:rPr>
+          <w:i/>
+        </w:rPr>
+        <w:t>Itinerario</w:t>
+      </w:r>
+      <w:r>
+        <w:t xml:space="preserve"> e o terceiro está na relação </w:t>
+      </w:r>
+      <w:r>
+        <w:rPr>
+          <w:i/>
+        </w:rPr>
+        <w:t>Reserva</w:t>
+      </w:r>
+      <w:r>
+        <w:rPr>
+          <w:i/>
+        </w:rPr>
+        <w:t xml:space="preserve">. </w:t>
+      </w:r>
+      <w:r>
+        <w:t xml:space="preserve">Justifica-se a sua existência, </w:t>
+      </w:r>
+      <w:r>
+        <w:t>uma vez que são muito frequentes as consultas por intervalos de datas</w:t>
+      </w:r>
+      <w:r>
+        <w:t xml:space="preserve"> e, estão em relações com elevada cardinalidade</w:t>
+      </w:r>
+      <w:r>
+        <w:t>.</w:t>
+      </w:r>
+      <w:r>
+        <w:t xml:space="preserve"> </w:t>
+      </w:r>
+      <w:r>
+        <w:t>Salienta-se que estes três</w:t>
+      </w:r>
+      <w:r>
+        <w:t xml:space="preserve"> índices não são únicos.</w:t>
+      </w:r>
+    </w:p>
+    <w:p>
+      <w:r>
+        <w:t xml:space="preserve">Note-se que, </w:t>
+      </w:r>
+      <w:r>
+        <w:t>segundo as boas práticas, atributos onde sejam necessários filtros nas consultas com a cláusula WHERE devem ter um índice</w:t>
+      </w:r>
+      <w:r>
+        <w:t xml:space="preserve">, i.e., todos os índices mencionados. No entanto deve-se analisar o </w:t>
+      </w:r>
+      <w:r>
+        <w:rPr>
+          <w:i/>
+        </w:rPr>
+        <w:t>overhead</w:t>
+      </w:r>
+      <w:r>
+        <w:t xml:space="preserve"> e se se justifica esse </w:t>
+      </w:r>
+      <w:r>
+        <w:rPr>
+          <w:i/>
+        </w:rPr>
+        <w:t>overhead</w:t>
+      </w:r>
+      <w:r>
+        <w:t xml:space="preserve">. Daí que nem todos os atributos têm índice. Por exemplo atributos que são muito utilizados, </w:t>
+      </w:r>
+      <w:r>
+        <w:rPr>
+          <w:i/>
+        </w:rPr>
+        <w:t>LocalPartida</w:t>
+      </w:r>
+      <w:r>
+        <w:t xml:space="preserve"> e </w:t>
+      </w:r>
+      <w:r>
+        <w:rPr>
+          <w:i/>
+        </w:rPr>
+        <w:t>LocalChegada</w:t>
+      </w:r>
+      <w:r>
+        <w:rPr>
+          <w:i/>
+        </w:rPr>
+        <w:t xml:space="preserve"> </w:t>
+      </w:r>
+      <w:r>
+        <w:t xml:space="preserve">na relação </w:t>
+      </w:r>
+      <w:r>
+        <w:rPr>
+          <w:i/>
+        </w:rPr>
+        <w:t>Percurso</w:t>
+      </w:r>
+      <w:r>
+        <w:t xml:space="preserve"> não justificam o uso de um índice, uma vez que são poucos os percursos.</w:t>
+      </w:r>
+    </w:p>
+    <w:p>
+      <w:r>
+        <w:t xml:space="preserve">Por último, a estrutura dos índices escolhida é que está por defeito no motor </w:t>
+      </w:r>
+      <w:r>
+        <w:rPr>
+          <w:i/>
+        </w:rPr>
+        <w:t>InnoDB</w:t>
+      </w:r>
+      <w:r>
+        <w:t xml:space="preserve">, i.e., árvores binárias. Note-se que, poder-se-ia ter escolhido o motor </w:t>
+      </w:r>
+      <w:r>
+        <w:rPr>
+          <w:i/>
+        </w:rPr>
+        <w:t>Memory</w:t>
+      </w:r>
+      <w:r>
+        <w:t xml:space="preserve"> em que tínhamos mais uma estrutura</w:t>
+      </w:r>
+      <w:r>
+        <w:t xml:space="preserve"> para escolha (tabelas de </w:t>
+      </w:r>
+      <w:r>
+        <w:rPr>
+          <w:i/>
+        </w:rPr>
+        <w:t>hash</w:t>
+      </w:r>
+      <w:r>
+        <w:t>), mas desconhece-se se este motor garante restrições de integridade.</w:t>
+      </w:r>
+    </w:p>
+    <w:p/>
+    <w:p/>
     <w:p>
       <w:pPr>
         <w:pStyle w:val="Cabealho2"/>
@@ -17368,16 +19308,16 @@
           <w:numId w:val="35"/>
         </w:numPr>
       </w:pPr>
-      <w:bookmarkStart w:id="239" w:name="_Toc441261864"/>
-      <w:bookmarkStart w:id="240" w:name="_Toc466810689"/>
-      <w:bookmarkStart w:id="241" w:name="_Toc467974982"/>
+      <w:bookmarkStart w:id="263" w:name="_Toc441261864"/>
+      <w:bookmarkStart w:id="264" w:name="_Toc466810689"/>
+      <w:bookmarkStart w:id="265" w:name="_Toc468055349"/>
       <w:r>
         <w:lastRenderedPageBreak/>
         <w:t>Análise de Transações</w:t>
       </w:r>
-      <w:bookmarkEnd w:id="239"/>
-      <w:bookmarkEnd w:id="240"/>
-      <w:bookmarkEnd w:id="241"/>
+      <w:bookmarkEnd w:id="263"/>
+      <w:bookmarkEnd w:id="264"/>
+      <w:bookmarkEnd w:id="265"/>
     </w:p>
     <w:p>
       <w:r>
@@ -17392,17 +19332,17 @@
           <w:numId w:val="35"/>
         </w:numPr>
       </w:pPr>
-      <w:bookmarkStart w:id="242" w:name="_Toc441261865"/>
-      <w:bookmarkStart w:id="243" w:name="_Toc466810690"/>
-      <w:bookmarkStart w:id="244" w:name="_Toc467974983"/>
+      <w:bookmarkStart w:id="266" w:name="_Toc441261865"/>
+      <w:bookmarkStart w:id="267" w:name="_Toc466810690"/>
+      <w:bookmarkStart w:id="268" w:name="_Toc468055350"/>
       <w:r>
         <w:t>Obter dados para documento comprovativo de compra</w:t>
       </w:r>
-      <w:bookmarkStart w:id="245" w:name="_Toc441261866"/>
-      <w:bookmarkStart w:id="246" w:name="_Toc466810691"/>
-      <w:bookmarkEnd w:id="242"/>
-      <w:bookmarkEnd w:id="243"/>
-      <w:bookmarkEnd w:id="244"/>
+      <w:bookmarkStart w:id="269" w:name="_Toc441261866"/>
+      <w:bookmarkStart w:id="270" w:name="_Toc466810691"/>
+      <w:bookmarkEnd w:id="266"/>
+      <w:bookmarkEnd w:id="267"/>
+      <w:bookmarkEnd w:id="268"/>
     </w:p>
     <w:p>
       <w:pPr>
@@ -17412,15 +19352,15 @@
           <w:numId w:val="35"/>
         </w:numPr>
       </w:pPr>
-      <w:bookmarkStart w:id="247" w:name="_Toc441261867"/>
-      <w:bookmarkStart w:id="248" w:name="_Toc466810692"/>
-      <w:bookmarkStart w:id="249" w:name="_Toc467974984"/>
-      <w:bookmarkEnd w:id="245"/>
-      <w:bookmarkEnd w:id="246"/>
+      <w:bookmarkStart w:id="271" w:name="_Toc441261867"/>
+      <w:bookmarkStart w:id="272" w:name="_Toc466810692"/>
+      <w:bookmarkStart w:id="273" w:name="_Toc468055351"/>
+      <w:bookmarkEnd w:id="269"/>
+      <w:bookmarkEnd w:id="270"/>
       <w:r>
         <w:t>Efetuar uma reserva de um ou vários lugares</w:t>
       </w:r>
-      <w:bookmarkEnd w:id="249"/>
+      <w:bookmarkEnd w:id="273"/>
       <w:r>
         <w:t xml:space="preserve"> </w:t>
       </w:r>
@@ -17432,10 +19372,10 @@
           <w:numId w:val="35"/>
         </w:numPr>
       </w:pPr>
-      <w:bookmarkStart w:id="250" w:name="_Toc441261868"/>
-      <w:bookmarkStart w:id="251" w:name="_Toc466810693"/>
-      <w:bookmarkEnd w:id="247"/>
-      <w:bookmarkEnd w:id="248"/>
+      <w:bookmarkStart w:id="274" w:name="_Toc441261868"/>
+      <w:bookmarkStart w:id="275" w:name="_Toc466810693"/>
+      <w:bookmarkEnd w:id="271"/>
+      <w:bookmarkEnd w:id="272"/>
       <w:r>
         <w:rPr>
           <w:rFonts w:ascii="Calibri" w:hAnsi="Calibri" w:cs="Arial"/>
@@ -17455,15 +19395,15 @@
           <w:numId w:val="35"/>
         </w:numPr>
       </w:pPr>
-      <w:bookmarkStart w:id="252" w:name="_Toc467974985"/>
+      <w:bookmarkStart w:id="276" w:name="_Toc468055352"/>
       <w:r>
         <w:t>Estimativa dos Requisitos de Espaço em Disco</w:t>
       </w:r>
-      <w:bookmarkStart w:id="253" w:name="_Toc441261869"/>
-      <w:bookmarkStart w:id="254" w:name="_Toc466810694"/>
-      <w:bookmarkEnd w:id="250"/>
-      <w:bookmarkEnd w:id="251"/>
-      <w:bookmarkEnd w:id="252"/>
+      <w:bookmarkStart w:id="277" w:name="_Toc441261869"/>
+      <w:bookmarkStart w:id="278" w:name="_Toc466810694"/>
+      <w:bookmarkEnd w:id="274"/>
+      <w:bookmarkEnd w:id="275"/>
+      <w:bookmarkEnd w:id="276"/>
     </w:p>
     <w:p>
       <w:pPr>
@@ -17473,35 +19413,39 @@
           <w:numId w:val="35"/>
         </w:numPr>
       </w:pPr>
-      <w:bookmarkStart w:id="255" w:name="_Toc467974986"/>
+      <w:bookmarkStart w:id="279" w:name="_Toc468055353"/>
       <w:r>
         <w:t>Povoamento e tamanho inicial</w:t>
       </w:r>
-      <w:bookmarkEnd w:id="253"/>
-      <w:bookmarkEnd w:id="254"/>
-      <w:bookmarkEnd w:id="255"/>
-    </w:p>
-    <w:p>
-      <w:r>
-        <w:t xml:space="preserve">Para melhor análise dos requisitos em termos de espaço foi </w:t>
-      </w:r>
-      <w:r>
-        <w:t>efetuado</w:t>
-      </w:r>
-      <w:r>
-        <w:t xml:space="preserve"> um povoamento da base de dados de tamanho semelhante ao indicado anteriormente na secção 2.5. Desta forma é possível ter uma ideia do espaço inicial da base de dados. Depois de </w:t>
-      </w:r>
-      <w:r>
-        <w:t>efetuado</w:t>
-      </w:r>
-      <w:r>
-        <w:t xml:space="preserve"> o povoamento, executou-se a </w:t>
-      </w:r>
-      <w:r>
-        <w:t>seguinte</w:t>
-      </w:r>
-      <w:r>
-        <w:t xml:space="preserve"> querie SQL para conhecer os tamanhos das tabelas:</w:t>
+      <w:bookmarkEnd w:id="277"/>
+      <w:bookmarkEnd w:id="278"/>
+      <w:bookmarkEnd w:id="279"/>
+    </w:p>
+    <w:p/>
+    <w:p>
+      <w:pPr>
+        <w:ind w:firstLine="0"/>
+      </w:pPr>
+      <w:r>
+        <w:t xml:space="preserve">Para perceber melhor o tamanho do espaço inicial em disco, inseriram- se dados que refletissem o indicado na secção </w:t>
+      </w:r>
+      <w:r>
+        <w:fldChar w:fldCharType="begin"/>
+      </w:r>
+      <w:r>
+        <w:instrText xml:space="preserve"> REF  _Ref468048800 \h \r \t </w:instrText>
+      </w:r>
+      <w:r>
+        <w:fldChar w:fldCharType="separate"/>
+      </w:r>
+      <w:r>
+        <w:t>3.5.1</w:t>
+      </w:r>
+      <w:r>
+        <w:fldChar w:fldCharType="end"/>
+      </w:r>
+      <w:r>
+        <w:t>. Assim, a visão final do espaço em disco é o mais realista possível. Após o povoamento, para conhecer o tamanho das tabelas, executou-se a consulta em SQL que se encontra a seguir.</w:t>
       </w:r>
     </w:p>
     <w:p/>
@@ -17513,15 +19457,15 @@
           <w:numId w:val="35"/>
         </w:numPr>
       </w:pPr>
-      <w:bookmarkStart w:id="256" w:name="_Toc441261870"/>
-      <w:bookmarkStart w:id="257" w:name="_Toc466810695"/>
-      <w:bookmarkStart w:id="258" w:name="_Toc467974987"/>
+      <w:bookmarkStart w:id="280" w:name="_Toc441261870"/>
+      <w:bookmarkStart w:id="281" w:name="_Toc466810695"/>
+      <w:bookmarkStart w:id="282" w:name="_Toc468055354"/>
       <w:r>
         <w:t>Crescimento Futuro</w:t>
       </w:r>
-      <w:bookmarkEnd w:id="256"/>
-      <w:bookmarkEnd w:id="257"/>
-      <w:bookmarkEnd w:id="258"/>
+      <w:bookmarkEnd w:id="280"/>
+      <w:bookmarkEnd w:id="281"/>
+      <w:bookmarkEnd w:id="282"/>
     </w:p>
     <w:p>
       <w:r>
@@ -17543,26 +19487,1142 @@
           <w:numId w:val="35"/>
         </w:numPr>
       </w:pPr>
-      <w:bookmarkStart w:id="259" w:name="_Toc441261871"/>
-      <w:bookmarkStart w:id="260" w:name="_Toc466810696"/>
-      <w:bookmarkStart w:id="261" w:name="_Toc467974988"/>
+      <w:bookmarkStart w:id="283" w:name="_Toc441261871"/>
+      <w:bookmarkStart w:id="284" w:name="_Toc466810696"/>
+      <w:bookmarkStart w:id="285" w:name="_Toc468055355"/>
       <w:r>
         <w:t>Definição das Vistas de Utilização e Regras de Acesso</w:t>
       </w:r>
-      <w:bookmarkEnd w:id="259"/>
-      <w:bookmarkEnd w:id="260"/>
-      <w:bookmarkEnd w:id="261"/>
-    </w:p>
-    <w:p>
-      <w:r>
-        <w:t xml:space="preserve">Não foram identificadas vistas de utilizador durante a recolha de requisitos ou durante o desenvolvimento do modelo conceptual. No entanto, poderiam ser considerados dois tipos de utilizador da base se dados, os funcionários e os utentes da biblioteca. Os funcionários teriam todas as permissões, exceto a manipulação (inserção, remoção ou alteração) de utilizadores da base de dados, estando essa função a cargo dos Serviços Académicos. Para retratar esta restrição seriam estipuladas regras de acesso para os funcionários. Os utentes da biblioteca apenas poderiam efetuar consultas sobre livros, e as restantes entidades com eles </w:t>
-      </w:r>
+      <w:bookmarkEnd w:id="283"/>
+      <w:bookmarkEnd w:id="284"/>
+      <w:bookmarkEnd w:id="285"/>
+    </w:p>
+    <w:p>
+      <w:r>
+        <w:t xml:space="preserve">Aquando a elaboração do modelo concetual em conjunto com a análise dos requisitos, não se identificaram vistas de utilização de utilizador para além dos proprietários da agência de viagens, i.e., o modelo de dados era monovista. No entanto, existem operações que devem ser geridas para evitar acesso indevido, e corrupção dos dados e, possivelmente, destruir a base de dados. Assim existe o superutilizador, ou administrador da base de dados, e os utilizadores da base de dados. </w:t>
+      </w:r>
+    </w:p>
+    <w:p>
       <w:r>
         <w:lastRenderedPageBreak/>
-        <w:t>relacionadas, sendo por isso essas consultas feitas sobre uma vista. Na tabela abaixo estão especificadas as permissões de cada utilizador:</w:t>
-      </w:r>
-    </w:p>
-    <w:p/>
+        <w:t>Os utilizadores da base de dados t</w:t>
+      </w:r>
+      <w:r>
+        <w:t xml:space="preserve">êm um acesso limitado à base de dados. Uma vez que uma reserva não pode ser apagada, nem alterada no sistema, as operações de atualização e remoção estão restringidas para estes utilizadores. De igual modo, pretende-se um histórico das reservas, o que implica que todos os dados não possam ser removidos e apenas os dados do cliente e do comboio podem ser atualizados. A restrição de atualização dos dados de reserva tem a ver com o que já foi mencionado. Como a reserva tem uma lista de bilhetes, os dados em </w:t>
+      </w:r>
+      <w:r>
+        <w:rPr>
+          <w:rFonts w:eastAsia="Calibri"/>
+          <w:bCs/>
+          <w:i/>
+          <w:szCs w:val="20"/>
+        </w:rPr>
+        <w:t>ReservaBilhete</w:t>
+      </w:r>
+      <w:r>
+        <w:rPr>
+          <w:rFonts w:eastAsia="Calibri"/>
+          <w:bCs/>
+          <w:szCs w:val="20"/>
+        </w:rPr>
+        <w:t xml:space="preserve"> também não podem ser removidos e atualizados. Adicionalmente, os percursos e itinerário existentes não podem ser atualizados pelos utilizadores, porque pode provocar inconsistências na geração de documentos comprovativos, e os itinerários possuem uma caraterística temporal que não permite que itinerários que sejam atualizados, depois de inseridos. Por exemplo, alterar a data de chegada de um itinerário do ano passado.</w:t>
+      </w:r>
+      <w:r>
+        <w:t xml:space="preserve"> </w:t>
+      </w:r>
+      <w:r>
+        <w:t>Na tabela abaixo estão especificadas as permissões de cada utilizador:</w:t>
+      </w:r>
+    </w:p>
+    <w:p>
+      <w:pPr>
+        <w:pStyle w:val="Legenda"/>
+        <w:framePr w:w="8743" w:hSpace="141" w:wrap="around" w:vAnchor="text" w:hAnchor="page" w:x="1600" w:y="4244"/>
+      </w:pPr>
+      <w:bookmarkStart w:id="286" w:name="_Toc468055386"/>
+      <w:r>
+        <w:t xml:space="preserve">Tabela </w:t>
+      </w:r>
+      <w:fldSimple w:instr=" SEQ Tabela \* ARABIC ">
+        <w:r>
+          <w:rPr>
+            <w:noProof/>
+          </w:rPr>
+          <w:t>1</w:t>
+        </w:r>
+      </w:fldSimple>
+      <w:r>
+        <w:t xml:space="preserve"> – Permissões de utilizador</w:t>
+      </w:r>
+      <w:bookmarkEnd w:id="286"/>
+    </w:p>
+    <w:p>
+      <w:pPr>
+        <w:ind w:firstLine="0"/>
+      </w:pPr>
+    </w:p>
+    <w:tbl>
+      <w:tblPr>
+        <w:tblpPr w:leftFromText="141" w:rightFromText="141" w:vertAnchor="text" w:horzAnchor="margin" w:tblpY="-60"/>
+        <w:tblW w:w="5000" w:type="pct"/>
+        <w:tblBorders>
+          <w:insideH w:val="single" w:sz="6" w:space="0" w:color="000000"/>
+          <w:insideV w:val="single" w:sz="6" w:space="0" w:color="000000"/>
+        </w:tblBorders>
+        <w:tblLook w:val="04A0" w:firstRow="1" w:lastRow="0" w:firstColumn="1" w:lastColumn="0" w:noHBand="0" w:noVBand="1"/>
+      </w:tblPr>
+      <w:tblGrid>
+        <w:gridCol w:w="4362"/>
+        <w:gridCol w:w="1088"/>
+        <w:gridCol w:w="1090"/>
+        <w:gridCol w:w="1088"/>
+        <w:gridCol w:w="1092"/>
+      </w:tblGrid>
+      <w:tr>
+        <w:trPr>
+          <w:trHeight w:val="426"/>
+        </w:trPr>
+        <w:tc>
+          <w:tcPr>
+            <w:tcW w:w="2501" w:type="pct"/>
+            <w:vMerge w:val="restart"/>
+            <w:tcBorders>
+              <w:top w:val="nil"/>
+              <w:bottom w:val="single" w:sz="6" w:space="0" w:color="000000"/>
+              <w:tl2br w:val="single" w:sz="6" w:space="0" w:color="000000"/>
+            </w:tcBorders>
+            <w:shd w:val="clear" w:color="auto" w:fill="auto"/>
+          </w:tcPr>
+          <w:p>
+            <w:pPr>
+              <w:ind w:firstLine="0"/>
+              <w:jc w:val="right"/>
+              <w:rPr>
+                <w:rFonts w:eastAsia="Calibri"/>
+                <w:b/>
+                <w:bCs/>
+                <w:szCs w:val="20"/>
+              </w:rPr>
+            </w:pPr>
+            <w:r>
+              <w:rPr>
+                <w:rFonts w:eastAsia="Calibri"/>
+                <w:b/>
+                <w:bCs/>
+                <w:szCs w:val="20"/>
+              </w:rPr>
+              <w:t>Perfil de Utilizador</w:t>
+            </w:r>
+          </w:p>
+          <w:p>
+            <w:pPr>
+              <w:ind w:firstLine="0"/>
+              <w:jc w:val="left"/>
+              <w:rPr>
+                <w:rFonts w:eastAsia="Calibri"/>
+                <w:b/>
+                <w:bCs/>
+                <w:szCs w:val="20"/>
+              </w:rPr>
+            </w:pPr>
+            <w:r>
+              <w:rPr>
+                <w:rFonts w:eastAsia="Calibri"/>
+                <w:b/>
+                <w:bCs/>
+                <w:szCs w:val="20"/>
+              </w:rPr>
+              <w:t>Tabela</w:t>
+            </w:r>
+          </w:p>
+        </w:tc>
+        <w:tc>
+          <w:tcPr>
+            <w:tcW w:w="2499" w:type="pct"/>
+            <w:gridSpan w:val="4"/>
+            <w:shd w:val="clear" w:color="auto" w:fill="auto"/>
+          </w:tcPr>
+          <w:p>
+            <w:pPr>
+              <w:ind w:firstLine="0"/>
+              <w:jc w:val="center"/>
+              <w:rPr>
+                <w:rFonts w:eastAsia="Calibri"/>
+                <w:b/>
+                <w:bCs/>
+                <w:szCs w:val="20"/>
+              </w:rPr>
+            </w:pPr>
+            <w:r>
+              <w:rPr>
+                <w:rFonts w:eastAsia="Calibri"/>
+                <w:b/>
+                <w:bCs/>
+                <w:szCs w:val="20"/>
+              </w:rPr>
+              <w:t>Utilizador</w:t>
+            </w:r>
+          </w:p>
+        </w:tc>
+      </w:tr>
+      <w:tr>
+        <w:trPr>
+          <w:trHeight w:val="379"/>
+        </w:trPr>
+        <w:tc>
+          <w:tcPr>
+            <w:tcW w:w="2501" w:type="pct"/>
+            <w:vMerge/>
+            <w:tcBorders>
+              <w:top w:val="single" w:sz="6" w:space="0" w:color="000000"/>
+              <w:bottom w:val="single" w:sz="6" w:space="0" w:color="000000"/>
+              <w:tl2br w:val="single" w:sz="6" w:space="0" w:color="000000"/>
+            </w:tcBorders>
+            <w:shd w:val="clear" w:color="auto" w:fill="auto"/>
+          </w:tcPr>
+          <w:p>
+            <w:pPr>
+              <w:ind w:firstLine="0"/>
+              <w:jc w:val="center"/>
+              <w:rPr>
+                <w:rFonts w:eastAsia="Calibri"/>
+                <w:b/>
+                <w:bCs/>
+                <w:szCs w:val="20"/>
+              </w:rPr>
+            </w:pPr>
+          </w:p>
+        </w:tc>
+        <w:tc>
+          <w:tcPr>
+            <w:tcW w:w="624" w:type="pct"/>
+            <w:shd w:val="clear" w:color="auto" w:fill="auto"/>
+            <w:vAlign w:val="center"/>
+          </w:tcPr>
+          <w:p>
+            <w:pPr>
+              <w:spacing w:line="240" w:lineRule="auto"/>
+              <w:ind w:firstLine="0"/>
+              <w:jc w:val="center"/>
+              <w:rPr>
+                <w:rFonts w:eastAsia="Calibri"/>
+                <w:b/>
+                <w:bCs/>
+                <w:szCs w:val="20"/>
+              </w:rPr>
+            </w:pPr>
+            <w:r>
+              <w:rPr>
+                <w:rFonts w:eastAsia="Calibri"/>
+                <w:szCs w:val="20"/>
+              </w:rPr>
+              <w:t>I</w:t>
+            </w:r>
+          </w:p>
+        </w:tc>
+        <w:tc>
+          <w:tcPr>
+            <w:tcW w:w="625" w:type="pct"/>
+            <w:shd w:val="clear" w:color="auto" w:fill="auto"/>
+            <w:vAlign w:val="center"/>
+          </w:tcPr>
+          <w:p>
+            <w:pPr>
+              <w:spacing w:line="240" w:lineRule="auto"/>
+              <w:ind w:firstLine="0"/>
+              <w:jc w:val="center"/>
+              <w:rPr>
+                <w:rFonts w:eastAsia="Calibri"/>
+                <w:b/>
+                <w:bCs/>
+                <w:szCs w:val="20"/>
+              </w:rPr>
+            </w:pPr>
+            <w:r>
+              <w:rPr>
+                <w:rFonts w:eastAsia="Calibri"/>
+                <w:szCs w:val="20"/>
+              </w:rPr>
+              <w:t>U</w:t>
+            </w:r>
+          </w:p>
+        </w:tc>
+        <w:tc>
+          <w:tcPr>
+            <w:tcW w:w="624" w:type="pct"/>
+            <w:shd w:val="clear" w:color="auto" w:fill="auto"/>
+            <w:vAlign w:val="center"/>
+          </w:tcPr>
+          <w:p>
+            <w:pPr>
+              <w:spacing w:line="240" w:lineRule="auto"/>
+              <w:ind w:firstLine="0"/>
+              <w:jc w:val="center"/>
+              <w:rPr>
+                <w:rFonts w:eastAsia="Calibri"/>
+                <w:b/>
+                <w:bCs/>
+                <w:szCs w:val="20"/>
+              </w:rPr>
+            </w:pPr>
+            <w:r>
+              <w:rPr>
+                <w:rFonts w:eastAsia="Calibri"/>
+                <w:szCs w:val="20"/>
+              </w:rPr>
+              <w:t>D</w:t>
+            </w:r>
+          </w:p>
+        </w:tc>
+        <w:tc>
+          <w:tcPr>
+            <w:tcW w:w="625" w:type="pct"/>
+            <w:shd w:val="clear" w:color="auto" w:fill="auto"/>
+            <w:vAlign w:val="center"/>
+          </w:tcPr>
+          <w:p>
+            <w:pPr>
+              <w:spacing w:line="240" w:lineRule="auto"/>
+              <w:ind w:firstLine="0"/>
+              <w:jc w:val="center"/>
+              <w:rPr>
+                <w:rFonts w:eastAsia="Calibri"/>
+                <w:b/>
+                <w:bCs/>
+                <w:szCs w:val="20"/>
+              </w:rPr>
+            </w:pPr>
+            <w:r>
+              <w:rPr>
+                <w:rFonts w:eastAsia="Calibri"/>
+                <w:szCs w:val="20"/>
+              </w:rPr>
+              <w:t>S</w:t>
+            </w:r>
+          </w:p>
+        </w:tc>
+      </w:tr>
+      <w:tr>
+        <w:tc>
+          <w:tcPr>
+            <w:tcW w:w="2501" w:type="pct"/>
+            <w:shd w:val="clear" w:color="auto" w:fill="auto"/>
+          </w:tcPr>
+          <w:p>
+            <w:pPr>
+              <w:ind w:firstLine="0"/>
+              <w:jc w:val="center"/>
+              <w:rPr>
+                <w:rFonts w:eastAsia="Calibri"/>
+                <w:b/>
+                <w:bCs/>
+                <w:szCs w:val="20"/>
+              </w:rPr>
+            </w:pPr>
+            <w:r>
+              <w:rPr>
+                <w:rFonts w:eastAsia="Calibri"/>
+                <w:b/>
+                <w:bCs/>
+                <w:szCs w:val="20"/>
+              </w:rPr>
+              <w:t>Cliente</w:t>
+            </w:r>
+          </w:p>
+        </w:tc>
+        <w:tc>
+          <w:tcPr>
+            <w:tcW w:w="624" w:type="pct"/>
+            <w:shd w:val="clear" w:color="auto" w:fill="auto"/>
+            <w:vAlign w:val="center"/>
+          </w:tcPr>
+          <w:p>
+            <w:pPr>
+              <w:spacing w:line="240" w:lineRule="auto"/>
+              <w:ind w:firstLine="0"/>
+              <w:jc w:val="center"/>
+              <w:rPr>
+                <w:rFonts w:eastAsia="Calibri"/>
+                <w:szCs w:val="20"/>
+              </w:rPr>
+            </w:pPr>
+            <w:r>
+              <w:rPr>
+                <w:rFonts w:eastAsia="Calibri"/>
+                <w:szCs w:val="20"/>
+              </w:rPr>
+              <w:t>X</w:t>
+            </w:r>
+          </w:p>
+        </w:tc>
+        <w:tc>
+          <w:tcPr>
+            <w:tcW w:w="625" w:type="pct"/>
+            <w:shd w:val="clear" w:color="auto" w:fill="auto"/>
+            <w:vAlign w:val="center"/>
+          </w:tcPr>
+          <w:p>
+            <w:pPr>
+              <w:spacing w:line="240" w:lineRule="auto"/>
+              <w:ind w:firstLine="0"/>
+              <w:jc w:val="center"/>
+              <w:rPr>
+                <w:rFonts w:eastAsia="Calibri"/>
+                <w:szCs w:val="20"/>
+              </w:rPr>
+            </w:pPr>
+            <w:r>
+              <w:rPr>
+                <w:rFonts w:eastAsia="Calibri"/>
+                <w:szCs w:val="20"/>
+              </w:rPr>
+              <w:t>X</w:t>
+            </w:r>
+          </w:p>
+        </w:tc>
+        <w:tc>
+          <w:tcPr>
+            <w:tcW w:w="624" w:type="pct"/>
+            <w:shd w:val="clear" w:color="auto" w:fill="auto"/>
+            <w:vAlign w:val="center"/>
+          </w:tcPr>
+          <w:p>
+            <w:pPr>
+              <w:spacing w:line="240" w:lineRule="auto"/>
+              <w:ind w:firstLine="0"/>
+              <w:jc w:val="center"/>
+              <w:rPr>
+                <w:rFonts w:eastAsia="Calibri"/>
+                <w:szCs w:val="20"/>
+              </w:rPr>
+            </w:pPr>
+          </w:p>
+        </w:tc>
+        <w:tc>
+          <w:tcPr>
+            <w:tcW w:w="625" w:type="pct"/>
+            <w:shd w:val="clear" w:color="auto" w:fill="auto"/>
+            <w:vAlign w:val="center"/>
+          </w:tcPr>
+          <w:p>
+            <w:pPr>
+              <w:spacing w:line="240" w:lineRule="auto"/>
+              <w:ind w:firstLine="0"/>
+              <w:jc w:val="center"/>
+              <w:rPr>
+                <w:rFonts w:eastAsia="Calibri"/>
+                <w:szCs w:val="20"/>
+              </w:rPr>
+            </w:pPr>
+            <w:r>
+              <w:rPr>
+                <w:rFonts w:eastAsia="Calibri"/>
+                <w:szCs w:val="20"/>
+              </w:rPr>
+              <w:t>X</w:t>
+            </w:r>
+          </w:p>
+        </w:tc>
+      </w:tr>
+      <w:tr>
+        <w:tc>
+          <w:tcPr>
+            <w:tcW w:w="2501" w:type="pct"/>
+            <w:shd w:val="clear" w:color="auto" w:fill="auto"/>
+          </w:tcPr>
+          <w:p>
+            <w:pPr>
+              <w:ind w:firstLine="0"/>
+              <w:jc w:val="center"/>
+              <w:rPr>
+                <w:rFonts w:eastAsia="Calibri"/>
+                <w:b/>
+                <w:bCs/>
+                <w:szCs w:val="20"/>
+              </w:rPr>
+            </w:pPr>
+            <w:r>
+              <w:rPr>
+                <w:rFonts w:eastAsia="Calibri"/>
+                <w:b/>
+                <w:bCs/>
+                <w:szCs w:val="20"/>
+              </w:rPr>
+              <w:t>Reserva</w:t>
+            </w:r>
+          </w:p>
+        </w:tc>
+        <w:tc>
+          <w:tcPr>
+            <w:tcW w:w="624" w:type="pct"/>
+            <w:shd w:val="clear" w:color="auto" w:fill="auto"/>
+            <w:vAlign w:val="center"/>
+          </w:tcPr>
+          <w:p>
+            <w:pPr>
+              <w:spacing w:line="240" w:lineRule="auto"/>
+              <w:ind w:firstLine="0"/>
+              <w:jc w:val="center"/>
+              <w:rPr>
+                <w:rFonts w:eastAsia="Calibri"/>
+                <w:szCs w:val="20"/>
+              </w:rPr>
+            </w:pPr>
+            <w:r>
+              <w:rPr>
+                <w:rFonts w:eastAsia="Calibri"/>
+                <w:szCs w:val="20"/>
+              </w:rPr>
+              <w:t>X</w:t>
+            </w:r>
+          </w:p>
+        </w:tc>
+        <w:tc>
+          <w:tcPr>
+            <w:tcW w:w="625" w:type="pct"/>
+            <w:shd w:val="clear" w:color="auto" w:fill="auto"/>
+            <w:vAlign w:val="center"/>
+          </w:tcPr>
+          <w:p>
+            <w:pPr>
+              <w:spacing w:line="240" w:lineRule="auto"/>
+              <w:ind w:firstLine="0"/>
+              <w:jc w:val="center"/>
+              <w:rPr>
+                <w:rFonts w:eastAsia="Calibri"/>
+                <w:szCs w:val="20"/>
+              </w:rPr>
+            </w:pPr>
+          </w:p>
+        </w:tc>
+        <w:tc>
+          <w:tcPr>
+            <w:tcW w:w="624" w:type="pct"/>
+            <w:shd w:val="clear" w:color="auto" w:fill="auto"/>
+            <w:vAlign w:val="center"/>
+          </w:tcPr>
+          <w:p>
+            <w:pPr>
+              <w:spacing w:line="240" w:lineRule="auto"/>
+              <w:ind w:firstLine="0"/>
+              <w:jc w:val="center"/>
+              <w:rPr>
+                <w:rFonts w:eastAsia="Calibri"/>
+                <w:szCs w:val="20"/>
+              </w:rPr>
+            </w:pPr>
+          </w:p>
+        </w:tc>
+        <w:tc>
+          <w:tcPr>
+            <w:tcW w:w="625" w:type="pct"/>
+            <w:shd w:val="clear" w:color="auto" w:fill="auto"/>
+            <w:vAlign w:val="center"/>
+          </w:tcPr>
+          <w:p>
+            <w:pPr>
+              <w:spacing w:line="240" w:lineRule="auto"/>
+              <w:ind w:firstLine="0"/>
+              <w:jc w:val="center"/>
+              <w:rPr>
+                <w:rFonts w:eastAsia="Calibri"/>
+                <w:szCs w:val="20"/>
+              </w:rPr>
+            </w:pPr>
+            <w:r>
+              <w:rPr>
+                <w:rFonts w:eastAsia="Calibri"/>
+                <w:szCs w:val="20"/>
+              </w:rPr>
+              <w:t>X</w:t>
+            </w:r>
+          </w:p>
+        </w:tc>
+      </w:tr>
+      <w:tr>
+        <w:tc>
+          <w:tcPr>
+            <w:tcW w:w="2501" w:type="pct"/>
+            <w:shd w:val="clear" w:color="auto" w:fill="auto"/>
+          </w:tcPr>
+          <w:p>
+            <w:pPr>
+              <w:ind w:firstLine="0"/>
+              <w:jc w:val="center"/>
+              <w:rPr>
+                <w:rFonts w:eastAsia="Calibri"/>
+                <w:b/>
+                <w:bCs/>
+                <w:szCs w:val="20"/>
+              </w:rPr>
+            </w:pPr>
+            <w:r>
+              <w:rPr>
+                <w:rFonts w:eastAsia="Calibri"/>
+                <w:b/>
+                <w:bCs/>
+                <w:szCs w:val="20"/>
+              </w:rPr>
+              <w:t>Percurso</w:t>
+            </w:r>
+          </w:p>
+        </w:tc>
+        <w:tc>
+          <w:tcPr>
+            <w:tcW w:w="624" w:type="pct"/>
+            <w:shd w:val="clear" w:color="auto" w:fill="auto"/>
+            <w:vAlign w:val="center"/>
+          </w:tcPr>
+          <w:p>
+            <w:pPr>
+              <w:spacing w:line="240" w:lineRule="auto"/>
+              <w:ind w:firstLine="0"/>
+              <w:jc w:val="center"/>
+              <w:rPr>
+                <w:rFonts w:eastAsia="Calibri"/>
+                <w:szCs w:val="20"/>
+              </w:rPr>
+            </w:pPr>
+            <w:r>
+              <w:rPr>
+                <w:rFonts w:eastAsia="Calibri"/>
+                <w:szCs w:val="20"/>
+              </w:rPr>
+              <w:t>X</w:t>
+            </w:r>
+          </w:p>
+        </w:tc>
+        <w:tc>
+          <w:tcPr>
+            <w:tcW w:w="625" w:type="pct"/>
+            <w:shd w:val="clear" w:color="auto" w:fill="auto"/>
+            <w:vAlign w:val="center"/>
+          </w:tcPr>
+          <w:p>
+            <w:pPr>
+              <w:spacing w:line="240" w:lineRule="auto"/>
+              <w:ind w:firstLine="0"/>
+              <w:jc w:val="center"/>
+              <w:rPr>
+                <w:rFonts w:eastAsia="Calibri"/>
+                <w:szCs w:val="20"/>
+              </w:rPr>
+            </w:pPr>
+          </w:p>
+        </w:tc>
+        <w:tc>
+          <w:tcPr>
+            <w:tcW w:w="624" w:type="pct"/>
+            <w:shd w:val="clear" w:color="auto" w:fill="auto"/>
+            <w:vAlign w:val="center"/>
+          </w:tcPr>
+          <w:p>
+            <w:pPr>
+              <w:spacing w:line="240" w:lineRule="auto"/>
+              <w:ind w:firstLine="0"/>
+              <w:jc w:val="center"/>
+              <w:rPr>
+                <w:rFonts w:eastAsia="Calibri"/>
+                <w:szCs w:val="20"/>
+              </w:rPr>
+            </w:pPr>
+          </w:p>
+        </w:tc>
+        <w:tc>
+          <w:tcPr>
+            <w:tcW w:w="625" w:type="pct"/>
+            <w:shd w:val="clear" w:color="auto" w:fill="auto"/>
+            <w:vAlign w:val="center"/>
+          </w:tcPr>
+          <w:p>
+            <w:pPr>
+              <w:spacing w:line="240" w:lineRule="auto"/>
+              <w:ind w:firstLine="0"/>
+              <w:jc w:val="center"/>
+              <w:rPr>
+                <w:rFonts w:eastAsia="Calibri"/>
+                <w:szCs w:val="20"/>
+              </w:rPr>
+            </w:pPr>
+            <w:r>
+              <w:rPr>
+                <w:rFonts w:eastAsia="Calibri"/>
+                <w:szCs w:val="20"/>
+              </w:rPr>
+              <w:t>X</w:t>
+            </w:r>
+          </w:p>
+        </w:tc>
+      </w:tr>
+      <w:tr>
+        <w:tc>
+          <w:tcPr>
+            <w:tcW w:w="2501" w:type="pct"/>
+            <w:shd w:val="clear" w:color="auto" w:fill="auto"/>
+          </w:tcPr>
+          <w:p>
+            <w:pPr>
+              <w:ind w:firstLine="0"/>
+              <w:jc w:val="center"/>
+              <w:rPr>
+                <w:rFonts w:eastAsia="Calibri"/>
+                <w:b/>
+                <w:bCs/>
+                <w:szCs w:val="20"/>
+              </w:rPr>
+            </w:pPr>
+            <w:r>
+              <w:rPr>
+                <w:rFonts w:eastAsia="Calibri"/>
+                <w:b/>
+                <w:bCs/>
+                <w:szCs w:val="20"/>
+              </w:rPr>
+              <w:t>Comboio</w:t>
+            </w:r>
+          </w:p>
+        </w:tc>
+        <w:tc>
+          <w:tcPr>
+            <w:tcW w:w="624" w:type="pct"/>
+            <w:shd w:val="clear" w:color="auto" w:fill="auto"/>
+            <w:vAlign w:val="center"/>
+          </w:tcPr>
+          <w:p>
+            <w:pPr>
+              <w:spacing w:line="240" w:lineRule="auto"/>
+              <w:ind w:firstLine="0"/>
+              <w:jc w:val="center"/>
+              <w:rPr>
+                <w:rFonts w:eastAsia="Calibri"/>
+                <w:szCs w:val="20"/>
+              </w:rPr>
+            </w:pPr>
+            <w:r>
+              <w:rPr>
+                <w:rFonts w:eastAsia="Calibri"/>
+                <w:szCs w:val="20"/>
+              </w:rPr>
+              <w:t>X</w:t>
+            </w:r>
+          </w:p>
+        </w:tc>
+        <w:tc>
+          <w:tcPr>
+            <w:tcW w:w="625" w:type="pct"/>
+            <w:shd w:val="clear" w:color="auto" w:fill="auto"/>
+            <w:vAlign w:val="center"/>
+          </w:tcPr>
+          <w:p>
+            <w:pPr>
+              <w:spacing w:line="240" w:lineRule="auto"/>
+              <w:ind w:firstLine="0"/>
+              <w:jc w:val="center"/>
+              <w:rPr>
+                <w:rFonts w:eastAsia="Calibri"/>
+                <w:szCs w:val="20"/>
+              </w:rPr>
+            </w:pPr>
+            <w:r>
+              <w:rPr>
+                <w:rFonts w:eastAsia="Calibri"/>
+                <w:szCs w:val="20"/>
+              </w:rPr>
+              <w:t>X</w:t>
+            </w:r>
+          </w:p>
+        </w:tc>
+        <w:tc>
+          <w:tcPr>
+            <w:tcW w:w="624" w:type="pct"/>
+            <w:shd w:val="clear" w:color="auto" w:fill="auto"/>
+            <w:vAlign w:val="center"/>
+          </w:tcPr>
+          <w:p>
+            <w:pPr>
+              <w:spacing w:line="240" w:lineRule="auto"/>
+              <w:ind w:firstLine="0"/>
+              <w:jc w:val="center"/>
+              <w:rPr>
+                <w:rFonts w:eastAsia="Calibri"/>
+                <w:szCs w:val="20"/>
+              </w:rPr>
+            </w:pPr>
+          </w:p>
+        </w:tc>
+        <w:tc>
+          <w:tcPr>
+            <w:tcW w:w="625" w:type="pct"/>
+            <w:shd w:val="clear" w:color="auto" w:fill="auto"/>
+            <w:vAlign w:val="center"/>
+          </w:tcPr>
+          <w:p>
+            <w:pPr>
+              <w:spacing w:line="240" w:lineRule="auto"/>
+              <w:ind w:firstLine="0"/>
+              <w:jc w:val="center"/>
+              <w:rPr>
+                <w:rFonts w:eastAsia="Calibri"/>
+                <w:szCs w:val="20"/>
+              </w:rPr>
+            </w:pPr>
+            <w:r>
+              <w:rPr>
+                <w:rFonts w:eastAsia="Calibri"/>
+                <w:szCs w:val="20"/>
+              </w:rPr>
+              <w:t>X</w:t>
+            </w:r>
+          </w:p>
+        </w:tc>
+      </w:tr>
+      <w:tr>
+        <w:tc>
+          <w:tcPr>
+            <w:tcW w:w="2501" w:type="pct"/>
+            <w:shd w:val="clear" w:color="auto" w:fill="auto"/>
+          </w:tcPr>
+          <w:p>
+            <w:pPr>
+              <w:ind w:firstLine="0"/>
+              <w:jc w:val="center"/>
+              <w:rPr>
+                <w:rFonts w:eastAsia="Calibri"/>
+                <w:b/>
+                <w:bCs/>
+                <w:szCs w:val="20"/>
+              </w:rPr>
+            </w:pPr>
+            <w:r>
+              <w:rPr>
+                <w:rFonts w:eastAsia="Calibri"/>
+                <w:b/>
+                <w:bCs/>
+                <w:szCs w:val="20"/>
+              </w:rPr>
+              <w:t>Itinerario</w:t>
+            </w:r>
+          </w:p>
+        </w:tc>
+        <w:tc>
+          <w:tcPr>
+            <w:tcW w:w="624" w:type="pct"/>
+            <w:shd w:val="clear" w:color="auto" w:fill="auto"/>
+            <w:vAlign w:val="center"/>
+          </w:tcPr>
+          <w:p>
+            <w:pPr>
+              <w:spacing w:line="240" w:lineRule="auto"/>
+              <w:ind w:firstLine="0"/>
+              <w:jc w:val="center"/>
+              <w:rPr>
+                <w:rFonts w:eastAsia="Calibri"/>
+                <w:szCs w:val="20"/>
+              </w:rPr>
+            </w:pPr>
+            <w:r>
+              <w:rPr>
+                <w:rFonts w:eastAsia="Calibri"/>
+                <w:szCs w:val="20"/>
+              </w:rPr>
+              <w:t>X</w:t>
+            </w:r>
+          </w:p>
+        </w:tc>
+        <w:tc>
+          <w:tcPr>
+            <w:tcW w:w="625" w:type="pct"/>
+            <w:shd w:val="clear" w:color="auto" w:fill="auto"/>
+            <w:vAlign w:val="center"/>
+          </w:tcPr>
+          <w:p>
+            <w:pPr>
+              <w:spacing w:line="240" w:lineRule="auto"/>
+              <w:ind w:firstLine="0"/>
+              <w:jc w:val="center"/>
+              <w:rPr>
+                <w:rFonts w:eastAsia="Calibri"/>
+                <w:szCs w:val="20"/>
+              </w:rPr>
+            </w:pPr>
+          </w:p>
+        </w:tc>
+        <w:tc>
+          <w:tcPr>
+            <w:tcW w:w="624" w:type="pct"/>
+            <w:shd w:val="clear" w:color="auto" w:fill="auto"/>
+            <w:vAlign w:val="center"/>
+          </w:tcPr>
+          <w:p>
+            <w:pPr>
+              <w:spacing w:line="240" w:lineRule="auto"/>
+              <w:ind w:firstLine="0"/>
+              <w:jc w:val="center"/>
+              <w:rPr>
+                <w:rFonts w:eastAsia="Calibri"/>
+                <w:szCs w:val="20"/>
+              </w:rPr>
+            </w:pPr>
+          </w:p>
+        </w:tc>
+        <w:tc>
+          <w:tcPr>
+            <w:tcW w:w="625" w:type="pct"/>
+            <w:shd w:val="clear" w:color="auto" w:fill="auto"/>
+            <w:vAlign w:val="center"/>
+          </w:tcPr>
+          <w:p>
+            <w:pPr>
+              <w:spacing w:line="240" w:lineRule="auto"/>
+              <w:ind w:firstLine="0"/>
+              <w:jc w:val="center"/>
+              <w:rPr>
+                <w:rFonts w:eastAsia="Calibri"/>
+                <w:szCs w:val="20"/>
+              </w:rPr>
+            </w:pPr>
+            <w:r>
+              <w:rPr>
+                <w:rFonts w:eastAsia="Calibri"/>
+                <w:szCs w:val="20"/>
+              </w:rPr>
+              <w:t>X</w:t>
+            </w:r>
+          </w:p>
+        </w:tc>
+      </w:tr>
+      <w:tr>
+        <w:tc>
+          <w:tcPr>
+            <w:tcW w:w="2501" w:type="pct"/>
+            <w:shd w:val="clear" w:color="auto" w:fill="auto"/>
+          </w:tcPr>
+          <w:p>
+            <w:pPr>
+              <w:ind w:firstLine="0"/>
+              <w:jc w:val="center"/>
+              <w:rPr>
+                <w:rFonts w:eastAsia="Calibri"/>
+                <w:b/>
+                <w:bCs/>
+                <w:szCs w:val="20"/>
+              </w:rPr>
+            </w:pPr>
+            <w:r>
+              <w:rPr>
+                <w:rFonts w:eastAsia="Calibri"/>
+                <w:b/>
+                <w:bCs/>
+                <w:szCs w:val="20"/>
+              </w:rPr>
+              <w:t>ReservaBilhete</w:t>
+            </w:r>
+          </w:p>
+        </w:tc>
+        <w:tc>
+          <w:tcPr>
+            <w:tcW w:w="624" w:type="pct"/>
+            <w:shd w:val="clear" w:color="auto" w:fill="auto"/>
+            <w:vAlign w:val="center"/>
+          </w:tcPr>
+          <w:p>
+            <w:pPr>
+              <w:spacing w:line="240" w:lineRule="auto"/>
+              <w:ind w:firstLine="0"/>
+              <w:jc w:val="center"/>
+              <w:rPr>
+                <w:rFonts w:eastAsia="Calibri"/>
+                <w:szCs w:val="20"/>
+              </w:rPr>
+            </w:pPr>
+            <w:r>
+              <w:rPr>
+                <w:rFonts w:eastAsia="Calibri"/>
+                <w:szCs w:val="20"/>
+              </w:rPr>
+              <w:t>X</w:t>
+            </w:r>
+          </w:p>
+        </w:tc>
+        <w:tc>
+          <w:tcPr>
+            <w:tcW w:w="625" w:type="pct"/>
+            <w:shd w:val="clear" w:color="auto" w:fill="auto"/>
+            <w:vAlign w:val="center"/>
+          </w:tcPr>
+          <w:p>
+            <w:pPr>
+              <w:spacing w:line="240" w:lineRule="auto"/>
+              <w:ind w:firstLine="0"/>
+              <w:jc w:val="center"/>
+              <w:rPr>
+                <w:rFonts w:eastAsia="Calibri"/>
+                <w:szCs w:val="20"/>
+              </w:rPr>
+            </w:pPr>
+          </w:p>
+        </w:tc>
+        <w:tc>
+          <w:tcPr>
+            <w:tcW w:w="624" w:type="pct"/>
+            <w:shd w:val="clear" w:color="auto" w:fill="auto"/>
+            <w:vAlign w:val="center"/>
+          </w:tcPr>
+          <w:p>
+            <w:pPr>
+              <w:spacing w:line="240" w:lineRule="auto"/>
+              <w:ind w:firstLine="0"/>
+              <w:jc w:val="center"/>
+              <w:rPr>
+                <w:rFonts w:eastAsia="Calibri"/>
+                <w:szCs w:val="20"/>
+              </w:rPr>
+            </w:pPr>
+          </w:p>
+        </w:tc>
+        <w:tc>
+          <w:tcPr>
+            <w:tcW w:w="625" w:type="pct"/>
+            <w:shd w:val="clear" w:color="auto" w:fill="auto"/>
+            <w:vAlign w:val="center"/>
+          </w:tcPr>
+          <w:p>
+            <w:pPr>
+              <w:spacing w:line="240" w:lineRule="auto"/>
+              <w:ind w:firstLine="0"/>
+              <w:jc w:val="center"/>
+              <w:rPr>
+                <w:rFonts w:eastAsia="Calibri"/>
+                <w:szCs w:val="20"/>
+              </w:rPr>
+            </w:pPr>
+            <w:r>
+              <w:rPr>
+                <w:rFonts w:eastAsia="Calibri"/>
+                <w:szCs w:val="20"/>
+              </w:rPr>
+              <w:t>X</w:t>
+            </w:r>
+          </w:p>
+        </w:tc>
+      </w:tr>
+      <w:tr>
+        <w:tc>
+          <w:tcPr>
+            <w:tcW w:w="2501" w:type="pct"/>
+            <w:shd w:val="clear" w:color="auto" w:fill="auto"/>
+          </w:tcPr>
+          <w:p>
+            <w:pPr>
+              <w:ind w:firstLine="0"/>
+              <w:jc w:val="center"/>
+              <w:rPr>
+                <w:rFonts w:eastAsia="Calibri"/>
+                <w:b/>
+                <w:bCs/>
+                <w:szCs w:val="20"/>
+              </w:rPr>
+            </w:pPr>
+            <w:r>
+              <w:rPr>
+                <w:rFonts w:eastAsia="Calibri"/>
+                <w:b/>
+                <w:bCs/>
+                <w:szCs w:val="20"/>
+              </w:rPr>
+              <w:t>ComboioLugar</w:t>
+            </w:r>
+          </w:p>
+        </w:tc>
+        <w:tc>
+          <w:tcPr>
+            <w:tcW w:w="624" w:type="pct"/>
+            <w:shd w:val="clear" w:color="auto" w:fill="auto"/>
+            <w:vAlign w:val="center"/>
+          </w:tcPr>
+          <w:p>
+            <w:pPr>
+              <w:spacing w:line="240" w:lineRule="auto"/>
+              <w:ind w:firstLine="0"/>
+              <w:jc w:val="center"/>
+              <w:rPr>
+                <w:rFonts w:eastAsia="Calibri"/>
+                <w:szCs w:val="20"/>
+              </w:rPr>
+            </w:pPr>
+            <w:r>
+              <w:rPr>
+                <w:rFonts w:eastAsia="Calibri"/>
+                <w:szCs w:val="20"/>
+              </w:rPr>
+              <w:t>X</w:t>
+            </w:r>
+          </w:p>
+        </w:tc>
+        <w:tc>
+          <w:tcPr>
+            <w:tcW w:w="625" w:type="pct"/>
+            <w:shd w:val="clear" w:color="auto" w:fill="auto"/>
+            <w:vAlign w:val="center"/>
+          </w:tcPr>
+          <w:p>
+            <w:pPr>
+              <w:spacing w:line="240" w:lineRule="auto"/>
+              <w:ind w:firstLine="0"/>
+              <w:jc w:val="center"/>
+              <w:rPr>
+                <w:rFonts w:eastAsia="Calibri"/>
+                <w:szCs w:val="20"/>
+              </w:rPr>
+            </w:pPr>
+          </w:p>
+        </w:tc>
+        <w:tc>
+          <w:tcPr>
+            <w:tcW w:w="624" w:type="pct"/>
+            <w:shd w:val="clear" w:color="auto" w:fill="auto"/>
+            <w:vAlign w:val="center"/>
+          </w:tcPr>
+          <w:p>
+            <w:pPr>
+              <w:spacing w:line="240" w:lineRule="auto"/>
+              <w:ind w:firstLine="0"/>
+              <w:jc w:val="center"/>
+              <w:rPr>
+                <w:rFonts w:eastAsia="Calibri"/>
+                <w:szCs w:val="20"/>
+              </w:rPr>
+            </w:pPr>
+          </w:p>
+        </w:tc>
+        <w:tc>
+          <w:tcPr>
+            <w:tcW w:w="625" w:type="pct"/>
+            <w:shd w:val="clear" w:color="auto" w:fill="auto"/>
+            <w:vAlign w:val="center"/>
+          </w:tcPr>
+          <w:p>
+            <w:pPr>
+              <w:keepNext/>
+              <w:spacing w:line="240" w:lineRule="auto"/>
+              <w:ind w:firstLine="0"/>
+              <w:jc w:val="center"/>
+              <w:rPr>
+                <w:rFonts w:eastAsia="Calibri"/>
+                <w:szCs w:val="20"/>
+              </w:rPr>
+            </w:pPr>
+            <w:r>
+              <w:rPr>
+                <w:rFonts w:eastAsia="Calibri"/>
+                <w:szCs w:val="20"/>
+              </w:rPr>
+              <w:t>X</w:t>
+            </w:r>
+          </w:p>
+        </w:tc>
+      </w:tr>
+    </w:tbl>
     <w:p>
       <w:pPr>
         <w:pStyle w:val="Ttulo1"/>
@@ -17571,34 +20631,34 @@
           <w:numId w:val="35"/>
         </w:numPr>
       </w:pPr>
-      <w:bookmarkStart w:id="262" w:name="_Toc466810600"/>
-      <w:bookmarkStart w:id="263" w:name="_Toc466810697"/>
-      <w:bookmarkStart w:id="264" w:name="_Toc467974989"/>
-      <w:r>
-        <w:lastRenderedPageBreak/>
+      <w:bookmarkStart w:id="287" w:name="_Toc466810600"/>
+      <w:bookmarkStart w:id="288" w:name="_Toc466810697"/>
+      <w:bookmarkStart w:id="289" w:name="_Toc468055356"/>
+      <w:r>
         <w:t>Conclusões e Trabalho Futuro</w:t>
       </w:r>
-      <w:bookmarkEnd w:id="262"/>
-      <w:bookmarkEnd w:id="263"/>
-      <w:bookmarkEnd w:id="264"/>
+      <w:bookmarkEnd w:id="287"/>
+      <w:bookmarkEnd w:id="288"/>
+      <w:bookmarkEnd w:id="289"/>
     </w:p>
     <w:p>
       <w:r>
         <w:t>&lt;&lt;Elaborar uma apreciação crítica sobre o trabalho realizado, apontando os seus pontos fortes e fracos. Adicionalmente, caso se aplique, enunciar eventuais tarefas a realizar futuramente ou novas opções para estender o trabalho realizado.&gt;&gt;</w:t>
       </w:r>
     </w:p>
+    <w:p/>
+    <w:p/>
     <w:p>
       <w:pPr>
         <w:pStyle w:val="Cabealho1"/>
-      </w:pPr>
-      <w:bookmarkStart w:id="265" w:name="_Toc466810698"/>
-      <w:bookmarkStart w:id="266" w:name="_Toc467974990"/>
+        <w:ind w:firstLine="0"/>
+      </w:pPr>
+      <w:bookmarkStart w:id="290" w:name="_Toc468055357"/>
       <w:r>
         <w:lastRenderedPageBreak/>
         <w:t>Referências</w:t>
       </w:r>
-      <w:bookmarkEnd w:id="265"/>
-      <w:bookmarkEnd w:id="266"/>
+      <w:bookmarkEnd w:id="290"/>
     </w:p>
     <w:p>
       <w:pPr>
@@ -17606,7 +20666,6 @@
         <w:ind w:firstLine="0"/>
         <w:rPr>
           <w:noProof/>
-          <w:sz w:val="24"/>
           <w:lang w:val="en-US"/>
         </w:rPr>
       </w:pPr>
@@ -17614,7 +20673,7 @@
         <w:rPr>
           <w:noProof/>
         </w:rPr>
-        <w:t xml:space="preserve">Connolly, T. &amp; Begg, C., 2005. </w:t>
+        <w:t xml:space="preserve">Connolly, T. M. &amp; Begg, C. E., 2015. </w:t>
       </w:r>
       <w:r>
         <w:rPr>
@@ -17623,65 +20682,286 @@
           <w:noProof/>
           <w:lang w:val="en-US"/>
         </w:rPr>
-        <w:t xml:space="preserve">Database Systems - A practical approach to design, implementation and management. </w:t>
+        <w:t xml:space="preserve">Database Systems - A Pratical Approach to Design, Implementation, and Design. </w:t>
       </w:r>
       <w:r>
         <w:rPr>
           <w:noProof/>
           <w:lang w:val="en-US"/>
         </w:rPr>
-        <w:t>s.l.:Pearson Education Limited.</w:t>
-      </w:r>
-    </w:p>
-    <w:p>
-      <w:pPr>
-        <w:rPr>
+        <w:t>Sixth Edition / G</w:t>
+      </w:r>
+      <w:r>
+        <w:rPr>
+          <w:noProof/>
           <w:lang w:val="en-US"/>
         </w:rPr>
+        <w:t>l</w:t>
+      </w:r>
+      <w:r>
+        <w:rPr>
+          <w:noProof/>
+          <w:lang w:val="en-US"/>
+        </w:rPr>
+        <w:t>obal Edition ed. Harlow: Pearson Education Limited.</w:t>
+      </w:r>
+    </w:p>
+    <w:p>
+      <w:pPr>
+        <w:rPr>
+          <w:lang w:val="en-US"/>
+        </w:rPr>
+      </w:pPr>
+    </w:p>
+    <w:p>
+      <w:pPr>
+        <w:pStyle w:val="Bibliografia"/>
+        <w:ind w:firstLine="0"/>
+        <w:rPr>
+          <w:noProof/>
+          <w:lang w:val="en-US"/>
+        </w:rPr>
+      </w:pPr>
+      <w:r>
+        <w:rPr>
+          <w:noProof/>
+          <w:lang w:val="en-US"/>
+        </w:rPr>
+        <w:t xml:space="preserve">DuBois, P., 2007. </w:t>
+      </w:r>
+      <w:r>
+        <w:rPr>
+          <w:i/>
+          <w:iCs/>
+          <w:noProof/>
+          <w:lang w:val="en-US"/>
+        </w:rPr>
+        <w:t xml:space="preserve">MySQL Cookbook. </w:t>
+      </w:r>
+      <w:r>
+        <w:rPr>
+          <w:noProof/>
+          <w:lang w:val="en-US"/>
+        </w:rPr>
+        <w:t>Second Edition ed. s.l.:O'Reilly Media, Inc.</w:t>
+      </w:r>
+    </w:p>
+    <w:p>
+      <w:pPr>
+        <w:rPr>
+          <w:lang w:val="en-US"/>
+        </w:rPr>
+      </w:pPr>
+    </w:p>
+    <w:p>
+      <w:pPr>
+        <w:pStyle w:val="Bibliografia"/>
+        <w:ind w:firstLine="0"/>
+        <w:rPr>
+          <w:noProof/>
+          <w:lang w:val="en-US"/>
+        </w:rPr>
+      </w:pPr>
+      <w:r>
+        <w:rPr>
+          <w:noProof/>
+        </w:rPr>
+        <w:t xml:space="preserve">Garcia-Molina, H., Ullman, J. D. &amp; Widom, J., 2009. </w:t>
+      </w:r>
+      <w:r>
+        <w:rPr>
+          <w:i/>
+          <w:iCs/>
+          <w:noProof/>
+          <w:lang w:val="en-US"/>
+        </w:rPr>
+        <w:t xml:space="preserve">Database Systems - The Complete Book. </w:t>
+      </w:r>
+      <w:r>
+        <w:rPr>
+          <w:noProof/>
+          <w:lang w:val="en-US"/>
+        </w:rPr>
+        <w:t>Second Edition ed. s.l.:Pearson Education, Inc.</w:t>
+      </w:r>
+    </w:p>
+    <w:p>
+      <w:pPr>
+        <w:rPr>
+          <w:lang w:val="en-US"/>
+        </w:rPr>
+      </w:pPr>
+    </w:p>
+    <w:p>
+      <w:pPr>
+        <w:pStyle w:val="Bibliografia"/>
+        <w:ind w:firstLine="0"/>
+        <w:rPr>
+          <w:noProof/>
+          <w:lang w:val="en-US"/>
+        </w:rPr>
+      </w:pPr>
+      <w:r>
+        <w:rPr>
+          <w:noProof/>
+          <w:lang w:val="en-US"/>
+        </w:rPr>
+        <w:t xml:space="preserve">Kofler, M., 2005. </w:t>
+      </w:r>
+      <w:r>
+        <w:rPr>
+          <w:i/>
+          <w:iCs/>
+          <w:noProof/>
+          <w:lang w:val="en-US"/>
+        </w:rPr>
+        <w:t xml:space="preserve">The Definitive Guide to MySQL 5. </w:t>
+      </w:r>
+      <w:r>
+        <w:rPr>
+          <w:noProof/>
+          <w:lang w:val="en-US"/>
+        </w:rPr>
+        <w:t>Third Edition ed. s.l.:Apress.</w:t>
+      </w:r>
+    </w:p>
+    <w:p>
+      <w:pPr>
+        <w:rPr>
+          <w:lang w:val="en-US"/>
+        </w:rPr>
+      </w:pPr>
+    </w:p>
+    <w:p>
+      <w:pPr>
+        <w:pStyle w:val="Bibliografia"/>
+        <w:ind w:firstLine="0"/>
+        <w:rPr>
+          <w:noProof/>
+          <w:lang w:val="en-US"/>
+        </w:rPr>
+      </w:pPr>
+      <w:r>
+        <w:rPr>
+          <w:noProof/>
+          <w:lang w:val="en-US"/>
+        </w:rPr>
+        <w:t xml:space="preserve">Teorey, T., Lightstone, S. &amp; Nadeau, T., 2006. </w:t>
+      </w:r>
+      <w:r>
+        <w:rPr>
+          <w:i/>
+          <w:iCs/>
+          <w:noProof/>
+          <w:lang w:val="en-US"/>
+        </w:rPr>
+        <w:t xml:space="preserve">Database Modeling &amp; Design. </w:t>
+      </w:r>
+      <w:r>
+        <w:rPr>
+          <w:noProof/>
+          <w:lang w:val="en-US"/>
+        </w:rPr>
+        <w:t>Fourth Edition ed. s.l.:Elsevier Inc..</w:t>
+      </w:r>
+    </w:p>
+    <w:p>
+      <w:pPr>
+        <w:ind w:firstLine="0"/>
+        <w:rPr>
+          <w:lang w:val="en-US"/>
+        </w:rPr>
+      </w:pPr>
+    </w:p>
+    <w:p>
+      <w:pPr>
+        <w:ind w:firstLine="0"/>
+        <w:rPr>
+          <w:lang w:val="en-US"/>
+        </w:rPr>
+      </w:pPr>
+    </w:p>
+    <w:p>
+      <w:pPr>
+        <w:rPr>
+          <w:lang w:val="en-US"/>
+        </w:rPr>
+      </w:pPr>
+    </w:p>
+    <w:p>
+      <w:pPr>
+        <w:rPr>
+          <w:lang w:val="en-US"/>
+        </w:rPr>
       </w:pPr>
     </w:p>
     <w:p>
       <w:pPr>
         <w:pStyle w:val="Cabealho1"/>
       </w:pPr>
-      <w:bookmarkStart w:id="267" w:name="_Toc466810699"/>
-      <w:bookmarkStart w:id="268" w:name="_Toc467974991"/>
+      <w:bookmarkStart w:id="291" w:name="_Toc466810699"/>
+      <w:bookmarkStart w:id="292" w:name="_Toc468055358"/>
       <w:r>
         <w:lastRenderedPageBreak/>
         <w:t>Lista de Siglas e Acrónimos</w:t>
       </w:r>
-      <w:bookmarkEnd w:id="267"/>
-      <w:bookmarkEnd w:id="268"/>
-    </w:p>
-    <w:p>
-      <w:r>
-        <w:t>&lt;&lt;Apresentar uma lista com todas as siglas e acrónimos utilizados durante a realização do trabalho. O formato base para esta lista deverá ser da forma como abaixo se apresenta.&gt;&gt;</w:t>
-      </w:r>
+      <w:bookmarkEnd w:id="291"/>
+      <w:bookmarkEnd w:id="292"/>
     </w:p>
     <w:p/>
     <w:p>
-      <w:pPr>
-        <w:rPr>
-          <w:lang w:val="en-US"/>
-        </w:rPr>
-      </w:pPr>
       <w:r>
         <w:rPr>
           <w:b/>
           <w:bCs/>
-          <w:lang w:val="en-US"/>
         </w:rPr>
         <w:t>BD</w:t>
       </w:r>
       <w:r>
-        <w:rPr>
-          <w:lang w:val="en-US"/>
-        </w:rPr>
         <w:tab/>
         <w:t>Base de Dados</w:t>
       </w:r>
     </w:p>
     <w:p>
+      <w:r>
+        <w:rPr>
+          <w:b/>
+        </w:rPr>
+        <w:t>C</w:t>
+      </w:r>
+      <w:r>
+        <w:rPr>
+          <w:b/>
+        </w:rPr>
+        <w:t>P</w:t>
+      </w:r>
+      <w:r>
+        <w:t xml:space="preserve"> </w:t>
+      </w:r>
+      <w:r>
+        <w:tab/>
+        <w:t>Comboios de Portugal</w:t>
+      </w:r>
+    </w:p>
+    <w:p>
+      <w:r>
+        <w:rPr>
+          <w:b/>
+        </w:rPr>
+        <w:t>SGBD</w:t>
+      </w:r>
+      <w:r>
+        <w:tab/>
+        <w:t xml:space="preserve">Sistema </w:t>
+      </w:r>
+      <w:r>
+        <w:t>de Gestão de</w:t>
+      </w:r>
+      <w:r>
+        <w:t xml:space="preserve"> Base de Dados</w:t>
+      </w:r>
+    </w:p>
+    <w:p>
       <w:pPr>
         <w:rPr>
           <w:lang w:val="en-US"/>
@@ -17689,16 +20969,23 @@
       </w:pPr>
       <w:r>
         <w:rPr>
+          <w:b/>
           <w:lang w:val="en-US"/>
         </w:rPr>
-        <w:t>DW</w:t>
+        <w:t>SQL</w:t>
       </w:r>
       <w:r>
         <w:rPr>
           <w:lang w:val="en-US"/>
         </w:rPr>
+        <w:t xml:space="preserve"> </w:t>
+      </w:r>
+      <w:r>
+        <w:rPr>
+          <w:lang w:val="en-US"/>
+        </w:rPr>
         <w:tab/>
-        <w:t>Data Warehouse</w:t>
+        <w:t>Structured Query Language</w:t>
       </w:r>
     </w:p>
     <w:p>
@@ -17709,16 +20996,16 @@
       </w:pPr>
       <w:r>
         <w:rPr>
+          <w:b/>
           <w:lang w:val="en-US"/>
         </w:rPr>
-        <w:t>OLTP</w:t>
+        <w:t>DBDL</w:t>
       </w:r>
       <w:r>
         <w:rPr>
           <w:lang w:val="en-US"/>
         </w:rPr>
-        <w:tab/>
-        <w:t>On-Line Analytical Processing</w:t>
+        <w:t xml:space="preserve">     DataBase Design Language</w:t>
       </w:r>
     </w:p>
     <w:p>
@@ -17736,22 +21023,16 @@
           <w:numId w:val="0"/>
         </w:numPr>
       </w:pPr>
-      <w:bookmarkStart w:id="269" w:name="_Toc466810601"/>
-      <w:bookmarkStart w:id="270" w:name="_Toc466810700"/>
-      <w:bookmarkStart w:id="271" w:name="_Toc467974992"/>
+      <w:bookmarkStart w:id="293" w:name="_Toc466810601"/>
+      <w:bookmarkStart w:id="294" w:name="_Toc466810700"/>
+      <w:bookmarkStart w:id="295" w:name="_Toc468055359"/>
       <w:r>
         <w:lastRenderedPageBreak/>
         <w:t>Anexos</w:t>
       </w:r>
-      <w:bookmarkEnd w:id="269"/>
-      <w:bookmarkEnd w:id="270"/>
-      <w:bookmarkEnd w:id="271"/>
-    </w:p>
-    <w:p/>
-    <w:p>
-      <w:r>
-        <w:t>&lt;&lt;Os anexos deverão ser utilizados para a inclusão de informação adicional necessária para uma melhor compreensão do relatório o para complementar tópicos, secções ou assuntos abordados. Os anexos criados deverão ser numerados e possuir uma designação. Estes dados permitirão complementar o Índice geral do relatório relativamente à enumeração e apresentação dos diversos anexos.&gt;&gt;</w:t>
-      </w:r>
+      <w:bookmarkEnd w:id="293"/>
+      <w:bookmarkEnd w:id="294"/>
+      <w:bookmarkEnd w:id="295"/>
     </w:p>
     <w:p/>
     <w:p/>
@@ -17774,16 +21055,16 @@
         </w:numPr>
         <w:suppressAutoHyphens/>
       </w:pPr>
-      <w:bookmarkStart w:id="272" w:name="__RefHeading___Toc467275694"/>
-      <w:bookmarkStart w:id="273" w:name="_Ref467259223"/>
-      <w:bookmarkStart w:id="274" w:name="_Toc467974993"/>
-      <w:bookmarkEnd w:id="272"/>
+      <w:bookmarkStart w:id="296" w:name="__RefHeading___Toc467275694"/>
+      <w:bookmarkStart w:id="297" w:name="_Ref467259223"/>
+      <w:bookmarkStart w:id="298" w:name="_Toc468055360"/>
+      <w:bookmarkEnd w:id="296"/>
       <w:r>
         <w:lastRenderedPageBreak/>
         <w:t>Dicionário de dados - Entidades</w:t>
       </w:r>
-      <w:bookmarkEnd w:id="273"/>
-      <w:bookmarkEnd w:id="274"/>
+      <w:bookmarkEnd w:id="297"/>
+      <w:bookmarkEnd w:id="298"/>
     </w:p>
     <w:tbl>
       <w:tblPr>
@@ -18455,9 +21736,9 @@
       <w:pPr>
         <w:pStyle w:val="Legenda1"/>
       </w:pPr>
-      <w:bookmarkStart w:id="275" w:name="__RefHeading___Toc467003633"/>
-      <w:bookmarkStart w:id="276" w:name="_Toc467974901"/>
-      <w:bookmarkEnd w:id="275"/>
+      <w:bookmarkStart w:id="299" w:name="__RefHeading___Toc467003633"/>
+      <w:bookmarkStart w:id="300" w:name="_Toc468055387"/>
+      <w:bookmarkEnd w:id="299"/>
       <w:r>
         <w:t xml:space="preserve">Tabela </w:t>
       </w:r>
@@ -18466,13 +21747,13 @@
           <w:rPr>
             <w:noProof/>
           </w:rPr>
-          <w:t>1</w:t>
+          <w:t>2</w:t>
         </w:r>
       </w:fldSimple>
       <w:r>
         <w:t xml:space="preserve"> – Dicionário de dados – Entidades</w:t>
       </w:r>
-      <w:bookmarkEnd w:id="276"/>
+      <w:bookmarkEnd w:id="300"/>
     </w:p>
     <w:p>
       <w:pPr>
@@ -18483,16 +21764,16 @@
         </w:numPr>
         <w:suppressAutoHyphens/>
       </w:pPr>
-      <w:bookmarkStart w:id="277" w:name="__RefHeading___Toc467275695"/>
-      <w:bookmarkStart w:id="278" w:name="_Toc467974994"/>
-      <w:bookmarkStart w:id="279" w:name="_Ref467975055"/>
-      <w:bookmarkEnd w:id="277"/>
+      <w:bookmarkStart w:id="301" w:name="__RefHeading___Toc467275695"/>
+      <w:bookmarkStart w:id="302" w:name="_Ref467975055"/>
+      <w:bookmarkStart w:id="303" w:name="_Toc468055361"/>
+      <w:bookmarkEnd w:id="301"/>
       <w:r>
         <w:lastRenderedPageBreak/>
         <w:t>Dicionário de Dados – Relacionamentos</w:t>
       </w:r>
-      <w:bookmarkEnd w:id="278"/>
-      <w:bookmarkEnd w:id="279"/>
+      <w:bookmarkEnd w:id="302"/>
+      <w:bookmarkEnd w:id="303"/>
     </w:p>
     <w:p/>
     <w:tbl>
@@ -19136,9 +22417,9 @@
       <w:pPr>
         <w:pStyle w:val="Legenda1"/>
       </w:pPr>
-      <w:bookmarkStart w:id="280" w:name="__RefHeading___Toc467003634"/>
-      <w:bookmarkStart w:id="281" w:name="_Toc467974902"/>
-      <w:bookmarkEnd w:id="280"/>
+      <w:bookmarkStart w:id="304" w:name="__RefHeading___Toc467003634"/>
+      <w:bookmarkStart w:id="305" w:name="_Toc468055388"/>
+      <w:bookmarkEnd w:id="304"/>
       <w:r>
         <w:t xml:space="preserve">Tabela </w:t>
       </w:r>
@@ -19147,13 +22428,13 @@
           <w:rPr>
             <w:noProof/>
           </w:rPr>
-          <w:t>2</w:t>
+          <w:t>3</w:t>
         </w:r>
       </w:fldSimple>
       <w:r>
         <w:t xml:space="preserve"> – Dicionário de dados Relacionamentos</w:t>
       </w:r>
-      <w:bookmarkEnd w:id="281"/>
+      <w:bookmarkEnd w:id="305"/>
     </w:p>
     <w:p>
       <w:pPr>
@@ -19164,16 +22445,16 @@
         </w:numPr>
         <w:suppressAutoHyphens/>
       </w:pPr>
-      <w:bookmarkStart w:id="282" w:name="__RefHeading___Toc467275696"/>
-      <w:bookmarkStart w:id="283" w:name="_Toc467974995"/>
-      <w:bookmarkStart w:id="284" w:name="_Ref467975455"/>
-      <w:bookmarkEnd w:id="282"/>
+      <w:bookmarkStart w:id="306" w:name="__RefHeading___Toc467275696"/>
+      <w:bookmarkStart w:id="307" w:name="_Ref467975455"/>
+      <w:bookmarkStart w:id="308" w:name="_Toc468055362"/>
+      <w:bookmarkEnd w:id="306"/>
       <w:r>
         <w:lastRenderedPageBreak/>
         <w:t>Dicionário de Dados – Atributos</w:t>
       </w:r>
-      <w:bookmarkEnd w:id="283"/>
-      <w:bookmarkEnd w:id="284"/>
+      <w:bookmarkEnd w:id="307"/>
+      <w:bookmarkEnd w:id="308"/>
     </w:p>
     <w:tbl>
       <w:tblPr>
@@ -21793,9 +25074,9 @@
       <w:pPr>
         <w:pStyle w:val="Legenda1"/>
       </w:pPr>
-      <w:bookmarkStart w:id="285" w:name="__RefHeading___Toc467003635"/>
-      <w:bookmarkStart w:id="286" w:name="_Toc467974903"/>
-      <w:bookmarkEnd w:id="285"/>
+      <w:bookmarkStart w:id="309" w:name="__RefHeading___Toc467003635"/>
+      <w:bookmarkStart w:id="310" w:name="_Toc468055389"/>
+      <w:bookmarkEnd w:id="309"/>
       <w:r>
         <w:t xml:space="preserve">Tabela </w:t>
       </w:r>
@@ -21804,13 +25085,13 @@
           <w:rPr>
             <w:noProof/>
           </w:rPr>
-          <w:t>3</w:t>
+          <w:t>4</w:t>
         </w:r>
       </w:fldSimple>
       <w:r>
         <w:t xml:space="preserve"> – Atributos de Cliente</w:t>
       </w:r>
-      <w:bookmarkEnd w:id="286"/>
+      <w:bookmarkEnd w:id="310"/>
     </w:p>
     <w:p>
       <w:pPr>
@@ -21818,9 +25099,9 @@
         <w:ind w:firstLine="0"/>
         <w:jc w:val="left"/>
         <w:sectPr>
-          <w:headerReference w:type="even" r:id="rId35"/>
-          <w:headerReference w:type="default" r:id="rId36"/>
-          <w:footerReference w:type="default" r:id="rId37"/>
+          <w:headerReference w:type="even" r:id="rId42"/>
+          <w:headerReference w:type="default" r:id="rId43"/>
+          <w:footerReference w:type="default" r:id="rId44"/>
           <w:pgSz w:w="17577" w:h="11907" w:orient="landscape" w:code="9"/>
           <w:pgMar w:top="851" w:right="851" w:bottom="851" w:left="851" w:header="709" w:footer="709" w:gutter="0"/>
           <w:cols w:space="708"/>
@@ -24644,9 +27925,9 @@
           <w:docGrid w:linePitch="360"/>
         </w:sectPr>
       </w:pPr>
-      <w:bookmarkStart w:id="287" w:name="__RefHeading___Toc467003636"/>
-      <w:bookmarkStart w:id="288" w:name="_Toc467974904"/>
-      <w:bookmarkEnd w:id="287"/>
+      <w:bookmarkStart w:id="311" w:name="__RefHeading___Toc467003636"/>
+      <w:bookmarkStart w:id="312" w:name="_Toc468055390"/>
+      <w:bookmarkEnd w:id="311"/>
       <w:r>
         <w:t xml:space="preserve">Tabela </w:t>
       </w:r>
@@ -24655,13 +27936,13 @@
           <w:rPr>
             <w:noProof/>
           </w:rPr>
-          <w:t>4</w:t>
+          <w:t>5</w:t>
         </w:r>
       </w:fldSimple>
       <w:r>
         <w:t xml:space="preserve"> – Atributos de Reserva</w:t>
       </w:r>
-      <w:bookmarkEnd w:id="288"/>
+      <w:bookmarkEnd w:id="312"/>
     </w:p>
     <w:p>
       <w:pPr>
@@ -27240,9 +30521,9 @@
       <w:pPr>
         <w:pStyle w:val="Legenda1"/>
       </w:pPr>
-      <w:bookmarkStart w:id="289" w:name="__RefHeading___Toc467003637"/>
-      <w:bookmarkStart w:id="290" w:name="_Toc467974905"/>
-      <w:bookmarkEnd w:id="289"/>
+      <w:bookmarkStart w:id="313" w:name="__RefHeading___Toc467003637"/>
+      <w:bookmarkStart w:id="314" w:name="_Toc468055391"/>
+      <w:bookmarkEnd w:id="313"/>
       <w:r>
         <w:t xml:space="preserve">Tabela </w:t>
       </w:r>
@@ -27251,13 +30532,13 @@
           <w:rPr>
             <w:noProof/>
           </w:rPr>
-          <w:t>5</w:t>
+          <w:t>6</w:t>
         </w:r>
       </w:fldSimple>
       <w:r>
         <w:t xml:space="preserve"> – Atributos de Comboio</w:t>
       </w:r>
-      <w:bookmarkEnd w:id="290"/>
+      <w:bookmarkEnd w:id="314"/>
     </w:p>
     <w:p>
       <w:pPr>
@@ -28613,9 +31894,9 @@
       <w:pPr>
         <w:pStyle w:val="Legenda1"/>
       </w:pPr>
-      <w:bookmarkStart w:id="291" w:name="__RefHeading___Toc467003638"/>
-      <w:bookmarkStart w:id="292" w:name="_Toc467974906"/>
-      <w:bookmarkEnd w:id="291"/>
+      <w:bookmarkStart w:id="315" w:name="__RefHeading___Toc467003638"/>
+      <w:bookmarkStart w:id="316" w:name="_Toc468055392"/>
+      <w:bookmarkEnd w:id="315"/>
       <w:r>
         <w:t xml:space="preserve">Tabela </w:t>
       </w:r>
@@ -28624,13 +31905,13 @@
           <w:rPr>
             <w:noProof/>
           </w:rPr>
-          <w:t>6</w:t>
+          <w:t>7</w:t>
         </w:r>
       </w:fldSimple>
       <w:r>
         <w:t xml:space="preserve"> – Atributos de Percurso</w:t>
       </w:r>
-      <w:bookmarkEnd w:id="292"/>
+      <w:bookmarkEnd w:id="316"/>
     </w:p>
     <w:tbl>
       <w:tblPr>
@@ -30511,9 +33792,9 @@
       <w:pPr>
         <w:pStyle w:val="Legenda1"/>
       </w:pPr>
-      <w:bookmarkStart w:id="293" w:name="__RefHeading___Toc467003639"/>
-      <w:bookmarkStart w:id="294" w:name="_Toc467974907"/>
-      <w:bookmarkEnd w:id="293"/>
+      <w:bookmarkStart w:id="317" w:name="__RefHeading___Toc467003639"/>
+      <w:bookmarkStart w:id="318" w:name="_Toc468055393"/>
+      <w:bookmarkEnd w:id="317"/>
       <w:r>
         <w:t xml:space="preserve">Tabela </w:t>
       </w:r>
@@ -30522,13 +33803,13 @@
           <w:rPr>
             <w:noProof/>
           </w:rPr>
-          <w:t>7</w:t>
+          <w:t>8</w:t>
         </w:r>
       </w:fldSimple>
       <w:r>
         <w:t xml:space="preserve"> – Atributos de Itinerário</w:t>
       </w:r>
-      <w:bookmarkEnd w:id="294"/>
+      <w:bookmarkEnd w:id="318"/>
     </w:p>
     <w:p>
       <w:pPr>
@@ -30539,14 +33820,16 @@
         </w:numPr>
         <w:suppressAutoHyphens/>
       </w:pPr>
-      <w:bookmarkStart w:id="295" w:name="__RefHeading___Toc467275697"/>
-      <w:bookmarkStart w:id="296" w:name="_Toc467974996"/>
-      <w:bookmarkEnd w:id="295"/>
+      <w:bookmarkStart w:id="319" w:name="__RefHeading___Toc467275697"/>
+      <w:bookmarkStart w:id="320" w:name="_Ref468039096"/>
+      <w:bookmarkStart w:id="321" w:name="_Toc468055363"/>
+      <w:bookmarkEnd w:id="319"/>
       <w:r>
         <w:lastRenderedPageBreak/>
         <w:t>Dicionário de Dados-Tabelas</w:t>
       </w:r>
-      <w:bookmarkEnd w:id="296"/>
+      <w:bookmarkEnd w:id="320"/>
+      <w:bookmarkEnd w:id="321"/>
     </w:p>
     <w:tbl>
       <w:tblPr>
@@ -31633,7 +34916,7 @@
       <w:pPr>
         <w:pStyle w:val="Legenda"/>
       </w:pPr>
-      <w:bookmarkStart w:id="297" w:name="_Toc467974908"/>
+      <w:bookmarkStart w:id="322" w:name="_Toc468055394"/>
       <w:r>
         <w:t xml:space="preserve">Tabela </w:t>
       </w:r>
@@ -31642,13 +34925,13 @@
           <w:rPr>
             <w:noProof/>
           </w:rPr>
-          <w:t>8</w:t>
+          <w:t>9</w:t>
         </w:r>
       </w:fldSimple>
       <w:r>
         <w:t xml:space="preserve"> – Tabela com Relacionamentos – modelo lógico</w:t>
       </w:r>
-      <w:bookmarkEnd w:id="297"/>
+      <w:bookmarkEnd w:id="322"/>
     </w:p>
     <w:p>
       <w:pPr>
@@ -31659,11 +34942,11 @@
         </w:numPr>
         <w:suppressAutoHyphens/>
       </w:pPr>
-      <w:bookmarkStart w:id="298" w:name="__RefHeading___Toc467275698"/>
-      <w:bookmarkStart w:id="299" w:name="_Ref467874312"/>
-      <w:bookmarkStart w:id="300" w:name="_Ref467874314"/>
-      <w:bookmarkStart w:id="301" w:name="_Toc467974997"/>
-      <w:bookmarkEnd w:id="298"/>
+      <w:bookmarkStart w:id="323" w:name="__RefHeading___Toc467275698"/>
+      <w:bookmarkStart w:id="324" w:name="_Ref467874312"/>
+      <w:bookmarkStart w:id="325" w:name="_Ref467874314"/>
+      <w:bookmarkStart w:id="326" w:name="_Toc468055364"/>
+      <w:bookmarkEnd w:id="323"/>
       <w:r>
         <w:lastRenderedPageBreak/>
         <w:t>Dicionário De Dados-Atributos d</w:t>
@@ -31671,9 +34954,9 @@
       <w:r>
         <w:t>as Tabelas</w:t>
       </w:r>
-      <w:bookmarkEnd w:id="299"/>
-      <w:bookmarkEnd w:id="300"/>
-      <w:bookmarkEnd w:id="301"/>
+      <w:bookmarkEnd w:id="324"/>
+      <w:bookmarkEnd w:id="325"/>
+      <w:bookmarkEnd w:id="326"/>
     </w:p>
     <w:tbl>
       <w:tblPr>
@@ -33417,9 +36700,9 @@
       <w:pPr>
         <w:pStyle w:val="Legenda1"/>
       </w:pPr>
-      <w:bookmarkStart w:id="302" w:name="__RefHeading___Toc467003640"/>
-      <w:bookmarkStart w:id="303" w:name="_Toc467974909"/>
-      <w:bookmarkEnd w:id="302"/>
+      <w:bookmarkStart w:id="327" w:name="__RefHeading___Toc467003640"/>
+      <w:bookmarkStart w:id="328" w:name="_Toc468055395"/>
+      <w:bookmarkEnd w:id="327"/>
       <w:r>
         <w:t xml:space="preserve">Tabela </w:t>
       </w:r>
@@ -33428,13 +36711,13 @@
           <w:rPr>
             <w:noProof/>
           </w:rPr>
-          <w:t>9</w:t>
+          <w:t>10</w:t>
         </w:r>
       </w:fldSimple>
       <w:r>
         <w:t xml:space="preserve"> – Tabela Cliente</w:t>
       </w:r>
-      <w:bookmarkEnd w:id="303"/>
+      <w:bookmarkEnd w:id="328"/>
     </w:p>
     <w:p>
       <w:pPr>
@@ -34769,9 +38052,9 @@
       <w:pPr>
         <w:pStyle w:val="Legenda1"/>
       </w:pPr>
-      <w:bookmarkStart w:id="304" w:name="__RefHeading___Toc467003641"/>
-      <w:bookmarkStart w:id="305" w:name="_Toc467974910"/>
-      <w:bookmarkEnd w:id="304"/>
+      <w:bookmarkStart w:id="329" w:name="__RefHeading___Toc467003641"/>
+      <w:bookmarkStart w:id="330" w:name="_Toc468055396"/>
+      <w:bookmarkEnd w:id="329"/>
       <w:r>
         <w:t xml:space="preserve">Tabela </w:t>
       </w:r>
@@ -34780,13 +38063,13 @@
           <w:rPr>
             <w:noProof/>
           </w:rPr>
-          <w:t>10</w:t>
+          <w:t>11</w:t>
         </w:r>
       </w:fldSimple>
       <w:r>
         <w:t xml:space="preserve"> – Tabela Reserva</w:t>
       </w:r>
-      <w:bookmarkEnd w:id="305"/>
+      <w:bookmarkEnd w:id="330"/>
     </w:p>
     <w:p>
       <w:pPr>
@@ -35705,9 +38988,9 @@
       <w:pPr>
         <w:pStyle w:val="Legenda1"/>
       </w:pPr>
-      <w:bookmarkStart w:id="306" w:name="__RefHeading___Toc467003642"/>
-      <w:bookmarkStart w:id="307" w:name="_Toc467974911"/>
-      <w:bookmarkEnd w:id="306"/>
+      <w:bookmarkStart w:id="331" w:name="__RefHeading___Toc467003642"/>
+      <w:bookmarkStart w:id="332" w:name="_Toc468055397"/>
+      <w:bookmarkEnd w:id="331"/>
       <w:r>
         <w:t xml:space="preserve">Tabela </w:t>
       </w:r>
@@ -35716,13 +38999,13 @@
           <w:rPr>
             <w:noProof/>
           </w:rPr>
-          <w:t>11</w:t>
+          <w:t>12</w:t>
         </w:r>
       </w:fldSimple>
       <w:r>
         <w:t xml:space="preserve"> – Tabela Comboio</w:t>
       </w:r>
-      <w:bookmarkEnd w:id="307"/>
+      <w:bookmarkEnd w:id="332"/>
     </w:p>
     <w:p>
       <w:pPr>
@@ -37082,9 +40365,9 @@
       <w:pPr>
         <w:pStyle w:val="Legenda1"/>
       </w:pPr>
-      <w:bookmarkStart w:id="308" w:name="__RefHeading___Toc467003643"/>
-      <w:bookmarkStart w:id="309" w:name="_Toc467974912"/>
-      <w:bookmarkEnd w:id="308"/>
+      <w:bookmarkStart w:id="333" w:name="__RefHeading___Toc467003643"/>
+      <w:bookmarkStart w:id="334" w:name="_Toc468055398"/>
+      <w:bookmarkEnd w:id="333"/>
       <w:r>
         <w:t xml:space="preserve">Tabela </w:t>
       </w:r>
@@ -37093,13 +40376,13 @@
           <w:rPr>
             <w:noProof/>
           </w:rPr>
-          <w:t>12</w:t>
+          <w:t>13</w:t>
         </w:r>
       </w:fldSimple>
       <w:r>
         <w:t xml:space="preserve"> – Tabela Percurso</w:t>
       </w:r>
-      <w:bookmarkEnd w:id="309"/>
+      <w:bookmarkEnd w:id="334"/>
     </w:p>
     <w:p>
       <w:pPr>
@@ -38242,9 +41525,9 @@
       <w:pPr>
         <w:pStyle w:val="Legenda1"/>
       </w:pPr>
-      <w:bookmarkStart w:id="310" w:name="__RefHeading___Toc467003644"/>
-      <w:bookmarkStart w:id="311" w:name="_Toc467974913"/>
-      <w:bookmarkEnd w:id="310"/>
+      <w:bookmarkStart w:id="335" w:name="__RefHeading___Toc467003644"/>
+      <w:bookmarkStart w:id="336" w:name="_Toc468055399"/>
+      <w:bookmarkEnd w:id="335"/>
       <w:r>
         <w:t xml:space="preserve">Tabela </w:t>
       </w:r>
@@ -38253,13 +41536,13 @@
           <w:rPr>
             <w:noProof/>
           </w:rPr>
-          <w:t>13</w:t>
+          <w:t>14</w:t>
         </w:r>
       </w:fldSimple>
       <w:r>
         <w:t xml:space="preserve"> – Tabela Itinerario</w:t>
       </w:r>
-      <w:bookmarkEnd w:id="311"/>
+      <w:bookmarkEnd w:id="336"/>
     </w:p>
     <w:p>
       <w:pPr>
@@ -39394,9 +42677,9 @@
       <w:pPr>
         <w:pStyle w:val="Legenda1"/>
       </w:pPr>
-      <w:bookmarkStart w:id="312" w:name="__RefHeading___Toc467003645"/>
-      <w:bookmarkStart w:id="313" w:name="_Toc467974914"/>
-      <w:bookmarkEnd w:id="312"/>
+      <w:bookmarkStart w:id="337" w:name="__RefHeading___Toc467003645"/>
+      <w:bookmarkStart w:id="338" w:name="_Toc468055400"/>
+      <w:bookmarkEnd w:id="337"/>
       <w:r>
         <w:t xml:space="preserve">Tabela </w:t>
       </w:r>
@@ -39405,13 +42688,13 @@
           <w:rPr>
             <w:noProof/>
           </w:rPr>
-          <w:t>14</w:t>
+          <w:t>15</w:t>
         </w:r>
       </w:fldSimple>
       <w:r>
         <w:t xml:space="preserve"> – Tabela ComboioLugar</w:t>
       </w:r>
-      <w:bookmarkEnd w:id="313"/>
+      <w:bookmarkEnd w:id="338"/>
     </w:p>
     <w:p>
       <w:pPr>
@@ -39662,7 +42945,7 @@
                 <w:caps/>
                 <w:szCs w:val="22"/>
               </w:rPr>
-              <w:footnoteReference w:id="2"/>
+              <w:footnoteReference w:id="3"/>
             </w:r>
           </w:p>
         </w:tc>
@@ -41042,7 +44325,7 @@
           <w:szCs w:val="22"/>
         </w:rPr>
       </w:pPr>
-      <w:bookmarkStart w:id="314" w:name="_Toc467974915"/>
+      <w:bookmarkStart w:id="339" w:name="_Toc468055401"/>
       <w:r>
         <w:t xml:space="preserve">Tabela </w:t>
       </w:r>
@@ -41051,13 +44334,13 @@
           <w:rPr>
             <w:noProof/>
           </w:rPr>
-          <w:t>15</w:t>
+          <w:t>16</w:t>
         </w:r>
       </w:fldSimple>
       <w:r>
         <w:t xml:space="preserve"> – Tabela ReservaBilhete</w:t>
       </w:r>
-      <w:bookmarkEnd w:id="314"/>
+      <w:bookmarkEnd w:id="339"/>
     </w:p>
     <w:sectPr>
       <w:pgSz w:w="16838" w:h="11906" w:orient="landscape" w:code="9"/>
@@ -41207,7 +44490,7 @@
         <w:rStyle w:val="Nmerodepgina"/>
         <w:noProof/>
       </w:rPr>
-      <w:t>34</w:t>
+      <w:t>8</w:t>
     </w:r>
     <w:r>
       <w:rPr>
@@ -41260,7 +44543,7 @@
         <w:rStyle w:val="Nmerodepgina"/>
         <w:noProof/>
       </w:rPr>
-      <w:t>54</w:t>
+      <w:t>63</w:t>
     </w:r>
     <w:r>
       <w:rPr>
@@ -41316,7 +44599,7 @@
         <w:rStyle w:val="Nmerodepgina"/>
         <w:noProof/>
       </w:rPr>
-      <w:t>62</w:t>
+      <w:t>78</w:t>
     </w:r>
     <w:r>
       <w:rPr>
@@ -41369,6 +44652,31 @@
     </w:p>
   </w:footnote>
   <w:footnote w:id="2">
+    <w:p>
+      <w:pPr>
+        <w:pStyle w:val="Textodenotaderodap"/>
+      </w:pPr>
+      <w:r>
+        <w:rPr>
+          <w:rStyle w:val="Refdenotaderodap"/>
+        </w:rPr>
+        <w:footnoteRef/>
+      </w:r>
+      <w:r>
+        <w:t xml:space="preserve"> Note-se que poder-se-ia usar uma linguagem de desenho de base de dados (ou DBDL – </w:t>
+      </w:r>
+      <w:r>
+        <w:rPr>
+          <w:i/>
+        </w:rPr>
+        <w:t>DataBase Design Language)</w:t>
+      </w:r>
+      <w:r>
+        <w:t>, para complementar os dados, no entanto decidiu-se que a informação em anexo como complemento é suficiente.</w:t>
+      </w:r>
+    </w:p>
+  </w:footnote>
+  <w:footnote w:id="3">
     <w:p>
       <w:pPr>
         <w:pStyle w:val="Textodenotaderodap"/>
@@ -46819,7 +50127,7 @@
   </w:docDefaults>
   <w:latentStyles w:defLockedState="0" w:defUIPriority="0" w:defSemiHidden="0" w:defUnhideWhenUsed="0" w:defQFormat="0" w:count="372">
     <w:lsdException w:name="Normal" w:qFormat="1"/>
-    <w:lsdException w:name="heading 1" w:qFormat="1"/>
+    <w:lsdException w:name="heading 1" w:uiPriority="9" w:qFormat="1"/>
     <w:lsdException w:name="heading 2" w:qFormat="1"/>
     <w:lsdException w:name="heading 3" w:qFormat="1"/>
     <w:lsdException w:name="heading 4" w:qFormat="1"/>
@@ -46837,7 +50145,7 @@
     <w:lsdException w:name="toc 7" w:uiPriority="39"/>
     <w:lsdException w:name="toc 8" w:uiPriority="39"/>
     <w:lsdException w:name="toc 9" w:uiPriority="39"/>
-    <w:lsdException w:name="caption" w:qFormat="1"/>
+    <w:lsdException w:name="caption" w:uiPriority="35" w:qFormat="1"/>
     <w:lsdException w:name="table of figures" w:uiPriority="99"/>
     <w:lsdException w:name="Title" w:qFormat="1"/>
     <w:lsdException w:name="Subtitle" w:qFormat="1"/>
@@ -47127,6 +50435,7 @@
     <w:basedOn w:val="Normal"/>
     <w:next w:val="Normal"/>
     <w:link w:val="Cabealho1Carter"/>
+    <w:uiPriority w:val="9"/>
     <w:qFormat/>
     <w:rsid w:val="004D42A9"/>
     <w:pPr>
@@ -47308,6 +50617,7 @@
   <w:style w:type="character" w:default="1" w:styleId="Tipodeletrapredefinidodopargrafo">
     <w:name w:val="Default Paragraph Font"/>
     <w:uiPriority w:val="1"/>
+    <w:semiHidden/>
     <w:unhideWhenUsed/>
   </w:style>
   <w:style w:type="table" w:default="1" w:styleId="Tabelanormal">
@@ -47379,6 +50689,7 @@
     <w:name w:val="caption"/>
     <w:basedOn w:val="Normal"/>
     <w:next w:val="Normal"/>
+    <w:uiPriority w:val="35"/>
     <w:qFormat/>
     <w:pPr>
       <w:spacing w:before="120" w:after="120"/>
@@ -47566,6 +50877,7 @@
   <w:style w:type="character" w:customStyle="1" w:styleId="Cabealho1Carter">
     <w:name w:val="Cabeçalho 1 Caráter"/>
     <w:link w:val="Cabealho1"/>
+    <w:uiPriority w:val="9"/>
     <w:rsid w:val="004D42A9"/>
     <w:rPr>
       <w:rFonts w:ascii="Arial" w:hAnsi="Arial" w:cs="Arial"/>
@@ -50249,11 +53561,137 @@
 </file>
 
 <file path=customXml/item1.xml><?xml version="1.0" encoding="utf-8"?>
-<b:Sources xmlns:b="http://schemas.openxmlformats.org/officeDocument/2006/bibliography" xmlns="http://schemas.openxmlformats.org/officeDocument/2006/bibliography" SelectedStyle="\APASixthEditionOfficeOnline.xsl" StyleName="APA" Version="6"/>
+<b:Sources xmlns:b="http://schemas.openxmlformats.org/officeDocument/2006/bibliography" xmlns="http://schemas.openxmlformats.org/officeDocument/2006/bibliography" SelectedStyle="\APASixthEditionOfficeOnline.xsl" StyleName="APA" Version="6">
+  <b:Source>
+    <b:Tag>Con15</b:Tag>
+    <b:SourceType>Book</b:SourceType>
+    <b:Guid>{224BEF8A-A807-4043-8E39-CA18441550D0}</b:Guid>
+    <b:Title>Database Systems - A Pratical Approach to Design, Implementation, and Design</b:Title>
+    <b:Year>2015</b:Year>
+    <b:City>Harlow</b:City>
+    <b:Publisher>Pearson Education Limited</b:Publisher>
+    <b:Author>
+      <b:Author>
+        <b:NameList>
+          <b:Person>
+            <b:Last>Connolly</b:Last>
+            <b:Middle>M.</b:Middle>
+            <b:First>Thomas</b:First>
+          </b:Person>
+          <b:Person>
+            <b:Last>Begg</b:Last>
+            <b:Middle>E.</b:Middle>
+            <b:First>Carolyn</b:First>
+          </b:Person>
+        </b:NameList>
+      </b:Author>
+    </b:Author>
+    <b:Pages>1442</b:Pages>
+    <b:Edition>Sixth Edition / Gobal Edition</b:Edition>
+    <b:RefOrder>1</b:RefOrder>
+  </b:Source>
+  <b:Source>
+    <b:Tag>Teo06</b:Tag>
+    <b:SourceType>Book</b:SourceType>
+    <b:Guid>{2F61609B-517E-41F7-B88D-A14B1F7B673B}</b:Guid>
+    <b:Title>Database Modeling &amp; Design</b:Title>
+    <b:Year>2006</b:Year>
+    <b:Publisher>Elsevier Inc.</b:Publisher>
+    <b:Edition>Fourth Edition</b:Edition>
+    <b:Author>
+      <b:Author>
+        <b:NameList>
+          <b:Person>
+            <b:Last>Teorey</b:Last>
+            <b:First>Toby</b:First>
+          </b:Person>
+          <b:Person>
+            <b:Last>Lightstone</b:Last>
+            <b:First>Sam</b:First>
+          </b:Person>
+          <b:Person>
+            <b:Last>Nadeau</b:Last>
+            <b:First>Tom</b:First>
+          </b:Person>
+        </b:NameList>
+      </b:Author>
+    </b:Author>
+    <b:RefOrder>2</b:RefOrder>
+  </b:Source>
+  <b:Source>
+    <b:Tag>Gar09</b:Tag>
+    <b:SourceType>Book</b:SourceType>
+    <b:Guid>{1B233A2B-C257-4674-A389-AE016B2F612B}</b:Guid>
+    <b:Title>Database Systems - The Complete Book</b:Title>
+    <b:Year>2009</b:Year>
+    <b:Publisher>Pearson Education, Inc</b:Publisher>
+    <b:Edition>Second Edition</b:Edition>
+    <b:Author>
+      <b:Author>
+        <b:NameList>
+          <b:Person>
+            <b:Last>Garcia-Molina</b:Last>
+            <b:First>Hector</b:First>
+          </b:Person>
+          <b:Person>
+            <b:Last>Ullman</b:Last>
+            <b:Middle>D.</b:Middle>
+            <b:First>Jeffrey</b:First>
+          </b:Person>
+          <b:Person>
+            <b:Last>Widom</b:Last>
+            <b:First>Jennifer</b:First>
+          </b:Person>
+        </b:NameList>
+      </b:Author>
+    </b:Author>
+    <b:RefOrder>3</b:RefOrder>
+  </b:Source>
+  <b:Source>
+    <b:Tag>DuB07</b:Tag>
+    <b:SourceType>Book</b:SourceType>
+    <b:Guid>{551AC004-DB8F-419B-ACDA-30E170E6502D}</b:Guid>
+    <b:Title>MySQL Cookbook</b:Title>
+    <b:Year>2007</b:Year>
+    <b:Publisher>O'Reilly Media, Inc</b:Publisher>
+    <b:Edition>Second Edition</b:Edition>
+    <b:Author>
+      <b:Author>
+        <b:NameList>
+          <b:Person>
+            <b:Last>DuBois</b:Last>
+            <b:First>Paul</b:First>
+          </b:Person>
+        </b:NameList>
+      </b:Author>
+    </b:Author>
+    <b:RefOrder>4</b:RefOrder>
+  </b:Source>
+  <b:Source>
+    <b:Tag>Kof05</b:Tag>
+    <b:SourceType>Book</b:SourceType>
+    <b:Guid>{D2C2AD84-B34A-4E1D-82BC-E6355437A317}</b:Guid>
+    <b:Title>The Definitive Guide to MySQL 5</b:Title>
+    <b:Year>2005</b:Year>
+    <b:Publisher>Apress</b:Publisher>
+    <b:Edition>Third Edition</b:Edition>
+    <b:Author>
+      <b:Author>
+        <b:NameList>
+          <b:Person>
+            <b:Last>Kofler</b:Last>
+            <b:First>Michael</b:First>
+          </b:Person>
+        </b:NameList>
+      </b:Author>
+    </b:Author>
+    <b:RefOrder>5</b:RefOrder>
+  </b:Source>
+</b:Sources>
 </file>
 
 <file path=customXml/itemProps1.xml><?xml version="1.0" encoding="utf-8"?>
-<ds:datastoreItem xmlns:ds="http://schemas.openxmlformats.org/officeDocument/2006/customXml" ds:itemID="{136CFF28-1703-4BD1-ADAA-3EB955780676}">
+<ds:datastoreItem xmlns:ds="http://schemas.openxmlformats.org/officeDocument/2006/customXml" ds:itemID="{F5926165-3E27-4D61-974B-9B7D85153F35}">
   <ds:schemaRefs>
     <ds:schemaRef ds:uri="http://schemas.openxmlformats.org/officeDocument/2006/bibliography"/>
   </ds:schemaRefs>

--- a/Bruno/201617-UM-BD-GrupoXX.docx
+++ b/Bruno/201617-UM-BD-GrupoXX.docx
@@ -8070,8 +8070,6 @@
       <w:bookmarkEnd w:id="6"/>
     </w:p>
     <w:p/>
-    <w:bookmarkStart w:id="7" w:name="_GoBack"/>
-    <w:bookmarkEnd w:id="7"/>
     <w:p>
       <w:pPr>
         <w:pStyle w:val="ndicedeilustraes"/>
@@ -9201,22 +9199,22 @@
       <w:pPr>
         <w:pStyle w:val="Ttulo1"/>
       </w:pPr>
-      <w:bookmarkStart w:id="8" w:name="_Toc466810571"/>
-      <w:bookmarkStart w:id="9" w:name="_Toc466810612"/>
-      <w:bookmarkStart w:id="10" w:name="_Toc468055286"/>
+      <w:bookmarkStart w:id="7" w:name="_Toc466810571"/>
+      <w:bookmarkStart w:id="8" w:name="_Toc466810612"/>
+      <w:bookmarkStart w:id="9" w:name="_Toc468055286"/>
       <w:r>
         <w:lastRenderedPageBreak/>
         <w:t>Introdução</w:t>
       </w:r>
+      <w:bookmarkEnd w:id="7"/>
       <w:bookmarkEnd w:id="8"/>
       <w:bookmarkEnd w:id="9"/>
-      <w:bookmarkEnd w:id="10"/>
-    </w:p>
-    <w:p>
-      <w:bookmarkStart w:id="11" w:name="_Toc435651714"/>
-      <w:bookmarkStart w:id="12" w:name="_Toc435655528"/>
-      <w:bookmarkStart w:id="13" w:name="_Toc466810577"/>
-      <w:bookmarkStart w:id="14" w:name="_Toc466810618"/>
+    </w:p>
+    <w:p>
+      <w:bookmarkStart w:id="10" w:name="_Toc435651714"/>
+      <w:bookmarkStart w:id="11" w:name="_Toc435655528"/>
+      <w:bookmarkStart w:id="12" w:name="_Toc466810577"/>
+      <w:bookmarkStart w:id="13" w:name="_Toc466810618"/>
       <w:r>
         <w:t xml:space="preserve">O projeto consiste na implementação de uma base de dados para a gestão de reservas de viagens de comboio nacionais e internacionais da agência de viagens </w:t>
       </w:r>
@@ -9239,13 +9237,13 @@
         </w:numPr>
         <w:suppressAutoHyphens/>
       </w:pPr>
-      <w:bookmarkStart w:id="15" w:name="__RefHeading___Toc467275588"/>
-      <w:bookmarkStart w:id="16" w:name="_Toc468055287"/>
+      <w:bookmarkStart w:id="14" w:name="__RefHeading___Toc467275588"/>
+      <w:bookmarkStart w:id="15" w:name="_Toc468055287"/>
+      <w:bookmarkEnd w:id="14"/>
+      <w:r>
+        <w:t>Contextualização</w:t>
+      </w:r>
       <w:bookmarkEnd w:id="15"/>
-      <w:r>
-        <w:t>Contextualização</w:t>
-      </w:r>
-      <w:bookmarkEnd w:id="16"/>
     </w:p>
     <w:p>
       <w:r>
@@ -9285,13 +9283,13 @@
         </w:numPr>
         <w:suppressAutoHyphens/>
       </w:pPr>
-      <w:bookmarkStart w:id="17" w:name="__RefHeading___Toc467275589"/>
-      <w:bookmarkStart w:id="18" w:name="_Toc468055288"/>
+      <w:bookmarkStart w:id="16" w:name="__RefHeading___Toc467275589"/>
+      <w:bookmarkStart w:id="17" w:name="_Toc468055288"/>
+      <w:bookmarkEnd w:id="16"/>
+      <w:r>
+        <w:t>Apresentação do Caso de Estudo</w:t>
+      </w:r>
       <w:bookmarkEnd w:id="17"/>
-      <w:r>
-        <w:t>Apresentação do Caso de Estudo</w:t>
-      </w:r>
-      <w:bookmarkEnd w:id="18"/>
     </w:p>
     <w:p/>
     <w:p/>
@@ -9527,13 +9525,13 @@
         </w:numPr>
         <w:suppressAutoHyphens/>
       </w:pPr>
-      <w:bookmarkStart w:id="19" w:name="__RefHeading___Toc467275590"/>
-      <w:bookmarkStart w:id="20" w:name="_Toc468055289"/>
+      <w:bookmarkStart w:id="18" w:name="__RefHeading___Toc467275590"/>
+      <w:bookmarkStart w:id="19" w:name="_Toc468055289"/>
+      <w:bookmarkEnd w:id="18"/>
+      <w:r>
+        <w:t>Motivação</w:t>
+      </w:r>
       <w:bookmarkEnd w:id="19"/>
-      <w:r>
-        <w:t>Motivação</w:t>
-      </w:r>
-      <w:bookmarkEnd w:id="20"/>
     </w:p>
     <w:p>
       <w:r>
@@ -9564,14 +9562,14 @@
         </w:numPr>
         <w:suppressAutoHyphens/>
       </w:pPr>
-      <w:bookmarkStart w:id="21" w:name="__RefHeading___Toc467275591"/>
-      <w:bookmarkStart w:id="22" w:name="_Toc468055290"/>
-      <w:bookmarkEnd w:id="21"/>
+      <w:bookmarkStart w:id="20" w:name="__RefHeading___Toc467275591"/>
+      <w:bookmarkStart w:id="21" w:name="_Toc468055290"/>
+      <w:bookmarkEnd w:id="20"/>
       <w:r>
         <w:lastRenderedPageBreak/>
         <w:t>Objetivos</w:t>
       </w:r>
-      <w:bookmarkEnd w:id="22"/>
+      <w:bookmarkEnd w:id="21"/>
     </w:p>
     <w:p>
       <w:r>
@@ -9597,13 +9595,13 @@
         </w:numPr>
         <w:suppressAutoHyphens/>
       </w:pPr>
-      <w:bookmarkStart w:id="23" w:name="__RefHeading___Toc467275592"/>
-      <w:bookmarkStart w:id="24" w:name="_Toc468055291"/>
+      <w:bookmarkStart w:id="22" w:name="__RefHeading___Toc467275592"/>
+      <w:bookmarkStart w:id="23" w:name="_Toc468055291"/>
+      <w:bookmarkEnd w:id="22"/>
+      <w:r>
+        <w:t>Estrutura do Relatório</w:t>
+      </w:r>
       <w:bookmarkEnd w:id="23"/>
-      <w:r>
-        <w:t>Estrutura do Relatório</w:t>
-      </w:r>
-      <w:bookmarkEnd w:id="24"/>
     </w:p>
     <w:p/>
     <w:p>
@@ -9635,7 +9633,7 @@
           <w:numId w:val="35"/>
         </w:numPr>
       </w:pPr>
-      <w:bookmarkStart w:id="25" w:name="_Toc468055292"/>
+      <w:bookmarkStart w:id="24" w:name="_Toc468055292"/>
       <w:r>
         <w:lastRenderedPageBreak/>
         <w:t>Modelo Conce</w:t>
@@ -9643,12 +9641,12 @@
       <w:r>
         <w:t>tual</w:t>
       </w:r>
-      <w:bookmarkEnd w:id="25"/>
-    </w:p>
+      <w:bookmarkEnd w:id="24"/>
+    </w:p>
+    <w:bookmarkEnd w:id="10"/>
     <w:bookmarkEnd w:id="11"/>
     <w:bookmarkEnd w:id="12"/>
     <w:bookmarkEnd w:id="13"/>
-    <w:bookmarkEnd w:id="14"/>
     <w:p>
       <w:r>
         <w:t>C</w:t>
@@ -9683,13 +9681,13 @@
         </w:numPr>
         <w:suppressAutoHyphens/>
       </w:pPr>
-      <w:bookmarkStart w:id="26" w:name="__RefHeading___Toc467275594"/>
-      <w:bookmarkStart w:id="27" w:name="_Toc468055293"/>
+      <w:bookmarkStart w:id="25" w:name="__RefHeading___Toc467275594"/>
+      <w:bookmarkStart w:id="26" w:name="_Toc468055293"/>
+      <w:bookmarkEnd w:id="25"/>
+      <w:r>
+        <w:t>Levantamento de Requisitos</w:t>
+      </w:r>
       <w:bookmarkEnd w:id="26"/>
-      <w:r>
-        <w:t>Levantamento de Requisitos</w:t>
-      </w:r>
-      <w:bookmarkEnd w:id="27"/>
     </w:p>
     <w:p>
       <w:r>
@@ -9918,15 +9916,15 @@
         </w:numPr>
         <w:suppressAutoHyphens/>
       </w:pPr>
-      <w:bookmarkStart w:id="28" w:name="__RefHeading___Toc467275595"/>
-      <w:bookmarkStart w:id="29" w:name="_Ref467975933"/>
-      <w:bookmarkStart w:id="30" w:name="_Toc468055294"/>
+      <w:bookmarkStart w:id="27" w:name="__RefHeading___Toc467275595"/>
+      <w:bookmarkStart w:id="28" w:name="_Ref467975933"/>
+      <w:bookmarkStart w:id="29" w:name="_Toc468055294"/>
+      <w:bookmarkEnd w:id="27"/>
+      <w:r>
+        <w:t>Identificação de Entidades</w:t>
+      </w:r>
       <w:bookmarkEnd w:id="28"/>
-      <w:r>
-        <w:t>Identificação de Entidades</w:t>
-      </w:r>
       <w:bookmarkEnd w:id="29"/>
-      <w:bookmarkEnd w:id="30"/>
     </w:p>
     <w:p>
       <w:r>
@@ -9960,13 +9958,13 @@
         </w:numPr>
         <w:suppressAutoHyphens/>
       </w:pPr>
-      <w:bookmarkStart w:id="31" w:name="__RefHeading___Toc467275598"/>
-      <w:bookmarkStart w:id="32" w:name="_Toc468055295"/>
+      <w:bookmarkStart w:id="30" w:name="__RefHeading___Toc467275598"/>
+      <w:bookmarkStart w:id="31" w:name="_Toc468055295"/>
+      <w:bookmarkEnd w:id="30"/>
+      <w:r>
+        <w:t>Comboio</w:t>
+      </w:r>
       <w:bookmarkEnd w:id="31"/>
-      <w:r>
-        <w:t>Comboio</w:t>
-      </w:r>
-      <w:bookmarkEnd w:id="32"/>
     </w:p>
     <w:p>
       <w:r>
@@ -9982,13 +9980,13 @@
         </w:numPr>
         <w:suppressAutoHyphens/>
       </w:pPr>
-      <w:bookmarkStart w:id="33" w:name="__RefHeading___Toc467275599"/>
-      <w:bookmarkStart w:id="34" w:name="_Toc468055296"/>
+      <w:bookmarkStart w:id="32" w:name="__RefHeading___Toc467275599"/>
+      <w:bookmarkStart w:id="33" w:name="_Toc468055296"/>
+      <w:bookmarkEnd w:id="32"/>
+      <w:r>
+        <w:t>Percurso e Itinerário</w:t>
+      </w:r>
       <w:bookmarkEnd w:id="33"/>
-      <w:r>
-        <w:t>Percurso e Itinerário</w:t>
-      </w:r>
-      <w:bookmarkEnd w:id="34"/>
     </w:p>
     <w:p>
       <w:r>
@@ -10008,13 +10006,13 @@
         </w:numPr>
         <w:suppressAutoHyphens/>
       </w:pPr>
-      <w:bookmarkStart w:id="35" w:name="__RefHeading___Toc467275600"/>
-      <w:bookmarkStart w:id="36" w:name="_Toc468055297"/>
+      <w:bookmarkStart w:id="34" w:name="__RefHeading___Toc467275600"/>
+      <w:bookmarkStart w:id="35" w:name="_Toc468055297"/>
+      <w:bookmarkEnd w:id="34"/>
+      <w:r>
+        <w:t>Cliente</w:t>
+      </w:r>
       <w:bookmarkEnd w:id="35"/>
-      <w:r>
-        <w:t>Cliente</w:t>
-      </w:r>
-      <w:bookmarkEnd w:id="36"/>
     </w:p>
     <w:p>
       <w:r>
@@ -10030,13 +10028,13 @@
         </w:numPr>
         <w:suppressAutoHyphens/>
       </w:pPr>
-      <w:bookmarkStart w:id="37" w:name="__RefHeading___Toc467275601"/>
-      <w:bookmarkStart w:id="38" w:name="_Toc468055298"/>
+      <w:bookmarkStart w:id="36" w:name="__RefHeading___Toc467275601"/>
+      <w:bookmarkStart w:id="37" w:name="_Toc468055298"/>
+      <w:bookmarkEnd w:id="36"/>
+      <w:r>
+        <w:t>Reserva</w:t>
+      </w:r>
       <w:bookmarkEnd w:id="37"/>
-      <w:r>
-        <w:t>Reserva</w:t>
-      </w:r>
-      <w:bookmarkEnd w:id="38"/>
     </w:p>
     <w:p/>
     <w:p>
@@ -10053,16 +10051,16 @@
         </w:numPr>
         <w:suppressAutoHyphens/>
       </w:pPr>
-      <w:bookmarkStart w:id="39" w:name="__RefHeading___Toc467275607"/>
-      <w:bookmarkStart w:id="40" w:name="_Ref467974999"/>
-      <w:bookmarkStart w:id="41" w:name="_Toc468055299"/>
-      <w:bookmarkEnd w:id="39"/>
+      <w:bookmarkStart w:id="38" w:name="__RefHeading___Toc467275607"/>
+      <w:bookmarkStart w:id="39" w:name="_Ref467974999"/>
+      <w:bookmarkStart w:id="40" w:name="_Toc468055299"/>
+      <w:bookmarkEnd w:id="38"/>
       <w:r>
         <w:lastRenderedPageBreak/>
         <w:t>Identificação de Relacionamentos</w:t>
       </w:r>
+      <w:bookmarkEnd w:id="39"/>
       <w:bookmarkEnd w:id="40"/>
-      <w:bookmarkEnd w:id="41"/>
     </w:p>
     <w:p>
       <w:r>
@@ -10100,67 +10098,68 @@
         </w:numPr>
         <w:suppressAutoHyphens/>
       </w:pPr>
-      <w:bookmarkStart w:id="42" w:name="_Toc466810627"/>
-      <w:bookmarkStart w:id="43" w:name="_Toc466810729"/>
-      <w:bookmarkStart w:id="44" w:name="_Toc466810838"/>
-      <w:bookmarkStart w:id="45" w:name="_Toc466810934"/>
-      <w:bookmarkStart w:id="46" w:name="_Toc466818735"/>
-      <w:bookmarkStart w:id="47" w:name="_Toc466893906"/>
-      <w:bookmarkStart w:id="48" w:name="_Toc467003518"/>
-      <w:bookmarkStart w:id="49" w:name="_Toc467275486"/>
-      <w:bookmarkStart w:id="50" w:name="_Toc467275602"/>
-      <w:bookmarkStart w:id="51" w:name="_Toc467868311"/>
-      <w:bookmarkStart w:id="52" w:name="_Toc467883936"/>
-      <w:bookmarkStart w:id="53" w:name="_Toc466810628"/>
-      <w:bookmarkStart w:id="54" w:name="_Toc466810730"/>
-      <w:bookmarkStart w:id="55" w:name="_Toc466810839"/>
-      <w:bookmarkStart w:id="56" w:name="_Toc466810935"/>
-      <w:bookmarkStart w:id="57" w:name="_Toc466818736"/>
-      <w:bookmarkStart w:id="58" w:name="_Toc466893907"/>
-      <w:bookmarkStart w:id="59" w:name="_Toc467003519"/>
-      <w:bookmarkStart w:id="60" w:name="_Toc467275487"/>
-      <w:bookmarkStart w:id="61" w:name="_Toc467275603"/>
-      <w:bookmarkStart w:id="62" w:name="_Toc467868312"/>
-      <w:bookmarkStart w:id="63" w:name="_Toc467883937"/>
-      <w:bookmarkStart w:id="64" w:name="_Toc466810629"/>
-      <w:bookmarkStart w:id="65" w:name="_Toc466810731"/>
-      <w:bookmarkStart w:id="66" w:name="_Toc466810840"/>
-      <w:bookmarkStart w:id="67" w:name="_Toc466810936"/>
-      <w:bookmarkStart w:id="68" w:name="_Toc466818737"/>
-      <w:bookmarkStart w:id="69" w:name="_Toc466893908"/>
-      <w:bookmarkStart w:id="70" w:name="_Toc467003520"/>
-      <w:bookmarkStart w:id="71" w:name="_Toc467275488"/>
-      <w:bookmarkStart w:id="72" w:name="_Toc467275604"/>
-      <w:bookmarkStart w:id="73" w:name="_Toc467868313"/>
-      <w:bookmarkStart w:id="74" w:name="_Toc467883938"/>
-      <w:bookmarkStart w:id="75" w:name="_Toc466810630"/>
-      <w:bookmarkStart w:id="76" w:name="_Toc466810732"/>
-      <w:bookmarkStart w:id="77" w:name="_Toc466810841"/>
-      <w:bookmarkStart w:id="78" w:name="_Toc466810937"/>
-      <w:bookmarkStart w:id="79" w:name="_Toc466818738"/>
-      <w:bookmarkStart w:id="80" w:name="_Toc466893909"/>
-      <w:bookmarkStart w:id="81" w:name="_Toc467003521"/>
-      <w:bookmarkStart w:id="82" w:name="_Toc467275489"/>
-      <w:bookmarkStart w:id="83" w:name="_Toc467275605"/>
-      <w:bookmarkStart w:id="84" w:name="_Toc467868314"/>
-      <w:bookmarkStart w:id="85" w:name="_Toc467883939"/>
-      <w:bookmarkStart w:id="86" w:name="_Toc466810631"/>
-      <w:bookmarkStart w:id="87" w:name="_Toc466810733"/>
-      <w:bookmarkStart w:id="88" w:name="_Toc466810842"/>
-      <w:bookmarkStart w:id="89" w:name="_Toc466810938"/>
-      <w:bookmarkStart w:id="90" w:name="_Toc466818739"/>
-      <w:bookmarkStart w:id="91" w:name="_Toc466893910"/>
-      <w:bookmarkStart w:id="92" w:name="_Toc467003522"/>
-      <w:bookmarkStart w:id="93" w:name="_Toc467275490"/>
-      <w:bookmarkStart w:id="94" w:name="_Toc467275606"/>
-      <w:bookmarkStart w:id="95" w:name="_Toc467868315"/>
-      <w:bookmarkStart w:id="96" w:name="_Toc467883940"/>
-      <w:bookmarkStart w:id="97" w:name="__RefHeading___Toc467275612"/>
+      <w:bookmarkStart w:id="41" w:name="_Toc466810627"/>
+      <w:bookmarkStart w:id="42" w:name="_Toc466810729"/>
+      <w:bookmarkStart w:id="43" w:name="_Toc466810838"/>
+      <w:bookmarkStart w:id="44" w:name="_Toc466810934"/>
+      <w:bookmarkStart w:id="45" w:name="_Toc466818735"/>
+      <w:bookmarkStart w:id="46" w:name="_Toc466893906"/>
+      <w:bookmarkStart w:id="47" w:name="_Toc467003518"/>
+      <w:bookmarkStart w:id="48" w:name="_Toc467275486"/>
+      <w:bookmarkStart w:id="49" w:name="_Toc467275602"/>
+      <w:bookmarkStart w:id="50" w:name="_Toc467868311"/>
+      <w:bookmarkStart w:id="51" w:name="_Toc467883936"/>
+      <w:bookmarkStart w:id="52" w:name="_Toc466810628"/>
+      <w:bookmarkStart w:id="53" w:name="_Toc466810730"/>
+      <w:bookmarkStart w:id="54" w:name="_Toc466810839"/>
+      <w:bookmarkStart w:id="55" w:name="_Toc466810935"/>
+      <w:bookmarkStart w:id="56" w:name="_Toc466818736"/>
+      <w:bookmarkStart w:id="57" w:name="_Toc466893907"/>
+      <w:bookmarkStart w:id="58" w:name="_Toc467003519"/>
+      <w:bookmarkStart w:id="59" w:name="_Toc467275487"/>
+      <w:bookmarkStart w:id="60" w:name="_Toc467275603"/>
+      <w:bookmarkStart w:id="61" w:name="_Toc467868312"/>
+      <w:bookmarkStart w:id="62" w:name="_Toc467883937"/>
+      <w:bookmarkStart w:id="63" w:name="_Toc466810629"/>
+      <w:bookmarkStart w:id="64" w:name="_Toc466810731"/>
+      <w:bookmarkStart w:id="65" w:name="_Toc466810840"/>
+      <w:bookmarkStart w:id="66" w:name="_Toc466810936"/>
+      <w:bookmarkStart w:id="67" w:name="_Toc466818737"/>
+      <w:bookmarkStart w:id="68" w:name="_Toc466893908"/>
+      <w:bookmarkStart w:id="69" w:name="_Toc467003520"/>
+      <w:bookmarkStart w:id="70" w:name="_Toc467275488"/>
+      <w:bookmarkStart w:id="71" w:name="_Toc467275604"/>
+      <w:bookmarkStart w:id="72" w:name="_Toc467868313"/>
+      <w:bookmarkStart w:id="73" w:name="_Toc467883938"/>
+      <w:bookmarkStart w:id="74" w:name="_Toc466810630"/>
+      <w:bookmarkStart w:id="75" w:name="_Toc466810732"/>
+      <w:bookmarkStart w:id="76" w:name="_Toc466810841"/>
+      <w:bookmarkStart w:id="77" w:name="_Toc466810937"/>
+      <w:bookmarkStart w:id="78" w:name="_Toc466818738"/>
+      <w:bookmarkStart w:id="79" w:name="_Toc466893909"/>
+      <w:bookmarkStart w:id="80" w:name="_Toc467003521"/>
+      <w:bookmarkStart w:id="81" w:name="_Toc467275489"/>
+      <w:bookmarkStart w:id="82" w:name="_Toc467275605"/>
+      <w:bookmarkStart w:id="83" w:name="_Toc467868314"/>
+      <w:bookmarkStart w:id="84" w:name="_Toc467883939"/>
+      <w:bookmarkStart w:id="85" w:name="_Toc466810631"/>
+      <w:bookmarkStart w:id="86" w:name="_Toc466810733"/>
+      <w:bookmarkStart w:id="87" w:name="_Toc466810842"/>
+      <w:bookmarkStart w:id="88" w:name="_Toc466810938"/>
+      <w:bookmarkStart w:id="89" w:name="_Toc466818739"/>
+      <w:bookmarkStart w:id="90" w:name="_Toc466893910"/>
+      <w:bookmarkStart w:id="91" w:name="_Toc467003522"/>
+      <w:bookmarkStart w:id="92" w:name="_Toc467275490"/>
+      <w:bookmarkStart w:id="93" w:name="_Toc467275606"/>
+      <w:bookmarkStart w:id="94" w:name="_Toc467868315"/>
+      <w:bookmarkStart w:id="95" w:name="_Toc467883940"/>
+      <w:bookmarkStart w:id="96" w:name="__RefHeading___Toc467275612"/>
+      <w:bookmarkStart w:id="97" w:name="_Toc468055300"/>
       <w:bookmarkStart w:id="98" w:name="_Toc435651729"/>
       <w:bookmarkStart w:id="99" w:name="_Toc435655562"/>
       <w:bookmarkStart w:id="100" w:name="_Toc466810594"/>
       <w:bookmarkStart w:id="101" w:name="_Toc466810659"/>
-      <w:bookmarkStart w:id="102" w:name="_Toc468055300"/>
+      <w:bookmarkEnd w:id="41"/>
       <w:bookmarkEnd w:id="42"/>
       <w:bookmarkEnd w:id="43"/>
       <w:bookmarkEnd w:id="44"/>
@@ -10216,11 +10215,10 @@
       <w:bookmarkEnd w:id="94"/>
       <w:bookmarkEnd w:id="95"/>
       <w:bookmarkEnd w:id="96"/>
+      <w:r>
+        <w:t>Cliente – Reserva</w:t>
+      </w:r>
       <w:bookmarkEnd w:id="97"/>
-      <w:r>
-        <w:t>Cliente – Reserva</w:t>
-      </w:r>
-      <w:bookmarkEnd w:id="102"/>
     </w:p>
     <w:p>
       <w:pPr>
@@ -10309,13 +10307,13 @@
         </w:numPr>
         <w:suppressAutoHyphens/>
       </w:pPr>
-      <w:bookmarkStart w:id="103" w:name="__RefHeading___Toc467275613"/>
-      <w:bookmarkStart w:id="104" w:name="_Toc468055301"/>
+      <w:bookmarkStart w:id="102" w:name="__RefHeading___Toc467275613"/>
+      <w:bookmarkStart w:id="103" w:name="_Toc468055301"/>
+      <w:bookmarkEnd w:id="102"/>
+      <w:r>
+        <w:t>Reserva – Itinerário</w:t>
+      </w:r>
       <w:bookmarkEnd w:id="103"/>
-      <w:r>
-        <w:t>Reserva – Itinerário</w:t>
-      </w:r>
-      <w:bookmarkEnd w:id="104"/>
     </w:p>
     <w:p>
       <w:pPr>
@@ -10390,13 +10388,13 @@
         </w:numPr>
         <w:suppressAutoHyphens/>
       </w:pPr>
-      <w:bookmarkStart w:id="105" w:name="__RefHeading___Toc467275614"/>
-      <w:bookmarkStart w:id="106" w:name="_Toc468055302"/>
+      <w:bookmarkStart w:id="104" w:name="__RefHeading___Toc467275614"/>
+      <w:bookmarkStart w:id="105" w:name="_Toc468055302"/>
+      <w:bookmarkEnd w:id="104"/>
+      <w:r>
+        <w:t>Comboio – Percurso</w:t>
+      </w:r>
       <w:bookmarkEnd w:id="105"/>
-      <w:r>
-        <w:t>Comboio – Percurso</w:t>
-      </w:r>
-      <w:bookmarkEnd w:id="106"/>
     </w:p>
     <w:p>
       <w:pPr>
@@ -10472,14 +10470,14 @@
         </w:numPr>
         <w:suppressAutoHyphens/>
       </w:pPr>
-      <w:bookmarkStart w:id="107" w:name="__RefHeading___Toc467275615"/>
-      <w:bookmarkStart w:id="108" w:name="_Toc468055303"/>
-      <w:bookmarkEnd w:id="107"/>
+      <w:bookmarkStart w:id="106" w:name="__RefHeading___Toc467275615"/>
+      <w:bookmarkStart w:id="107" w:name="_Toc468055303"/>
+      <w:bookmarkEnd w:id="106"/>
       <w:r>
         <w:lastRenderedPageBreak/>
         <w:t>Percurso - Itinerário</w:t>
       </w:r>
-      <w:bookmarkEnd w:id="108"/>
+      <w:bookmarkEnd w:id="107"/>
     </w:p>
     <w:p/>
     <w:p>
@@ -10555,13 +10553,13 @@
         </w:numPr>
         <w:suppressAutoHyphens/>
       </w:pPr>
-      <w:bookmarkStart w:id="109" w:name="__RefHeading___Toc467275616"/>
-      <w:bookmarkStart w:id="110" w:name="_Toc468055304"/>
+      <w:bookmarkStart w:id="108" w:name="__RefHeading___Toc467275616"/>
+      <w:bookmarkStart w:id="109" w:name="_Toc468055304"/>
+      <w:bookmarkEnd w:id="108"/>
+      <w:r>
+        <w:t>Identificação de Atributos</w:t>
+      </w:r>
       <w:bookmarkEnd w:id="109"/>
-      <w:r>
-        <w:t>Identificação de Atributos</w:t>
-      </w:r>
-      <w:bookmarkEnd w:id="110"/>
     </w:p>
     <w:p>
       <w:pPr>
@@ -10588,13 +10586,13 @@
         </w:numPr>
         <w:suppressAutoHyphens/>
       </w:pPr>
-      <w:bookmarkStart w:id="111" w:name="__RefHeading___Toc467275622"/>
-      <w:bookmarkStart w:id="112" w:name="_Toc468055305"/>
+      <w:bookmarkStart w:id="110" w:name="__RefHeading___Toc467275622"/>
+      <w:bookmarkStart w:id="111" w:name="_Toc468055305"/>
+      <w:bookmarkEnd w:id="110"/>
+      <w:r>
+        <w:t>Atributos de Cliente</w:t>
+      </w:r>
       <w:bookmarkEnd w:id="111"/>
-      <w:r>
-        <w:t>Atributos de Cliente</w:t>
-      </w:r>
-      <w:bookmarkEnd w:id="112"/>
     </w:p>
     <w:p/>
     <w:p>
@@ -10705,13 +10703,13 @@
         </w:numPr>
         <w:suppressAutoHyphens/>
       </w:pPr>
-      <w:bookmarkStart w:id="113" w:name="__RefHeading___Toc467275623"/>
-      <w:bookmarkStart w:id="114" w:name="_Toc468055306"/>
+      <w:bookmarkStart w:id="112" w:name="__RefHeading___Toc467275623"/>
+      <w:bookmarkStart w:id="113" w:name="_Toc468055306"/>
+      <w:bookmarkEnd w:id="112"/>
+      <w:r>
+        <w:t>Atributos de Reserva</w:t>
+      </w:r>
       <w:bookmarkEnd w:id="113"/>
-      <w:r>
-        <w:t>Atributos de Reserva</w:t>
-      </w:r>
-      <w:bookmarkEnd w:id="114"/>
     </w:p>
     <w:p>
       <w:r>
@@ -10852,13 +10850,13 @@
         </w:numPr>
         <w:suppressAutoHyphens/>
       </w:pPr>
-      <w:bookmarkStart w:id="115" w:name="__RefHeading___Toc467275624"/>
-      <w:bookmarkStart w:id="116" w:name="_Toc468055307"/>
+      <w:bookmarkStart w:id="114" w:name="__RefHeading___Toc467275624"/>
+      <w:bookmarkStart w:id="115" w:name="_Toc468055307"/>
+      <w:bookmarkEnd w:id="114"/>
+      <w:r>
+        <w:t>Atributos de Comboio</w:t>
+      </w:r>
       <w:bookmarkEnd w:id="115"/>
-      <w:r>
-        <w:t>Atributos de Comboio</w:t>
-      </w:r>
-      <w:bookmarkEnd w:id="116"/>
     </w:p>
     <w:p>
       <w:r>
@@ -10969,13 +10967,13 @@
         </w:numPr>
         <w:suppressAutoHyphens/>
       </w:pPr>
-      <w:bookmarkStart w:id="117" w:name="__RefHeading___Toc467275625"/>
-      <w:bookmarkStart w:id="118" w:name="_Toc468055308"/>
+      <w:bookmarkStart w:id="116" w:name="__RefHeading___Toc467275625"/>
+      <w:bookmarkStart w:id="117" w:name="_Toc468055308"/>
+      <w:bookmarkEnd w:id="116"/>
+      <w:r>
+        <w:t>Atributos de Percurso</w:t>
+      </w:r>
       <w:bookmarkEnd w:id="117"/>
-      <w:r>
-        <w:t>Atributos de Percurso</w:t>
-      </w:r>
-      <w:bookmarkEnd w:id="118"/>
     </w:p>
     <w:p>
       <w:r>
@@ -11044,13 +11042,13 @@
         </w:numPr>
         <w:suppressAutoHyphens/>
       </w:pPr>
-      <w:bookmarkStart w:id="119" w:name="__RefHeading___Toc467275626"/>
-      <w:bookmarkStart w:id="120" w:name="_Toc468055309"/>
+      <w:bookmarkStart w:id="118" w:name="__RefHeading___Toc467275626"/>
+      <w:bookmarkStart w:id="119" w:name="_Toc468055309"/>
+      <w:bookmarkEnd w:id="118"/>
+      <w:r>
+        <w:t>Atributos de Itinerário</w:t>
+      </w:r>
       <w:bookmarkEnd w:id="119"/>
-      <w:r>
-        <w:t>Atributos de Itinerário</w:t>
-      </w:r>
-      <w:bookmarkEnd w:id="120"/>
     </w:p>
     <w:p>
       <w:pPr>
@@ -11136,13 +11134,13 @@
         </w:numPr>
         <w:suppressAutoHyphens/>
       </w:pPr>
-      <w:bookmarkStart w:id="121" w:name="__RefHeading___Toc467275627"/>
-      <w:bookmarkStart w:id="122" w:name="_Toc468055310"/>
+      <w:bookmarkStart w:id="120" w:name="__RefHeading___Toc467275627"/>
+      <w:bookmarkStart w:id="121" w:name="_Toc468055310"/>
+      <w:bookmarkEnd w:id="120"/>
+      <w:r>
+        <w:t>Identificação das chaves</w:t>
+      </w:r>
       <w:bookmarkEnd w:id="121"/>
-      <w:r>
-        <w:t>Identificação das chaves</w:t>
-      </w:r>
-      <w:bookmarkEnd w:id="122"/>
     </w:p>
     <w:p>
       <w:pPr>
@@ -11153,13 +11151,13 @@
         </w:numPr>
         <w:suppressAutoHyphens/>
       </w:pPr>
-      <w:bookmarkStart w:id="123" w:name="__RefHeading___Toc467275628"/>
-      <w:bookmarkStart w:id="124" w:name="_Toc468055311"/>
+      <w:bookmarkStart w:id="122" w:name="__RefHeading___Toc467275628"/>
+      <w:bookmarkStart w:id="123" w:name="_Toc468055311"/>
+      <w:bookmarkEnd w:id="122"/>
+      <w:r>
+        <w:t>Comboio</w:t>
+      </w:r>
       <w:bookmarkEnd w:id="123"/>
-      <w:r>
-        <w:t>Comboio</w:t>
-      </w:r>
-      <w:bookmarkEnd w:id="124"/>
     </w:p>
     <w:p>
       <w:pPr>
@@ -11222,13 +11220,13 @@
         </w:numPr>
         <w:suppressAutoHyphens/>
       </w:pPr>
-      <w:bookmarkStart w:id="125" w:name="__RefHeading___Toc467275629"/>
-      <w:bookmarkStart w:id="126" w:name="_Toc468055312"/>
+      <w:bookmarkStart w:id="124" w:name="__RefHeading___Toc467275629"/>
+      <w:bookmarkStart w:id="125" w:name="_Toc468055312"/>
+      <w:bookmarkEnd w:id="124"/>
+      <w:r>
+        <w:t>Percurso</w:t>
+      </w:r>
       <w:bookmarkEnd w:id="125"/>
-      <w:r>
-        <w:t>Percurso</w:t>
-      </w:r>
-      <w:bookmarkEnd w:id="126"/>
     </w:p>
     <w:p>
       <w:pPr>
@@ -11298,13 +11296,13 @@
         </w:numPr>
         <w:suppressAutoHyphens/>
       </w:pPr>
-      <w:bookmarkStart w:id="127" w:name="__RefHeading___Toc467275630"/>
-      <w:bookmarkStart w:id="128" w:name="_Toc468055313"/>
+      <w:bookmarkStart w:id="126" w:name="__RefHeading___Toc467275630"/>
+      <w:bookmarkStart w:id="127" w:name="_Toc468055313"/>
+      <w:bookmarkEnd w:id="126"/>
+      <w:r>
+        <w:t>Itinerário</w:t>
+      </w:r>
       <w:bookmarkEnd w:id="127"/>
-      <w:r>
-        <w:t>Itinerário</w:t>
-      </w:r>
-      <w:bookmarkEnd w:id="128"/>
     </w:p>
     <w:p>
       <w:pPr>
@@ -11365,13 +11363,13 @@
         </w:numPr>
         <w:suppressAutoHyphens/>
       </w:pPr>
-      <w:bookmarkStart w:id="129" w:name="__RefHeading___Toc467275631"/>
-      <w:bookmarkStart w:id="130" w:name="_Toc468055314"/>
+      <w:bookmarkStart w:id="128" w:name="__RefHeading___Toc467275631"/>
+      <w:bookmarkStart w:id="129" w:name="_Toc468055314"/>
+      <w:bookmarkEnd w:id="128"/>
+      <w:r>
+        <w:t>Reserva</w:t>
+      </w:r>
       <w:bookmarkEnd w:id="129"/>
-      <w:r>
-        <w:t>Reserva</w:t>
-      </w:r>
-      <w:bookmarkEnd w:id="130"/>
     </w:p>
     <w:p>
       <w:pPr>
@@ -11433,13 +11431,13 @@
         </w:numPr>
         <w:suppressAutoHyphens/>
       </w:pPr>
-      <w:bookmarkStart w:id="131" w:name="__RefHeading___Toc467275632"/>
-      <w:bookmarkStart w:id="132" w:name="_Toc468055315"/>
+      <w:bookmarkStart w:id="130" w:name="__RefHeading___Toc467275632"/>
+      <w:bookmarkStart w:id="131" w:name="_Toc468055315"/>
+      <w:bookmarkEnd w:id="130"/>
+      <w:r>
+        <w:t>Cliente</w:t>
+      </w:r>
       <w:bookmarkEnd w:id="131"/>
-      <w:r>
-        <w:t>Cliente</w:t>
-      </w:r>
-      <w:bookmarkEnd w:id="132"/>
     </w:p>
     <w:p>
       <w:pPr>
@@ -11508,15 +11506,15 @@
         </w:numPr>
         <w:suppressAutoHyphens/>
       </w:pPr>
-      <w:bookmarkStart w:id="133" w:name="__RefHeading___Toc467275633"/>
-      <w:bookmarkStart w:id="134" w:name="_Ref467944418"/>
-      <w:bookmarkStart w:id="135" w:name="_Toc468055316"/>
+      <w:bookmarkStart w:id="132" w:name="__RefHeading___Toc467275633"/>
+      <w:bookmarkStart w:id="133" w:name="_Ref467944418"/>
+      <w:bookmarkStart w:id="134" w:name="_Toc468055316"/>
+      <w:bookmarkEnd w:id="132"/>
+      <w:r>
+        <w:t>Validação do Modelo Conceptual segundo as transações</w:t>
+      </w:r>
       <w:bookmarkEnd w:id="133"/>
-      <w:r>
-        <w:t>Validação do Modelo Conceptual segundo as transações</w:t>
-      </w:r>
       <w:bookmarkEnd w:id="134"/>
-      <w:bookmarkEnd w:id="135"/>
     </w:p>
     <w:p>
       <w:r>
@@ -11532,13 +11530,13 @@
         </w:numPr>
         <w:suppressAutoHyphens/>
       </w:pPr>
-      <w:bookmarkStart w:id="136" w:name="__RefHeading___Toc467275641"/>
-      <w:bookmarkStart w:id="137" w:name="_Toc468055317"/>
+      <w:bookmarkStart w:id="135" w:name="__RefHeading___Toc467275641"/>
+      <w:bookmarkStart w:id="136" w:name="_Toc468055317"/>
+      <w:bookmarkEnd w:id="135"/>
+      <w:r>
+        <w:t>Transações simples</w:t>
+      </w:r>
       <w:bookmarkEnd w:id="136"/>
-      <w:r>
-        <w:t>Transações simples</w:t>
-      </w:r>
-      <w:bookmarkEnd w:id="137"/>
     </w:p>
     <w:p/>
     <w:p>
@@ -11576,7 +11574,7 @@
       </w:pPr>
       <w:r>
         <w:pict>
-          <v:shape id="_x0000_i1380" type="#_x0000_t75" style="width:252pt;height:170.25pt">
+          <v:shape id="_x0000_i1025" type="#_x0000_t75" style="width:252pt;height:170.25pt">
             <v:imagedata r:id="rId12" o:title="cliente"/>
           </v:shape>
         </w:pict>
@@ -11586,24 +11584,37 @@
       <w:pPr>
         <w:pStyle w:val="Legenda1"/>
       </w:pPr>
-      <w:bookmarkStart w:id="138" w:name="__RefHeading___Toc467003606"/>
-      <w:bookmarkStart w:id="139" w:name="_Toc468055365"/>
+      <w:bookmarkStart w:id="137" w:name="__RefHeading___Toc467003606"/>
+      <w:bookmarkStart w:id="138" w:name="_Toc468055365"/>
+      <w:bookmarkEnd w:id="137"/>
+      <w:r>
+        <w:t xml:space="preserve">Figura </w:t>
+      </w:r>
+      <w:r>
+        <w:fldChar w:fldCharType="begin"/>
+      </w:r>
+      <w:r>
+        <w:instrText xml:space="preserve"> SEQ "Figura" \* ARABIC </w:instrText>
+      </w:r>
+      <w:r>
+        <w:fldChar w:fldCharType="separate"/>
+      </w:r>
+      <w:r>
+        <w:rPr>
+          <w:noProof/>
+        </w:rPr>
+        <w:t>1</w:t>
+      </w:r>
+      <w:r>
+        <w:rPr>
+          <w:noProof/>
+        </w:rPr>
+        <w:fldChar w:fldCharType="end"/>
+      </w:r>
+      <w:r>
+        <w:t xml:space="preserve"> – Entidade Cliente</w:t>
+      </w:r>
       <w:bookmarkEnd w:id="138"/>
-      <w:r>
-        <w:t xml:space="preserve">Figura </w:t>
-      </w:r>
-      <w:fldSimple w:instr=" SEQ &quot;Figura&quot; \* ARABIC ">
-        <w:r>
-          <w:rPr>
-            <w:noProof/>
-          </w:rPr>
-          <w:t>1</w:t>
-        </w:r>
-      </w:fldSimple>
-      <w:r>
-        <w:t xml:space="preserve"> – Entidade Cliente</w:t>
-      </w:r>
-      <w:bookmarkEnd w:id="139"/>
     </w:p>
     <w:p>
       <w:pPr>
@@ -11631,7 +11642,7 @@
       </w:pPr>
       <w:r>
         <w:pict>
-          <v:shape id="_x0000_i1364" type="#_x0000_t75" style="width:425.25pt;height:97.5pt" filled="t">
+          <v:shape id="_x0000_i1026" type="#_x0000_t75" style="width:425.25pt;height:97.5pt" filled="t">
             <v:fill color2="black"/>
             <v:imagedata r:id="rId13" o:title=""/>
           </v:shape>
@@ -11642,24 +11653,37 @@
       <w:pPr>
         <w:pStyle w:val="Legenda1"/>
       </w:pPr>
-      <w:bookmarkStart w:id="140" w:name="__RefHeading___Toc467003608"/>
-      <w:bookmarkStart w:id="141" w:name="_Toc468055366"/>
+      <w:bookmarkStart w:id="139" w:name="__RefHeading___Toc467003608"/>
+      <w:bookmarkStart w:id="140" w:name="_Toc468055366"/>
+      <w:bookmarkEnd w:id="139"/>
+      <w:r>
+        <w:t xml:space="preserve">Figura </w:t>
+      </w:r>
+      <w:r>
+        <w:fldChar w:fldCharType="begin"/>
+      </w:r>
+      <w:r>
+        <w:instrText xml:space="preserve"> SEQ "Figura" \* ARABIC </w:instrText>
+      </w:r>
+      <w:r>
+        <w:fldChar w:fldCharType="separate"/>
+      </w:r>
+      <w:r>
+        <w:rPr>
+          <w:noProof/>
+        </w:rPr>
+        <w:t>2</w:t>
+      </w:r>
+      <w:r>
+        <w:rPr>
+          <w:noProof/>
+        </w:rPr>
+        <w:fldChar w:fldCharType="end"/>
+      </w:r>
+      <w:r>
+        <w:t xml:space="preserve"> – Entidade comboio.</w:t>
+      </w:r>
       <w:bookmarkEnd w:id="140"/>
-      <w:r>
-        <w:t xml:space="preserve">Figura </w:t>
-      </w:r>
-      <w:fldSimple w:instr=" SEQ &quot;Figura&quot; \* ARABIC ">
-        <w:r>
-          <w:rPr>
-            <w:noProof/>
-          </w:rPr>
-          <w:t>2</w:t>
-        </w:r>
-      </w:fldSimple>
-      <w:r>
-        <w:t xml:space="preserve"> – Entidade comboio.</w:t>
-      </w:r>
-      <w:bookmarkEnd w:id="141"/>
     </w:p>
     <w:p>
       <w:r>
@@ -11698,7 +11722,7 @@
       </w:pPr>
       <w:r>
         <w:pict>
-          <v:shape id="_x0000_i1365" type="#_x0000_t75" style="width:253.5pt;height:118.5pt" filled="t">
+          <v:shape id="_x0000_i1027" type="#_x0000_t75" style="width:253.5pt;height:118.5pt" filled="t">
             <v:fill color2="black"/>
             <v:imagedata r:id="rId14" o:title=""/>
           </v:shape>
@@ -11709,24 +11733,40 @@
       <w:pPr>
         <w:pStyle w:val="Legenda1"/>
       </w:pPr>
-      <w:bookmarkStart w:id="142" w:name="__RefHeading___Toc467003609"/>
-      <w:bookmarkStart w:id="143" w:name="_Toc468055367"/>
+      <w:bookmarkStart w:id="141" w:name="__RefHeading___Toc467003609"/>
+      <w:bookmarkStart w:id="142" w:name="_Toc468055367"/>
+      <w:bookmarkEnd w:id="141"/>
+      <w:r>
+        <w:t xml:space="preserve">Figura </w:t>
+      </w:r>
+      <w:r>
+        <w:fldChar w:fldCharType="begin"/>
+      </w:r>
+      <w:r>
+        <w:instrText xml:space="preserve"> SEQ "Figura" \* ARA</w:instrText>
+      </w:r>
+      <w:r>
+        <w:instrText xml:space="preserve">BIC </w:instrText>
+      </w:r>
+      <w:r>
+        <w:fldChar w:fldCharType="separate"/>
+      </w:r>
+      <w:r>
+        <w:rPr>
+          <w:noProof/>
+        </w:rPr>
+        <w:t>3</w:t>
+      </w:r>
+      <w:r>
+        <w:rPr>
+          <w:noProof/>
+        </w:rPr>
+        <w:fldChar w:fldCharType="end"/>
+      </w:r>
+      <w:r>
+        <w:t xml:space="preserve"> – Entidade Percurso</w:t>
+      </w:r>
       <w:bookmarkEnd w:id="142"/>
-      <w:r>
-        <w:t xml:space="preserve">Figura </w:t>
-      </w:r>
-      <w:fldSimple w:instr=" SEQ &quot;Figura&quot; \* ARABIC ">
-        <w:r>
-          <w:rPr>
-            <w:noProof/>
-          </w:rPr>
-          <w:t>3</w:t>
-        </w:r>
-      </w:fldSimple>
-      <w:r>
-        <w:t xml:space="preserve"> – Entidade Percurso</w:t>
-      </w:r>
-      <w:bookmarkEnd w:id="143"/>
     </w:p>
     <w:p>
       <w:r>
@@ -11767,24 +11807,37 @@
       <w:pPr>
         <w:pStyle w:val="Legenda1"/>
       </w:pPr>
-      <w:bookmarkStart w:id="144" w:name="__RefHeading___Toc467003610"/>
-      <w:bookmarkStart w:id="145" w:name="_Toc468055368"/>
+      <w:bookmarkStart w:id="143" w:name="__RefHeading___Toc467003610"/>
+      <w:bookmarkStart w:id="144" w:name="_Toc468055368"/>
+      <w:bookmarkEnd w:id="143"/>
+      <w:r>
+        <w:t xml:space="preserve">Figura </w:t>
+      </w:r>
+      <w:r>
+        <w:fldChar w:fldCharType="begin"/>
+      </w:r>
+      <w:r>
+        <w:instrText xml:space="preserve"> SEQ "Figura" \* ARABIC </w:instrText>
+      </w:r>
+      <w:r>
+        <w:fldChar w:fldCharType="separate"/>
+      </w:r>
+      <w:r>
+        <w:rPr>
+          <w:noProof/>
+        </w:rPr>
+        <w:t>4</w:t>
+      </w:r>
+      <w:r>
+        <w:rPr>
+          <w:noProof/>
+        </w:rPr>
+        <w:fldChar w:fldCharType="end"/>
+      </w:r>
+      <w:r>
+        <w:t xml:space="preserve"> – Entidade Itinerário</w:t>
+      </w:r>
       <w:bookmarkEnd w:id="144"/>
-      <w:r>
-        <w:t xml:space="preserve">Figura </w:t>
-      </w:r>
-      <w:fldSimple w:instr=" SEQ &quot;Figura&quot; \* ARABIC ">
-        <w:r>
-          <w:rPr>
-            <w:noProof/>
-          </w:rPr>
-          <w:t>4</w:t>
-        </w:r>
-      </w:fldSimple>
-      <w:r>
-        <w:t xml:space="preserve"> – Entidade Itinerário</w:t>
-      </w:r>
-      <w:bookmarkEnd w:id="145"/>
     </w:p>
     <w:p>
       <w:r>
@@ -11854,7 +11907,7 @@
       </w:pPr>
       <w:r>
         <w:pict>
-          <v:shape id="_x0000_i1366" type="#_x0000_t75" style="width:390pt;height:54pt" filled="t">
+          <v:shape id="_x0000_i1028" type="#_x0000_t75" style="width:390pt;height:54pt" filled="t">
             <v:fill color2="black"/>
             <v:imagedata r:id="rId16" o:title=""/>
           </v:shape>
@@ -11865,24 +11918,37 @@
       <w:pPr>
         <w:pStyle w:val="Legenda1"/>
       </w:pPr>
-      <w:bookmarkStart w:id="146" w:name="__RefHeading___Toc467003611"/>
-      <w:bookmarkStart w:id="147" w:name="_Toc468055369"/>
+      <w:bookmarkStart w:id="145" w:name="__RefHeading___Toc467003611"/>
+      <w:bookmarkStart w:id="146" w:name="_Toc468055369"/>
+      <w:bookmarkEnd w:id="145"/>
+      <w:r>
+        <w:t xml:space="preserve">Figura </w:t>
+      </w:r>
+      <w:r>
+        <w:fldChar w:fldCharType="begin"/>
+      </w:r>
+      <w:r>
+        <w:instrText xml:space="preserve"> SEQ "Figura" \* ARABIC </w:instrText>
+      </w:r>
+      <w:r>
+        <w:fldChar w:fldCharType="separate"/>
+      </w:r>
+      <w:r>
+        <w:rPr>
+          <w:noProof/>
+        </w:rPr>
+        <w:t>5</w:t>
+      </w:r>
+      <w:r>
+        <w:rPr>
+          <w:noProof/>
+        </w:rPr>
+        <w:fldChar w:fldCharType="end"/>
+      </w:r>
+      <w:r>
+        <w:t xml:space="preserve"> – Relacionamento Reserva – Itinerário.</w:t>
+      </w:r>
       <w:bookmarkEnd w:id="146"/>
-      <w:r>
-        <w:t xml:space="preserve">Figura </w:t>
-      </w:r>
-      <w:fldSimple w:instr=" SEQ &quot;Figura&quot; \* ARABIC ">
-        <w:r>
-          <w:rPr>
-            <w:noProof/>
-          </w:rPr>
-          <w:t>5</w:t>
-        </w:r>
-      </w:fldSimple>
-      <w:r>
-        <w:t xml:space="preserve"> – Relacionamento Reserva – Itinerário.</w:t>
-      </w:r>
-      <w:bookmarkEnd w:id="147"/>
     </w:p>
     <w:p/>
     <w:p>
@@ -11911,7 +11977,7 @@
       </w:pPr>
       <w:r>
         <w:pict>
-          <v:shape id="_x0000_i1367" type="#_x0000_t75" style="width:81.75pt;height:256.5pt;mso-position-horizontal:absolute;mso-position-horizontal-relative:text;mso-position-vertical:absolute;mso-position-vertical-relative:text;mso-width-relative:page;mso-height-relative:page" filled="t">
+          <v:shape id="_x0000_i1029" type="#_x0000_t75" style="width:81.75pt;height:256.5pt;mso-position-horizontal:absolute;mso-position-horizontal-relative:text;mso-position-vertical:absolute;mso-position-vertical-relative:text;mso-width-relative:page;mso-height-relative:page" filled="t">
             <v:fill color2="black"/>
             <v:imagedata r:id="rId17" o:title=""/>
           </v:shape>
@@ -11922,22 +11988,35 @@
       <w:pPr>
         <w:pStyle w:val="Legenda"/>
       </w:pPr>
-      <w:bookmarkStart w:id="148" w:name="_Toc468055370"/>
+      <w:bookmarkStart w:id="147" w:name="_Toc468055370"/>
       <w:r>
         <w:t xml:space="preserve">Figura </w:t>
       </w:r>
-      <w:fldSimple w:instr=" SEQ Figura \* ARABIC ">
-        <w:r>
-          <w:rPr>
-            <w:noProof/>
-          </w:rPr>
-          <w:t>6</w:t>
-        </w:r>
-      </w:fldSimple>
+      <w:r>
+        <w:fldChar w:fldCharType="begin"/>
+      </w:r>
+      <w:r>
+        <w:instrText xml:space="preserve"> SEQ Figura \* ARABIC </w:instrText>
+      </w:r>
+      <w:r>
+        <w:fldChar w:fldCharType="separate"/>
+      </w:r>
+      <w:r>
+        <w:rPr>
+          <w:noProof/>
+        </w:rPr>
+        <w:t>6</w:t>
+      </w:r>
+      <w:r>
+        <w:rPr>
+          <w:noProof/>
+        </w:rPr>
+        <w:fldChar w:fldCharType="end"/>
+      </w:r>
       <w:r>
         <w:t xml:space="preserve"> – Relacionamento Cliente – Reserva.</w:t>
       </w:r>
-      <w:bookmarkEnd w:id="148"/>
+      <w:bookmarkEnd w:id="147"/>
     </w:p>
     <w:p>
       <w:r>
@@ -11969,7 +12048,7 @@
       </w:pPr>
       <w:r>
         <w:pict>
-          <v:shape id="_x0000_i1368" type="#_x0000_t75" style="width:80.25pt;height:187.5pt" filled="t">
+          <v:shape id="_x0000_i1030" type="#_x0000_t75" style="width:80.25pt;height:187.5pt" filled="t">
             <v:fill color2="black"/>
             <v:imagedata r:id="rId18" o:title=""/>
           </v:shape>
@@ -11980,24 +12059,37 @@
       <w:pPr>
         <w:pStyle w:val="Legenda1"/>
       </w:pPr>
-      <w:bookmarkStart w:id="149" w:name="__RefHeading___Toc467003612"/>
-      <w:bookmarkStart w:id="150" w:name="_Toc468055371"/>
+      <w:bookmarkStart w:id="148" w:name="__RefHeading___Toc467003612"/>
+      <w:bookmarkStart w:id="149" w:name="_Toc468055371"/>
+      <w:bookmarkEnd w:id="148"/>
+      <w:r>
+        <w:t xml:space="preserve">Figura </w:t>
+      </w:r>
+      <w:r>
+        <w:fldChar w:fldCharType="begin"/>
+      </w:r>
+      <w:r>
+        <w:instrText xml:space="preserve"> SEQ "Figura" \* ARABIC </w:instrText>
+      </w:r>
+      <w:r>
+        <w:fldChar w:fldCharType="separate"/>
+      </w:r>
+      <w:r>
+        <w:rPr>
+          <w:noProof/>
+        </w:rPr>
+        <w:t>7</w:t>
+      </w:r>
+      <w:r>
+        <w:rPr>
+          <w:noProof/>
+        </w:rPr>
+        <w:fldChar w:fldCharType="end"/>
+      </w:r>
+      <w:r>
+        <w:t xml:space="preserve"> – Relacionamento Percurso – Itinerário</w:t>
+      </w:r>
       <w:bookmarkEnd w:id="149"/>
-      <w:r>
-        <w:t xml:space="preserve">Figura </w:t>
-      </w:r>
-      <w:fldSimple w:instr=" SEQ &quot;Figura&quot; \* ARABIC ">
-        <w:r>
-          <w:rPr>
-            <w:noProof/>
-          </w:rPr>
-          <w:t>7</w:t>
-        </w:r>
-      </w:fldSimple>
-      <w:r>
-        <w:t xml:space="preserve"> – Relacionamento Percurso – Itinerário</w:t>
-      </w:r>
-      <w:bookmarkEnd w:id="150"/>
     </w:p>
     <w:p>
       <w:r>
@@ -12025,7 +12117,7 @@
       </w:pPr>
       <w:r>
         <w:pict>
-          <v:shape id="_x0000_i1369" type="#_x0000_t75" style="width:87pt;height:158.25pt" filled="t">
+          <v:shape id="_x0000_i1031" type="#_x0000_t75" style="width:87pt;height:158.25pt" filled="t">
             <v:fill color2="black"/>
             <v:imagedata r:id="rId19" o:title=""/>
           </v:shape>
@@ -12036,24 +12128,37 @@
       <w:pPr>
         <w:pStyle w:val="Legenda1"/>
       </w:pPr>
-      <w:bookmarkStart w:id="151" w:name="__RefHeading___Toc467003613"/>
-      <w:bookmarkStart w:id="152" w:name="_Toc468055372"/>
+      <w:bookmarkStart w:id="150" w:name="__RefHeading___Toc467003613"/>
+      <w:bookmarkStart w:id="151" w:name="_Toc468055372"/>
+      <w:bookmarkEnd w:id="150"/>
+      <w:r>
+        <w:t xml:space="preserve">Figura </w:t>
+      </w:r>
+      <w:r>
+        <w:fldChar w:fldCharType="begin"/>
+      </w:r>
+      <w:r>
+        <w:instrText xml:space="preserve"> SEQ "Figura" \* ARABIC </w:instrText>
+      </w:r>
+      <w:r>
+        <w:fldChar w:fldCharType="separate"/>
+      </w:r>
+      <w:r>
+        <w:rPr>
+          <w:noProof/>
+        </w:rPr>
+        <w:t>8</w:t>
+      </w:r>
+      <w:r>
+        <w:rPr>
+          <w:noProof/>
+        </w:rPr>
+        <w:fldChar w:fldCharType="end"/>
+      </w:r>
+      <w:r>
+        <w:t xml:space="preserve"> – Relacionamento Comboio – Percurso</w:t>
+      </w:r>
       <w:bookmarkEnd w:id="151"/>
-      <w:r>
-        <w:t xml:space="preserve">Figura </w:t>
-      </w:r>
-      <w:fldSimple w:instr=" SEQ &quot;Figura&quot; \* ARABIC ">
-        <w:r>
-          <w:rPr>
-            <w:noProof/>
-          </w:rPr>
-          <w:t>8</w:t>
-        </w:r>
-      </w:fldSimple>
-      <w:r>
-        <w:t xml:space="preserve"> – Relacionamento Comboio – Percurso</w:t>
-      </w:r>
-      <w:bookmarkEnd w:id="152"/>
     </w:p>
     <w:p>
       <w:r>
@@ -12076,15 +12181,15 @@
         </w:numPr>
         <w:suppressAutoHyphens/>
       </w:pPr>
-      <w:bookmarkStart w:id="153" w:name="__RefHeading___Toc467275642"/>
-      <w:bookmarkStart w:id="154" w:name="_Ref467961954"/>
-      <w:bookmarkStart w:id="155" w:name="_Toc468055318"/>
+      <w:bookmarkStart w:id="152" w:name="__RefHeading___Toc467275642"/>
+      <w:bookmarkStart w:id="153" w:name="_Ref467961954"/>
+      <w:bookmarkStart w:id="154" w:name="_Toc468055318"/>
+      <w:bookmarkEnd w:id="152"/>
+      <w:r>
+        <w:t>Transações mais complexas</w:t>
+      </w:r>
       <w:bookmarkEnd w:id="153"/>
-      <w:r>
-        <w:t>Transações mais complexas</w:t>
-      </w:r>
       <w:bookmarkEnd w:id="154"/>
-      <w:bookmarkEnd w:id="155"/>
     </w:p>
     <w:p>
       <w:r>
@@ -12148,7 +12253,7 @@
       </w:pPr>
       <w:r>
         <w:pict>
-          <v:shape id="_x0000_i1370" type="#_x0000_t75" style="width:362.25pt;height:180.75pt" filled="t">
+          <v:shape id="_x0000_i1032" type="#_x0000_t75" style="width:362.25pt;height:180.75pt" filled="t">
             <v:fill color2="black"/>
             <v:imagedata r:id="rId20" o:title=""/>
           </v:shape>
@@ -12159,24 +12264,37 @@
       <w:pPr>
         <w:pStyle w:val="Legenda1"/>
       </w:pPr>
-      <w:bookmarkStart w:id="156" w:name="__RefHeading___Toc467003607"/>
-      <w:bookmarkStart w:id="157" w:name="_Toc468055373"/>
+      <w:bookmarkStart w:id="155" w:name="__RefHeading___Toc467003607"/>
+      <w:bookmarkStart w:id="156" w:name="_Toc468055373"/>
+      <w:bookmarkEnd w:id="155"/>
+      <w:r>
+        <w:t xml:space="preserve">Figura </w:t>
+      </w:r>
+      <w:r>
+        <w:fldChar w:fldCharType="begin"/>
+      </w:r>
+      <w:r>
+        <w:instrText xml:space="preserve"> SEQ "Figura" \* ARABIC </w:instrText>
+      </w:r>
+      <w:r>
+        <w:fldChar w:fldCharType="separate"/>
+      </w:r>
+      <w:r>
+        <w:rPr>
+          <w:noProof/>
+        </w:rPr>
+        <w:t>9</w:t>
+      </w:r>
+      <w:r>
+        <w:rPr>
+          <w:noProof/>
+        </w:rPr>
+        <w:fldChar w:fldCharType="end"/>
+      </w:r>
+      <w:r>
+        <w:t xml:space="preserve"> – Entidade Reserva</w:t>
+      </w:r>
       <w:bookmarkEnd w:id="156"/>
-      <w:r>
-        <w:t xml:space="preserve">Figura </w:t>
-      </w:r>
-      <w:fldSimple w:instr=" SEQ &quot;Figura&quot; \* ARABIC ">
-        <w:r>
-          <w:rPr>
-            <w:noProof/>
-          </w:rPr>
-          <w:t>9</w:t>
-        </w:r>
-      </w:fldSimple>
-      <w:r>
-        <w:t xml:space="preserve"> – Entidade Reserva</w:t>
-      </w:r>
-      <w:bookmarkEnd w:id="157"/>
     </w:p>
     <w:p>
       <w:r>
@@ -12227,7 +12345,7 @@
           <w:numId w:val="35"/>
         </w:numPr>
       </w:pPr>
-      <w:bookmarkStart w:id="158" w:name="_Toc468055319"/>
+      <w:bookmarkStart w:id="157" w:name="_Toc468055319"/>
       <w:r>
         <w:lastRenderedPageBreak/>
         <w:t>Modelo Conceptual Final</w:t>
@@ -12236,7 +12354,7 @@
       <w:bookmarkEnd w:id="99"/>
       <w:bookmarkEnd w:id="100"/>
       <w:bookmarkEnd w:id="101"/>
-      <w:bookmarkEnd w:id="158"/>
+      <w:bookmarkEnd w:id="157"/>
     </w:p>
     <w:p>
       <w:pPr>
@@ -12245,7 +12363,7 @@
       </w:pPr>
       <w:r>
         <w:pict>
-          <v:shape id="_x0000_i1379" type="#_x0000_t75" style="width:699.75pt;height:360.75pt">
+          <v:shape id="_x0000_i1033" type="#_x0000_t75" style="width:699.75pt;height:360.75pt">
             <v:imagedata r:id="rId24" o:title="modeloConceptual"/>
           </v:shape>
         </w:pict>
@@ -12262,22 +12380,35 @@
           <w:docGrid w:linePitch="360"/>
         </w:sectPr>
       </w:pPr>
-      <w:bookmarkStart w:id="159" w:name="_Toc468055374"/>
+      <w:bookmarkStart w:id="158" w:name="_Toc468055374"/>
       <w:r>
         <w:t xml:space="preserve">Figura </w:t>
       </w:r>
-      <w:fldSimple w:instr=" SEQ Figura \* ARABIC ">
-        <w:r>
-          <w:rPr>
-            <w:noProof/>
-          </w:rPr>
-          <w:t>10</w:t>
-        </w:r>
-      </w:fldSimple>
+      <w:r>
+        <w:fldChar w:fldCharType="begin"/>
+      </w:r>
+      <w:r>
+        <w:instrText xml:space="preserve"> SEQ Figura \* ARABIC </w:instrText>
+      </w:r>
+      <w:r>
+        <w:fldChar w:fldCharType="separate"/>
+      </w:r>
+      <w:r>
+        <w:rPr>
+          <w:noProof/>
+        </w:rPr>
+        <w:t>10</w:t>
+      </w:r>
+      <w:r>
+        <w:rPr>
+          <w:noProof/>
+        </w:rPr>
+        <w:fldChar w:fldCharType="end"/>
+      </w:r>
       <w:r>
         <w:t xml:space="preserve"> – Modelo concetual final</w:t>
       </w:r>
-      <w:bookmarkEnd w:id="159"/>
+      <w:bookmarkEnd w:id="158"/>
     </w:p>
     <w:p>
       <w:pPr>
@@ -12287,15 +12418,15 @@
           <w:numId w:val="35"/>
         </w:numPr>
       </w:pPr>
+      <w:bookmarkStart w:id="159" w:name="_Toc468055320"/>
       <w:bookmarkStart w:id="160" w:name="_Toc441261835"/>
       <w:bookmarkStart w:id="161" w:name="_Toc466810595"/>
       <w:bookmarkStart w:id="162" w:name="_Toc466810660"/>
-      <w:bookmarkStart w:id="163" w:name="_Toc468055320"/>
       <w:r>
         <w:lastRenderedPageBreak/>
         <w:t>Modelo lógico</w:t>
       </w:r>
-      <w:bookmarkEnd w:id="163"/>
+      <w:bookmarkEnd w:id="159"/>
     </w:p>
     <w:p/>
     <w:p>
@@ -12312,14 +12443,14 @@
           <w:numId w:val="35"/>
         </w:numPr>
       </w:pPr>
-      <w:bookmarkStart w:id="164" w:name="_Toc468055321"/>
+      <w:bookmarkStart w:id="163" w:name="_Toc468055321"/>
       <w:bookmarkEnd w:id="160"/>
       <w:bookmarkEnd w:id="161"/>
       <w:bookmarkEnd w:id="162"/>
       <w:r>
         <w:t>Derivação dos Relacionamentos</w:t>
       </w:r>
-      <w:bookmarkEnd w:id="164"/>
+      <w:bookmarkEnd w:id="163"/>
     </w:p>
     <w:p>
       <w:pPr>
@@ -12329,17 +12460,17 @@
           <w:numId w:val="35"/>
         </w:numPr>
       </w:pPr>
-      <w:bookmarkStart w:id="165" w:name="_Toc468055322"/>
+      <w:bookmarkStart w:id="164" w:name="_Toc468055322"/>
       <w:r>
         <w:t>Derivação do Modelo para Obtenção de Tabelas</w:t>
       </w:r>
-      <w:bookmarkEnd w:id="165"/>
+      <w:bookmarkEnd w:id="164"/>
     </w:p>
     <w:p>
       <w:pPr>
         <w:pStyle w:val="PargrafodaLista"/>
       </w:pPr>
-      <w:bookmarkStart w:id="166" w:name="_Toc407402527"/>
+      <w:bookmarkStart w:id="165" w:name="_Toc407402527"/>
       <w:r>
         <w:t>Nesta secção explicita-se a forma de obtenção das tabelas do modelo lógico, apresentando-se os atributos, chaves primárias e estrangeiras correspondentes, como também a motivação da sua ocorrência no modelo de dados lógico.</w:t>
       </w:r>
@@ -14035,17 +14166,17 @@
           <w:numId w:val="35"/>
         </w:numPr>
       </w:pPr>
-      <w:bookmarkStart w:id="167" w:name="_Toc407402529"/>
-      <w:bookmarkStart w:id="168" w:name="_Toc441261838"/>
-      <w:bookmarkStart w:id="169" w:name="_Toc466810663"/>
-      <w:bookmarkStart w:id="170" w:name="_Toc468055323"/>
+      <w:bookmarkStart w:id="166" w:name="_Toc407402529"/>
+      <w:bookmarkStart w:id="167" w:name="_Toc441261838"/>
+      <w:bookmarkStart w:id="168" w:name="_Toc466810663"/>
+      <w:bookmarkStart w:id="169" w:name="_Toc468055323"/>
       <w:r>
         <w:t>Escolha das Chaves Estrangeiras</w:t>
       </w:r>
+      <w:bookmarkEnd w:id="166"/>
       <w:bookmarkEnd w:id="167"/>
       <w:bookmarkEnd w:id="168"/>
       <w:bookmarkEnd w:id="169"/>
-      <w:bookmarkEnd w:id="170"/>
       <w:r>
         <w:t xml:space="preserve"> </w:t>
       </w:r>
@@ -14695,8 +14826,8 @@
           <w:docGrid w:linePitch="360"/>
         </w:sectPr>
       </w:pPr>
-      <w:bookmarkStart w:id="171" w:name="_Toc441261768"/>
-      <w:bookmarkStart w:id="172" w:name="_Toc468055375"/>
+      <w:bookmarkStart w:id="170" w:name="_Toc441261768"/>
+      <w:bookmarkStart w:id="171" w:name="_Toc468055375"/>
       <w:r>
         <w:t xml:space="preserve">Figura </w:t>
       </w:r>
@@ -14721,8 +14852,8 @@
       <w:r>
         <w:t xml:space="preserve"> - Esquema Lógico Final</w:t>
       </w:r>
+      <w:bookmarkEnd w:id="170"/>
       <w:bookmarkEnd w:id="171"/>
-      <w:bookmarkEnd w:id="172"/>
     </w:p>
     <w:p/>
     <w:p>
@@ -14733,21 +14864,21 @@
           <w:numId w:val="35"/>
         </w:numPr>
       </w:pPr>
-      <w:bookmarkStart w:id="173" w:name="_Toc407402535"/>
-      <w:bookmarkStart w:id="174" w:name="_Toc441261839"/>
-      <w:bookmarkStart w:id="175" w:name="_Toc466810664"/>
-      <w:bookmarkStart w:id="176" w:name="_Toc468055324"/>
-      <w:bookmarkEnd w:id="166"/>
+      <w:bookmarkStart w:id="172" w:name="_Toc407402535"/>
+      <w:bookmarkStart w:id="173" w:name="_Toc441261839"/>
+      <w:bookmarkStart w:id="174" w:name="_Toc466810664"/>
+      <w:bookmarkStart w:id="175" w:name="_Toc468055324"/>
+      <w:bookmarkEnd w:id="165"/>
       <w:r>
         <w:t xml:space="preserve">Validação segundo </w:t>
       </w:r>
+      <w:bookmarkEnd w:id="172"/>
+      <w:r>
+        <w:t>Regras de Normalização</w:t>
+      </w:r>
       <w:bookmarkEnd w:id="173"/>
-      <w:r>
-        <w:t>Regras de Normalização</w:t>
-      </w:r>
       <w:bookmarkEnd w:id="174"/>
       <w:bookmarkEnd w:id="175"/>
-      <w:bookmarkEnd w:id="176"/>
     </w:p>
     <w:p/>
     <w:p>
@@ -14783,13 +14914,13 @@
           <w:numId w:val="35"/>
         </w:numPr>
       </w:pPr>
+      <w:bookmarkStart w:id="176" w:name="_Toc468055325"/>
       <w:bookmarkStart w:id="177" w:name="_Toc441261840"/>
       <w:bookmarkStart w:id="178" w:name="_Toc466810665"/>
-      <w:bookmarkStart w:id="179" w:name="_Toc468055325"/>
       <w:r>
         <w:t>1ª Forma Normal (1FN)</w:t>
       </w:r>
-      <w:bookmarkEnd w:id="179"/>
+      <w:bookmarkEnd w:id="176"/>
     </w:p>
     <w:p/>
     <w:p>
@@ -14819,8 +14950,8 @@
           <w:numId w:val="35"/>
         </w:numPr>
       </w:pPr>
-      <w:bookmarkStart w:id="180" w:name="_Ref467943504"/>
-      <w:bookmarkStart w:id="181" w:name="_Toc468055326"/>
+      <w:bookmarkStart w:id="179" w:name="_Ref467943504"/>
+      <w:bookmarkStart w:id="180" w:name="_Toc468055326"/>
       <w:r>
         <w:t>2ª Forma Normal (2</w:t>
       </w:r>
@@ -14829,8 +14960,8 @@
       </w:r>
       <w:bookmarkEnd w:id="177"/>
       <w:bookmarkEnd w:id="178"/>
+      <w:bookmarkEnd w:id="179"/>
       <w:bookmarkEnd w:id="180"/>
-      <w:bookmarkEnd w:id="181"/>
     </w:p>
     <w:p/>
     <w:p>
@@ -14921,8 +15052,8 @@
           <w:numId w:val="35"/>
         </w:numPr>
       </w:pPr>
-      <w:bookmarkStart w:id="182" w:name="_Toc441261842"/>
-      <w:bookmarkStart w:id="183" w:name="_Toc466810667"/>
+      <w:bookmarkStart w:id="181" w:name="_Toc441261842"/>
+      <w:bookmarkStart w:id="182" w:name="_Toc466810667"/>
       <w:r>
         <w:lastRenderedPageBreak/>
         <w:t xml:space="preserve">Relação Cliente </w:t>
@@ -15819,13 +15950,13 @@
           <w:numId w:val="35"/>
         </w:numPr>
       </w:pPr>
-      <w:bookmarkStart w:id="184" w:name="_Toc468055327"/>
+      <w:bookmarkStart w:id="183" w:name="_Toc468055327"/>
       <w:r>
         <w:t>3ª Forma Normal (3FN)</w:t>
       </w:r>
+      <w:bookmarkEnd w:id="181"/>
       <w:bookmarkEnd w:id="182"/>
       <w:bookmarkEnd w:id="183"/>
-      <w:bookmarkEnd w:id="184"/>
     </w:p>
     <w:p/>
     <w:p>
@@ -15864,11 +15995,11 @@
           <w:numId w:val="35"/>
         </w:numPr>
       </w:pPr>
-      <w:bookmarkStart w:id="185" w:name="_Toc468055328"/>
+      <w:bookmarkStart w:id="184" w:name="_Toc468055328"/>
       <w:r>
         <w:t>Validação do modelo lógico segundo Transações</w:t>
       </w:r>
-      <w:bookmarkEnd w:id="185"/>
+      <w:bookmarkEnd w:id="184"/>
     </w:p>
     <w:p>
       <w:r>
@@ -15907,11 +16038,11 @@
           <w:numId w:val="35"/>
         </w:numPr>
       </w:pPr>
-      <w:bookmarkStart w:id="186" w:name="_Toc468055329"/>
+      <w:bookmarkStart w:id="185" w:name="_Toc468055329"/>
       <w:r>
         <w:t>Obter dados para documento comprovativo de compra</w:t>
       </w:r>
-      <w:bookmarkEnd w:id="186"/>
+      <w:bookmarkEnd w:id="185"/>
     </w:p>
     <w:p>
       <w:r>
@@ -16097,7 +16228,7 @@
         </w:rPr>
         <w:lastRenderedPageBreak/>
         <w:pict>
-          <v:shape id="_x0000_s1123" type="#_x0000_t75" style="position:absolute;left:0;text-align:left;margin-left:1017pt;margin-top:0;width:559.7pt;height:425.2pt;z-index:10;mso-position-horizontal:right;mso-position-horizontal-relative:margin;mso-position-vertical:top;mso-position-vertical-relative:margin">
+          <v:shape id="_x0000_s1123" type="#_x0000_t75" style="position:absolute;left:0;text-align:left;margin-left:1525.5pt;margin-top:0;width:559.7pt;height:425.2pt;z-index:10;mso-position-horizontal:right;mso-position-horizontal-relative:margin;mso-position-vertical:top;mso-position-vertical-relative:margin">
             <v:imagedata r:id="rId32" o:title="mapat1v2"/>
             <w10:wrap type="square" anchorx="margin" anchory="margin"/>
           </v:shape>
@@ -16110,18 +16241,34 @@
         <w:ind w:firstLine="0"/>
         <w:jc w:val="left"/>
       </w:pPr>
-      <w:bookmarkStart w:id="187" w:name="_Toc468055376"/>
+      <w:bookmarkStart w:id="186" w:name="_Toc468055376"/>
       <w:r>
         <w:t xml:space="preserve">Figura </w:t>
       </w:r>
-      <w:fldSimple w:instr=" SEQ Figura \* ARABIC ">
-        <w:r>
-          <w:rPr>
-            <w:noProof/>
-          </w:rPr>
-          <w:t>12</w:t>
-        </w:r>
-      </w:fldSimple>
+      <w:r>
+        <w:fldChar w:fldCharType="begin"/>
+      </w:r>
+      <w:r>
+        <w:instrText xml:space="preserve"> </w:instrText>
+      </w:r>
+      <w:r>
+        <w:instrText xml:space="preserve">SEQ Figura \* ARABIC </w:instrText>
+      </w:r>
+      <w:r>
+        <w:fldChar w:fldCharType="separate"/>
+      </w:r>
+      <w:r>
+        <w:rPr>
+          <w:noProof/>
+        </w:rPr>
+        <w:t>12</w:t>
+      </w:r>
+      <w:r>
+        <w:rPr>
+          <w:noProof/>
+        </w:rPr>
+        <w:fldChar w:fldCharType="end"/>
+      </w:r>
       <w:r>
         <w:t xml:space="preserve"> – Mapa de Transação</w:t>
       </w:r>
@@ -16134,7 +16281,7 @@
       <w:r>
         <w:t>ocumento comprovativo.</w:t>
       </w:r>
-      <w:bookmarkEnd w:id="187"/>
+      <w:bookmarkEnd w:id="186"/>
     </w:p>
     <w:p/>
     <w:p>
@@ -16156,11 +16303,11 @@
           <w:numId w:val="35"/>
         </w:numPr>
       </w:pPr>
-      <w:bookmarkStart w:id="188" w:name="_Toc468055330"/>
+      <w:bookmarkStart w:id="187" w:name="_Toc468055330"/>
       <w:r>
         <w:t>Efetuar uma reserva de um ou vários lugares</w:t>
       </w:r>
-      <w:bookmarkEnd w:id="188"/>
+      <w:bookmarkEnd w:id="187"/>
     </w:p>
     <w:p/>
     <w:p>
@@ -16374,25 +16521,38 @@
       <w:r>
         <w:lastRenderedPageBreak/>
         <w:pict>
-          <v:shape id="_x0000_i1371" type="#_x0000_t75" style="width:685.5pt;height:358.5pt;mso-position-horizontal:center;mso-position-horizontal-relative:margin;mso-position-vertical:top;mso-position-vertical-relative:margin">
+          <v:shape id="_x0000_i1034" type="#_x0000_t75" style="width:685.5pt;height:358.5pt;mso-position-horizontal:center;mso-position-horizontal-relative:margin;mso-position-vertical:top;mso-position-vertical-relative:margin">
             <v:imagedata r:id="rId33" o:title="mapat1v3"/>
           </v:shape>
         </w:pict>
       </w:r>
     </w:p>
     <w:p>
-      <w:bookmarkStart w:id="189" w:name="_Toc468055377"/>
+      <w:bookmarkStart w:id="188" w:name="_Toc468055377"/>
       <w:r>
         <w:t xml:space="preserve">Figura </w:t>
       </w:r>
-      <w:fldSimple w:instr=" SEQ Figura \* ARABIC ">
-        <w:r>
-          <w:rPr>
-            <w:noProof/>
-          </w:rPr>
-          <w:t>13</w:t>
-        </w:r>
-      </w:fldSimple>
+      <w:r>
+        <w:fldChar w:fldCharType="begin"/>
+      </w:r>
+      <w:r>
+        <w:instrText xml:space="preserve"> SEQ Figura \* ARABIC </w:instrText>
+      </w:r>
+      <w:r>
+        <w:fldChar w:fldCharType="separate"/>
+      </w:r>
+      <w:r>
+        <w:rPr>
+          <w:noProof/>
+        </w:rPr>
+        <w:t>13</w:t>
+      </w:r>
+      <w:r>
+        <w:rPr>
+          <w:noProof/>
+        </w:rPr>
+        <w:fldChar w:fldCharType="end"/>
+      </w:r>
       <w:r>
         <w:t xml:space="preserve"> -  Mapa de Transação </w:t>
       </w:r>
@@ -16408,7 +16568,7 @@
       <w:r>
         <w:t>tuar uma reserva</w:t>
       </w:r>
-      <w:bookmarkEnd w:id="189"/>
+      <w:bookmarkEnd w:id="188"/>
     </w:p>
     <w:p>
       <w:pPr>
@@ -16435,11 +16595,11 @@
           <w:numId w:val="35"/>
         </w:numPr>
       </w:pPr>
-      <w:bookmarkStart w:id="190" w:name="_Toc468055331"/>
+      <w:bookmarkStart w:id="189" w:name="_Toc468055331"/>
       <w:r>
         <w:t>Consultar os lugares livres de um dado itinerário</w:t>
       </w:r>
-      <w:bookmarkEnd w:id="190"/>
+      <w:bookmarkEnd w:id="189"/>
     </w:p>
     <w:p/>
     <w:p>
@@ -16596,7 +16756,7 @@
         </w:rPr>
         <w:lastRenderedPageBreak/>
         <w:pict>
-          <v:shape id="_x0000_s1126" type="#_x0000_t75" style="position:absolute;left:0;text-align:left;margin-left:974.6pt;margin-top:0;width:599.1pt;height:425.2pt;z-index:11;mso-position-horizontal:right;mso-position-horizontal-relative:margin;mso-position-vertical:top;mso-position-vertical-relative:margin">
+          <v:shape id="_x0000_s1126" type="#_x0000_t75" style="position:absolute;left:0;text-align:left;margin-left:1522.5pt;margin-top:0;width:599.1pt;height:425.2pt;z-index:11;mso-position-horizontal:right;mso-position-horizontal-relative:margin;mso-position-vertical:top;mso-position-vertical-relative:margin">
             <v:imagedata r:id="rId34" o:title="mapat1v4"/>
             <w10:wrap type="square" anchorx="margin" anchory="margin"/>
           </v:shape>
@@ -16609,18 +16769,31 @@
         <w:ind w:firstLine="0"/>
         <w:jc w:val="left"/>
       </w:pPr>
-      <w:bookmarkStart w:id="191" w:name="_Toc468055378"/>
+      <w:bookmarkStart w:id="190" w:name="_Toc468055378"/>
       <w:r>
         <w:t xml:space="preserve">Figura </w:t>
       </w:r>
-      <w:fldSimple w:instr=" SEQ Figura \* ARABIC ">
-        <w:r>
-          <w:rPr>
-            <w:noProof/>
-          </w:rPr>
-          <w:t>14</w:t>
-        </w:r>
-      </w:fldSimple>
+      <w:r>
+        <w:fldChar w:fldCharType="begin"/>
+      </w:r>
+      <w:r>
+        <w:instrText xml:space="preserve"> SEQ Figura \* ARABIC </w:instrText>
+      </w:r>
+      <w:r>
+        <w:fldChar w:fldCharType="separate"/>
+      </w:r>
+      <w:r>
+        <w:rPr>
+          <w:noProof/>
+        </w:rPr>
+        <w:t>14</w:t>
+      </w:r>
+      <w:r>
+        <w:rPr>
+          <w:noProof/>
+        </w:rPr>
+        <w:fldChar w:fldCharType="end"/>
+      </w:r>
       <w:r>
         <w:t xml:space="preserve"> </w:t>
       </w:r>
@@ -16633,7 +16806,7 @@
       <w:r>
         <w:t>o – Consultar lugares livres</w:t>
       </w:r>
-      <w:bookmarkEnd w:id="191"/>
+      <w:bookmarkEnd w:id="190"/>
     </w:p>
     <w:p/>
     <w:p>
@@ -16655,15 +16828,15 @@
           <w:numId w:val="35"/>
         </w:numPr>
       </w:pPr>
-      <w:bookmarkStart w:id="192" w:name="_Toc441261848"/>
-      <w:bookmarkStart w:id="193" w:name="_Toc466810673"/>
-      <w:bookmarkStart w:id="194" w:name="_Toc468055332"/>
+      <w:bookmarkStart w:id="191" w:name="_Toc441261848"/>
+      <w:bookmarkStart w:id="192" w:name="_Toc466810673"/>
+      <w:bookmarkStart w:id="193" w:name="_Toc468055332"/>
       <w:r>
         <w:t>Verificação das Restrições de Integridade</w:t>
       </w:r>
+      <w:bookmarkEnd w:id="191"/>
       <w:bookmarkEnd w:id="192"/>
       <w:bookmarkEnd w:id="193"/>
-      <w:bookmarkEnd w:id="194"/>
     </w:p>
     <w:p>
       <w:pPr>
@@ -16694,15 +16867,15 @@
           <w:numId w:val="35"/>
         </w:numPr>
       </w:pPr>
-      <w:bookmarkStart w:id="195" w:name="_Toc441261849"/>
-      <w:bookmarkStart w:id="196" w:name="_Toc466810674"/>
-      <w:bookmarkStart w:id="197" w:name="_Toc468055333"/>
+      <w:bookmarkStart w:id="194" w:name="_Toc441261849"/>
+      <w:bookmarkStart w:id="195" w:name="_Toc466810674"/>
+      <w:bookmarkStart w:id="196" w:name="_Toc468055333"/>
       <w:r>
         <w:t>Integridade de Domínio</w:t>
       </w:r>
+      <w:bookmarkEnd w:id="194"/>
       <w:bookmarkEnd w:id="195"/>
       <w:bookmarkEnd w:id="196"/>
-      <w:bookmarkEnd w:id="197"/>
     </w:p>
     <w:p>
       <w:r>
@@ -16762,15 +16935,15 @@
           <w:numId w:val="35"/>
         </w:numPr>
       </w:pPr>
-      <w:bookmarkStart w:id="198" w:name="_Toc441261850"/>
-      <w:bookmarkStart w:id="199" w:name="_Toc466810675"/>
-      <w:bookmarkStart w:id="200" w:name="_Toc468055334"/>
+      <w:bookmarkStart w:id="197" w:name="_Toc441261850"/>
+      <w:bookmarkStart w:id="198" w:name="_Toc466810675"/>
+      <w:bookmarkStart w:id="199" w:name="_Toc468055334"/>
       <w:r>
         <w:t>Integridade de Entidade</w:t>
       </w:r>
+      <w:bookmarkEnd w:id="197"/>
       <w:bookmarkEnd w:id="198"/>
       <w:bookmarkEnd w:id="199"/>
-      <w:bookmarkEnd w:id="200"/>
     </w:p>
     <w:p>
       <w:r>
@@ -16825,15 +16998,15 @@
           <w:numId w:val="35"/>
         </w:numPr>
       </w:pPr>
-      <w:bookmarkStart w:id="201" w:name="_Toc441261851"/>
-      <w:bookmarkStart w:id="202" w:name="_Toc466810676"/>
-      <w:bookmarkStart w:id="203" w:name="_Toc468055335"/>
+      <w:bookmarkStart w:id="200" w:name="_Toc441261851"/>
+      <w:bookmarkStart w:id="201" w:name="_Toc466810676"/>
+      <w:bookmarkStart w:id="202" w:name="_Toc468055335"/>
       <w:r>
         <w:t>Integridade Referencial</w:t>
       </w:r>
+      <w:bookmarkEnd w:id="200"/>
       <w:bookmarkEnd w:id="201"/>
       <w:bookmarkEnd w:id="202"/>
-      <w:bookmarkEnd w:id="203"/>
       <w:r>
         <w:tab/>
       </w:r>
@@ -16915,15 +17088,15 @@
           <w:numId w:val="35"/>
         </w:numPr>
       </w:pPr>
-      <w:bookmarkStart w:id="204" w:name="_Toc441261852"/>
-      <w:bookmarkStart w:id="205" w:name="_Toc466810677"/>
-      <w:bookmarkStart w:id="206" w:name="_Toc468055336"/>
+      <w:bookmarkStart w:id="203" w:name="_Toc441261852"/>
+      <w:bookmarkStart w:id="204" w:name="_Toc466810677"/>
+      <w:bookmarkStart w:id="205" w:name="_Toc468055336"/>
       <w:r>
         <w:t>Restrições de Multiplicidade</w:t>
       </w:r>
+      <w:bookmarkEnd w:id="203"/>
       <w:bookmarkEnd w:id="204"/>
       <w:bookmarkEnd w:id="205"/>
-      <w:bookmarkEnd w:id="206"/>
     </w:p>
     <w:p>
       <w:pPr>
@@ -16977,17 +17150,17 @@
           <w:numId w:val="35"/>
         </w:numPr>
       </w:pPr>
-      <w:bookmarkStart w:id="207" w:name="_Toc441261853"/>
-      <w:bookmarkStart w:id="208" w:name="_Toc466810678"/>
-      <w:bookmarkStart w:id="209" w:name="_Ref467965834"/>
-      <w:bookmarkStart w:id="210" w:name="_Toc468055337"/>
+      <w:bookmarkStart w:id="206" w:name="_Toc441261853"/>
+      <w:bookmarkStart w:id="207" w:name="_Toc466810678"/>
+      <w:bookmarkStart w:id="208" w:name="_Ref467965834"/>
+      <w:bookmarkStart w:id="209" w:name="_Toc468055337"/>
       <w:r>
         <w:t>Restrições Gerais</w:t>
       </w:r>
+      <w:bookmarkEnd w:id="206"/>
       <w:bookmarkEnd w:id="207"/>
       <w:bookmarkEnd w:id="208"/>
       <w:bookmarkEnd w:id="209"/>
-      <w:bookmarkEnd w:id="210"/>
     </w:p>
     <w:p>
       <w:pPr>
@@ -17048,13 +17221,13 @@
           <w:numId w:val="35"/>
         </w:numPr>
       </w:pPr>
-      <w:bookmarkStart w:id="211" w:name="_Ref468048737"/>
-      <w:bookmarkStart w:id="212" w:name="_Toc468055338"/>
+      <w:bookmarkStart w:id="210" w:name="_Ref468048737"/>
+      <w:bookmarkStart w:id="211" w:name="_Toc468055338"/>
       <w:r>
         <w:t>Tamanho inicial e Crescimento Futuro</w:t>
       </w:r>
+      <w:bookmarkEnd w:id="210"/>
       <w:bookmarkEnd w:id="211"/>
-      <w:bookmarkEnd w:id="212"/>
     </w:p>
     <w:p/>
     <w:p>
@@ -17074,13 +17247,13 @@
           <w:numId w:val="35"/>
         </w:numPr>
       </w:pPr>
-      <w:bookmarkStart w:id="213" w:name="_Ref468048800"/>
-      <w:bookmarkStart w:id="214" w:name="_Toc468055339"/>
+      <w:bookmarkStart w:id="212" w:name="_Ref468048800"/>
+      <w:bookmarkStart w:id="213" w:name="_Toc468055339"/>
       <w:r>
         <w:t>Tamanho Inicial</w:t>
       </w:r>
+      <w:bookmarkEnd w:id="212"/>
       <w:bookmarkEnd w:id="213"/>
-      <w:bookmarkEnd w:id="214"/>
     </w:p>
     <w:p/>
     <w:p>
@@ -17679,10 +17852,19 @@
         <w:rPr>
           <w:b/>
         </w:rPr>
-        <w:t xml:space="preserve">1200 reservas: </w:t>
-      </w:r>
-      <w:r>
-        <w:t xml:space="preserve">a empresa espera que haja 1000 reservas (nº de lugares variável) </w:t>
+        <w:t>11</w:t>
+      </w:r>
+      <w:r>
+        <w:rPr>
+          <w:b/>
+        </w:rPr>
+        <w:t xml:space="preserve">00 reservas: </w:t>
+      </w:r>
+      <w:r>
+        <w:t>a empresa espera que haja 11</w:t>
+      </w:r>
+      <w:r>
+        <w:t xml:space="preserve">00 reservas (nº de lugares variável) </w:t>
       </w:r>
       <w:r>
         <w:t>nos dois primeiros meses</w:t>
@@ -17707,11 +17889,11 @@
           <w:numId w:val="35"/>
         </w:numPr>
       </w:pPr>
-      <w:bookmarkStart w:id="215" w:name="_Toc468055340"/>
+      <w:bookmarkStart w:id="214" w:name="_Toc468055340"/>
       <w:r>
         <w:t>Crescimento Futuro</w:t>
       </w:r>
-      <w:bookmarkEnd w:id="215"/>
+      <w:bookmarkEnd w:id="214"/>
     </w:p>
     <w:p>
       <w:r>
@@ -17756,10 +17938,30 @@
         <w:rPr>
           <w:b/>
         </w:rPr>
-        <w:t>Aumento de 100 reservas por mês:</w:t>
-      </w:r>
-      <w:r>
-        <w:t xml:space="preserve"> sendo que um cliente faz em média 0,1 reserva por mês (devido ao facto de existirem clientes que não efetuam reservas em certos meses), é previsto que se obtenha um aumento de 100 reservas por mês.</w:t>
+        <w:t>Aumento de 25</w:t>
+      </w:r>
+      <w:r>
+        <w:rPr>
+          <w:b/>
+        </w:rPr>
+        <w:t xml:space="preserve"> reservas por mês:</w:t>
+      </w:r>
+      <w:r>
+        <w:t xml:space="preserve"> sendo</w:t>
+      </w:r>
+      <w:r>
+        <w:t xml:space="preserve"> que um cliente faz em média 0,5</w:t>
+      </w:r>
+      <w:r>
+        <w:t xml:space="preserve"> reserva por mês (devido ao facto de existirem clientes que não efetuam reservas em certos meses), é previsto </w:t>
+      </w:r>
+      <w:r>
+        <w:t>que se obtenha um aumento de 25</w:t>
+      </w:r>
+      <w:bookmarkStart w:id="215" w:name="_GoBack"/>
+      <w:bookmarkEnd w:id="215"/>
+      <w:r>
+        <w:t xml:space="preserve"> reservas por mês.</w:t>
       </w:r>
     </w:p>
     <w:p>
@@ -18327,7 +18529,7 @@
           <w:lang w:eastAsia="pt-PT"/>
         </w:rPr>
         <w:pict>
-          <v:shape id="Imagem 15" o:spid="_x0000_i1377" type="#_x0000_t75" style="width:425.25pt;height:85.5pt;visibility:visible;mso-wrap-style:square">
+          <v:shape id="Imagem 15" o:spid="_x0000_i1035" type="#_x0000_t75" style="width:425.25pt;height:85.5pt;visibility:visible;mso-wrap-style:square">
             <v:imagedata r:id="rId35" o:title="TabelaCliente"/>
           </v:shape>
         </w:pict>
@@ -18404,7 +18606,7 @@
           <w:lang w:eastAsia="pt-PT"/>
         </w:rPr>
         <w:pict>
-          <v:shape id="_x0000_i1378" type="#_x0000_t75" style="width:424.5pt;height:76.5pt">
+          <v:shape id="_x0000_i1036" type="#_x0000_t75" style="width:424.5pt;height:76.5pt">
             <v:imagedata r:id="rId36" o:title="TabelaReserva"/>
           </v:shape>
         </w:pict>
@@ -18486,7 +18688,7 @@
           <w:lang w:eastAsia="pt-PT"/>
         </w:rPr>
         <w:pict>
-          <v:shape id="Imagem 9" o:spid="_x0000_i1376" type="#_x0000_t75" style="width:425.25pt;height:65.25pt;visibility:visible;mso-wrap-style:square">
+          <v:shape id="Imagem 9" o:spid="_x0000_i1037" type="#_x0000_t75" style="width:425.25pt;height:65.25pt;visibility:visible;mso-wrap-style:square">
             <v:imagedata r:id="rId37" o:title="" croptop="29842f" cropbottom="27035f" cropleft="10614f" cropright="23008f"/>
           </v:shape>
         </w:pict>
@@ -18568,7 +18770,7 @@
           <w:lang w:eastAsia="pt-PT"/>
         </w:rPr>
         <w:pict>
-          <v:shape id="Imagem 10" o:spid="_x0000_i1375" type="#_x0000_t75" style="width:425.25pt;height:51pt;visibility:visible;mso-wrap-style:square">
+          <v:shape id="Imagem 10" o:spid="_x0000_i1038" type="#_x0000_t75" style="width:425.25pt;height:51pt;visibility:visible;mso-wrap-style:square">
             <v:imagedata r:id="rId38" o:title="" croptop="29842f" cropbottom="28854f" cropleft="10614f" cropright="23008f"/>
           </v:shape>
         </w:pict>
@@ -18647,7 +18849,7 @@
           <w:lang w:eastAsia="pt-PT"/>
         </w:rPr>
         <w:pict>
-          <v:shape id="Imagem 11" o:spid="_x0000_i1374" type="#_x0000_t75" style="width:425.25pt;height:45.75pt;visibility:visible;mso-wrap-style:square">
+          <v:shape id="Imagem 11" o:spid="_x0000_i1039" type="#_x0000_t75" style="width:425.25pt;height:45.75pt;visibility:visible;mso-wrap-style:square">
             <v:imagedata r:id="rId39" o:title="" croptop="33542f" cropbottom="25895f" cropleft="10756f" cropright="22724f"/>
           </v:shape>
         </w:pict>
@@ -18729,7 +18931,7 @@
           <w:lang w:eastAsia="pt-PT"/>
         </w:rPr>
         <w:pict>
-          <v:shape id="Imagem 12" o:spid="_x0000_i1373" type="#_x0000_t75" style="width:425.25pt;height:54.75pt;visibility:visible;mso-wrap-style:square">
+          <v:shape id="Imagem 12" o:spid="_x0000_i1040" type="#_x0000_t75" style="width:425.25pt;height:54.75pt;visibility:visible;mso-wrap-style:square">
             <v:imagedata r:id="rId40" o:title="" croptop="33542f" cropbottom="24628f" cropleft="10543f" cropright="22938f"/>
           </v:shape>
         </w:pict>
@@ -18814,7 +19016,7 @@
           <w:lang w:eastAsia="pt-PT"/>
         </w:rPr>
         <w:pict>
-          <v:shape id="Imagem 13" o:spid="_x0000_i1372" type="#_x0000_t75" style="width:425.25pt;height:75pt;visibility:visible;mso-wrap-style:square">
+          <v:shape id="Imagem 13" o:spid="_x0000_i1041" type="#_x0000_t75" style="width:425.25pt;height:75pt;visibility:visible;mso-wrap-style:square">
             <v:imagedata r:id="rId41" o:title="" croptop="28094f" cropbottom="27542f" cropleft="10614f" cropright="23294f"/>
           </v:shape>
         </w:pict>
@@ -18954,19 +19156,7 @@
     <w:p/>
     <w:p>
       <w:r>
-        <w:t xml:space="preserve">As restrições gerais do modelo de dados foram implementadas </w:t>
-      </w:r>
-      <w:r>
-        <w:t>em verificações de condições</w:t>
-      </w:r>
-      <w:r>
-        <w:t xml:space="preserve"> </w:t>
-      </w:r>
-      <w:r>
-        <w:t>da</w:t>
-      </w:r>
-      <w:r>
-        <w:t xml:space="preserve"> nos procedimentos da base de dados, apesar de haver a declaração CKECK, padrão do SQL. Infelizmente, esta instrução não é utilizada em alguns SGBD, em particular no </w:t>
+        <w:t xml:space="preserve">As restrições gerais do modelo de dados foram implementadas em verificações de condições da nos procedimentos da base de dados, apesar de haver a declaração CKECK, padrão do SQL. Infelizmente, esta instrução não é utilizada em alguns SGBD, em particular no </w:t>
       </w:r>
       <w:r>
         <w:rPr>
@@ -19352,15 +19542,15 @@
           <w:numId w:val="35"/>
         </w:numPr>
       </w:pPr>
-      <w:bookmarkStart w:id="271" w:name="_Toc441261867"/>
-      <w:bookmarkStart w:id="272" w:name="_Toc466810692"/>
-      <w:bookmarkStart w:id="273" w:name="_Toc468055351"/>
+      <w:bookmarkStart w:id="271" w:name="_Toc468055351"/>
+      <w:bookmarkStart w:id="272" w:name="_Toc441261867"/>
+      <w:bookmarkStart w:id="273" w:name="_Toc466810692"/>
       <w:bookmarkEnd w:id="269"/>
       <w:bookmarkEnd w:id="270"/>
       <w:r>
         <w:t>Efetuar uma reserva de um ou vários lugares</w:t>
       </w:r>
-      <w:bookmarkEnd w:id="273"/>
+      <w:bookmarkEnd w:id="271"/>
       <w:r>
         <w:t xml:space="preserve"> </w:t>
       </w:r>
@@ -19374,8 +19564,8 @@
       </w:pPr>
       <w:bookmarkStart w:id="274" w:name="_Toc441261868"/>
       <w:bookmarkStart w:id="275" w:name="_Toc466810693"/>
-      <w:bookmarkEnd w:id="271"/>
       <w:bookmarkEnd w:id="272"/>
+      <w:bookmarkEnd w:id="273"/>
       <w:r>
         <w:rPr>
           <w:rFonts w:ascii="Calibri" w:hAnsi="Calibri" w:cs="Arial"/>
@@ -19543,14 +19733,27 @@
       <w:r>
         <w:t xml:space="preserve">Tabela </w:t>
       </w:r>
-      <w:fldSimple w:instr=" SEQ Tabela \* ARABIC ">
-        <w:r>
-          <w:rPr>
-            <w:noProof/>
-          </w:rPr>
-          <w:t>1</w:t>
-        </w:r>
-      </w:fldSimple>
+      <w:r>
+        <w:fldChar w:fldCharType="begin"/>
+      </w:r>
+      <w:r>
+        <w:instrText xml:space="preserve"> SEQ Tabela \* ARABIC </w:instrText>
+      </w:r>
+      <w:r>
+        <w:fldChar w:fldCharType="separate"/>
+      </w:r>
+      <w:r>
+        <w:rPr>
+          <w:noProof/>
+        </w:rPr>
+        <w:t>1</w:t>
+      </w:r>
+      <w:r>
+        <w:rPr>
+          <w:noProof/>
+        </w:rPr>
+        <w:fldChar w:fldCharType="end"/>
+      </w:r>
       <w:r>
         <w:t xml:space="preserve"> – Permissões de utilizador</w:t>
       </w:r>
@@ -20635,6 +20838,7 @@
       <w:bookmarkStart w:id="288" w:name="_Toc466810697"/>
       <w:bookmarkStart w:id="289" w:name="_Toc468055356"/>
       <w:r>
+        <w:lastRenderedPageBreak/>
         <w:t>Conclusões e Trabalho Futuro</w:t>
       </w:r>
       <w:bookmarkEnd w:id="287"/>
@@ -21742,14 +21946,27 @@
       <w:r>
         <w:t xml:space="preserve">Tabela </w:t>
       </w:r>
-      <w:fldSimple w:instr=" SEQ Tabela \* ARABIC ">
-        <w:r>
-          <w:rPr>
-            <w:noProof/>
-          </w:rPr>
-          <w:t>2</w:t>
-        </w:r>
-      </w:fldSimple>
+      <w:r>
+        <w:fldChar w:fldCharType="begin"/>
+      </w:r>
+      <w:r>
+        <w:instrText xml:space="preserve"> SEQ Tabela \* ARABIC </w:instrText>
+      </w:r>
+      <w:r>
+        <w:fldChar w:fldCharType="separate"/>
+      </w:r>
+      <w:r>
+        <w:rPr>
+          <w:noProof/>
+        </w:rPr>
+        <w:t>2</w:t>
+      </w:r>
+      <w:r>
+        <w:rPr>
+          <w:noProof/>
+        </w:rPr>
+        <w:fldChar w:fldCharType="end"/>
+      </w:r>
       <w:r>
         <w:t xml:space="preserve"> – Dicionário de dados – Entidades</w:t>
       </w:r>
@@ -22423,14 +22640,27 @@
       <w:r>
         <w:t xml:space="preserve">Tabela </w:t>
       </w:r>
-      <w:fldSimple w:instr=" SEQ Tabela \* ARABIC ">
-        <w:r>
-          <w:rPr>
-            <w:noProof/>
-          </w:rPr>
-          <w:t>3</w:t>
-        </w:r>
-      </w:fldSimple>
+      <w:r>
+        <w:fldChar w:fldCharType="begin"/>
+      </w:r>
+      <w:r>
+        <w:instrText xml:space="preserve"> SEQ Tabela \* ARABIC </w:instrText>
+      </w:r>
+      <w:r>
+        <w:fldChar w:fldCharType="separate"/>
+      </w:r>
+      <w:r>
+        <w:rPr>
+          <w:noProof/>
+        </w:rPr>
+        <w:t>3</w:t>
+      </w:r>
+      <w:r>
+        <w:rPr>
+          <w:noProof/>
+        </w:rPr>
+        <w:fldChar w:fldCharType="end"/>
+      </w:r>
       <w:r>
         <w:t xml:space="preserve"> – Dicionário de dados Relacionamentos</w:t>
       </w:r>
@@ -25080,14 +25310,27 @@
       <w:r>
         <w:t xml:space="preserve">Tabela </w:t>
       </w:r>
-      <w:fldSimple w:instr=" SEQ Tabela \* ARABIC ">
-        <w:r>
-          <w:rPr>
-            <w:noProof/>
-          </w:rPr>
-          <w:t>4</w:t>
-        </w:r>
-      </w:fldSimple>
+      <w:r>
+        <w:fldChar w:fldCharType="begin"/>
+      </w:r>
+      <w:r>
+        <w:instrText xml:space="preserve"> SEQ Tabela \* ARABIC </w:instrText>
+      </w:r>
+      <w:r>
+        <w:fldChar w:fldCharType="separate"/>
+      </w:r>
+      <w:r>
+        <w:rPr>
+          <w:noProof/>
+        </w:rPr>
+        <w:t>4</w:t>
+      </w:r>
+      <w:r>
+        <w:rPr>
+          <w:noProof/>
+        </w:rPr>
+        <w:fldChar w:fldCharType="end"/>
+      </w:r>
       <w:r>
         <w:t xml:space="preserve"> – Atributos de Cliente</w:t>
       </w:r>
@@ -27931,14 +28174,27 @@
       <w:r>
         <w:t xml:space="preserve">Tabela </w:t>
       </w:r>
-      <w:fldSimple w:instr=" SEQ Tabela \* ARABIC ">
-        <w:r>
-          <w:rPr>
-            <w:noProof/>
-          </w:rPr>
-          <w:t>5</w:t>
-        </w:r>
-      </w:fldSimple>
+      <w:r>
+        <w:fldChar w:fldCharType="begin"/>
+      </w:r>
+      <w:r>
+        <w:instrText xml:space="preserve"> SEQ Tabela \* ARABIC </w:instrText>
+      </w:r>
+      <w:r>
+        <w:fldChar w:fldCharType="separate"/>
+      </w:r>
+      <w:r>
+        <w:rPr>
+          <w:noProof/>
+        </w:rPr>
+        <w:t>5</w:t>
+      </w:r>
+      <w:r>
+        <w:rPr>
+          <w:noProof/>
+        </w:rPr>
+        <w:fldChar w:fldCharType="end"/>
+      </w:r>
       <w:r>
         <w:t xml:space="preserve"> – Atributos de Reserva</w:t>
       </w:r>
@@ -30527,14 +30783,27 @@
       <w:r>
         <w:t xml:space="preserve">Tabela </w:t>
       </w:r>
-      <w:fldSimple w:instr=" SEQ Tabela \* ARABIC ">
-        <w:r>
-          <w:rPr>
-            <w:noProof/>
-          </w:rPr>
-          <w:t>6</w:t>
-        </w:r>
-      </w:fldSimple>
+      <w:r>
+        <w:fldChar w:fldCharType="begin"/>
+      </w:r>
+      <w:r>
+        <w:instrText xml:space="preserve"> SEQ Tabela \* ARABIC </w:instrText>
+      </w:r>
+      <w:r>
+        <w:fldChar w:fldCharType="separate"/>
+      </w:r>
+      <w:r>
+        <w:rPr>
+          <w:noProof/>
+        </w:rPr>
+        <w:t>6</w:t>
+      </w:r>
+      <w:r>
+        <w:rPr>
+          <w:noProof/>
+        </w:rPr>
+        <w:fldChar w:fldCharType="end"/>
+      </w:r>
       <w:r>
         <w:t xml:space="preserve"> – Atributos de Comboio</w:t>
       </w:r>
@@ -31900,14 +32169,27 @@
       <w:r>
         <w:t xml:space="preserve">Tabela </w:t>
       </w:r>
-      <w:fldSimple w:instr=" SEQ Tabela \* ARABIC ">
-        <w:r>
-          <w:rPr>
-            <w:noProof/>
-          </w:rPr>
-          <w:t>7</w:t>
-        </w:r>
-      </w:fldSimple>
+      <w:r>
+        <w:fldChar w:fldCharType="begin"/>
+      </w:r>
+      <w:r>
+        <w:instrText xml:space="preserve"> SEQ Tabela \* ARABIC </w:instrText>
+      </w:r>
+      <w:r>
+        <w:fldChar w:fldCharType="separate"/>
+      </w:r>
+      <w:r>
+        <w:rPr>
+          <w:noProof/>
+        </w:rPr>
+        <w:t>7</w:t>
+      </w:r>
+      <w:r>
+        <w:rPr>
+          <w:noProof/>
+        </w:rPr>
+        <w:fldChar w:fldCharType="end"/>
+      </w:r>
       <w:r>
         <w:t xml:space="preserve"> – Atributos de Percurso</w:t>
       </w:r>
@@ -33798,14 +34080,27 @@
       <w:r>
         <w:t xml:space="preserve">Tabela </w:t>
       </w:r>
-      <w:fldSimple w:instr=" SEQ Tabela \* ARABIC ">
-        <w:r>
-          <w:rPr>
-            <w:noProof/>
-          </w:rPr>
-          <w:t>8</w:t>
-        </w:r>
-      </w:fldSimple>
+      <w:r>
+        <w:fldChar w:fldCharType="begin"/>
+      </w:r>
+      <w:r>
+        <w:instrText xml:space="preserve"> SEQ Tabela \* ARABIC </w:instrText>
+      </w:r>
+      <w:r>
+        <w:fldChar w:fldCharType="separate"/>
+      </w:r>
+      <w:r>
+        <w:rPr>
+          <w:noProof/>
+        </w:rPr>
+        <w:t>8</w:t>
+      </w:r>
+      <w:r>
+        <w:rPr>
+          <w:noProof/>
+        </w:rPr>
+        <w:fldChar w:fldCharType="end"/>
+      </w:r>
       <w:r>
         <w:t xml:space="preserve"> – Atributos de Itinerário</w:t>
       </w:r>
@@ -34920,14 +35215,27 @@
       <w:r>
         <w:t xml:space="preserve">Tabela </w:t>
       </w:r>
-      <w:fldSimple w:instr=" SEQ Tabela \* ARABIC ">
-        <w:r>
-          <w:rPr>
-            <w:noProof/>
-          </w:rPr>
-          <w:t>9</w:t>
-        </w:r>
-      </w:fldSimple>
+      <w:r>
+        <w:fldChar w:fldCharType="begin"/>
+      </w:r>
+      <w:r>
+        <w:instrText xml:space="preserve"> SEQ Tabela \* ARABIC </w:instrText>
+      </w:r>
+      <w:r>
+        <w:fldChar w:fldCharType="separate"/>
+      </w:r>
+      <w:r>
+        <w:rPr>
+          <w:noProof/>
+        </w:rPr>
+        <w:t>9</w:t>
+      </w:r>
+      <w:r>
+        <w:rPr>
+          <w:noProof/>
+        </w:rPr>
+        <w:fldChar w:fldCharType="end"/>
+      </w:r>
       <w:r>
         <w:t xml:space="preserve"> – Tabela com Relacionamentos – modelo lógico</w:t>
       </w:r>
@@ -36706,14 +37014,27 @@
       <w:r>
         <w:t xml:space="preserve">Tabela </w:t>
       </w:r>
-      <w:fldSimple w:instr=" SEQ Tabela \* ARABIC ">
-        <w:r>
-          <w:rPr>
-            <w:noProof/>
-          </w:rPr>
-          <w:t>10</w:t>
-        </w:r>
-      </w:fldSimple>
+      <w:r>
+        <w:fldChar w:fldCharType="begin"/>
+      </w:r>
+      <w:r>
+        <w:instrText xml:space="preserve"> SEQ Tabela \* ARABIC </w:instrText>
+      </w:r>
+      <w:r>
+        <w:fldChar w:fldCharType="separate"/>
+      </w:r>
+      <w:r>
+        <w:rPr>
+          <w:noProof/>
+        </w:rPr>
+        <w:t>10</w:t>
+      </w:r>
+      <w:r>
+        <w:rPr>
+          <w:noProof/>
+        </w:rPr>
+        <w:fldChar w:fldCharType="end"/>
+      </w:r>
       <w:r>
         <w:t xml:space="preserve"> – Tabela Cliente</w:t>
       </w:r>
@@ -38058,14 +38379,27 @@
       <w:r>
         <w:t xml:space="preserve">Tabela </w:t>
       </w:r>
-      <w:fldSimple w:instr=" SEQ Tabela \* ARABIC ">
-        <w:r>
-          <w:rPr>
-            <w:noProof/>
-          </w:rPr>
-          <w:t>11</w:t>
-        </w:r>
-      </w:fldSimple>
+      <w:r>
+        <w:fldChar w:fldCharType="begin"/>
+      </w:r>
+      <w:r>
+        <w:instrText xml:space="preserve"> SEQ Tabela \* ARABIC </w:instrText>
+      </w:r>
+      <w:r>
+        <w:fldChar w:fldCharType="separate"/>
+      </w:r>
+      <w:r>
+        <w:rPr>
+          <w:noProof/>
+        </w:rPr>
+        <w:t>11</w:t>
+      </w:r>
+      <w:r>
+        <w:rPr>
+          <w:noProof/>
+        </w:rPr>
+        <w:fldChar w:fldCharType="end"/>
+      </w:r>
       <w:r>
         <w:t xml:space="preserve"> – Tabela Reserva</w:t>
       </w:r>
@@ -38994,14 +39328,27 @@
       <w:r>
         <w:t xml:space="preserve">Tabela </w:t>
       </w:r>
-      <w:fldSimple w:instr=" SEQ Tabela \* ARABIC ">
-        <w:r>
-          <w:rPr>
-            <w:noProof/>
-          </w:rPr>
-          <w:t>12</w:t>
-        </w:r>
-      </w:fldSimple>
+      <w:r>
+        <w:fldChar w:fldCharType="begin"/>
+      </w:r>
+      <w:r>
+        <w:instrText xml:space="preserve"> SEQ Tabela \* ARABIC </w:instrText>
+      </w:r>
+      <w:r>
+        <w:fldChar w:fldCharType="separate"/>
+      </w:r>
+      <w:r>
+        <w:rPr>
+          <w:noProof/>
+        </w:rPr>
+        <w:t>12</w:t>
+      </w:r>
+      <w:r>
+        <w:rPr>
+          <w:noProof/>
+        </w:rPr>
+        <w:fldChar w:fldCharType="end"/>
+      </w:r>
       <w:r>
         <w:t xml:space="preserve"> – Tabela Comboio</w:t>
       </w:r>
@@ -40371,14 +40718,27 @@
       <w:r>
         <w:t xml:space="preserve">Tabela </w:t>
       </w:r>
-      <w:fldSimple w:instr=" SEQ Tabela \* ARABIC ">
-        <w:r>
-          <w:rPr>
-            <w:noProof/>
-          </w:rPr>
-          <w:t>13</w:t>
-        </w:r>
-      </w:fldSimple>
+      <w:r>
+        <w:fldChar w:fldCharType="begin"/>
+      </w:r>
+      <w:r>
+        <w:instrText xml:space="preserve"> SEQ Tabela \* ARABIC </w:instrText>
+      </w:r>
+      <w:r>
+        <w:fldChar w:fldCharType="separate"/>
+      </w:r>
+      <w:r>
+        <w:rPr>
+          <w:noProof/>
+        </w:rPr>
+        <w:t>13</w:t>
+      </w:r>
+      <w:r>
+        <w:rPr>
+          <w:noProof/>
+        </w:rPr>
+        <w:fldChar w:fldCharType="end"/>
+      </w:r>
       <w:r>
         <w:t xml:space="preserve"> – Tabela Percurso</w:t>
       </w:r>
@@ -41531,14 +41891,27 @@
       <w:r>
         <w:t xml:space="preserve">Tabela </w:t>
       </w:r>
-      <w:fldSimple w:instr=" SEQ Tabela \* ARABIC ">
-        <w:r>
-          <w:rPr>
-            <w:noProof/>
-          </w:rPr>
-          <w:t>14</w:t>
-        </w:r>
-      </w:fldSimple>
+      <w:r>
+        <w:fldChar w:fldCharType="begin"/>
+      </w:r>
+      <w:r>
+        <w:instrText xml:space="preserve"> SEQ Tabela \* ARABIC </w:instrText>
+      </w:r>
+      <w:r>
+        <w:fldChar w:fldCharType="separate"/>
+      </w:r>
+      <w:r>
+        <w:rPr>
+          <w:noProof/>
+        </w:rPr>
+        <w:t>14</w:t>
+      </w:r>
+      <w:r>
+        <w:rPr>
+          <w:noProof/>
+        </w:rPr>
+        <w:fldChar w:fldCharType="end"/>
+      </w:r>
       <w:r>
         <w:t xml:space="preserve"> – Tabela Itinerario</w:t>
       </w:r>
@@ -42683,14 +43056,27 @@
       <w:r>
         <w:t xml:space="preserve">Tabela </w:t>
       </w:r>
-      <w:fldSimple w:instr=" SEQ Tabela \* ARABIC ">
-        <w:r>
-          <w:rPr>
-            <w:noProof/>
-          </w:rPr>
-          <w:t>15</w:t>
-        </w:r>
-      </w:fldSimple>
+      <w:r>
+        <w:fldChar w:fldCharType="begin"/>
+      </w:r>
+      <w:r>
+        <w:instrText xml:space="preserve"> SEQ Tabela \* ARABIC </w:instrText>
+      </w:r>
+      <w:r>
+        <w:fldChar w:fldCharType="separate"/>
+      </w:r>
+      <w:r>
+        <w:rPr>
+          <w:noProof/>
+        </w:rPr>
+        <w:t>15</w:t>
+      </w:r>
+      <w:r>
+        <w:rPr>
+          <w:noProof/>
+        </w:rPr>
+        <w:fldChar w:fldCharType="end"/>
+      </w:r>
       <w:r>
         <w:t xml:space="preserve"> – Tabela ComboioLugar</w:t>
       </w:r>
@@ -44329,14 +44715,27 @@
       <w:r>
         <w:t xml:space="preserve">Tabela </w:t>
       </w:r>
-      <w:fldSimple w:instr=" SEQ Tabela \* ARABIC ">
-        <w:r>
-          <w:rPr>
-            <w:noProof/>
-          </w:rPr>
-          <w:t>16</w:t>
-        </w:r>
-      </w:fldSimple>
+      <w:r>
+        <w:fldChar w:fldCharType="begin"/>
+      </w:r>
+      <w:r>
+        <w:instrText xml:space="preserve"> SEQ Tabela \* ARABIC </w:instrText>
+      </w:r>
+      <w:r>
+        <w:fldChar w:fldCharType="separate"/>
+      </w:r>
+      <w:r>
+        <w:rPr>
+          <w:noProof/>
+        </w:rPr>
+        <w:t>16</w:t>
+      </w:r>
+      <w:r>
+        <w:rPr>
+          <w:noProof/>
+        </w:rPr>
+        <w:fldChar w:fldCharType="end"/>
+      </w:r>
       <w:r>
         <w:t xml:space="preserve"> – Tabela ReservaBilhete</w:t>
       </w:r>
@@ -44490,7 +44889,7 @@
         <w:rStyle w:val="Nmerodepgina"/>
         <w:noProof/>
       </w:rPr>
-      <w:t>8</w:t>
+      <w:t>34</w:t>
     </w:r>
     <w:r>
       <w:rPr>
@@ -44543,7 +44942,7 @@
         <w:rStyle w:val="Nmerodepgina"/>
         <w:noProof/>
       </w:rPr>
-      <w:t>63</w:t>
+      <w:t>49</w:t>
     </w:r>
     <w:r>
       <w:rPr>
@@ -53270,10 +53669,10 @@
   <a:themeElements>
     <a:clrScheme name="Office">
       <a:dk1>
-        <a:sysClr val="windowText" lastClr="646464"/>
+        <a:sysClr val="windowText" lastClr="000000"/>
       </a:dk1>
       <a:lt1>
-        <a:sysClr val="window" lastClr="F5F5EE"/>
+        <a:sysClr val="window" lastClr="FFFFFF"/>
       </a:lt1>
       <a:dk2>
         <a:srgbClr val="44546A"/>
@@ -53691,7 +54090,7 @@
 </file>
 
 <file path=customXml/itemProps1.xml><?xml version="1.0" encoding="utf-8"?>
-<ds:datastoreItem xmlns:ds="http://schemas.openxmlformats.org/officeDocument/2006/customXml" ds:itemID="{F5926165-3E27-4D61-974B-9B7D85153F35}">
+<ds:datastoreItem xmlns:ds="http://schemas.openxmlformats.org/officeDocument/2006/customXml" ds:itemID="{15E18579-2FAA-46D8-BEE0-44E30B088933}">
   <ds:schemaRefs>
     <ds:schemaRef ds:uri="http://schemas.openxmlformats.org/officeDocument/2006/bibliography"/>
   </ds:schemaRefs>
